--- a/2_Design/体系结构文档/体系结构文档.docx
+++ b/2_Design/体系结构文档/体系结构文档.docx
@@ -2327,9 +2327,6 @@
     <w:p>
       <w:pPr>
         <w:pStyle w:val="20"/>
-        <w:rPr>
-          <w:rFonts w:hint="eastAsia"/>
-        </w:rPr>
       </w:pPr>
       <w:r>
         <w:rPr>
@@ -2412,12 +2409,7 @@
       <w:pPr>
         <w:pStyle w:val="20"/>
         <w:ind w:left="2040"/>
-        <w:rPr>
-          <w:rFonts w:hint="eastAsia"/>
-        </w:rPr>
-      </w:pPr>
-      <w:bookmarkStart w:id="6" w:name="_GoBack"/>
-      <w:bookmarkEnd w:id="6"/>
+      </w:pPr>
       <w:r>
         <w:rPr>
           <w:rFonts w:hint="eastAsia"/>
@@ -2448,7 +2440,7 @@
         <w:pStyle w:val="1"/>
         <w:outlineLvl w:val="0"/>
       </w:pPr>
-      <w:bookmarkStart w:id="7" w:name="_Toc433050636"/>
+      <w:bookmarkStart w:id="6" w:name="_Toc433050636"/>
       <w:r>
         <w:rPr>
           <w:rFonts w:hint="eastAsia"/>
@@ -2458,7 +2450,534 @@
       <w:r>
         <w:t>视角</w:t>
       </w:r>
+      <w:bookmarkEnd w:id="6"/>
+    </w:p>
+    <w:p>
+      <w:pPr>
+        <w:pStyle w:val="1"/>
+        <w:numPr>
+          <w:ilvl w:val="1"/>
+          <w:numId w:val="1"/>
+        </w:numPr>
+        <w:ind w:left="1344" w:hanging="493"/>
+        <w:outlineLvl w:val="1"/>
+      </w:pPr>
+      <w:r>
+        <w:rPr>
+          <w:rFonts w:hint="eastAsia"/>
+        </w:rPr>
+        <w:t>开发包图</w:t>
+      </w:r>
+    </w:p>
+    <w:p>
+      <w:pPr>
+        <w:pStyle w:val="20"/>
+        <w:ind w:left="839"/>
+      </w:pPr>
+      <w:r>
+        <w:rPr>
+          <w:rFonts w:hint="eastAsia"/>
+        </w:rPr>
+        <w:t>快递</w:t>
+      </w:r>
+      <w:r>
+        <w:t>物流系统的最终开发包</w:t>
+      </w:r>
+      <w:r>
+        <w:rPr>
+          <w:rFonts w:hint="eastAsia"/>
+        </w:rPr>
+        <w:t>设计</w:t>
+      </w:r>
+      <w:r>
+        <w:t>如表</w:t>
+      </w:r>
+      <w:r>
+        <w:rPr>
+          <w:rFonts w:hint="eastAsia"/>
+        </w:rPr>
+        <w:t>1</w:t>
+      </w:r>
+      <w:r>
+        <w:rPr>
+          <w:rFonts w:hint="eastAsia"/>
+        </w:rPr>
+        <w:t>所示</w:t>
+      </w:r>
+      <w:r>
+        <w:t>。</w:t>
+      </w:r>
+    </w:p>
+    <w:p>
+      <w:pPr>
+        <w:pStyle w:val="20"/>
+        <w:ind w:left="839"/>
+      </w:pPr>
+      <w:r>
+        <w:rPr>
+          <w:rFonts w:hint="eastAsia"/>
+        </w:rPr>
+        <w:t xml:space="preserve">        </w:t>
+      </w:r>
+      <w:r>
+        <w:rPr>
+          <w:rFonts w:hint="eastAsia"/>
+        </w:rPr>
+        <w:t>表</w:t>
+      </w:r>
+      <w:r>
+        <w:rPr>
+          <w:rFonts w:hint="eastAsia"/>
+        </w:rPr>
+        <w:t xml:space="preserve">1 </w:t>
+      </w:r>
+      <w:r>
+        <w:rPr>
+          <w:rFonts w:hint="eastAsia"/>
+        </w:rPr>
+        <w:t>快递</w:t>
+      </w:r>
+      <w:r>
+        <w:t>物流系统的</w:t>
+      </w:r>
+      <w:r>
+        <w:rPr>
+          <w:rFonts w:hint="eastAsia"/>
+        </w:rPr>
+        <w:t>最终</w:t>
+      </w:r>
+      <w:r>
+        <w:t>开发包设计</w:t>
+      </w:r>
+    </w:p>
+    <w:tbl>
+      <w:tblPr>
+        <w:tblStyle w:val="a6"/>
+        <w:tblW w:w="8789" w:type="dxa"/>
+        <w:tblInd w:w="420" w:type="dxa"/>
+        <w:tblLook w:val="04A0" w:firstRow="1" w:lastRow="0" w:firstColumn="1" w:lastColumn="0" w:noHBand="0" w:noVBand="1"/>
+      </w:tblPr>
+      <w:tblGrid>
+        <w:gridCol w:w="2269"/>
+        <w:gridCol w:w="6520"/>
+      </w:tblGrid>
+      <w:tr>
+        <w:tc>
+          <w:tcPr>
+            <w:tcW w:w="2269" w:type="dxa"/>
+          </w:tcPr>
+          <w:p>
+            <w:pPr>
+              <w:pStyle w:val="20"/>
+              <w:ind w:firstLineChars="0" w:firstLine="0"/>
+              <w:jc w:val="center"/>
+              <w:rPr>
+                <w:rFonts w:ascii="黑体" w:eastAsia="黑体" w:hAnsi="黑体" w:hint="eastAsia"/>
+                <w:sz w:val="21"/>
+                <w:szCs w:val="21"/>
+              </w:rPr>
+            </w:pPr>
+            <w:r>
+              <w:rPr>
+                <w:rFonts w:ascii="黑体" w:eastAsia="黑体" w:hAnsi="黑体" w:hint="eastAsia"/>
+                <w:sz w:val="21"/>
+                <w:szCs w:val="21"/>
+              </w:rPr>
+              <w:t>开发</w:t>
+            </w:r>
+            <w:r>
+              <w:rPr>
+                <w:rFonts w:ascii="黑体" w:eastAsia="黑体" w:hAnsi="黑体"/>
+                <w:sz w:val="21"/>
+                <w:szCs w:val="21"/>
+              </w:rPr>
+              <w:t>（</w:t>
+            </w:r>
+            <w:r>
+              <w:rPr>
+                <w:rFonts w:ascii="黑体" w:eastAsia="黑体" w:hAnsi="黑体" w:hint="eastAsia"/>
+                <w:sz w:val="21"/>
+                <w:szCs w:val="21"/>
+              </w:rPr>
+              <w:t>物理</w:t>
+            </w:r>
+            <w:r>
+              <w:rPr>
+                <w:rFonts w:ascii="黑体" w:eastAsia="黑体" w:hAnsi="黑体"/>
+                <w:sz w:val="21"/>
+                <w:szCs w:val="21"/>
+              </w:rPr>
+              <w:t>）</w:t>
+            </w:r>
+            <w:r>
+              <w:rPr>
+                <w:rFonts w:ascii="黑体" w:eastAsia="黑体" w:hAnsi="黑体" w:hint="eastAsia"/>
+                <w:sz w:val="21"/>
+                <w:szCs w:val="21"/>
+              </w:rPr>
+              <w:t>包</w:t>
+            </w:r>
+          </w:p>
+        </w:tc>
+        <w:tc>
+          <w:tcPr>
+            <w:tcW w:w="6520" w:type="dxa"/>
+          </w:tcPr>
+          <w:p>
+            <w:pPr>
+              <w:pStyle w:val="20"/>
+              <w:ind w:firstLineChars="0" w:firstLine="0"/>
+              <w:jc w:val="center"/>
+              <w:rPr>
+                <w:rFonts w:ascii="黑体" w:eastAsia="黑体" w:hAnsi="黑体" w:hint="eastAsia"/>
+                <w:sz w:val="21"/>
+                <w:szCs w:val="21"/>
+              </w:rPr>
+            </w:pPr>
+            <w:r>
+              <w:rPr>
+                <w:rFonts w:ascii="黑体" w:eastAsia="黑体" w:hAnsi="黑体" w:hint="eastAsia"/>
+                <w:sz w:val="21"/>
+                <w:szCs w:val="21"/>
+              </w:rPr>
+              <w:t>依赖</w:t>
+            </w:r>
+            <w:r>
+              <w:rPr>
+                <w:rFonts w:ascii="黑体" w:eastAsia="黑体" w:hAnsi="黑体"/>
+                <w:sz w:val="21"/>
+                <w:szCs w:val="21"/>
+              </w:rPr>
+              <w:t>的其他开发包</w:t>
+            </w:r>
+          </w:p>
+        </w:tc>
+      </w:tr>
+      <w:tr>
+        <w:tc>
+          <w:tcPr>
+            <w:tcW w:w="2269" w:type="dxa"/>
+          </w:tcPr>
+          <w:p>
+            <w:pPr>
+              <w:pStyle w:val="20"/>
+              <w:ind w:firstLineChars="0" w:firstLine="0"/>
+              <w:rPr>
+                <w:rFonts w:hint="eastAsia"/>
+              </w:rPr>
+            </w:pPr>
+          </w:p>
+        </w:tc>
+        <w:tc>
+          <w:tcPr>
+            <w:tcW w:w="6520" w:type="dxa"/>
+          </w:tcPr>
+          <w:p>
+            <w:pPr>
+              <w:pStyle w:val="20"/>
+              <w:ind w:firstLineChars="0" w:firstLine="0"/>
+              <w:rPr>
+                <w:rFonts w:hint="eastAsia"/>
+              </w:rPr>
+            </w:pPr>
+          </w:p>
+        </w:tc>
+      </w:tr>
+    </w:tbl>
+    <w:p>
+      <w:pPr>
+        <w:pStyle w:val="20"/>
+        <w:ind w:left="839"/>
+      </w:pPr>
+      <w:r>
+        <w:rPr>
+          <w:rFonts w:hint="eastAsia"/>
+        </w:rPr>
+        <w:t>快递</w:t>
+      </w:r>
+      <w:r>
+        <w:t>物流系统客户端开发包图如图</w:t>
+      </w:r>
+      <w:r>
+        <w:rPr>
+          <w:rFonts w:hint="eastAsia"/>
+        </w:rPr>
+        <w:t>3</w:t>
+      </w:r>
+      <w:r>
+        <w:rPr>
+          <w:rFonts w:hint="eastAsia"/>
+        </w:rPr>
+        <w:t>所示</w:t>
+      </w:r>
+      <w:r>
+        <w:t>，服务器端开发包图如图</w:t>
+      </w:r>
+      <w:r>
+        <w:rPr>
+          <w:rFonts w:hint="eastAsia"/>
+        </w:rPr>
+        <w:t>4</w:t>
+      </w:r>
+      <w:r>
+        <w:rPr>
+          <w:rFonts w:hint="eastAsia"/>
+        </w:rPr>
+        <w:t>所示</w:t>
+      </w:r>
+      <w:r>
+        <w:t>。</w:t>
+      </w:r>
+    </w:p>
+    <w:p>
+      <w:pPr>
+        <w:pStyle w:val="20"/>
+        <w:ind w:left="839"/>
+      </w:pPr>
+    </w:p>
+    <w:p>
+      <w:pPr>
+        <w:pStyle w:val="20"/>
+        <w:ind w:left="839"/>
+      </w:pPr>
+    </w:p>
+    <w:p>
+      <w:pPr>
+        <w:pStyle w:val="20"/>
+        <w:ind w:left="839"/>
+      </w:pPr>
+    </w:p>
+    <w:p>
+      <w:pPr>
+        <w:pStyle w:val="20"/>
+        <w:ind w:left="839"/>
+      </w:pPr>
+    </w:p>
+    <w:p>
+      <w:pPr>
+        <w:pStyle w:val="20"/>
+        <w:ind w:left="839"/>
+      </w:pPr>
+    </w:p>
+    <w:p>
+      <w:pPr>
+        <w:pStyle w:val="20"/>
+        <w:ind w:left="839"/>
+      </w:pPr>
+      <w:bookmarkStart w:id="7" w:name="_GoBack"/>
       <w:bookmarkEnd w:id="7"/>
+    </w:p>
+    <w:p>
+      <w:pPr>
+        <w:pStyle w:val="20"/>
+        <w:ind w:left="839"/>
+      </w:pPr>
+    </w:p>
+    <w:p>
+      <w:pPr>
+        <w:pStyle w:val="20"/>
+        <w:ind w:left="2040"/>
+        <w:rPr>
+          <w:rFonts w:hint="eastAsia"/>
+        </w:rPr>
+      </w:pPr>
+      <w:r>
+        <w:rPr>
+          <w:rFonts w:hint="eastAsia"/>
+        </w:rPr>
+        <w:lastRenderedPageBreak/>
+        <w:t>图</w:t>
+      </w:r>
+      <w:r>
+        <w:rPr>
+          <w:rFonts w:hint="eastAsia"/>
+        </w:rPr>
+        <w:t xml:space="preserve">3 </w:t>
+      </w:r>
+      <w:r>
+        <w:rPr>
+          <w:rFonts w:hint="eastAsia"/>
+        </w:rPr>
+        <w:t>快递物流</w:t>
+      </w:r>
+      <w:r>
+        <w:t>系统客户端开发包图</w:t>
+      </w:r>
+    </w:p>
+    <w:p>
+      <w:pPr>
+        <w:pStyle w:val="20"/>
+      </w:pPr>
+      <w:r>
+        <w:rPr>
+          <w:rFonts w:hint="eastAsia"/>
+          <w:noProof/>
+        </w:rPr>
+        <w:drawing>
+          <wp:inline distT="0" distB="0" distL="0" distR="0">
+            <wp:extent cx="5274310" cy="6916420"/>
+            <wp:effectExtent l="0" t="0" r="2540" b="0"/>
+            <wp:docPr id="4" name="图片 4"/>
+            <wp:cNvGraphicFramePr>
+              <a:graphicFrameLocks xmlns:a="http://schemas.openxmlformats.org/drawingml/2006/main" noChangeAspect="1"/>
+            </wp:cNvGraphicFramePr>
+            <a:graphic xmlns:a="http://schemas.openxmlformats.org/drawingml/2006/main">
+              <a:graphicData uri="http://schemas.openxmlformats.org/drawingml/2006/picture">
+                <pic:pic xmlns:pic="http://schemas.openxmlformats.org/drawingml/2006/picture">
+                  <pic:nvPicPr>
+                    <pic:cNvPr id="4" name="客户端开发包图.jpg"/>
+                    <pic:cNvPicPr/>
+                  </pic:nvPicPr>
+                  <pic:blipFill>
+                    <a:blip r:embed="rId9">
+                      <a:extLst>
+                        <a:ext uri="{28A0092B-C50C-407E-A947-70E740481C1C}">
+                          <a14:useLocalDpi xmlns:a14="http://schemas.microsoft.com/office/drawing/2010/main" val="0"/>
+                        </a:ext>
+                      </a:extLst>
+                    </a:blip>
+                    <a:stretch>
+                      <a:fillRect/>
+                    </a:stretch>
+                  </pic:blipFill>
+                  <pic:spPr>
+                    <a:xfrm>
+                      <a:off x="0" y="0"/>
+                      <a:ext cx="5274310" cy="6916420"/>
+                    </a:xfrm>
+                    <a:prstGeom prst="rect">
+                      <a:avLst/>
+                    </a:prstGeom>
+                  </pic:spPr>
+                </pic:pic>
+              </a:graphicData>
+            </a:graphic>
+          </wp:inline>
+        </w:drawing>
+      </w:r>
+    </w:p>
+    <w:p>
+      <w:pPr>
+        <w:pStyle w:val="20"/>
+      </w:pPr>
+    </w:p>
+    <w:p>
+      <w:pPr>
+        <w:pStyle w:val="20"/>
+      </w:pPr>
+    </w:p>
+    <w:p>
+      <w:pPr>
+        <w:pStyle w:val="20"/>
+      </w:pPr>
+    </w:p>
+    <w:p>
+      <w:pPr>
+        <w:pStyle w:val="20"/>
+      </w:pPr>
+    </w:p>
+    <w:p>
+      <w:pPr>
+        <w:pStyle w:val="20"/>
+      </w:pPr>
+    </w:p>
+    <w:p>
+      <w:pPr>
+        <w:pStyle w:val="20"/>
+      </w:pPr>
+    </w:p>
+    <w:p>
+      <w:pPr>
+        <w:pStyle w:val="20"/>
+      </w:pPr>
+    </w:p>
+    <w:p>
+      <w:pPr>
+        <w:pStyle w:val="20"/>
+      </w:pPr>
+    </w:p>
+    <w:p>
+      <w:pPr>
+        <w:pStyle w:val="20"/>
+        <w:ind w:left="1200"/>
+      </w:pPr>
+      <w:r>
+        <w:rPr>
+          <w:rFonts w:hint="eastAsia"/>
+        </w:rPr>
+        <w:lastRenderedPageBreak/>
+        <w:t>图</w:t>
+      </w:r>
+      <w:r>
+        <w:rPr>
+          <w:rFonts w:hint="eastAsia"/>
+        </w:rPr>
+        <w:t xml:space="preserve">4 </w:t>
+      </w:r>
+      <w:r>
+        <w:rPr>
+          <w:rFonts w:hint="eastAsia"/>
+        </w:rPr>
+        <w:t>快递</w:t>
+      </w:r>
+      <w:r>
+        <w:t>物流系统服务器端开发包图</w:t>
+      </w:r>
+    </w:p>
+    <w:p>
+      <w:pPr>
+        <w:pStyle w:val="20"/>
+        <w:rPr>
+          <w:rFonts w:hint="eastAsia"/>
+        </w:rPr>
+      </w:pPr>
+      <w:r>
+        <w:rPr>
+          <w:rFonts w:hint="eastAsia"/>
+          <w:noProof/>
+        </w:rPr>
+        <w:drawing>
+          <wp:inline distT="0" distB="0" distL="0" distR="0">
+            <wp:extent cx="5274310" cy="3082925"/>
+            <wp:effectExtent l="0" t="0" r="2540" b="3175"/>
+            <wp:docPr id="5" name="图片 5"/>
+            <wp:cNvGraphicFramePr>
+              <a:graphicFrameLocks xmlns:a="http://schemas.openxmlformats.org/drawingml/2006/main" noChangeAspect="1"/>
+            </wp:cNvGraphicFramePr>
+            <a:graphic xmlns:a="http://schemas.openxmlformats.org/drawingml/2006/main">
+              <a:graphicData uri="http://schemas.openxmlformats.org/drawingml/2006/picture">
+                <pic:pic xmlns:pic="http://schemas.openxmlformats.org/drawingml/2006/picture">
+                  <pic:nvPicPr>
+                    <pic:cNvPr id="5" name="服务器开发包图.jpg"/>
+                    <pic:cNvPicPr/>
+                  </pic:nvPicPr>
+                  <pic:blipFill>
+                    <a:blip r:embed="rId10">
+                      <a:extLst>
+                        <a:ext uri="{28A0092B-C50C-407E-A947-70E740481C1C}">
+                          <a14:useLocalDpi xmlns:a14="http://schemas.microsoft.com/office/drawing/2010/main" val="0"/>
+                        </a:ext>
+                      </a:extLst>
+                    </a:blip>
+                    <a:stretch>
+                      <a:fillRect/>
+                    </a:stretch>
+                  </pic:blipFill>
+                  <pic:spPr>
+                    <a:xfrm>
+                      <a:off x="0" y="0"/>
+                      <a:ext cx="5274310" cy="3082925"/>
+                    </a:xfrm>
+                    <a:prstGeom prst="rect">
+                      <a:avLst/>
+                    </a:prstGeom>
+                  </pic:spPr>
+                </pic:pic>
+              </a:graphicData>
+            </a:graphic>
+          </wp:inline>
+        </w:drawing>
+      </w:r>
     </w:p>
     <w:p>
       <w:pPr>
@@ -3700,7 +4219,7 @@
 </file>
 
 <file path=customXml/itemProps2.xml><?xml version="1.0" encoding="utf-8"?>
-<ds:datastoreItem xmlns:ds="http://schemas.openxmlformats.org/officeDocument/2006/customXml" ds:itemID="{54B15430-8737-4412-B081-C6318570D320}">
+<ds:datastoreItem xmlns:ds="http://schemas.openxmlformats.org/officeDocument/2006/customXml" ds:itemID="{FB1505FF-EC85-4420-930B-A70B5D9326C2}">
   <ds:schemaRefs>
     <ds:schemaRef ds:uri="http://schemas.openxmlformats.org/officeDocument/2006/bibliography"/>
   </ds:schemaRefs>

--- a/2_Design/体系结构文档/体系结构文档.docx
+++ b/2_Design/体系结构文档/体系结构文档.docx
@@ -416,6 +416,7 @@
                               <w:dataBinding w:prefixMappings="xmlns:ns0='http://purl.org/dc/elements/1.1/' xmlns:ns1='http://schemas.openxmlformats.org/package/2006/metadata/core-properties' " w:xpath="/ns1:coreProperties[1]/ns0:creator[1]" w:storeItemID="{6C3C8BC8-F283-45AE-878A-BAB7291924A1}"/>
                               <w:text/>
                             </w:sdtPr>
+                            <w:sdtEndPr/>
                             <w:sdtContent>
                               <w:p>
                                 <w:pPr>
@@ -499,6 +500,7 @@
                                 <w:dataBinding w:prefixMappings="xmlns:ns0='http://schemas.openxmlformats.org/officeDocument/2006/extended-properties' " w:xpath="/ns0:Properties[1]/ns0:Company[1]" w:storeItemID="{6668398D-A668-4E3E-A5EB-62B293D839F1}"/>
                                 <w:text/>
                               </w:sdtPr>
+                              <w:sdtEndPr/>
                               <w:sdtContent>
                                 <w:r>
                                   <w:rPr>
@@ -521,6 +523,7 @@
                                 <w:dataBinding w:prefixMappings="xmlns:ns0='http://schemas.microsoft.com/office/2006/coverPageProps' " w:xpath="/ns0:CoverPageProperties[1]/ns0:CompanyAddress[1]" w:storeItemID="{55AF091B-3C7A-41E3-B477-F2FDAA23CFDA}"/>
                                 <w:text/>
                               </w:sdtPr>
+                              <w:sdtEndPr/>
                               <w:sdtContent>
                                 <w:r>
                                   <w:rPr>
@@ -556,6 +559,7 @@
                               <w:dataBinding w:prefixMappings="xmlns:ns0='http://purl.org/dc/elements/1.1/' xmlns:ns1='http://schemas.openxmlformats.org/package/2006/metadata/core-properties' " w:xpath="/ns1:coreProperties[1]/ns0:title[1]" w:storeItemID="{6C3C8BC8-F283-45AE-878A-BAB7291924A1}"/>
                               <w:text/>
                             </w:sdtPr>
+                            <w:sdtEndPr/>
                             <w:sdtContent>
                               <w:p>
                                 <w:pPr>
@@ -697,7 +701,7 @@
           <w:r>
             <w:fldChar w:fldCharType="separate"/>
           </w:r>
-          <w:hyperlink w:anchor="_Toc433050630" w:history="1">
+          <w:hyperlink w:anchor="_Toc433135717" w:history="1">
             <w:r>
               <w:rPr>
                 <w:rStyle w:val="a5"/>
@@ -738,7 +742,7 @@
                 <w:noProof/>
                 <w:webHidden/>
               </w:rPr>
-              <w:instrText xml:space="preserve"> PAGEREF _Toc433050630 \h </w:instrText>
+              <w:instrText xml:space="preserve"> PAGEREF _Toc433135717 \h </w:instrText>
             </w:r>
             <w:r>
               <w:rPr>
@@ -780,7 +784,7 @@
               <w:noProof/>
             </w:rPr>
           </w:pPr>
-          <w:hyperlink w:anchor="_Toc433050631" w:history="1">
+          <w:hyperlink w:anchor="_Toc433135718" w:history="1">
             <w:r>
               <w:rPr>
                 <w:rStyle w:val="a5"/>
@@ -821,7 +825,7 @@
                 <w:noProof/>
                 <w:webHidden/>
               </w:rPr>
-              <w:instrText xml:space="preserve"> PAGEREF _Toc433050631 \h </w:instrText>
+              <w:instrText xml:space="preserve"> PAGEREF _Toc433135718 \h </w:instrText>
             </w:r>
             <w:r>
               <w:rPr>
@@ -863,7 +867,7 @@
               <w:noProof/>
             </w:rPr>
           </w:pPr>
-          <w:hyperlink w:anchor="_Toc433050632" w:history="1">
+          <w:hyperlink w:anchor="_Toc433135719" w:history="1">
             <w:r>
               <w:rPr>
                 <w:rStyle w:val="a5"/>
@@ -904,7 +908,7 @@
                 <w:noProof/>
                 <w:webHidden/>
               </w:rPr>
-              <w:instrText xml:space="preserve"> PAGEREF _Toc433050632 \h </w:instrText>
+              <w:instrText xml:space="preserve"> PAGEREF _Toc433135719 \h </w:instrText>
             </w:r>
             <w:r>
               <w:rPr>
@@ -946,7 +950,7 @@
               <w:noProof/>
             </w:rPr>
           </w:pPr>
-          <w:hyperlink w:anchor="_Toc433050633" w:history="1">
+          <w:hyperlink w:anchor="_Toc433135720" w:history="1">
             <w:r>
               <w:rPr>
                 <w:rStyle w:val="a5"/>
@@ -987,7 +991,7 @@
                 <w:noProof/>
                 <w:webHidden/>
               </w:rPr>
-              <w:instrText xml:space="preserve"> PAGEREF _Toc433050633 \h </w:instrText>
+              <w:instrText xml:space="preserve"> PAGEREF _Toc433135720 \h </w:instrText>
             </w:r>
             <w:r>
               <w:rPr>
@@ -1029,7 +1033,7 @@
               <w:noProof/>
             </w:rPr>
           </w:pPr>
-          <w:hyperlink w:anchor="_Toc433050634" w:history="1">
+          <w:hyperlink w:anchor="_Toc433135721" w:history="1">
             <w:r>
               <w:rPr>
                 <w:rStyle w:val="a5"/>
@@ -1070,7 +1074,7 @@
                 <w:noProof/>
                 <w:webHidden/>
               </w:rPr>
-              <w:instrText xml:space="preserve"> PAGEREF _Toc433050634 \h </w:instrText>
+              <w:instrText xml:space="preserve"> PAGEREF _Toc433135721 \h </w:instrText>
             </w:r>
             <w:r>
               <w:rPr>
@@ -1112,7 +1116,7 @@
               <w:noProof/>
             </w:rPr>
           </w:pPr>
-          <w:hyperlink w:anchor="_Toc433050635" w:history="1">
+          <w:hyperlink w:anchor="_Toc433135722" w:history="1">
             <w:r>
               <w:rPr>
                 <w:rStyle w:val="a5"/>
@@ -1153,7 +1157,7 @@
                 <w:noProof/>
                 <w:webHidden/>
               </w:rPr>
-              <w:instrText xml:space="preserve"> PAGEREF _Toc433050635 \h </w:instrText>
+              <w:instrText xml:space="preserve"> PAGEREF _Toc433135722 \h </w:instrText>
             </w:r>
             <w:r>
               <w:rPr>
@@ -1195,7 +1199,7 @@
               <w:noProof/>
             </w:rPr>
           </w:pPr>
-          <w:hyperlink w:anchor="_Toc433050636" w:history="1">
+          <w:hyperlink w:anchor="_Toc433135723" w:history="1">
             <w:r>
               <w:rPr>
                 <w:rStyle w:val="a5"/>
@@ -1236,7 +1240,7 @@
                 <w:noProof/>
                 <w:webHidden/>
               </w:rPr>
-              <w:instrText xml:space="preserve"> PAGEREF _Toc433050636 \h </w:instrText>
+              <w:instrText xml:space="preserve"> PAGEREF _Toc433135723 \h </w:instrText>
             </w:r>
             <w:r>
               <w:rPr>
@@ -1256,7 +1260,90 @@
                 <w:noProof/>
                 <w:webHidden/>
               </w:rPr>
-              <w:t>1</w:t>
+              <w:t>3</w:t>
+            </w:r>
+            <w:r>
+              <w:rPr>
+                <w:noProof/>
+                <w:webHidden/>
+              </w:rPr>
+              <w:fldChar w:fldCharType="end"/>
+            </w:r>
+          </w:hyperlink>
+        </w:p>
+        <w:p>
+          <w:pPr>
+            <w:pStyle w:val="2"/>
+            <w:tabs>
+              <w:tab w:val="left" w:pos="1050"/>
+              <w:tab w:val="right" w:leader="dot" w:pos="8296"/>
+            </w:tabs>
+            <w:rPr>
+              <w:noProof/>
+            </w:rPr>
+          </w:pPr>
+          <w:hyperlink w:anchor="_Toc433135724" w:history="1">
+            <w:r>
+              <w:rPr>
+                <w:rStyle w:val="a5"/>
+                <w:noProof/>
+              </w:rPr>
+              <w:t>4.1</w:t>
+            </w:r>
+            <w:r>
+              <w:rPr>
+                <w:noProof/>
+              </w:rPr>
+              <w:tab/>
+            </w:r>
+            <w:r>
+              <w:rPr>
+                <w:rStyle w:val="a5"/>
+                <w:rFonts w:hint="eastAsia"/>
+                <w:noProof/>
+              </w:rPr>
+              <w:t>开发包图</w:t>
+            </w:r>
+            <w:r>
+              <w:rPr>
+                <w:noProof/>
+                <w:webHidden/>
+              </w:rPr>
+              <w:tab/>
+            </w:r>
+            <w:r>
+              <w:rPr>
+                <w:noProof/>
+                <w:webHidden/>
+              </w:rPr>
+              <w:fldChar w:fldCharType="begin"/>
+            </w:r>
+            <w:r>
+              <w:rPr>
+                <w:noProof/>
+                <w:webHidden/>
+              </w:rPr>
+              <w:instrText xml:space="preserve"> PAGEREF _Toc433135724 \h </w:instrText>
+            </w:r>
+            <w:r>
+              <w:rPr>
+                <w:noProof/>
+                <w:webHidden/>
+              </w:rPr>
+            </w:r>
+            <w:r>
+              <w:rPr>
+                <w:noProof/>
+                <w:webHidden/>
+              </w:rPr>
+              <w:fldChar w:fldCharType="separate"/>
+            </w:r>
+            <w:r>
+              <w:rPr>
+                <w:noProof/>
+                <w:webHidden/>
+              </w:rPr>
+              <w:t>3</w:t>
             </w:r>
             <w:r>
               <w:rPr>
@@ -1278,7 +1365,7 @@
               <w:noProof/>
             </w:rPr>
           </w:pPr>
-          <w:hyperlink w:anchor="_Toc433050637" w:history="1">
+          <w:hyperlink w:anchor="_Toc433135725" w:history="1">
             <w:r>
               <w:rPr>
                 <w:rStyle w:val="a5"/>
@@ -1319,7 +1406,7 @@
                 <w:noProof/>
                 <w:webHidden/>
               </w:rPr>
-              <w:instrText xml:space="preserve"> PAGEREF _Toc433050637 \h </w:instrText>
+              <w:instrText xml:space="preserve"> PAGEREF _Toc433135725 \h </w:instrText>
             </w:r>
             <w:r>
               <w:rPr>
@@ -1339,7 +1426,7 @@
                 <w:noProof/>
                 <w:webHidden/>
               </w:rPr>
-              <w:t>1</w:t>
+              <w:t>5</w:t>
             </w:r>
             <w:r>
               <w:rPr>
@@ -1361,7 +1448,7 @@
               <w:noProof/>
             </w:rPr>
           </w:pPr>
-          <w:hyperlink w:anchor="_Toc433050638" w:history="1">
+          <w:hyperlink w:anchor="_Toc433135726" w:history="1">
             <w:r>
               <w:rPr>
                 <w:rStyle w:val="a5"/>
@@ -1402,7 +1489,7 @@
                 <w:noProof/>
                 <w:webHidden/>
               </w:rPr>
-              <w:instrText xml:space="preserve"> PAGEREF _Toc433050638 \h </w:instrText>
+              <w:instrText xml:space="preserve"> PAGEREF _Toc433135726 \h </w:instrText>
             </w:r>
             <w:r>
               <w:rPr>
@@ -1422,7 +1509,7 @@
                 <w:noProof/>
                 <w:webHidden/>
               </w:rPr>
-              <w:t>1</w:t>
+              <w:t>5</w:t>
             </w:r>
             <w:r>
               <w:rPr>
@@ -1450,7 +1537,7 @@
         <w:pStyle w:val="1"/>
         <w:outlineLvl w:val="0"/>
       </w:pPr>
-      <w:bookmarkStart w:id="0" w:name="_Toc433050630"/>
+      <w:bookmarkStart w:id="0" w:name="_Toc433135717"/>
       <w:r>
         <w:rPr>
           <w:rFonts w:hint="eastAsia"/>
@@ -1468,7 +1555,7 @@
         </w:numPr>
         <w:outlineLvl w:val="1"/>
       </w:pPr>
-      <w:bookmarkStart w:id="1" w:name="_Toc433050631"/>
+      <w:bookmarkStart w:id="1" w:name="_Toc433135718"/>
       <w:r>
         <w:rPr>
           <w:rFonts w:hint="eastAsia"/>
@@ -1549,7 +1636,7 @@
         </w:numPr>
         <w:outlineLvl w:val="1"/>
       </w:pPr>
-      <w:bookmarkStart w:id="2" w:name="_Toc433050632"/>
+      <w:bookmarkStart w:id="2" w:name="_Toc433135719"/>
       <w:r>
         <w:rPr>
           <w:rFonts w:hint="eastAsia"/>
@@ -1691,7 +1778,6 @@
                 <w:numId w:val="0"/>
               </w:numPr>
               <w:jc w:val="center"/>
-              <w:outlineLvl w:val="1"/>
               <w:rPr>
                 <w:rFonts w:asciiTheme="minorEastAsia" w:hAnsiTheme="minorEastAsia"/>
                 <w:sz w:val="24"/>
@@ -1720,7 +1806,6 @@
                 <w:numId w:val="0"/>
               </w:numPr>
               <w:jc w:val="center"/>
-              <w:outlineLvl w:val="1"/>
               <w:rPr>
                 <w:rFonts w:asciiTheme="minorEastAsia" w:hAnsiTheme="minorEastAsia"/>
                 <w:sz w:val="24"/>
@@ -1757,7 +1842,6 @@
                 <w:numId w:val="0"/>
               </w:numPr>
               <w:jc w:val="center"/>
-              <w:outlineLvl w:val="1"/>
               <w:rPr>
                 <w:rFonts w:asciiTheme="minorEastAsia" w:hAnsiTheme="minorEastAsia"/>
                 <w:sz w:val="24"/>
@@ -1783,7 +1867,6 @@
                 <w:numId w:val="0"/>
               </w:numPr>
               <w:jc w:val="center"/>
-              <w:outlineLvl w:val="1"/>
               <w:rPr>
                 <w:rFonts w:asciiTheme="minorEastAsia" w:hAnsiTheme="minorEastAsia"/>
                 <w:sz w:val="24"/>
@@ -1812,7 +1895,6 @@
                 <w:numId w:val="0"/>
               </w:numPr>
               <w:jc w:val="center"/>
-              <w:outlineLvl w:val="1"/>
               <w:rPr>
                 <w:rFonts w:asciiTheme="minorEastAsia" w:hAnsiTheme="minorEastAsia"/>
                 <w:sz w:val="24"/>
@@ -1849,7 +1931,6 @@
                 <w:numId w:val="0"/>
               </w:numPr>
               <w:jc w:val="center"/>
-              <w:outlineLvl w:val="1"/>
               <w:rPr>
                 <w:rFonts w:asciiTheme="minorEastAsia" w:hAnsiTheme="minorEastAsia"/>
                 <w:sz w:val="24"/>
@@ -1895,7 +1976,7 @@
         </w:numPr>
         <w:outlineLvl w:val="1"/>
       </w:pPr>
-      <w:bookmarkStart w:id="3" w:name="_Toc433050633"/>
+      <w:bookmarkStart w:id="3" w:name="_Toc433135720"/>
       <w:r>
         <w:rPr>
           <w:rFonts w:hint="eastAsia"/>
@@ -1978,7 +2059,7 @@
         <w:pStyle w:val="1"/>
         <w:outlineLvl w:val="0"/>
       </w:pPr>
-      <w:bookmarkStart w:id="4" w:name="_Toc433050634"/>
+      <w:bookmarkStart w:id="4" w:name="_Toc433135721"/>
       <w:r>
         <w:rPr>
           <w:rFonts w:hint="eastAsia"/>
@@ -2018,7 +2099,7 @@
         <w:pStyle w:val="1"/>
         <w:outlineLvl w:val="0"/>
       </w:pPr>
-      <w:bookmarkStart w:id="5" w:name="_Toc433050635"/>
+      <w:bookmarkStart w:id="5" w:name="_Toc433135722"/>
       <w:r>
         <w:rPr>
           <w:rFonts w:hint="eastAsia"/>
@@ -2032,114 +2113,68 @@
     </w:p>
     <w:p>
       <w:pPr>
-        <w:pStyle w:val="1"/>
-        <w:numPr>
-          <w:ilvl w:val="0"/>
-          <w:numId w:val="0"/>
-        </w:numPr>
-        <w:ind w:firstLineChars="200" w:firstLine="480"/>
-        <w:outlineLvl w:val="0"/>
-        <w:rPr>
-          <w:sz w:val="24"/>
-          <w:szCs w:val="24"/>
-        </w:rPr>
-      </w:pPr>
-      <w:r>
-        <w:rPr>
-          <w:rFonts w:hint="eastAsia"/>
-          <w:sz w:val="24"/>
-          <w:szCs w:val="24"/>
+        <w:pStyle w:val="20"/>
+      </w:pPr>
+      <w:r>
+        <w:rPr>
+          <w:rFonts w:hint="eastAsia"/>
         </w:rPr>
         <w:t>快递</w:t>
       </w:r>
       <w:r>
-        <w:rPr>
-          <w:sz w:val="24"/>
-          <w:szCs w:val="24"/>
-        </w:rPr>
         <w:t>物流系统中，选择了分层体系结构风格，</w:t>
       </w:r>
       <w:r>
         <w:rPr>
           <w:rFonts w:hint="eastAsia"/>
-          <w:sz w:val="24"/>
-          <w:szCs w:val="24"/>
         </w:rPr>
         <w:t>将</w:t>
       </w:r>
       <w:r>
-        <w:rPr>
-          <w:sz w:val="24"/>
-          <w:szCs w:val="24"/>
-        </w:rPr>
         <w:t>系统分为</w:t>
       </w:r>
       <w:r>
         <w:rPr>
           <w:rFonts w:hint="eastAsia"/>
-          <w:sz w:val="24"/>
-          <w:szCs w:val="24"/>
         </w:rPr>
         <w:t>三</w:t>
       </w:r>
       <w:r>
-        <w:rPr>
-          <w:sz w:val="24"/>
-          <w:szCs w:val="24"/>
-        </w:rPr>
         <w:t>层（界面层，逻辑层和数据层）能够很好地展示整个高层抽象。界面</w:t>
       </w:r>
       <w:r>
         <w:rPr>
           <w:rFonts w:hint="eastAsia"/>
-          <w:sz w:val="24"/>
-          <w:szCs w:val="24"/>
         </w:rPr>
         <w:t>层</w:t>
       </w:r>
       <w:r>
-        <w:rPr>
-          <w:sz w:val="24"/>
-          <w:szCs w:val="24"/>
-        </w:rPr>
         <w:t>包含了</w:t>
       </w:r>
       <w:r>
         <w:rPr>
           <w:rFonts w:hint="eastAsia"/>
-          <w:sz w:val="24"/>
-          <w:szCs w:val="24"/>
         </w:rPr>
         <w:t>GUI</w:t>
       </w:r>
       <w:r>
         <w:rPr>
           <w:rFonts w:hint="eastAsia"/>
-          <w:sz w:val="24"/>
-          <w:szCs w:val="24"/>
         </w:rPr>
         <w:t>界面</w:t>
       </w:r>
       <w:r>
-        <w:rPr>
-          <w:sz w:val="24"/>
-          <w:szCs w:val="24"/>
-        </w:rPr>
         <w:t>的实现</w:t>
       </w:r>
       <w:r>
         <w:rPr>
           <w:rFonts w:hint="eastAsia"/>
-          <w:sz w:val="24"/>
-          <w:szCs w:val="24"/>
         </w:rPr>
         <w:t>，</w:t>
       </w:r>
       <w:r>
         <w:rPr>
           <w:rFonts w:hint="eastAsia"/>
-          <w:sz w:val="24"/>
-          <w:szCs w:val="24"/>
         </w:rPr>
         <w:t>逻辑</w:t>
       </w:r>
@@ -2147,138 +2182,80 @@
       <w:r>
         <w:rPr>
           <w:rFonts w:hint="eastAsia"/>
-          <w:sz w:val="24"/>
-          <w:szCs w:val="24"/>
         </w:rPr>
         <w:t>层</w:t>
       </w:r>
       <w:r>
-        <w:rPr>
-          <w:sz w:val="24"/>
-          <w:szCs w:val="24"/>
-        </w:rPr>
         <w:t>负责</w:t>
       </w:r>
       <w:proofErr w:type="gramEnd"/>
       <w:r>
         <w:rPr>
           <w:rFonts w:hint="eastAsia"/>
-          <w:sz w:val="24"/>
-          <w:szCs w:val="24"/>
         </w:rPr>
         <w:t>业务逻辑</w:t>
       </w:r>
       <w:r>
-        <w:rPr>
-          <w:sz w:val="24"/>
-          <w:szCs w:val="24"/>
-        </w:rPr>
         <w:t>的处理</w:t>
       </w:r>
       <w:r>
-        <w:rPr>
-          <w:sz w:val="24"/>
-          <w:szCs w:val="24"/>
-        </w:rPr>
         <w:t>，数据</w:t>
       </w:r>
       <w:proofErr w:type="gramStart"/>
       <w:r>
-        <w:rPr>
-          <w:sz w:val="24"/>
-          <w:szCs w:val="24"/>
-        </w:rPr>
         <w:t>层负责</w:t>
       </w:r>
       <w:proofErr w:type="gramEnd"/>
       <w:r>
-        <w:rPr>
-          <w:sz w:val="24"/>
-          <w:szCs w:val="24"/>
-        </w:rPr>
         <w:t>数据的持久化和访问。分层</w:t>
       </w:r>
       <w:r>
         <w:rPr>
           <w:rFonts w:hint="eastAsia"/>
-          <w:sz w:val="24"/>
-          <w:szCs w:val="24"/>
         </w:rPr>
         <w:t>体系</w:t>
       </w:r>
       <w:r>
-        <w:rPr>
-          <w:sz w:val="24"/>
-          <w:szCs w:val="24"/>
-        </w:rPr>
         <w:t>结构的逻辑视角和逻辑设计方案如图</w:t>
       </w:r>
       <w:r>
         <w:rPr>
           <w:rFonts w:hint="eastAsia"/>
-          <w:sz w:val="24"/>
-          <w:szCs w:val="24"/>
         </w:rPr>
         <w:t>1</w:t>
       </w:r>
       <w:r>
         <w:rPr>
           <w:rFonts w:hint="eastAsia"/>
-          <w:sz w:val="24"/>
-          <w:szCs w:val="24"/>
         </w:rPr>
         <w:t>和</w:t>
       </w:r>
       <w:r>
-        <w:rPr>
-          <w:sz w:val="24"/>
-          <w:szCs w:val="24"/>
-        </w:rPr>
         <w:t>图</w:t>
       </w:r>
       <w:r>
         <w:rPr>
           <w:rFonts w:hint="eastAsia"/>
-          <w:sz w:val="24"/>
-          <w:szCs w:val="24"/>
         </w:rPr>
         <w:t>2</w:t>
       </w:r>
       <w:r>
         <w:rPr>
           <w:rFonts w:hint="eastAsia"/>
-          <w:sz w:val="24"/>
-          <w:szCs w:val="24"/>
         </w:rPr>
         <w:t>所示</w:t>
       </w:r>
       <w:r>
-        <w:rPr>
-          <w:sz w:val="24"/>
-          <w:szCs w:val="24"/>
-        </w:rPr>
         <w:t>。</w:t>
       </w:r>
     </w:p>
     <w:p>
       <w:pPr>
-        <w:pStyle w:val="1"/>
-        <w:numPr>
-          <w:ilvl w:val="0"/>
-          <w:numId w:val="0"/>
-        </w:numPr>
-        <w:ind w:left="360" w:hangingChars="150" w:hanging="360"/>
-        <w:outlineLvl w:val="0"/>
-        <w:rPr>
-          <w:sz w:val="24"/>
-          <w:szCs w:val="24"/>
-        </w:rPr>
+        <w:pStyle w:val="20"/>
       </w:pPr>
       <w:r>
         <w:rPr>
           <w:noProof/>
-          <w:sz w:val="24"/>
-          <w:szCs w:val="24"/>
         </w:rPr>
         <w:lastRenderedPageBreak/>
         <w:drawing>
@@ -2440,7 +2417,7 @@
         <w:pStyle w:val="1"/>
         <w:outlineLvl w:val="0"/>
       </w:pPr>
-      <w:bookmarkStart w:id="6" w:name="_Toc433050636"/>
+      <w:bookmarkStart w:id="6" w:name="_Toc433135723"/>
       <w:r>
         <w:rPr>
           <w:rFonts w:hint="eastAsia"/>
@@ -2462,12 +2439,14 @@
         <w:ind w:left="1344" w:hanging="493"/>
         <w:outlineLvl w:val="1"/>
       </w:pPr>
+      <w:bookmarkStart w:id="7" w:name="_Toc433135724"/>
       <w:r>
         <w:rPr>
           <w:rFonts w:hint="eastAsia"/>
         </w:rPr>
         <w:t>开发包图</w:t>
       </w:r>
+      <w:bookmarkEnd w:id="7"/>
     </w:p>
     <w:p>
       <w:pPr>
@@ -2558,8 +2537,8 @@
         <w:tblLook w:val="04A0" w:firstRow="1" w:lastRow="0" w:firstColumn="1" w:lastColumn="0" w:noHBand="0" w:noVBand="1"/>
       </w:tblPr>
       <w:tblGrid>
-        <w:gridCol w:w="2269"/>
-        <w:gridCol w:w="6520"/>
+        <w:gridCol w:w="2132"/>
+        <w:gridCol w:w="6657"/>
       </w:tblGrid>
       <w:tr>
         <w:tc>
@@ -2572,7 +2551,7 @@
               <w:ind w:firstLineChars="0" w:firstLine="0"/>
               <w:jc w:val="center"/>
               <w:rPr>
-                <w:rFonts w:ascii="黑体" w:eastAsia="黑体" w:hAnsi="黑体" w:hint="eastAsia"/>
+                <w:rFonts w:ascii="黑体" w:eastAsia="黑体" w:hAnsi="黑体"/>
                 <w:sz w:val="21"/>
                 <w:szCs w:val="21"/>
               </w:rPr>
@@ -2629,7 +2608,7 @@
               <w:ind w:firstLineChars="0" w:firstLine="0"/>
               <w:jc w:val="center"/>
               <w:rPr>
-                <w:rFonts w:ascii="黑体" w:eastAsia="黑体" w:hAnsi="黑体" w:hint="eastAsia"/>
+                <w:rFonts w:ascii="黑体" w:eastAsia="黑体" w:hAnsi="黑体"/>
                 <w:sz w:val="21"/>
                 <w:szCs w:val="21"/>
               </w:rPr>
@@ -2663,9 +2642,20 @@
               <w:pStyle w:val="20"/>
               <w:ind w:firstLineChars="0" w:firstLine="0"/>
               <w:rPr>
+                <w:sz w:val="21"/>
+                <w:szCs w:val="21"/>
+              </w:rPr>
+            </w:pPr>
+            <w:proofErr w:type="spellStart"/>
+            <w:r>
+              <w:rPr>
                 <w:rFonts w:hint="eastAsia"/>
-              </w:rPr>
-            </w:pPr>
+                <w:sz w:val="21"/>
+                <w:szCs w:val="21"/>
+              </w:rPr>
+              <w:t>mainUI</w:t>
+            </w:r>
+            <w:proofErr w:type="spellEnd"/>
           </w:p>
         </w:tc>
         <w:tc>
@@ -2677,12 +2667,664 @@
               <w:pStyle w:val="20"/>
               <w:ind w:firstLineChars="0" w:firstLine="0"/>
               <w:rPr>
+                <w:sz w:val="21"/>
+                <w:szCs w:val="21"/>
+              </w:rPr>
+            </w:pPr>
+            <w:r>
+              <w:rPr>
                 <w:rFonts w:hint="eastAsia"/>
+                <w:sz w:val="21"/>
+                <w:szCs w:val="21"/>
+              </w:rPr>
+              <w:t>userUI,transitInfoUI,orderNewUI,orderApproveUI,accountUI,cityUI,</w:t>
+            </w:r>
+          </w:p>
+          <w:p>
+            <w:pPr>
+              <w:pStyle w:val="20"/>
+              <w:ind w:firstLineChars="0" w:firstLine="0"/>
+              <w:rPr>
+                <w:sz w:val="21"/>
+                <w:szCs w:val="21"/>
+              </w:rPr>
+            </w:pPr>
+            <w:proofErr w:type="spellStart"/>
+            <w:r>
+              <w:rPr>
+                <w:sz w:val="21"/>
+                <w:szCs w:val="21"/>
+              </w:rPr>
+              <w:t>stockUI,workOrgManUI,checkUI,VO</w:t>
+            </w:r>
+            <w:proofErr w:type="spellEnd"/>
+          </w:p>
+        </w:tc>
+      </w:tr>
+      <w:tr>
+        <w:tc>
+          <w:tcPr>
+            <w:tcW w:w="2269" w:type="dxa"/>
+          </w:tcPr>
+          <w:p>
+            <w:pPr>
+              <w:pStyle w:val="20"/>
+              <w:ind w:firstLineChars="0" w:firstLine="0"/>
+              <w:rPr>
+                <w:sz w:val="21"/>
+                <w:szCs w:val="21"/>
+              </w:rPr>
+            </w:pPr>
+            <w:proofErr w:type="spellStart"/>
+            <w:r>
+              <w:rPr>
+                <w:rFonts w:hint="eastAsia"/>
+                <w:sz w:val="21"/>
+                <w:szCs w:val="21"/>
+              </w:rPr>
+              <w:t>userUI</w:t>
+            </w:r>
+            <w:proofErr w:type="spellEnd"/>
+          </w:p>
+        </w:tc>
+        <w:tc>
+          <w:tcPr>
+            <w:tcW w:w="6520" w:type="dxa"/>
+          </w:tcPr>
+          <w:p>
+            <w:pPr>
+              <w:pStyle w:val="20"/>
+              <w:ind w:firstLineChars="0" w:firstLine="0"/>
+              <w:rPr>
+                <w:sz w:val="21"/>
+                <w:szCs w:val="21"/>
+              </w:rPr>
+            </w:pPr>
+            <w:proofErr w:type="spellStart"/>
+            <w:r>
+              <w:rPr>
+                <w:rFonts w:hint="eastAsia"/>
+                <w:sz w:val="21"/>
+                <w:szCs w:val="21"/>
+              </w:rPr>
+              <w:t>userLogic</w:t>
+            </w:r>
+            <w:r>
+              <w:rPr>
+                <w:sz w:val="21"/>
+                <w:szCs w:val="21"/>
+              </w:rPr>
+              <w:t>Ser</w:t>
+            </w:r>
+            <w:proofErr w:type="spellEnd"/>
+            <w:r>
+              <w:rPr>
+                <w:sz w:val="21"/>
+                <w:szCs w:val="21"/>
+              </w:rPr>
+              <w:t>,</w:t>
+            </w:r>
+            <w:r>
+              <w:rPr>
+                <w:rFonts w:hint="eastAsia"/>
+                <w:sz w:val="21"/>
+                <w:szCs w:val="21"/>
+              </w:rPr>
+              <w:t>界面</w:t>
+            </w:r>
+            <w:proofErr w:type="gramStart"/>
+            <w:r>
+              <w:rPr>
+                <w:sz w:val="21"/>
+                <w:szCs w:val="21"/>
+              </w:rPr>
+              <w:t>类库包</w:t>
+            </w:r>
+            <w:proofErr w:type="gramEnd"/>
+            <w:r>
+              <w:rPr>
+                <w:sz w:val="21"/>
+                <w:szCs w:val="21"/>
+              </w:rPr>
+              <w:t>,VO</w:t>
+            </w:r>
+          </w:p>
+        </w:tc>
+      </w:tr>
+      <w:tr>
+        <w:tc>
+          <w:tcPr>
+            <w:tcW w:w="2269" w:type="dxa"/>
+          </w:tcPr>
+          <w:p>
+            <w:pPr>
+              <w:pStyle w:val="20"/>
+              <w:ind w:firstLineChars="0" w:firstLine="0"/>
+              <w:rPr>
+                <w:sz w:val="21"/>
+                <w:szCs w:val="21"/>
+              </w:rPr>
+            </w:pPr>
+            <w:proofErr w:type="spellStart"/>
+            <w:r>
+              <w:rPr>
+                <w:rFonts w:hint="eastAsia"/>
+                <w:sz w:val="21"/>
+                <w:szCs w:val="21"/>
+              </w:rPr>
+              <w:t>userLogicSer</w:t>
+            </w:r>
+            <w:proofErr w:type="spellEnd"/>
+          </w:p>
+        </w:tc>
+        <w:tc>
+          <w:tcPr>
+            <w:tcW w:w="6520" w:type="dxa"/>
+          </w:tcPr>
+          <w:p>
+            <w:pPr>
+              <w:pStyle w:val="20"/>
+              <w:ind w:firstLineChars="0" w:firstLine="0"/>
+              <w:rPr>
+                <w:sz w:val="21"/>
+                <w:szCs w:val="21"/>
               </w:rPr>
             </w:pPr>
           </w:p>
         </w:tc>
       </w:tr>
+      <w:tr>
+        <w:tc>
+          <w:tcPr>
+            <w:tcW w:w="2269" w:type="dxa"/>
+          </w:tcPr>
+          <w:p>
+            <w:pPr>
+              <w:pStyle w:val="20"/>
+              <w:ind w:firstLineChars="0" w:firstLine="0"/>
+              <w:rPr>
+                <w:sz w:val="21"/>
+                <w:szCs w:val="21"/>
+              </w:rPr>
+            </w:pPr>
+            <w:proofErr w:type="spellStart"/>
+            <w:r>
+              <w:rPr>
+                <w:rFonts w:hint="eastAsia"/>
+                <w:sz w:val="21"/>
+                <w:szCs w:val="21"/>
+              </w:rPr>
+              <w:t>userLogic</w:t>
+            </w:r>
+            <w:proofErr w:type="spellEnd"/>
+          </w:p>
+        </w:tc>
+        <w:tc>
+          <w:tcPr>
+            <w:tcW w:w="6520" w:type="dxa"/>
+          </w:tcPr>
+          <w:p>
+            <w:pPr>
+              <w:pStyle w:val="20"/>
+              <w:ind w:firstLineChars="0" w:firstLine="0"/>
+              <w:rPr>
+                <w:sz w:val="21"/>
+                <w:szCs w:val="21"/>
+              </w:rPr>
+            </w:pPr>
+            <w:proofErr w:type="spellStart"/>
+            <w:r>
+              <w:rPr>
+                <w:rFonts w:hint="eastAsia"/>
+                <w:sz w:val="21"/>
+                <w:szCs w:val="21"/>
+              </w:rPr>
+              <w:t>userLogicSer,user</w:t>
+            </w:r>
+            <w:r>
+              <w:rPr>
+                <w:sz w:val="21"/>
+                <w:szCs w:val="21"/>
+              </w:rPr>
+              <w:t>DataSer,PO</w:t>
+            </w:r>
+            <w:r>
+              <w:rPr>
+                <w:sz w:val="21"/>
+                <w:szCs w:val="21"/>
+              </w:rPr>
+              <w:t>,utilityLogic,dataFactorySer</w:t>
+            </w:r>
+            <w:proofErr w:type="spellEnd"/>
+          </w:p>
+        </w:tc>
+      </w:tr>
+      <w:tr>
+        <w:tc>
+          <w:tcPr>
+            <w:tcW w:w="2269" w:type="dxa"/>
+          </w:tcPr>
+          <w:p>
+            <w:pPr>
+              <w:pStyle w:val="20"/>
+              <w:ind w:firstLineChars="0" w:firstLine="0"/>
+              <w:rPr>
+                <w:sz w:val="21"/>
+                <w:szCs w:val="21"/>
+              </w:rPr>
+            </w:pPr>
+            <w:proofErr w:type="spellStart"/>
+            <w:r>
+              <w:rPr>
+                <w:rFonts w:hint="eastAsia"/>
+                <w:sz w:val="21"/>
+                <w:szCs w:val="21"/>
+              </w:rPr>
+              <w:t>userDataSer</w:t>
+            </w:r>
+            <w:proofErr w:type="spellEnd"/>
+          </w:p>
+        </w:tc>
+        <w:tc>
+          <w:tcPr>
+            <w:tcW w:w="6520" w:type="dxa"/>
+          </w:tcPr>
+          <w:p>
+            <w:pPr>
+              <w:pStyle w:val="20"/>
+              <w:ind w:firstLineChars="0" w:firstLine="0"/>
+              <w:rPr>
+                <w:sz w:val="21"/>
+                <w:szCs w:val="21"/>
+              </w:rPr>
+            </w:pPr>
+            <w:proofErr w:type="spellStart"/>
+            <w:r>
+              <w:rPr>
+                <w:rFonts w:hint="eastAsia"/>
+                <w:sz w:val="21"/>
+                <w:szCs w:val="21"/>
+              </w:rPr>
+              <w:t>JavaRMI,PO</w:t>
+            </w:r>
+            <w:proofErr w:type="spellEnd"/>
+          </w:p>
+        </w:tc>
+      </w:tr>
+      <w:tr>
+        <w:tc>
+          <w:tcPr>
+            <w:tcW w:w="2269" w:type="dxa"/>
+          </w:tcPr>
+          <w:p>
+            <w:pPr>
+              <w:pStyle w:val="20"/>
+              <w:ind w:firstLineChars="0" w:firstLine="0"/>
+              <w:rPr>
+                <w:sz w:val="21"/>
+                <w:szCs w:val="21"/>
+              </w:rPr>
+            </w:pPr>
+            <w:proofErr w:type="spellStart"/>
+            <w:r>
+              <w:rPr>
+                <w:rFonts w:hint="eastAsia"/>
+                <w:sz w:val="21"/>
+                <w:szCs w:val="21"/>
+              </w:rPr>
+              <w:t>userData</w:t>
+            </w:r>
+            <w:proofErr w:type="spellEnd"/>
+          </w:p>
+        </w:tc>
+        <w:tc>
+          <w:tcPr>
+            <w:tcW w:w="6520" w:type="dxa"/>
+          </w:tcPr>
+          <w:p>
+            <w:pPr>
+              <w:pStyle w:val="20"/>
+              <w:ind w:firstLineChars="0" w:firstLine="0"/>
+              <w:rPr>
+                <w:sz w:val="21"/>
+                <w:szCs w:val="21"/>
+              </w:rPr>
+            </w:pPr>
+            <w:proofErr w:type="spellStart"/>
+            <w:r>
+              <w:rPr>
+                <w:rFonts w:hint="eastAsia"/>
+                <w:sz w:val="21"/>
+                <w:szCs w:val="21"/>
+              </w:rPr>
+              <w:t>dataBaseUtility,PO,userDataSer</w:t>
+            </w:r>
+            <w:proofErr w:type="spellEnd"/>
+          </w:p>
+        </w:tc>
+      </w:tr>
+      <w:tr>
+        <w:tc>
+          <w:tcPr>
+            <w:tcW w:w="2269" w:type="dxa"/>
+          </w:tcPr>
+          <w:p>
+            <w:pPr>
+              <w:pStyle w:val="20"/>
+              <w:ind w:firstLineChars="0" w:firstLine="0"/>
+              <w:rPr>
+                <w:rFonts w:hint="eastAsia"/>
+                <w:sz w:val="21"/>
+                <w:szCs w:val="21"/>
+              </w:rPr>
+            </w:pPr>
+            <w:proofErr w:type="spellStart"/>
+            <w:r>
+              <w:rPr>
+                <w:rFonts w:hint="eastAsia"/>
+                <w:sz w:val="21"/>
+                <w:szCs w:val="21"/>
+              </w:rPr>
+              <w:t>transitInfoUI</w:t>
+            </w:r>
+            <w:proofErr w:type="spellEnd"/>
+          </w:p>
+        </w:tc>
+        <w:tc>
+          <w:tcPr>
+            <w:tcW w:w="6520" w:type="dxa"/>
+          </w:tcPr>
+          <w:p>
+            <w:pPr>
+              <w:pStyle w:val="20"/>
+              <w:ind w:firstLineChars="0" w:firstLine="0"/>
+              <w:rPr>
+                <w:rFonts w:hint="eastAsia"/>
+                <w:sz w:val="21"/>
+                <w:szCs w:val="21"/>
+              </w:rPr>
+            </w:pPr>
+            <w:proofErr w:type="spellStart"/>
+            <w:r>
+              <w:rPr>
+                <w:rFonts w:hint="eastAsia"/>
+                <w:sz w:val="21"/>
+                <w:szCs w:val="21"/>
+              </w:rPr>
+              <w:t>transitInfoLogicSer</w:t>
+            </w:r>
+            <w:proofErr w:type="spellEnd"/>
+            <w:r>
+              <w:rPr>
+                <w:rFonts w:hint="eastAsia"/>
+                <w:sz w:val="21"/>
+                <w:szCs w:val="21"/>
+              </w:rPr>
+              <w:t>,</w:t>
+            </w:r>
+            <w:r>
+              <w:rPr>
+                <w:rFonts w:hint="eastAsia"/>
+                <w:sz w:val="21"/>
+                <w:szCs w:val="21"/>
+              </w:rPr>
+              <w:t>界面</w:t>
+            </w:r>
+            <w:proofErr w:type="gramStart"/>
+            <w:r>
+              <w:rPr>
+                <w:sz w:val="21"/>
+                <w:szCs w:val="21"/>
+              </w:rPr>
+              <w:t>类</w:t>
+            </w:r>
+            <w:r>
+              <w:rPr>
+                <w:rFonts w:hint="eastAsia"/>
+                <w:sz w:val="21"/>
+                <w:szCs w:val="21"/>
+              </w:rPr>
+              <w:t>库</w:t>
+            </w:r>
+            <w:r>
+              <w:rPr>
+                <w:sz w:val="21"/>
+                <w:szCs w:val="21"/>
+              </w:rPr>
+              <w:t>包</w:t>
+            </w:r>
+            <w:proofErr w:type="gramEnd"/>
+            <w:r>
+              <w:rPr>
+                <w:rFonts w:hint="eastAsia"/>
+                <w:sz w:val="21"/>
+                <w:szCs w:val="21"/>
+              </w:rPr>
+              <w:t>,VO</w:t>
+            </w:r>
+          </w:p>
+        </w:tc>
+      </w:tr>
+      <w:tr>
+        <w:tc>
+          <w:tcPr>
+            <w:tcW w:w="2269" w:type="dxa"/>
+          </w:tcPr>
+          <w:p>
+            <w:pPr>
+              <w:pStyle w:val="20"/>
+              <w:ind w:firstLineChars="0" w:firstLine="0"/>
+              <w:rPr>
+                <w:rFonts w:hint="eastAsia"/>
+                <w:sz w:val="21"/>
+                <w:szCs w:val="21"/>
+              </w:rPr>
+            </w:pPr>
+            <w:proofErr w:type="spellStart"/>
+            <w:r>
+              <w:rPr>
+                <w:rFonts w:hint="eastAsia"/>
+                <w:sz w:val="21"/>
+                <w:szCs w:val="21"/>
+              </w:rPr>
+              <w:t>transitLogicSer</w:t>
+            </w:r>
+            <w:proofErr w:type="spellEnd"/>
+          </w:p>
+        </w:tc>
+        <w:tc>
+          <w:tcPr>
+            <w:tcW w:w="6520" w:type="dxa"/>
+          </w:tcPr>
+          <w:p>
+            <w:pPr>
+              <w:pStyle w:val="20"/>
+              <w:ind w:firstLineChars="0" w:firstLine="0"/>
+              <w:rPr>
+                <w:rFonts w:hint="eastAsia"/>
+                <w:sz w:val="21"/>
+                <w:szCs w:val="21"/>
+              </w:rPr>
+            </w:pPr>
+          </w:p>
+        </w:tc>
+      </w:tr>
+      <w:tr>
+        <w:tc>
+          <w:tcPr>
+            <w:tcW w:w="2269" w:type="dxa"/>
+          </w:tcPr>
+          <w:p>
+            <w:pPr>
+              <w:pStyle w:val="20"/>
+              <w:ind w:firstLineChars="0" w:firstLine="0"/>
+              <w:rPr>
+                <w:rFonts w:hint="eastAsia"/>
+                <w:sz w:val="21"/>
+                <w:szCs w:val="21"/>
+              </w:rPr>
+            </w:pPr>
+            <w:proofErr w:type="spellStart"/>
+            <w:r>
+              <w:rPr>
+                <w:rFonts w:hint="eastAsia"/>
+                <w:sz w:val="21"/>
+                <w:szCs w:val="21"/>
+              </w:rPr>
+              <w:t>transitLogic</w:t>
+            </w:r>
+            <w:proofErr w:type="spellEnd"/>
+          </w:p>
+        </w:tc>
+        <w:tc>
+          <w:tcPr>
+            <w:tcW w:w="6520" w:type="dxa"/>
+          </w:tcPr>
+          <w:p>
+            <w:pPr>
+              <w:pStyle w:val="20"/>
+              <w:ind w:firstLineChars="0" w:firstLine="0"/>
+              <w:rPr>
+                <w:rFonts w:hint="eastAsia"/>
+                <w:sz w:val="21"/>
+                <w:szCs w:val="21"/>
+              </w:rPr>
+            </w:pPr>
+            <w:r>
+              <w:rPr>
+                <w:rFonts w:hint="eastAsia"/>
+                <w:sz w:val="21"/>
+                <w:szCs w:val="21"/>
+              </w:rPr>
+              <w:t>transitLogicSer,transitDataSer,PO</w:t>
+            </w:r>
+            <w:r>
+              <w:rPr>
+                <w:sz w:val="21"/>
+                <w:szCs w:val="21"/>
+              </w:rPr>
+              <w:t>,orderNewLogic</w:t>
+            </w:r>
+            <w:r>
+              <w:rPr>
+                <w:sz w:val="21"/>
+                <w:szCs w:val="21"/>
+              </w:rPr>
+              <w:t>,utilityLogic,dataFactroySer</w:t>
+            </w:r>
+          </w:p>
+        </w:tc>
+      </w:tr>
+      <w:tr>
+        <w:tc>
+          <w:tcPr>
+            <w:tcW w:w="2269" w:type="dxa"/>
+          </w:tcPr>
+          <w:p>
+            <w:pPr>
+              <w:pStyle w:val="20"/>
+              <w:ind w:firstLineChars="0" w:firstLine="0"/>
+              <w:rPr>
+                <w:rFonts w:hint="eastAsia"/>
+                <w:sz w:val="21"/>
+                <w:szCs w:val="21"/>
+              </w:rPr>
+            </w:pPr>
+            <w:proofErr w:type="spellStart"/>
+            <w:r>
+              <w:rPr>
+                <w:rFonts w:hint="eastAsia"/>
+                <w:sz w:val="21"/>
+                <w:szCs w:val="21"/>
+              </w:rPr>
+              <w:lastRenderedPageBreak/>
+              <w:t>transitDataSer</w:t>
+            </w:r>
+            <w:proofErr w:type="spellEnd"/>
+          </w:p>
+        </w:tc>
+        <w:tc>
+          <w:tcPr>
+            <w:tcW w:w="6520" w:type="dxa"/>
+          </w:tcPr>
+          <w:p>
+            <w:pPr>
+              <w:pStyle w:val="20"/>
+              <w:ind w:firstLineChars="0" w:firstLine="0"/>
+              <w:rPr>
+                <w:rFonts w:hint="eastAsia"/>
+                <w:sz w:val="21"/>
+                <w:szCs w:val="21"/>
+              </w:rPr>
+            </w:pPr>
+            <w:proofErr w:type="spellStart"/>
+            <w:r>
+              <w:rPr>
+                <w:rFonts w:hint="eastAsia"/>
+                <w:sz w:val="21"/>
+                <w:szCs w:val="21"/>
+              </w:rPr>
+              <w:t>JavaRMI,PO</w:t>
+            </w:r>
+            <w:proofErr w:type="spellEnd"/>
+          </w:p>
+        </w:tc>
+      </w:tr>
+      <w:tr>
+        <w:tc>
+          <w:tcPr>
+            <w:tcW w:w="2269" w:type="dxa"/>
+          </w:tcPr>
+          <w:p>
+            <w:pPr>
+              <w:pStyle w:val="20"/>
+              <w:ind w:firstLineChars="0" w:firstLine="0"/>
+              <w:rPr>
+                <w:rFonts w:hint="eastAsia"/>
+                <w:sz w:val="21"/>
+                <w:szCs w:val="21"/>
+              </w:rPr>
+            </w:pPr>
+            <w:proofErr w:type="spellStart"/>
+            <w:r>
+              <w:rPr>
+                <w:rFonts w:hint="eastAsia"/>
+                <w:sz w:val="21"/>
+                <w:szCs w:val="21"/>
+              </w:rPr>
+              <w:t>transitData</w:t>
+            </w:r>
+            <w:proofErr w:type="spellEnd"/>
+          </w:p>
+        </w:tc>
+        <w:tc>
+          <w:tcPr>
+            <w:tcW w:w="6520" w:type="dxa"/>
+          </w:tcPr>
+          <w:p>
+            <w:pPr>
+              <w:pStyle w:val="20"/>
+              <w:ind w:firstLineChars="0" w:firstLine="0"/>
+              <w:rPr>
+                <w:rFonts w:hint="eastAsia"/>
+                <w:sz w:val="21"/>
+                <w:szCs w:val="21"/>
+              </w:rPr>
+            </w:pPr>
+            <w:proofErr w:type="spellStart"/>
+            <w:r>
+              <w:rPr>
+                <w:sz w:val="21"/>
+                <w:szCs w:val="21"/>
+              </w:rPr>
+              <w:t>dataBaseUtility,PO,transitDataSer</w:t>
+            </w:r>
+            <w:proofErr w:type="spellEnd"/>
+          </w:p>
+        </w:tc>
+        <w:bookmarkStart w:id="8" w:name="_GoBack"/>
+        <w:bookmarkEnd w:id="8"/>
+      </w:tr>
     </w:tbl>
     <w:p>
       <w:pPr>
@@ -2744,117 +3386,60 @@
     <w:p>
       <w:pPr>
         <w:pStyle w:val="20"/>
-        <w:ind w:left="839"/>
+        <w:ind w:firstLineChars="0" w:firstLine="0"/>
       </w:pPr>
     </w:p>
     <w:p>
       <w:pPr>
         <w:pStyle w:val="20"/>
-        <w:ind w:left="839"/>
-      </w:pPr>
+        <w:ind w:left="2040"/>
+      </w:pPr>
+      <w:r>
+        <w:rPr>
+          <w:rFonts w:hint="eastAsia"/>
+        </w:rPr>
+        <w:t>图</w:t>
+      </w:r>
+      <w:r>
+        <w:rPr>
+          <w:rFonts w:hint="eastAsia"/>
+        </w:rPr>
+        <w:t xml:space="preserve">3 </w:t>
+      </w:r>
+      <w:r>
+        <w:rPr>
+          <w:rFonts w:hint="eastAsia"/>
+        </w:rPr>
+        <w:t>快递物流</w:t>
+      </w:r>
+      <w:r>
+        <w:t>系统客户端开发包图</w:t>
+      </w:r>
     </w:p>
     <w:p>
       <w:pPr>
         <w:pStyle w:val="20"/>
-        <w:ind w:left="839"/>
       </w:pPr>
     </w:p>
     <w:p>
       <w:pPr>
         <w:pStyle w:val="20"/>
-        <w:ind w:left="839"/>
-      </w:pPr>
-      <w:bookmarkStart w:id="7" w:name="_GoBack"/>
-      <w:bookmarkEnd w:id="7"/>
+      </w:pPr>
     </w:p>
     <w:p>
       <w:pPr>
         <w:pStyle w:val="20"/>
-        <w:ind w:left="839"/>
       </w:pPr>
     </w:p>
     <w:p>
       <w:pPr>
         <w:pStyle w:val="20"/>
-        <w:ind w:left="2040"/>
-        <w:rPr>
-          <w:rFonts w:hint="eastAsia"/>
-        </w:rPr>
-      </w:pPr>
-      <w:r>
-        <w:rPr>
-          <w:rFonts w:hint="eastAsia"/>
-        </w:rPr>
-        <w:lastRenderedPageBreak/>
-        <w:t>图</w:t>
-      </w:r>
-      <w:r>
-        <w:rPr>
-          <w:rFonts w:hint="eastAsia"/>
-        </w:rPr>
-        <w:t xml:space="preserve">3 </w:t>
-      </w:r>
-      <w:r>
-        <w:rPr>
-          <w:rFonts w:hint="eastAsia"/>
-        </w:rPr>
-        <w:t>快递物流</w:t>
-      </w:r>
-      <w:r>
-        <w:t>系统客户端开发包图</w:t>
-      </w:r>
+      </w:pPr>
     </w:p>
     <w:p>
       <w:pPr>
         <w:pStyle w:val="20"/>
       </w:pPr>
-      <w:r>
-        <w:rPr>
-          <w:rFonts w:hint="eastAsia"/>
-          <w:noProof/>
-        </w:rPr>
-        <w:drawing>
-          <wp:inline distT="0" distB="0" distL="0" distR="0">
-            <wp:extent cx="5274310" cy="6916420"/>
-            <wp:effectExtent l="0" t="0" r="2540" b="0"/>
-            <wp:docPr id="4" name="图片 4"/>
-            <wp:cNvGraphicFramePr>
-              <a:graphicFrameLocks xmlns:a="http://schemas.openxmlformats.org/drawingml/2006/main" noChangeAspect="1"/>
-            </wp:cNvGraphicFramePr>
-            <a:graphic xmlns:a="http://schemas.openxmlformats.org/drawingml/2006/main">
-              <a:graphicData uri="http://schemas.openxmlformats.org/drawingml/2006/picture">
-                <pic:pic xmlns:pic="http://schemas.openxmlformats.org/drawingml/2006/picture">
-                  <pic:nvPicPr>
-                    <pic:cNvPr id="4" name="客户端开发包图.jpg"/>
-                    <pic:cNvPicPr/>
-                  </pic:nvPicPr>
-                  <pic:blipFill>
-                    <a:blip r:embed="rId9">
-                      <a:extLst>
-                        <a:ext uri="{28A0092B-C50C-407E-A947-70E740481C1C}">
-                          <a14:useLocalDpi xmlns:a14="http://schemas.microsoft.com/office/drawing/2010/main" val="0"/>
-                        </a:ext>
-                      </a:extLst>
-                    </a:blip>
-                    <a:stretch>
-                      <a:fillRect/>
-                    </a:stretch>
-                  </pic:blipFill>
-                  <pic:spPr>
-                    <a:xfrm>
-                      <a:off x="0" y="0"/>
-                      <a:ext cx="5274310" cy="6916420"/>
-                    </a:xfrm>
-                    <a:prstGeom prst="rect">
-                      <a:avLst/>
-                    </a:prstGeom>
-                  </pic:spPr>
-                </pic:pic>
-              </a:graphicData>
-            </a:graphic>
-          </wp:inline>
-        </w:drawing>
-      </w:r>
     </w:p>
     <w:p>
       <w:pPr>
@@ -2879,7 +3464,29 @@
     <w:p>
       <w:pPr>
         <w:pStyle w:val="20"/>
-      </w:pPr>
+        <w:ind w:left="1200"/>
+      </w:pPr>
+      <w:r>
+        <w:rPr>
+          <w:rFonts w:hint="eastAsia"/>
+        </w:rPr>
+        <w:t>图</w:t>
+      </w:r>
+      <w:r>
+        <w:rPr>
+          <w:rFonts w:hint="eastAsia"/>
+        </w:rPr>
+        <w:t xml:space="preserve">4 </w:t>
+      </w:r>
+      <w:r>
+        <w:rPr>
+          <w:rFonts w:hint="eastAsia"/>
+        </w:rPr>
+        <w:t>快递</w:t>
+      </w:r>
+      <w:r>
+        <w:t>物流系统服务器端开发包图</w:t>
+      </w:r>
     </w:p>
     <w:p>
       <w:pPr>
@@ -2888,130 +3495,37 @@
     </w:p>
     <w:p>
       <w:pPr>
-        <w:pStyle w:val="20"/>
-      </w:pPr>
+        <w:pStyle w:val="1"/>
+        <w:outlineLvl w:val="0"/>
+      </w:pPr>
+      <w:bookmarkStart w:id="9" w:name="_Toc433135725"/>
+      <w:r>
+        <w:rPr>
+          <w:rFonts w:hint="eastAsia"/>
+        </w:rPr>
+        <w:t>接口</w:t>
+      </w:r>
+      <w:r>
+        <w:t>视角</w:t>
+      </w:r>
+      <w:bookmarkEnd w:id="9"/>
     </w:p>
     <w:p>
       <w:pPr>
-        <w:pStyle w:val="20"/>
-      </w:pPr>
-    </w:p>
-    <w:p>
-      <w:pPr>
-        <w:pStyle w:val="20"/>
-        <w:ind w:left="1200"/>
-      </w:pPr>
-      <w:r>
-        <w:rPr>
-          <w:rFonts w:hint="eastAsia"/>
-        </w:rPr>
-        <w:lastRenderedPageBreak/>
-        <w:t>图</w:t>
-      </w:r>
-      <w:r>
-        <w:rPr>
-          <w:rFonts w:hint="eastAsia"/>
-        </w:rPr>
-        <w:t xml:space="preserve">4 </w:t>
-      </w:r>
-      <w:r>
-        <w:rPr>
-          <w:rFonts w:hint="eastAsia"/>
-        </w:rPr>
-        <w:t>快递</w:t>
-      </w:r>
-      <w:r>
-        <w:t>物流系统服务器端开发包图</w:t>
-      </w:r>
-    </w:p>
-    <w:p>
-      <w:pPr>
-        <w:pStyle w:val="20"/>
-        <w:rPr>
-          <w:rFonts w:hint="eastAsia"/>
-        </w:rPr>
-      </w:pPr>
-      <w:r>
-        <w:rPr>
-          <w:rFonts w:hint="eastAsia"/>
-          <w:noProof/>
-        </w:rPr>
-        <w:drawing>
-          <wp:inline distT="0" distB="0" distL="0" distR="0">
-            <wp:extent cx="5274310" cy="3082925"/>
-            <wp:effectExtent l="0" t="0" r="2540" b="3175"/>
-            <wp:docPr id="5" name="图片 5"/>
-            <wp:cNvGraphicFramePr>
-              <a:graphicFrameLocks xmlns:a="http://schemas.openxmlformats.org/drawingml/2006/main" noChangeAspect="1"/>
-            </wp:cNvGraphicFramePr>
-            <a:graphic xmlns:a="http://schemas.openxmlformats.org/drawingml/2006/main">
-              <a:graphicData uri="http://schemas.openxmlformats.org/drawingml/2006/picture">
-                <pic:pic xmlns:pic="http://schemas.openxmlformats.org/drawingml/2006/picture">
-                  <pic:nvPicPr>
-                    <pic:cNvPr id="5" name="服务器开发包图.jpg"/>
-                    <pic:cNvPicPr/>
-                  </pic:nvPicPr>
-                  <pic:blipFill>
-                    <a:blip r:embed="rId10">
-                      <a:extLst>
-                        <a:ext uri="{28A0092B-C50C-407E-A947-70E740481C1C}">
-                          <a14:useLocalDpi xmlns:a14="http://schemas.microsoft.com/office/drawing/2010/main" val="0"/>
-                        </a:ext>
-                      </a:extLst>
-                    </a:blip>
-                    <a:stretch>
-                      <a:fillRect/>
-                    </a:stretch>
-                  </pic:blipFill>
-                  <pic:spPr>
-                    <a:xfrm>
-                      <a:off x="0" y="0"/>
-                      <a:ext cx="5274310" cy="3082925"/>
-                    </a:xfrm>
-                    <a:prstGeom prst="rect">
-                      <a:avLst/>
-                    </a:prstGeom>
-                  </pic:spPr>
-                </pic:pic>
-              </a:graphicData>
-            </a:graphic>
-          </wp:inline>
-        </w:drawing>
-      </w:r>
-    </w:p>
-    <w:p>
-      <w:pPr>
         <w:pStyle w:val="1"/>
         <w:outlineLvl w:val="0"/>
       </w:pPr>
-      <w:bookmarkStart w:id="8" w:name="_Toc433050637"/>
-      <w:r>
-        <w:rPr>
-          <w:rFonts w:hint="eastAsia"/>
-        </w:rPr>
-        <w:t>接口</w:t>
+      <w:bookmarkStart w:id="10" w:name="_Toc433135726"/>
+      <w:r>
+        <w:rPr>
+          <w:rFonts w:hint="eastAsia"/>
+        </w:rPr>
+        <w:t>信息</w:t>
       </w:r>
       <w:r>
         <w:t>视角</w:t>
       </w:r>
-      <w:bookmarkEnd w:id="8"/>
-    </w:p>
-    <w:p>
-      <w:pPr>
-        <w:pStyle w:val="1"/>
-        <w:outlineLvl w:val="0"/>
-      </w:pPr>
-      <w:bookmarkStart w:id="9" w:name="_Toc433050638"/>
-      <w:r>
-        <w:rPr>
-          <w:rFonts w:hint="eastAsia"/>
-        </w:rPr>
-        <w:t>信息</w:t>
-      </w:r>
-      <w:r>
-        <w:t>视角</w:t>
-      </w:r>
-      <w:bookmarkEnd w:id="9"/>
+      <w:bookmarkEnd w:id="10"/>
     </w:p>
     <w:sectPr>
       <w:pgSz w:w="11906" w:h="16838"/>
@@ -4219,7 +4733,7 @@
 </file>
 
 <file path=customXml/itemProps2.xml><?xml version="1.0" encoding="utf-8"?>
-<ds:datastoreItem xmlns:ds="http://schemas.openxmlformats.org/officeDocument/2006/customXml" ds:itemID="{FB1505FF-EC85-4420-930B-A70B5D9326C2}">
+<ds:datastoreItem xmlns:ds="http://schemas.openxmlformats.org/officeDocument/2006/customXml" ds:itemID="{013CB5FF-421C-4010-B2B4-7A3D26513231}">
   <ds:schemaRefs>
     <ds:schemaRef ds:uri="http://schemas.openxmlformats.org/officeDocument/2006/bibliography"/>
   </ds:schemaRefs>

--- a/2_Design/体系结构文档/体系结构文档.docx
+++ b/2_Design/体系结构文档/体系结构文档.docx
@@ -1943,25 +1943,7 @@
                 <w:sz w:val="24"/>
                 <w:szCs w:val="24"/>
               </w:rPr>
-              <w:t>一般使用</w:t>
-            </w:r>
-            <w:proofErr w:type="spellStart"/>
-            <w:r>
-              <w:rPr>
-                <w:rFonts w:asciiTheme="minorEastAsia" w:hAnsiTheme="minorEastAsia" w:hint="eastAsia"/>
-                <w:sz w:val="24"/>
-                <w:szCs w:val="24"/>
-              </w:rPr>
-              <w:t>JavaRMI</w:t>
-            </w:r>
-            <w:proofErr w:type="spellEnd"/>
-            <w:r>
-              <w:rPr>
-                <w:rFonts w:asciiTheme="minorEastAsia" w:hAnsiTheme="minorEastAsia" w:hint="eastAsia"/>
-                <w:sz w:val="24"/>
-                <w:szCs w:val="24"/>
-              </w:rPr>
-              <w:t>包</w:t>
+              <w:t>一般使用JavaRMI包</w:t>
             </w:r>
           </w:p>
         </w:tc>
@@ -2176,19 +2158,11 @@
         <w:rPr>
           <w:rFonts w:hint="eastAsia"/>
         </w:rPr>
-        <w:t>逻辑</w:t>
-      </w:r>
-      <w:proofErr w:type="gramStart"/>
-      <w:r>
-        <w:rPr>
-          <w:rFonts w:hint="eastAsia"/>
-        </w:rPr>
-        <w:t>层</w:t>
+        <w:t>逻辑层</w:t>
       </w:r>
       <w:r>
         <w:t>负责</w:t>
       </w:r>
-      <w:proofErr w:type="gramEnd"/>
       <w:r>
         <w:rPr>
           <w:rFonts w:hint="eastAsia"/>
@@ -2199,15 +2173,7 @@
         <w:t>的处理</w:t>
       </w:r>
       <w:r>
-        <w:t>，数据</w:t>
-      </w:r>
-      <w:proofErr w:type="gramStart"/>
-      <w:r>
-        <w:t>层负责</w:t>
-      </w:r>
-      <w:proofErr w:type="gramEnd"/>
-      <w:r>
-        <w:t>数据的持久化和访问。分层</w:t>
+        <w:t>，数据层负责数据的持久化和访问。分层</w:t>
       </w:r>
       <w:r>
         <w:rPr>
@@ -2532,18 +2498,18 @@
     <w:tbl>
       <w:tblPr>
         <w:tblStyle w:val="a6"/>
-        <w:tblW w:w="8789" w:type="dxa"/>
+        <w:tblW w:w="8795" w:type="dxa"/>
         <w:tblInd w:w="420" w:type="dxa"/>
         <w:tblLook w:val="04A0" w:firstRow="1" w:lastRow="0" w:firstColumn="1" w:lastColumn="0" w:noHBand="0" w:noVBand="1"/>
       </w:tblPr>
       <w:tblGrid>
-        <w:gridCol w:w="2132"/>
-        <w:gridCol w:w="6657"/>
+        <w:gridCol w:w="2075"/>
+        <w:gridCol w:w="7695"/>
       </w:tblGrid>
       <w:tr>
         <w:tc>
           <w:tcPr>
-            <w:tcW w:w="2269" w:type="dxa"/>
+            <w:tcW w:w="2075" w:type="dxa"/>
           </w:tcPr>
           <w:p>
             <w:pPr>
@@ -2600,7 +2566,7 @@
         </w:tc>
         <w:tc>
           <w:tcPr>
-            <w:tcW w:w="6520" w:type="dxa"/>
+            <w:tcW w:w="6720" w:type="dxa"/>
           </w:tcPr>
           <w:p>
             <w:pPr>
@@ -2635,18 +2601,17 @@
       <w:tr>
         <w:tc>
           <w:tcPr>
-            <w:tcW w:w="2269" w:type="dxa"/>
-          </w:tcPr>
-          <w:p>
-            <w:pPr>
-              <w:pStyle w:val="20"/>
-              <w:ind w:firstLineChars="0" w:firstLine="0"/>
-              <w:rPr>
-                <w:sz w:val="21"/>
-                <w:szCs w:val="21"/>
-              </w:rPr>
-            </w:pPr>
-            <w:proofErr w:type="spellStart"/>
+            <w:tcW w:w="2075" w:type="dxa"/>
+          </w:tcPr>
+          <w:p>
+            <w:pPr>
+              <w:pStyle w:val="20"/>
+              <w:ind w:firstLineChars="0" w:firstLine="0"/>
+              <w:rPr>
+                <w:sz w:val="21"/>
+                <w:szCs w:val="21"/>
+              </w:rPr>
+            </w:pPr>
             <w:r>
               <w:rPr>
                 <w:rFonts w:hint="eastAsia"/>
@@ -2655,12 +2620,11 @@
               </w:rPr>
               <w:t>mainUI</w:t>
             </w:r>
-            <w:proofErr w:type="spellEnd"/>
-          </w:p>
-        </w:tc>
-        <w:tc>
-          <w:tcPr>
-            <w:tcW w:w="6520" w:type="dxa"/>
+          </w:p>
+        </w:tc>
+        <w:tc>
+          <w:tcPr>
+            <w:tcW w:w="6720" w:type="dxa"/>
           </w:tcPr>
           <w:p>
             <w:pPr>
@@ -2689,7 +2653,6 @@
                 <w:szCs w:val="21"/>
               </w:rPr>
             </w:pPr>
-            <w:proofErr w:type="spellStart"/>
             <w:r>
               <w:rPr>
                 <w:sz w:val="21"/>
@@ -2697,25 +2660,23 @@
               </w:rPr>
               <w:t>stockUI,workOrgManUI,checkUI,VO</w:t>
             </w:r>
-            <w:proofErr w:type="spellEnd"/>
           </w:p>
         </w:tc>
       </w:tr>
       <w:tr>
         <w:tc>
           <w:tcPr>
-            <w:tcW w:w="2269" w:type="dxa"/>
-          </w:tcPr>
-          <w:p>
-            <w:pPr>
-              <w:pStyle w:val="20"/>
-              <w:ind w:firstLineChars="0" w:firstLine="0"/>
-              <w:rPr>
-                <w:sz w:val="21"/>
-                <w:szCs w:val="21"/>
-              </w:rPr>
-            </w:pPr>
-            <w:proofErr w:type="spellStart"/>
+            <w:tcW w:w="2075" w:type="dxa"/>
+          </w:tcPr>
+          <w:p>
+            <w:pPr>
+              <w:pStyle w:val="20"/>
+              <w:ind w:firstLineChars="0" w:firstLine="0"/>
+              <w:rPr>
+                <w:sz w:val="21"/>
+                <w:szCs w:val="21"/>
+              </w:rPr>
+            </w:pPr>
             <w:r>
               <w:rPr>
                 <w:rFonts w:hint="eastAsia"/>
@@ -2724,23 +2685,21 @@
               </w:rPr>
               <w:t>userUI</w:t>
             </w:r>
-            <w:proofErr w:type="spellEnd"/>
-          </w:p>
-        </w:tc>
-        <w:tc>
-          <w:tcPr>
-            <w:tcW w:w="6520" w:type="dxa"/>
-          </w:tcPr>
-          <w:p>
-            <w:pPr>
-              <w:pStyle w:val="20"/>
-              <w:ind w:firstLineChars="0" w:firstLine="0"/>
-              <w:rPr>
-                <w:sz w:val="21"/>
-                <w:szCs w:val="21"/>
-              </w:rPr>
-            </w:pPr>
-            <w:proofErr w:type="spellStart"/>
+          </w:p>
+        </w:tc>
+        <w:tc>
+          <w:tcPr>
+            <w:tcW w:w="6720" w:type="dxa"/>
+          </w:tcPr>
+          <w:p>
+            <w:pPr>
+              <w:pStyle w:val="20"/>
+              <w:ind w:firstLineChars="0" w:firstLine="0"/>
+              <w:rPr>
+                <w:sz w:val="21"/>
+                <w:szCs w:val="21"/>
+              </w:rPr>
+            </w:pPr>
             <w:r>
               <w:rPr>
                 <w:rFonts w:hint="eastAsia"/>
@@ -2754,15 +2713,7 @@
                 <w:sz w:val="21"/>
                 <w:szCs w:val="21"/>
               </w:rPr>
-              <w:t>Ser</w:t>
-            </w:r>
-            <w:proofErr w:type="spellEnd"/>
-            <w:r>
-              <w:rPr>
-                <w:sz w:val="21"/>
-                <w:szCs w:val="21"/>
-              </w:rPr>
-              <w:t>,</w:t>
+              <w:t>Ser,</w:t>
             </w:r>
             <w:r>
               <w:rPr>
@@ -2772,7 +2723,6 @@
               </w:rPr>
               <w:t>界面</w:t>
             </w:r>
-            <w:proofErr w:type="gramStart"/>
             <w:r>
               <w:rPr>
                 <w:sz w:val="21"/>
@@ -2780,7 +2730,6 @@
               </w:rPr>
               <w:t>类库包</w:t>
             </w:r>
-            <w:proofErr w:type="gramEnd"/>
             <w:r>
               <w:rPr>
                 <w:sz w:val="21"/>
@@ -2794,18 +2743,17 @@
       <w:tr>
         <w:tc>
           <w:tcPr>
-            <w:tcW w:w="2269" w:type="dxa"/>
-          </w:tcPr>
-          <w:p>
-            <w:pPr>
-              <w:pStyle w:val="20"/>
-              <w:ind w:firstLineChars="0" w:firstLine="0"/>
-              <w:rPr>
-                <w:sz w:val="21"/>
-                <w:szCs w:val="21"/>
-              </w:rPr>
-            </w:pPr>
-            <w:proofErr w:type="spellStart"/>
+            <w:tcW w:w="2075" w:type="dxa"/>
+          </w:tcPr>
+          <w:p>
+            <w:pPr>
+              <w:pStyle w:val="20"/>
+              <w:ind w:firstLineChars="0" w:firstLine="0"/>
+              <w:rPr>
+                <w:sz w:val="21"/>
+                <w:szCs w:val="21"/>
+              </w:rPr>
+            </w:pPr>
             <w:r>
               <w:rPr>
                 <w:rFonts w:hint="eastAsia"/>
@@ -2814,12 +2762,11 @@
               </w:rPr>
               <w:t>userLogicSer</w:t>
             </w:r>
-            <w:proofErr w:type="spellEnd"/>
-          </w:p>
-        </w:tc>
-        <w:tc>
-          <w:tcPr>
-            <w:tcW w:w="6520" w:type="dxa"/>
+          </w:p>
+        </w:tc>
+        <w:tc>
+          <w:tcPr>
+            <w:tcW w:w="6720" w:type="dxa"/>
           </w:tcPr>
           <w:p>
             <w:pPr>
@@ -2836,18 +2783,17 @@
       <w:tr>
         <w:tc>
           <w:tcPr>
-            <w:tcW w:w="2269" w:type="dxa"/>
-          </w:tcPr>
-          <w:p>
-            <w:pPr>
-              <w:pStyle w:val="20"/>
-              <w:ind w:firstLineChars="0" w:firstLine="0"/>
-              <w:rPr>
-                <w:sz w:val="21"/>
-                <w:szCs w:val="21"/>
-              </w:rPr>
-            </w:pPr>
-            <w:proofErr w:type="spellStart"/>
+            <w:tcW w:w="2075" w:type="dxa"/>
+          </w:tcPr>
+          <w:p>
+            <w:pPr>
+              <w:pStyle w:val="20"/>
+              <w:ind w:firstLineChars="0" w:firstLine="0"/>
+              <w:rPr>
+                <w:sz w:val="21"/>
+                <w:szCs w:val="21"/>
+              </w:rPr>
+            </w:pPr>
             <w:r>
               <w:rPr>
                 <w:rFonts w:hint="eastAsia"/>
@@ -2856,23 +2802,21 @@
               </w:rPr>
               <w:t>userLogic</w:t>
             </w:r>
-            <w:proofErr w:type="spellEnd"/>
-          </w:p>
-        </w:tc>
-        <w:tc>
-          <w:tcPr>
-            <w:tcW w:w="6520" w:type="dxa"/>
-          </w:tcPr>
-          <w:p>
-            <w:pPr>
-              <w:pStyle w:val="20"/>
-              <w:ind w:firstLineChars="0" w:firstLine="0"/>
-              <w:rPr>
-                <w:sz w:val="21"/>
-                <w:szCs w:val="21"/>
-              </w:rPr>
-            </w:pPr>
-            <w:proofErr w:type="spellStart"/>
+          </w:p>
+        </w:tc>
+        <w:tc>
+          <w:tcPr>
+            <w:tcW w:w="6720" w:type="dxa"/>
+          </w:tcPr>
+          <w:p>
+            <w:pPr>
+              <w:pStyle w:val="20"/>
+              <w:ind w:firstLineChars="0" w:firstLine="0"/>
+              <w:rPr>
+                <w:sz w:val="21"/>
+                <w:szCs w:val="21"/>
+              </w:rPr>
+            </w:pPr>
             <w:r>
               <w:rPr>
                 <w:rFonts w:hint="eastAsia"/>
@@ -2895,25 +2839,23 @@
               </w:rPr>
               <w:t>,utilityLogic,dataFactorySer</w:t>
             </w:r>
-            <w:proofErr w:type="spellEnd"/>
           </w:p>
         </w:tc>
       </w:tr>
       <w:tr>
         <w:tc>
           <w:tcPr>
-            <w:tcW w:w="2269" w:type="dxa"/>
-          </w:tcPr>
-          <w:p>
-            <w:pPr>
-              <w:pStyle w:val="20"/>
-              <w:ind w:firstLineChars="0" w:firstLine="0"/>
-              <w:rPr>
-                <w:sz w:val="21"/>
-                <w:szCs w:val="21"/>
-              </w:rPr>
-            </w:pPr>
-            <w:proofErr w:type="spellStart"/>
+            <w:tcW w:w="2075" w:type="dxa"/>
+          </w:tcPr>
+          <w:p>
+            <w:pPr>
+              <w:pStyle w:val="20"/>
+              <w:ind w:firstLineChars="0" w:firstLine="0"/>
+              <w:rPr>
+                <w:sz w:val="21"/>
+                <w:szCs w:val="21"/>
+              </w:rPr>
+            </w:pPr>
             <w:r>
               <w:rPr>
                 <w:rFonts w:hint="eastAsia"/>
@@ -2922,23 +2864,21 @@
               </w:rPr>
               <w:t>userDataSer</w:t>
             </w:r>
-            <w:proofErr w:type="spellEnd"/>
-          </w:p>
-        </w:tc>
-        <w:tc>
-          <w:tcPr>
-            <w:tcW w:w="6520" w:type="dxa"/>
-          </w:tcPr>
-          <w:p>
-            <w:pPr>
-              <w:pStyle w:val="20"/>
-              <w:ind w:firstLineChars="0" w:firstLine="0"/>
-              <w:rPr>
-                <w:sz w:val="21"/>
-                <w:szCs w:val="21"/>
-              </w:rPr>
-            </w:pPr>
-            <w:proofErr w:type="spellStart"/>
+          </w:p>
+        </w:tc>
+        <w:tc>
+          <w:tcPr>
+            <w:tcW w:w="6720" w:type="dxa"/>
+          </w:tcPr>
+          <w:p>
+            <w:pPr>
+              <w:pStyle w:val="20"/>
+              <w:ind w:firstLineChars="0" w:firstLine="0"/>
+              <w:rPr>
+                <w:sz w:val="21"/>
+                <w:szCs w:val="21"/>
+              </w:rPr>
+            </w:pPr>
             <w:r>
               <w:rPr>
                 <w:rFonts w:hint="eastAsia"/>
@@ -2947,25 +2887,23 @@
               </w:rPr>
               <w:t>JavaRMI,PO</w:t>
             </w:r>
-            <w:proofErr w:type="spellEnd"/>
           </w:p>
         </w:tc>
       </w:tr>
       <w:tr>
         <w:tc>
           <w:tcPr>
-            <w:tcW w:w="2269" w:type="dxa"/>
-          </w:tcPr>
-          <w:p>
-            <w:pPr>
-              <w:pStyle w:val="20"/>
-              <w:ind w:firstLineChars="0" w:firstLine="0"/>
-              <w:rPr>
-                <w:sz w:val="21"/>
-                <w:szCs w:val="21"/>
-              </w:rPr>
-            </w:pPr>
-            <w:proofErr w:type="spellStart"/>
+            <w:tcW w:w="2075" w:type="dxa"/>
+          </w:tcPr>
+          <w:p>
+            <w:pPr>
+              <w:pStyle w:val="20"/>
+              <w:ind w:firstLineChars="0" w:firstLine="0"/>
+              <w:rPr>
+                <w:sz w:val="21"/>
+                <w:szCs w:val="21"/>
+              </w:rPr>
+            </w:pPr>
             <w:r>
               <w:rPr>
                 <w:rFonts w:hint="eastAsia"/>
@@ -2974,23 +2912,21 @@
               </w:rPr>
               <w:t>userData</w:t>
             </w:r>
-            <w:proofErr w:type="spellEnd"/>
-          </w:p>
-        </w:tc>
-        <w:tc>
-          <w:tcPr>
-            <w:tcW w:w="6520" w:type="dxa"/>
-          </w:tcPr>
-          <w:p>
-            <w:pPr>
-              <w:pStyle w:val="20"/>
-              <w:ind w:firstLineChars="0" w:firstLine="0"/>
-              <w:rPr>
-                <w:sz w:val="21"/>
-                <w:szCs w:val="21"/>
-              </w:rPr>
-            </w:pPr>
-            <w:proofErr w:type="spellStart"/>
+          </w:p>
+        </w:tc>
+        <w:tc>
+          <w:tcPr>
+            <w:tcW w:w="6720" w:type="dxa"/>
+          </w:tcPr>
+          <w:p>
+            <w:pPr>
+              <w:pStyle w:val="20"/>
+              <w:ind w:firstLineChars="0" w:firstLine="0"/>
+              <w:rPr>
+                <w:sz w:val="21"/>
+                <w:szCs w:val="21"/>
+              </w:rPr>
+            </w:pPr>
             <w:r>
               <w:rPr>
                 <w:rFonts w:hint="eastAsia"/>
@@ -2999,26 +2935,23 @@
               </w:rPr>
               <w:t>dataBaseUtility,PO,userDataSer</w:t>
             </w:r>
-            <w:proofErr w:type="spellEnd"/>
           </w:p>
         </w:tc>
       </w:tr>
       <w:tr>
         <w:tc>
           <w:tcPr>
-            <w:tcW w:w="2269" w:type="dxa"/>
-          </w:tcPr>
-          <w:p>
-            <w:pPr>
-              <w:pStyle w:val="20"/>
-              <w:ind w:firstLineChars="0" w:firstLine="0"/>
-              <w:rPr>
-                <w:rFonts w:hint="eastAsia"/>
-                <w:sz w:val="21"/>
-                <w:szCs w:val="21"/>
-              </w:rPr>
-            </w:pPr>
-            <w:proofErr w:type="spellStart"/>
+            <w:tcW w:w="2075" w:type="dxa"/>
+          </w:tcPr>
+          <w:p>
+            <w:pPr>
+              <w:pStyle w:val="20"/>
+              <w:ind w:firstLineChars="0" w:firstLine="0"/>
+              <w:rPr>
+                <w:sz w:val="21"/>
+                <w:szCs w:val="21"/>
+              </w:rPr>
+            </w:pPr>
             <w:r>
               <w:rPr>
                 <w:rFonts w:hint="eastAsia"/>
@@ -3027,40 +2960,28 @@
               </w:rPr>
               <w:t>transitInfoUI</w:t>
             </w:r>
-            <w:proofErr w:type="spellEnd"/>
-          </w:p>
-        </w:tc>
-        <w:tc>
-          <w:tcPr>
-            <w:tcW w:w="6520" w:type="dxa"/>
-          </w:tcPr>
-          <w:p>
-            <w:pPr>
-              <w:pStyle w:val="20"/>
-              <w:ind w:firstLineChars="0" w:firstLine="0"/>
-              <w:rPr>
-                <w:rFonts w:hint="eastAsia"/>
-                <w:sz w:val="21"/>
-                <w:szCs w:val="21"/>
-              </w:rPr>
-            </w:pPr>
-            <w:proofErr w:type="spellStart"/>
-            <w:r>
-              <w:rPr>
-                <w:rFonts w:hint="eastAsia"/>
-                <w:sz w:val="21"/>
-                <w:szCs w:val="21"/>
-              </w:rPr>
-              <w:t>transitInfoLogicSer</w:t>
-            </w:r>
-            <w:proofErr w:type="spellEnd"/>
-            <w:r>
-              <w:rPr>
-                <w:rFonts w:hint="eastAsia"/>
-                <w:sz w:val="21"/>
-                <w:szCs w:val="21"/>
-              </w:rPr>
-              <w:t>,</w:t>
+          </w:p>
+        </w:tc>
+        <w:tc>
+          <w:tcPr>
+            <w:tcW w:w="6720" w:type="dxa"/>
+          </w:tcPr>
+          <w:p>
+            <w:pPr>
+              <w:pStyle w:val="20"/>
+              <w:ind w:firstLineChars="0" w:firstLine="0"/>
+              <w:rPr>
+                <w:sz w:val="21"/>
+                <w:szCs w:val="21"/>
+              </w:rPr>
+            </w:pPr>
+            <w:r>
+              <w:rPr>
+                <w:rFonts w:hint="eastAsia"/>
+                <w:sz w:val="21"/>
+                <w:szCs w:val="21"/>
+              </w:rPr>
+              <w:t>transitInfoLogicSer,</w:t>
             </w:r>
             <w:r>
               <w:rPr>
@@ -3070,7 +2991,6 @@
               </w:rPr>
               <w:t>界面</w:t>
             </w:r>
-            <w:proofErr w:type="gramStart"/>
             <w:r>
               <w:rPr>
                 <w:sz w:val="21"/>
@@ -3093,7 +3013,6 @@
               </w:rPr>
               <w:t>包</w:t>
             </w:r>
-            <w:proofErr w:type="gramEnd"/>
             <w:r>
               <w:rPr>
                 <w:rFonts w:hint="eastAsia"/>
@@ -3108,40 +3027,51 @@
       <w:tr>
         <w:tc>
           <w:tcPr>
-            <w:tcW w:w="2269" w:type="dxa"/>
-          </w:tcPr>
-          <w:p>
-            <w:pPr>
-              <w:pStyle w:val="20"/>
-              <w:ind w:firstLineChars="0" w:firstLine="0"/>
-              <w:rPr>
-                <w:rFonts w:hint="eastAsia"/>
-                <w:sz w:val="21"/>
-                <w:szCs w:val="21"/>
-              </w:rPr>
-            </w:pPr>
-            <w:proofErr w:type="spellStart"/>
-            <w:r>
-              <w:rPr>
-                <w:rFonts w:hint="eastAsia"/>
-                <w:sz w:val="21"/>
-                <w:szCs w:val="21"/>
-              </w:rPr>
-              <w:t>transitLogicSer</w:t>
-            </w:r>
-            <w:proofErr w:type="spellEnd"/>
-          </w:p>
-        </w:tc>
-        <w:tc>
-          <w:tcPr>
-            <w:tcW w:w="6520" w:type="dxa"/>
-          </w:tcPr>
-          <w:p>
-            <w:pPr>
-              <w:pStyle w:val="20"/>
-              <w:ind w:firstLineChars="0" w:firstLine="0"/>
-              <w:rPr>
-                <w:rFonts w:hint="eastAsia"/>
+            <w:tcW w:w="2075" w:type="dxa"/>
+          </w:tcPr>
+          <w:p>
+            <w:pPr>
+              <w:pStyle w:val="20"/>
+              <w:ind w:firstLineChars="0" w:firstLine="0"/>
+              <w:rPr>
+                <w:sz w:val="21"/>
+                <w:szCs w:val="21"/>
+              </w:rPr>
+            </w:pPr>
+            <w:r>
+              <w:rPr>
+                <w:rFonts w:hint="eastAsia"/>
+                <w:sz w:val="21"/>
+                <w:szCs w:val="21"/>
+              </w:rPr>
+              <w:t>transit</w:t>
+            </w:r>
+            <w:r>
+              <w:rPr>
+                <w:sz w:val="21"/>
+                <w:szCs w:val="21"/>
+              </w:rPr>
+              <w:t>Info</w:t>
+            </w:r>
+            <w:r>
+              <w:rPr>
+                <w:rFonts w:hint="eastAsia"/>
+                <w:sz w:val="21"/>
+                <w:szCs w:val="21"/>
+              </w:rPr>
+              <w:t>LogicSer</w:t>
+            </w:r>
+          </w:p>
+        </w:tc>
+        <w:tc>
+          <w:tcPr>
+            <w:tcW w:w="6720" w:type="dxa"/>
+          </w:tcPr>
+          <w:p>
+            <w:pPr>
+              <w:pStyle w:val="20"/>
+              <w:ind w:firstLineChars="0" w:firstLine="0"/>
+              <w:rPr>
                 <w:sz w:val="21"/>
                 <w:szCs w:val="21"/>
               </w:rPr>
@@ -3152,40 +3082,51 @@
       <w:tr>
         <w:tc>
           <w:tcPr>
-            <w:tcW w:w="2269" w:type="dxa"/>
-          </w:tcPr>
-          <w:p>
-            <w:pPr>
-              <w:pStyle w:val="20"/>
-              <w:ind w:firstLineChars="0" w:firstLine="0"/>
-              <w:rPr>
-                <w:rFonts w:hint="eastAsia"/>
-                <w:sz w:val="21"/>
-                <w:szCs w:val="21"/>
-              </w:rPr>
-            </w:pPr>
-            <w:proofErr w:type="spellStart"/>
-            <w:r>
-              <w:rPr>
-                <w:rFonts w:hint="eastAsia"/>
-                <w:sz w:val="21"/>
-                <w:szCs w:val="21"/>
-              </w:rPr>
-              <w:t>transitLogic</w:t>
-            </w:r>
-            <w:proofErr w:type="spellEnd"/>
-          </w:p>
-        </w:tc>
-        <w:tc>
-          <w:tcPr>
-            <w:tcW w:w="6520" w:type="dxa"/>
-          </w:tcPr>
-          <w:p>
-            <w:pPr>
-              <w:pStyle w:val="20"/>
-              <w:ind w:firstLineChars="0" w:firstLine="0"/>
-              <w:rPr>
-                <w:rFonts w:hint="eastAsia"/>
+            <w:tcW w:w="2075" w:type="dxa"/>
+          </w:tcPr>
+          <w:p>
+            <w:pPr>
+              <w:pStyle w:val="20"/>
+              <w:ind w:firstLineChars="0" w:firstLine="0"/>
+              <w:rPr>
+                <w:sz w:val="21"/>
+                <w:szCs w:val="21"/>
+              </w:rPr>
+            </w:pPr>
+            <w:r>
+              <w:rPr>
+                <w:rFonts w:hint="eastAsia"/>
+                <w:sz w:val="21"/>
+                <w:szCs w:val="21"/>
+              </w:rPr>
+              <w:t>transit</w:t>
+            </w:r>
+            <w:r>
+              <w:rPr>
+                <w:sz w:val="21"/>
+                <w:szCs w:val="21"/>
+              </w:rPr>
+              <w:t>Info</w:t>
+            </w:r>
+            <w:r>
+              <w:rPr>
+                <w:rFonts w:hint="eastAsia"/>
+                <w:sz w:val="21"/>
+                <w:szCs w:val="21"/>
+              </w:rPr>
+              <w:t>Logic</w:t>
+            </w:r>
+          </w:p>
+        </w:tc>
+        <w:tc>
+          <w:tcPr>
+            <w:tcW w:w="6720" w:type="dxa"/>
+          </w:tcPr>
+          <w:p>
+            <w:pPr>
+              <w:pStyle w:val="20"/>
+              <w:ind w:firstLineChars="0" w:firstLine="0"/>
+              <w:rPr>
                 <w:sz w:val="21"/>
                 <w:szCs w:val="21"/>
               </w:rPr>
@@ -3218,19 +3159,17 @@
       <w:tr>
         <w:tc>
           <w:tcPr>
-            <w:tcW w:w="2269" w:type="dxa"/>
-          </w:tcPr>
-          <w:p>
-            <w:pPr>
-              <w:pStyle w:val="20"/>
-              <w:ind w:firstLineChars="0" w:firstLine="0"/>
-              <w:rPr>
-                <w:rFonts w:hint="eastAsia"/>
-                <w:sz w:val="21"/>
-                <w:szCs w:val="21"/>
-              </w:rPr>
-            </w:pPr>
-            <w:proofErr w:type="spellStart"/>
+            <w:tcW w:w="2075" w:type="dxa"/>
+          </w:tcPr>
+          <w:p>
+            <w:pPr>
+              <w:pStyle w:val="20"/>
+              <w:ind w:firstLineChars="0" w:firstLine="0"/>
+              <w:rPr>
+                <w:sz w:val="21"/>
+                <w:szCs w:val="21"/>
+              </w:rPr>
+            </w:pPr>
             <w:r>
               <w:rPr>
                 <w:rFonts w:hint="eastAsia"/>
@@ -3238,26 +3177,38 @@
                 <w:szCs w:val="21"/>
               </w:rPr>
               <w:lastRenderedPageBreak/>
-              <w:t>transitDataSer</w:t>
-            </w:r>
-            <w:proofErr w:type="spellEnd"/>
-          </w:p>
-        </w:tc>
-        <w:tc>
-          <w:tcPr>
-            <w:tcW w:w="6520" w:type="dxa"/>
-          </w:tcPr>
-          <w:p>
-            <w:pPr>
-              <w:pStyle w:val="20"/>
-              <w:ind w:firstLineChars="0" w:firstLine="0"/>
-              <w:rPr>
-                <w:rFonts w:hint="eastAsia"/>
-                <w:sz w:val="21"/>
-                <w:szCs w:val="21"/>
-              </w:rPr>
-            </w:pPr>
-            <w:proofErr w:type="spellStart"/>
+              <w:t>transit</w:t>
+            </w:r>
+            <w:r>
+              <w:rPr>
+                <w:sz w:val="21"/>
+                <w:szCs w:val="21"/>
+              </w:rPr>
+              <w:t>Info</w:t>
+            </w:r>
+            <w:r>
+              <w:rPr>
+                <w:rFonts w:hint="eastAsia"/>
+                <w:sz w:val="21"/>
+                <w:szCs w:val="21"/>
+              </w:rPr>
+              <w:t>DataSer</w:t>
+            </w:r>
+          </w:p>
+        </w:tc>
+        <w:tc>
+          <w:tcPr>
+            <w:tcW w:w="6720" w:type="dxa"/>
+          </w:tcPr>
+          <w:p>
+            <w:pPr>
+              <w:pStyle w:val="20"/>
+              <w:ind w:firstLineChars="0" w:firstLine="0"/>
+              <w:rPr>
+                <w:sz w:val="21"/>
+                <w:szCs w:val="21"/>
+              </w:rPr>
+            </w:pPr>
             <w:r>
               <w:rPr>
                 <w:rFonts w:hint="eastAsia"/>
@@ -3266,52 +3217,61 @@
               </w:rPr>
               <w:t>JavaRMI,PO</w:t>
             </w:r>
-            <w:proofErr w:type="spellEnd"/>
           </w:p>
         </w:tc>
       </w:tr>
       <w:tr>
         <w:tc>
           <w:tcPr>
-            <w:tcW w:w="2269" w:type="dxa"/>
-          </w:tcPr>
-          <w:p>
-            <w:pPr>
-              <w:pStyle w:val="20"/>
-              <w:ind w:firstLineChars="0" w:firstLine="0"/>
-              <w:rPr>
-                <w:rFonts w:hint="eastAsia"/>
-                <w:sz w:val="21"/>
-                <w:szCs w:val="21"/>
-              </w:rPr>
-            </w:pPr>
-            <w:proofErr w:type="spellStart"/>
-            <w:r>
-              <w:rPr>
-                <w:rFonts w:hint="eastAsia"/>
-                <w:sz w:val="21"/>
-                <w:szCs w:val="21"/>
-              </w:rPr>
-              <w:t>transitData</w:t>
-            </w:r>
-            <w:proofErr w:type="spellEnd"/>
-          </w:p>
-        </w:tc>
-        <w:tc>
-          <w:tcPr>
-            <w:tcW w:w="6520" w:type="dxa"/>
-          </w:tcPr>
-          <w:p>
-            <w:pPr>
-              <w:pStyle w:val="20"/>
-              <w:ind w:firstLineChars="0" w:firstLine="0"/>
-              <w:rPr>
-                <w:rFonts w:hint="eastAsia"/>
-                <w:sz w:val="21"/>
-                <w:szCs w:val="21"/>
-              </w:rPr>
-            </w:pPr>
-            <w:proofErr w:type="spellStart"/>
+            <w:tcW w:w="2075" w:type="dxa"/>
+          </w:tcPr>
+          <w:p>
+            <w:pPr>
+              <w:pStyle w:val="20"/>
+              <w:ind w:firstLineChars="0" w:firstLine="0"/>
+              <w:rPr>
+                <w:sz w:val="21"/>
+                <w:szCs w:val="21"/>
+              </w:rPr>
+            </w:pPr>
+            <w:r>
+              <w:rPr>
+                <w:rFonts w:hint="eastAsia"/>
+                <w:sz w:val="21"/>
+                <w:szCs w:val="21"/>
+              </w:rPr>
+              <w:t>transit</w:t>
+            </w:r>
+            <w:r>
+              <w:rPr>
+                <w:sz w:val="21"/>
+                <w:szCs w:val="21"/>
+              </w:rPr>
+              <w:t>Info</w:t>
+            </w:r>
+            <w:r>
+              <w:rPr>
+                <w:rFonts w:hint="eastAsia"/>
+                <w:sz w:val="21"/>
+                <w:szCs w:val="21"/>
+              </w:rPr>
+              <w:t>Data</w:t>
+            </w:r>
+          </w:p>
+        </w:tc>
+        <w:tc>
+          <w:tcPr>
+            <w:tcW w:w="6720" w:type="dxa"/>
+          </w:tcPr>
+          <w:p>
+            <w:pPr>
+              <w:pStyle w:val="20"/>
+              <w:ind w:firstLineChars="0" w:firstLine="0"/>
+              <w:rPr>
+                <w:sz w:val="21"/>
+                <w:szCs w:val="21"/>
+              </w:rPr>
+            </w:pPr>
             <w:r>
               <w:rPr>
                 <w:sz w:val="21"/>
@@ -3319,17 +3279,2765 @@
               </w:rPr>
               <w:t>dataBaseUtility,PO,transitDataSer</w:t>
             </w:r>
-            <w:proofErr w:type="spellEnd"/>
-          </w:p>
-        </w:tc>
-        <w:bookmarkStart w:id="8" w:name="_GoBack"/>
-        <w:bookmarkEnd w:id="8"/>
+          </w:p>
+        </w:tc>
+      </w:tr>
+      <w:tr>
+        <w:tc>
+          <w:tcPr>
+            <w:tcW w:w="2075" w:type="dxa"/>
+          </w:tcPr>
+          <w:p>
+            <w:pPr>
+              <w:pStyle w:val="20"/>
+              <w:ind w:firstLineChars="0" w:firstLine="0"/>
+              <w:rPr>
+                <w:sz w:val="21"/>
+                <w:szCs w:val="21"/>
+              </w:rPr>
+            </w:pPr>
+            <w:r>
+              <w:rPr>
+                <w:rFonts w:hint="eastAsia"/>
+                <w:sz w:val="21"/>
+                <w:szCs w:val="21"/>
+              </w:rPr>
+              <w:t>order</w:t>
+            </w:r>
+            <w:r>
+              <w:rPr>
+                <w:sz w:val="21"/>
+                <w:szCs w:val="21"/>
+              </w:rPr>
+              <w:t>New</w:t>
+            </w:r>
+            <w:r>
+              <w:rPr>
+                <w:rFonts w:hint="eastAsia"/>
+                <w:sz w:val="21"/>
+                <w:szCs w:val="21"/>
+              </w:rPr>
+              <w:t>UI</w:t>
+            </w:r>
+          </w:p>
+        </w:tc>
+        <w:tc>
+          <w:tcPr>
+            <w:tcW w:w="6720" w:type="dxa"/>
+          </w:tcPr>
+          <w:p>
+            <w:pPr>
+              <w:pStyle w:val="20"/>
+              <w:ind w:firstLineChars="0" w:firstLine="0"/>
+              <w:rPr>
+                <w:sz w:val="21"/>
+                <w:szCs w:val="21"/>
+              </w:rPr>
+            </w:pPr>
+            <w:r>
+              <w:rPr>
+                <w:rFonts w:hint="eastAsia"/>
+                <w:sz w:val="21"/>
+                <w:szCs w:val="21"/>
+              </w:rPr>
+              <w:t>order</w:t>
+            </w:r>
+            <w:r>
+              <w:rPr>
+                <w:sz w:val="21"/>
+                <w:szCs w:val="21"/>
+              </w:rPr>
+              <w:t>New</w:t>
+            </w:r>
+            <w:r>
+              <w:rPr>
+                <w:rFonts w:hint="eastAsia"/>
+                <w:sz w:val="21"/>
+                <w:szCs w:val="21"/>
+              </w:rPr>
+              <w:t>LogicSer,</w:t>
+            </w:r>
+            <w:r>
+              <w:rPr>
+                <w:rFonts w:hint="eastAsia"/>
+                <w:sz w:val="21"/>
+                <w:szCs w:val="21"/>
+              </w:rPr>
+              <w:t>界面</w:t>
+            </w:r>
+            <w:r>
+              <w:rPr>
+                <w:sz w:val="21"/>
+                <w:szCs w:val="21"/>
+              </w:rPr>
+              <w:t>类</w:t>
+            </w:r>
+            <w:r>
+              <w:rPr>
+                <w:rFonts w:hint="eastAsia"/>
+                <w:sz w:val="21"/>
+                <w:szCs w:val="21"/>
+              </w:rPr>
+              <w:t>库</w:t>
+            </w:r>
+            <w:r>
+              <w:rPr>
+                <w:sz w:val="21"/>
+                <w:szCs w:val="21"/>
+              </w:rPr>
+              <w:t>包</w:t>
+            </w:r>
+            <w:r>
+              <w:rPr>
+                <w:rFonts w:hint="eastAsia"/>
+                <w:sz w:val="21"/>
+                <w:szCs w:val="21"/>
+              </w:rPr>
+              <w:t>,VO</w:t>
+            </w:r>
+          </w:p>
+        </w:tc>
+      </w:tr>
+      <w:tr>
+        <w:tc>
+          <w:tcPr>
+            <w:tcW w:w="2075" w:type="dxa"/>
+          </w:tcPr>
+          <w:p>
+            <w:pPr>
+              <w:pStyle w:val="20"/>
+              <w:ind w:firstLineChars="0" w:firstLine="0"/>
+              <w:rPr>
+                <w:sz w:val="21"/>
+                <w:szCs w:val="21"/>
+              </w:rPr>
+            </w:pPr>
+            <w:r>
+              <w:rPr>
+                <w:rFonts w:hint="eastAsia"/>
+                <w:sz w:val="21"/>
+                <w:szCs w:val="21"/>
+              </w:rPr>
+              <w:t>order</w:t>
+            </w:r>
+            <w:r>
+              <w:rPr>
+                <w:sz w:val="21"/>
+                <w:szCs w:val="21"/>
+              </w:rPr>
+              <w:t>New</w:t>
+            </w:r>
+            <w:r>
+              <w:rPr>
+                <w:rFonts w:hint="eastAsia"/>
+                <w:sz w:val="21"/>
+                <w:szCs w:val="21"/>
+              </w:rPr>
+              <w:t>Ser</w:t>
+            </w:r>
+          </w:p>
+        </w:tc>
+        <w:tc>
+          <w:tcPr>
+            <w:tcW w:w="6720" w:type="dxa"/>
+          </w:tcPr>
+          <w:p>
+            <w:pPr>
+              <w:pStyle w:val="20"/>
+              <w:ind w:firstLineChars="0" w:firstLine="0"/>
+              <w:rPr>
+                <w:sz w:val="21"/>
+                <w:szCs w:val="21"/>
+              </w:rPr>
+            </w:pPr>
+          </w:p>
+        </w:tc>
+      </w:tr>
+      <w:tr>
+        <w:tc>
+          <w:tcPr>
+            <w:tcW w:w="2075" w:type="dxa"/>
+          </w:tcPr>
+          <w:p>
+            <w:pPr>
+              <w:pStyle w:val="20"/>
+              <w:ind w:firstLineChars="0" w:firstLine="0"/>
+              <w:rPr>
+                <w:sz w:val="21"/>
+                <w:szCs w:val="21"/>
+              </w:rPr>
+            </w:pPr>
+            <w:r>
+              <w:rPr>
+                <w:rFonts w:hint="eastAsia"/>
+                <w:sz w:val="21"/>
+                <w:szCs w:val="21"/>
+              </w:rPr>
+              <w:t>order</w:t>
+            </w:r>
+            <w:r>
+              <w:rPr>
+                <w:sz w:val="21"/>
+                <w:szCs w:val="21"/>
+              </w:rPr>
+              <w:t>New</w:t>
+            </w:r>
+            <w:r>
+              <w:rPr>
+                <w:rFonts w:hint="eastAsia"/>
+                <w:sz w:val="21"/>
+                <w:szCs w:val="21"/>
+              </w:rPr>
+              <w:t>Logic</w:t>
+            </w:r>
+          </w:p>
+        </w:tc>
+        <w:tc>
+          <w:tcPr>
+            <w:tcW w:w="6720" w:type="dxa"/>
+          </w:tcPr>
+          <w:p>
+            <w:pPr>
+              <w:pStyle w:val="20"/>
+              <w:ind w:firstLineChars="0" w:firstLine="0"/>
+              <w:rPr>
+                <w:sz w:val="21"/>
+                <w:szCs w:val="21"/>
+              </w:rPr>
+            </w:pPr>
+            <w:r>
+              <w:rPr>
+                <w:rFonts w:hint="eastAsia"/>
+                <w:sz w:val="21"/>
+                <w:szCs w:val="21"/>
+              </w:rPr>
+              <w:t>order</w:t>
+            </w:r>
+            <w:r>
+              <w:rPr>
+                <w:sz w:val="21"/>
+                <w:szCs w:val="21"/>
+              </w:rPr>
+              <w:t>New</w:t>
+            </w:r>
+            <w:r>
+              <w:rPr>
+                <w:rFonts w:hint="eastAsia"/>
+                <w:sz w:val="21"/>
+                <w:szCs w:val="21"/>
+              </w:rPr>
+              <w:t>LogicSer,</w:t>
+            </w:r>
+            <w:r>
+              <w:rPr>
+                <w:rFonts w:hint="eastAsia"/>
+                <w:sz w:val="21"/>
+                <w:szCs w:val="21"/>
+              </w:rPr>
+              <w:t>order</w:t>
+            </w:r>
+            <w:r>
+              <w:rPr>
+                <w:sz w:val="21"/>
+                <w:szCs w:val="21"/>
+              </w:rPr>
+              <w:t>New</w:t>
+            </w:r>
+            <w:r>
+              <w:rPr>
+                <w:rFonts w:hint="eastAsia"/>
+                <w:sz w:val="21"/>
+                <w:szCs w:val="21"/>
+              </w:rPr>
+              <w:t>DataSer,</w:t>
+            </w:r>
+            <w:r>
+              <w:rPr>
+                <w:sz w:val="21"/>
+                <w:szCs w:val="21"/>
+              </w:rPr>
+              <w:t>cityLogic,</w:t>
+            </w:r>
+            <w:r>
+              <w:rPr>
+                <w:sz w:val="21"/>
+                <w:szCs w:val="21"/>
+              </w:rPr>
+              <w:t>checkLogic,</w:t>
+            </w:r>
+            <w:bookmarkStart w:id="8" w:name="_GoBack"/>
+            <w:bookmarkEnd w:id="8"/>
+            <w:r>
+              <w:rPr>
+                <w:rFonts w:hint="eastAsia"/>
+                <w:sz w:val="21"/>
+                <w:szCs w:val="21"/>
+              </w:rPr>
+              <w:t>PO</w:t>
+            </w:r>
+            <w:r>
+              <w:rPr>
+                <w:sz w:val="21"/>
+                <w:szCs w:val="21"/>
+              </w:rPr>
+              <w:t>,</w:t>
+            </w:r>
+            <w:r>
+              <w:rPr>
+                <w:sz w:val="21"/>
+                <w:szCs w:val="21"/>
+              </w:rPr>
+              <w:t>u</w:t>
+            </w:r>
+            <w:r>
+              <w:rPr>
+                <w:sz w:val="21"/>
+                <w:szCs w:val="21"/>
+              </w:rPr>
+              <w:t>tilityLogic,dataFactroySer</w:t>
+            </w:r>
+          </w:p>
+        </w:tc>
+      </w:tr>
+      <w:tr>
+        <w:tc>
+          <w:tcPr>
+            <w:tcW w:w="2075" w:type="dxa"/>
+          </w:tcPr>
+          <w:p>
+            <w:pPr>
+              <w:pStyle w:val="20"/>
+              <w:ind w:firstLineChars="0" w:firstLine="0"/>
+              <w:rPr>
+                <w:sz w:val="21"/>
+                <w:szCs w:val="21"/>
+              </w:rPr>
+            </w:pPr>
+            <w:r>
+              <w:rPr>
+                <w:rFonts w:hint="eastAsia"/>
+                <w:sz w:val="21"/>
+                <w:szCs w:val="21"/>
+              </w:rPr>
+              <w:t>order</w:t>
+            </w:r>
+            <w:r>
+              <w:rPr>
+                <w:sz w:val="21"/>
+                <w:szCs w:val="21"/>
+              </w:rPr>
+              <w:t>New</w:t>
+            </w:r>
+            <w:r>
+              <w:rPr>
+                <w:rFonts w:hint="eastAsia"/>
+                <w:sz w:val="21"/>
+                <w:szCs w:val="21"/>
+              </w:rPr>
+              <w:t>DataSer</w:t>
+            </w:r>
+          </w:p>
+        </w:tc>
+        <w:tc>
+          <w:tcPr>
+            <w:tcW w:w="6720" w:type="dxa"/>
+          </w:tcPr>
+          <w:p>
+            <w:pPr>
+              <w:pStyle w:val="20"/>
+              <w:ind w:firstLineChars="0" w:firstLine="0"/>
+              <w:rPr>
+                <w:sz w:val="21"/>
+                <w:szCs w:val="21"/>
+              </w:rPr>
+            </w:pPr>
+            <w:r>
+              <w:rPr>
+                <w:rFonts w:hint="eastAsia"/>
+                <w:sz w:val="21"/>
+                <w:szCs w:val="21"/>
+              </w:rPr>
+              <w:t>JavaRMI,PO</w:t>
+            </w:r>
+          </w:p>
+        </w:tc>
+      </w:tr>
+      <w:tr>
+        <w:tc>
+          <w:tcPr>
+            <w:tcW w:w="2075" w:type="dxa"/>
+          </w:tcPr>
+          <w:p>
+            <w:pPr>
+              <w:pStyle w:val="20"/>
+              <w:ind w:firstLineChars="0" w:firstLine="0"/>
+              <w:rPr>
+                <w:sz w:val="21"/>
+                <w:szCs w:val="21"/>
+              </w:rPr>
+            </w:pPr>
+            <w:r>
+              <w:rPr>
+                <w:rFonts w:hint="eastAsia"/>
+                <w:sz w:val="21"/>
+                <w:szCs w:val="21"/>
+              </w:rPr>
+              <w:t>order</w:t>
+            </w:r>
+            <w:r>
+              <w:rPr>
+                <w:sz w:val="21"/>
+                <w:szCs w:val="21"/>
+              </w:rPr>
+              <w:t>New</w:t>
+            </w:r>
+            <w:r>
+              <w:rPr>
+                <w:rFonts w:hint="eastAsia"/>
+                <w:sz w:val="21"/>
+                <w:szCs w:val="21"/>
+              </w:rPr>
+              <w:t>Data</w:t>
+            </w:r>
+          </w:p>
+        </w:tc>
+        <w:tc>
+          <w:tcPr>
+            <w:tcW w:w="6720" w:type="dxa"/>
+          </w:tcPr>
+          <w:p>
+            <w:pPr>
+              <w:pStyle w:val="20"/>
+              <w:ind w:firstLineChars="0" w:firstLine="0"/>
+              <w:rPr>
+                <w:sz w:val="21"/>
+                <w:szCs w:val="21"/>
+              </w:rPr>
+            </w:pPr>
+            <w:r>
+              <w:rPr>
+                <w:sz w:val="21"/>
+                <w:szCs w:val="21"/>
+              </w:rPr>
+              <w:t>dataBaseUtility,PO,</w:t>
+            </w:r>
+            <w:r>
+              <w:rPr>
+                <w:rFonts w:hint="eastAsia"/>
+                <w:sz w:val="21"/>
+                <w:szCs w:val="21"/>
+              </w:rPr>
+              <w:t xml:space="preserve"> </w:t>
+            </w:r>
+            <w:r>
+              <w:rPr>
+                <w:rFonts w:hint="eastAsia"/>
+                <w:sz w:val="21"/>
+                <w:szCs w:val="21"/>
+              </w:rPr>
+              <w:t>order</w:t>
+            </w:r>
+            <w:r>
+              <w:rPr>
+                <w:sz w:val="21"/>
+                <w:szCs w:val="21"/>
+              </w:rPr>
+              <w:t>New</w:t>
+            </w:r>
+            <w:r>
+              <w:rPr>
+                <w:sz w:val="21"/>
+                <w:szCs w:val="21"/>
+              </w:rPr>
+              <w:t>DataSer</w:t>
+            </w:r>
+          </w:p>
+        </w:tc>
+      </w:tr>
+      <w:tr>
+        <w:tc>
+          <w:tcPr>
+            <w:tcW w:w="2075" w:type="dxa"/>
+          </w:tcPr>
+          <w:p>
+            <w:pPr>
+              <w:pStyle w:val="20"/>
+              <w:ind w:firstLineChars="0" w:firstLine="0"/>
+              <w:rPr>
+                <w:sz w:val="21"/>
+                <w:szCs w:val="21"/>
+              </w:rPr>
+            </w:pPr>
+            <w:r>
+              <w:rPr>
+                <w:rFonts w:hint="eastAsia"/>
+                <w:sz w:val="21"/>
+                <w:szCs w:val="21"/>
+              </w:rPr>
+              <w:t>order</w:t>
+            </w:r>
+            <w:r>
+              <w:rPr>
+                <w:sz w:val="21"/>
+                <w:szCs w:val="21"/>
+              </w:rPr>
+              <w:t>Approve</w:t>
+            </w:r>
+            <w:r>
+              <w:rPr>
+                <w:rFonts w:hint="eastAsia"/>
+                <w:sz w:val="21"/>
+                <w:szCs w:val="21"/>
+              </w:rPr>
+              <w:t>UI</w:t>
+            </w:r>
+          </w:p>
+        </w:tc>
+        <w:tc>
+          <w:tcPr>
+            <w:tcW w:w="6720" w:type="dxa"/>
+          </w:tcPr>
+          <w:p>
+            <w:pPr>
+              <w:pStyle w:val="20"/>
+              <w:ind w:firstLineChars="0" w:firstLine="0"/>
+              <w:rPr>
+                <w:sz w:val="21"/>
+                <w:szCs w:val="21"/>
+              </w:rPr>
+            </w:pPr>
+            <w:r>
+              <w:rPr>
+                <w:rFonts w:hint="eastAsia"/>
+                <w:sz w:val="21"/>
+                <w:szCs w:val="21"/>
+              </w:rPr>
+              <w:t>order</w:t>
+            </w:r>
+            <w:r>
+              <w:rPr>
+                <w:sz w:val="21"/>
+                <w:szCs w:val="21"/>
+              </w:rPr>
+              <w:t>Approve</w:t>
+            </w:r>
+            <w:r>
+              <w:rPr>
+                <w:rFonts w:hint="eastAsia"/>
+                <w:sz w:val="21"/>
+                <w:szCs w:val="21"/>
+              </w:rPr>
+              <w:t>LogicSer,</w:t>
+            </w:r>
+            <w:r>
+              <w:rPr>
+                <w:rFonts w:hint="eastAsia"/>
+                <w:sz w:val="21"/>
+                <w:szCs w:val="21"/>
+              </w:rPr>
+              <w:t>界面</w:t>
+            </w:r>
+            <w:r>
+              <w:rPr>
+                <w:sz w:val="21"/>
+                <w:szCs w:val="21"/>
+              </w:rPr>
+              <w:t>类</w:t>
+            </w:r>
+            <w:r>
+              <w:rPr>
+                <w:rFonts w:hint="eastAsia"/>
+                <w:sz w:val="21"/>
+                <w:szCs w:val="21"/>
+              </w:rPr>
+              <w:t>库</w:t>
+            </w:r>
+            <w:r>
+              <w:rPr>
+                <w:sz w:val="21"/>
+                <w:szCs w:val="21"/>
+              </w:rPr>
+              <w:t>包</w:t>
+            </w:r>
+            <w:r>
+              <w:rPr>
+                <w:rFonts w:hint="eastAsia"/>
+                <w:sz w:val="21"/>
+                <w:szCs w:val="21"/>
+              </w:rPr>
+              <w:t>,VO</w:t>
+            </w:r>
+          </w:p>
+        </w:tc>
+      </w:tr>
+      <w:tr>
+        <w:tc>
+          <w:tcPr>
+            <w:tcW w:w="2075" w:type="dxa"/>
+          </w:tcPr>
+          <w:p>
+            <w:pPr>
+              <w:pStyle w:val="20"/>
+              <w:ind w:firstLineChars="0" w:firstLine="0"/>
+              <w:rPr>
+                <w:sz w:val="21"/>
+                <w:szCs w:val="21"/>
+              </w:rPr>
+            </w:pPr>
+            <w:r>
+              <w:rPr>
+                <w:rFonts w:hint="eastAsia"/>
+                <w:sz w:val="21"/>
+                <w:szCs w:val="21"/>
+              </w:rPr>
+              <w:t>order</w:t>
+            </w:r>
+            <w:r>
+              <w:rPr>
+                <w:sz w:val="21"/>
+                <w:szCs w:val="21"/>
+              </w:rPr>
+              <w:t>Approve</w:t>
+            </w:r>
+            <w:r>
+              <w:rPr>
+                <w:rFonts w:hint="eastAsia"/>
+                <w:sz w:val="21"/>
+                <w:szCs w:val="21"/>
+              </w:rPr>
+              <w:t>Ser</w:t>
+            </w:r>
+          </w:p>
+        </w:tc>
+        <w:tc>
+          <w:tcPr>
+            <w:tcW w:w="6720" w:type="dxa"/>
+          </w:tcPr>
+          <w:p>
+            <w:pPr>
+              <w:pStyle w:val="20"/>
+              <w:ind w:firstLineChars="0" w:firstLine="0"/>
+              <w:rPr>
+                <w:sz w:val="21"/>
+                <w:szCs w:val="21"/>
+              </w:rPr>
+            </w:pPr>
+          </w:p>
+        </w:tc>
+      </w:tr>
+      <w:tr>
+        <w:tc>
+          <w:tcPr>
+            <w:tcW w:w="2075" w:type="dxa"/>
+          </w:tcPr>
+          <w:p>
+            <w:pPr>
+              <w:pStyle w:val="20"/>
+              <w:ind w:firstLineChars="0" w:firstLine="0"/>
+              <w:rPr>
+                <w:sz w:val="21"/>
+                <w:szCs w:val="21"/>
+              </w:rPr>
+            </w:pPr>
+            <w:r>
+              <w:rPr>
+                <w:rFonts w:hint="eastAsia"/>
+                <w:sz w:val="21"/>
+                <w:szCs w:val="21"/>
+              </w:rPr>
+              <w:t>order</w:t>
+            </w:r>
+            <w:r>
+              <w:rPr>
+                <w:sz w:val="21"/>
+                <w:szCs w:val="21"/>
+              </w:rPr>
+              <w:t>Approve</w:t>
+            </w:r>
+            <w:r>
+              <w:rPr>
+                <w:rFonts w:hint="eastAsia"/>
+                <w:sz w:val="21"/>
+                <w:szCs w:val="21"/>
+              </w:rPr>
+              <w:t>Logic</w:t>
+            </w:r>
+          </w:p>
+        </w:tc>
+        <w:tc>
+          <w:tcPr>
+            <w:tcW w:w="6720" w:type="dxa"/>
+          </w:tcPr>
+          <w:p>
+            <w:pPr>
+              <w:pStyle w:val="20"/>
+              <w:ind w:firstLineChars="0" w:firstLine="0"/>
+              <w:rPr>
+                <w:sz w:val="21"/>
+                <w:szCs w:val="21"/>
+              </w:rPr>
+            </w:pPr>
+            <w:r>
+              <w:rPr>
+                <w:rFonts w:hint="eastAsia"/>
+                <w:sz w:val="21"/>
+                <w:szCs w:val="21"/>
+              </w:rPr>
+              <w:t>order</w:t>
+            </w:r>
+            <w:r>
+              <w:rPr>
+                <w:sz w:val="21"/>
+                <w:szCs w:val="21"/>
+              </w:rPr>
+              <w:t>Approve</w:t>
+            </w:r>
+            <w:r>
+              <w:rPr>
+                <w:rFonts w:hint="eastAsia"/>
+                <w:sz w:val="21"/>
+                <w:szCs w:val="21"/>
+              </w:rPr>
+              <w:t>LogicSer,order</w:t>
+            </w:r>
+            <w:r>
+              <w:rPr>
+                <w:sz w:val="21"/>
+                <w:szCs w:val="21"/>
+              </w:rPr>
+              <w:t>Approve</w:t>
+            </w:r>
+            <w:r>
+              <w:rPr>
+                <w:rFonts w:hint="eastAsia"/>
+                <w:sz w:val="21"/>
+                <w:szCs w:val="21"/>
+              </w:rPr>
+              <w:t>DataSer</w:t>
+            </w:r>
+            <w:r>
+              <w:rPr>
+                <w:sz w:val="21"/>
+                <w:szCs w:val="21"/>
+              </w:rPr>
+              <w:t>,</w:t>
+            </w:r>
+            <w:r>
+              <w:rPr>
+                <w:rFonts w:hint="eastAsia"/>
+                <w:sz w:val="21"/>
+                <w:szCs w:val="21"/>
+              </w:rPr>
+              <w:t>PO</w:t>
+            </w:r>
+            <w:r>
+              <w:rPr>
+                <w:sz w:val="21"/>
+                <w:szCs w:val="21"/>
+              </w:rPr>
+              <w:t>,utilityLogic,dataFactroySer</w:t>
+            </w:r>
+          </w:p>
+        </w:tc>
+      </w:tr>
+      <w:tr>
+        <w:tc>
+          <w:tcPr>
+            <w:tcW w:w="2075" w:type="dxa"/>
+          </w:tcPr>
+          <w:p>
+            <w:pPr>
+              <w:pStyle w:val="20"/>
+              <w:ind w:firstLineChars="0" w:firstLine="0"/>
+              <w:rPr>
+                <w:sz w:val="21"/>
+                <w:szCs w:val="21"/>
+              </w:rPr>
+            </w:pPr>
+            <w:r>
+              <w:rPr>
+                <w:rFonts w:hint="eastAsia"/>
+                <w:sz w:val="21"/>
+                <w:szCs w:val="21"/>
+              </w:rPr>
+              <w:t>order</w:t>
+            </w:r>
+            <w:r>
+              <w:rPr>
+                <w:sz w:val="21"/>
+                <w:szCs w:val="21"/>
+              </w:rPr>
+              <w:t>Approve</w:t>
+            </w:r>
+            <w:r>
+              <w:rPr>
+                <w:rFonts w:hint="eastAsia"/>
+                <w:sz w:val="21"/>
+                <w:szCs w:val="21"/>
+              </w:rPr>
+              <w:t>DataSer</w:t>
+            </w:r>
+          </w:p>
+        </w:tc>
+        <w:tc>
+          <w:tcPr>
+            <w:tcW w:w="6720" w:type="dxa"/>
+          </w:tcPr>
+          <w:p>
+            <w:pPr>
+              <w:pStyle w:val="20"/>
+              <w:ind w:firstLineChars="0" w:firstLine="0"/>
+              <w:rPr>
+                <w:sz w:val="21"/>
+                <w:szCs w:val="21"/>
+              </w:rPr>
+            </w:pPr>
+            <w:r>
+              <w:rPr>
+                <w:rFonts w:hint="eastAsia"/>
+                <w:sz w:val="21"/>
+                <w:szCs w:val="21"/>
+              </w:rPr>
+              <w:t>JavaRMI,PO</w:t>
+            </w:r>
+          </w:p>
+        </w:tc>
+      </w:tr>
+      <w:tr>
+        <w:tc>
+          <w:tcPr>
+            <w:tcW w:w="2075" w:type="dxa"/>
+          </w:tcPr>
+          <w:p>
+            <w:pPr>
+              <w:pStyle w:val="20"/>
+              <w:ind w:firstLineChars="0" w:firstLine="0"/>
+              <w:rPr>
+                <w:sz w:val="21"/>
+                <w:szCs w:val="21"/>
+              </w:rPr>
+            </w:pPr>
+            <w:r>
+              <w:rPr>
+                <w:rFonts w:hint="eastAsia"/>
+                <w:sz w:val="21"/>
+                <w:szCs w:val="21"/>
+              </w:rPr>
+              <w:t>order</w:t>
+            </w:r>
+            <w:r>
+              <w:rPr>
+                <w:sz w:val="21"/>
+                <w:szCs w:val="21"/>
+              </w:rPr>
+              <w:t>Approve</w:t>
+            </w:r>
+            <w:r>
+              <w:rPr>
+                <w:rFonts w:hint="eastAsia"/>
+                <w:sz w:val="21"/>
+                <w:szCs w:val="21"/>
+              </w:rPr>
+              <w:t>Data</w:t>
+            </w:r>
+          </w:p>
+        </w:tc>
+        <w:tc>
+          <w:tcPr>
+            <w:tcW w:w="6720" w:type="dxa"/>
+          </w:tcPr>
+          <w:p>
+            <w:pPr>
+              <w:pStyle w:val="20"/>
+              <w:ind w:firstLineChars="0" w:firstLine="0"/>
+              <w:rPr>
+                <w:sz w:val="21"/>
+                <w:szCs w:val="21"/>
+              </w:rPr>
+            </w:pPr>
+            <w:r>
+              <w:rPr>
+                <w:sz w:val="21"/>
+                <w:szCs w:val="21"/>
+              </w:rPr>
+              <w:t>dataBaseUtility,PO,</w:t>
+            </w:r>
+            <w:r>
+              <w:rPr>
+                <w:rFonts w:hint="eastAsia"/>
+                <w:sz w:val="21"/>
+                <w:szCs w:val="21"/>
+              </w:rPr>
+              <w:t xml:space="preserve"> order</w:t>
+            </w:r>
+            <w:r>
+              <w:rPr>
+                <w:sz w:val="21"/>
+                <w:szCs w:val="21"/>
+              </w:rPr>
+              <w:t>ApproveDataSer</w:t>
+            </w:r>
+          </w:p>
+        </w:tc>
+      </w:tr>
+      <w:tr>
+        <w:tc>
+          <w:tcPr>
+            <w:tcW w:w="2075" w:type="dxa"/>
+          </w:tcPr>
+          <w:p>
+            <w:pPr>
+              <w:pStyle w:val="20"/>
+              <w:ind w:firstLineChars="0" w:firstLine="0"/>
+              <w:rPr>
+                <w:sz w:val="21"/>
+                <w:szCs w:val="21"/>
+              </w:rPr>
+            </w:pPr>
+            <w:r>
+              <w:rPr>
+                <w:sz w:val="21"/>
+                <w:szCs w:val="21"/>
+              </w:rPr>
+              <w:t>account</w:t>
+            </w:r>
+            <w:r>
+              <w:rPr>
+                <w:rFonts w:hint="eastAsia"/>
+                <w:sz w:val="21"/>
+                <w:szCs w:val="21"/>
+              </w:rPr>
+              <w:t>UI</w:t>
+            </w:r>
+          </w:p>
+        </w:tc>
+        <w:tc>
+          <w:tcPr>
+            <w:tcW w:w="6720" w:type="dxa"/>
+          </w:tcPr>
+          <w:p>
+            <w:pPr>
+              <w:pStyle w:val="20"/>
+              <w:ind w:firstLineChars="0" w:firstLine="0"/>
+              <w:rPr>
+                <w:sz w:val="21"/>
+                <w:szCs w:val="21"/>
+              </w:rPr>
+            </w:pPr>
+            <w:r>
+              <w:rPr>
+                <w:sz w:val="21"/>
+                <w:szCs w:val="21"/>
+              </w:rPr>
+              <w:t>account</w:t>
+            </w:r>
+            <w:r>
+              <w:rPr>
+                <w:rFonts w:hint="eastAsia"/>
+                <w:sz w:val="21"/>
+                <w:szCs w:val="21"/>
+              </w:rPr>
+              <w:t>LogicSer,</w:t>
+            </w:r>
+            <w:r>
+              <w:rPr>
+                <w:rFonts w:hint="eastAsia"/>
+                <w:sz w:val="21"/>
+                <w:szCs w:val="21"/>
+              </w:rPr>
+              <w:t>界面</w:t>
+            </w:r>
+            <w:r>
+              <w:rPr>
+                <w:sz w:val="21"/>
+                <w:szCs w:val="21"/>
+              </w:rPr>
+              <w:t>类</w:t>
+            </w:r>
+            <w:r>
+              <w:rPr>
+                <w:rFonts w:hint="eastAsia"/>
+                <w:sz w:val="21"/>
+                <w:szCs w:val="21"/>
+              </w:rPr>
+              <w:t>库</w:t>
+            </w:r>
+            <w:r>
+              <w:rPr>
+                <w:sz w:val="21"/>
+                <w:szCs w:val="21"/>
+              </w:rPr>
+              <w:t>包</w:t>
+            </w:r>
+            <w:r>
+              <w:rPr>
+                <w:rFonts w:hint="eastAsia"/>
+                <w:sz w:val="21"/>
+                <w:szCs w:val="21"/>
+              </w:rPr>
+              <w:t>,VO</w:t>
+            </w:r>
+          </w:p>
+        </w:tc>
+      </w:tr>
+      <w:tr>
+        <w:tc>
+          <w:tcPr>
+            <w:tcW w:w="2075" w:type="dxa"/>
+          </w:tcPr>
+          <w:p>
+            <w:pPr>
+              <w:pStyle w:val="20"/>
+              <w:ind w:firstLineChars="0" w:firstLine="0"/>
+              <w:rPr>
+                <w:sz w:val="21"/>
+                <w:szCs w:val="21"/>
+              </w:rPr>
+            </w:pPr>
+            <w:r>
+              <w:rPr>
+                <w:sz w:val="21"/>
+                <w:szCs w:val="21"/>
+              </w:rPr>
+              <w:t>account</w:t>
+            </w:r>
+            <w:r>
+              <w:rPr>
+                <w:rFonts w:hint="eastAsia"/>
+                <w:sz w:val="21"/>
+                <w:szCs w:val="21"/>
+              </w:rPr>
+              <w:t>Ser</w:t>
+            </w:r>
+          </w:p>
+        </w:tc>
+        <w:tc>
+          <w:tcPr>
+            <w:tcW w:w="6720" w:type="dxa"/>
+          </w:tcPr>
+          <w:p>
+            <w:pPr>
+              <w:pStyle w:val="20"/>
+              <w:ind w:firstLineChars="0" w:firstLine="0"/>
+              <w:rPr>
+                <w:sz w:val="21"/>
+                <w:szCs w:val="21"/>
+              </w:rPr>
+            </w:pPr>
+          </w:p>
+        </w:tc>
+      </w:tr>
+      <w:tr>
+        <w:tc>
+          <w:tcPr>
+            <w:tcW w:w="2075" w:type="dxa"/>
+          </w:tcPr>
+          <w:p>
+            <w:pPr>
+              <w:pStyle w:val="20"/>
+              <w:ind w:firstLineChars="0" w:firstLine="0"/>
+              <w:rPr>
+                <w:sz w:val="21"/>
+                <w:szCs w:val="21"/>
+              </w:rPr>
+            </w:pPr>
+            <w:r>
+              <w:rPr>
+                <w:sz w:val="21"/>
+                <w:szCs w:val="21"/>
+              </w:rPr>
+              <w:t>account</w:t>
+            </w:r>
+            <w:r>
+              <w:rPr>
+                <w:rFonts w:hint="eastAsia"/>
+                <w:sz w:val="21"/>
+                <w:szCs w:val="21"/>
+              </w:rPr>
+              <w:t>Logic</w:t>
+            </w:r>
+          </w:p>
+        </w:tc>
+        <w:tc>
+          <w:tcPr>
+            <w:tcW w:w="6720" w:type="dxa"/>
+          </w:tcPr>
+          <w:p>
+            <w:pPr>
+              <w:pStyle w:val="20"/>
+              <w:ind w:firstLineChars="0" w:firstLine="0"/>
+              <w:rPr>
+                <w:sz w:val="21"/>
+                <w:szCs w:val="21"/>
+              </w:rPr>
+            </w:pPr>
+            <w:r>
+              <w:rPr>
+                <w:sz w:val="21"/>
+                <w:szCs w:val="21"/>
+              </w:rPr>
+              <w:t>account</w:t>
+            </w:r>
+            <w:r>
+              <w:rPr>
+                <w:rFonts w:hint="eastAsia"/>
+                <w:sz w:val="21"/>
+                <w:szCs w:val="21"/>
+              </w:rPr>
+              <w:t>LogicSer,</w:t>
+            </w:r>
+            <w:r>
+              <w:rPr>
+                <w:sz w:val="21"/>
+                <w:szCs w:val="21"/>
+              </w:rPr>
+              <w:t xml:space="preserve"> </w:t>
+            </w:r>
+            <w:r>
+              <w:rPr>
+                <w:sz w:val="21"/>
+                <w:szCs w:val="21"/>
+              </w:rPr>
+              <w:t>account</w:t>
+            </w:r>
+            <w:r>
+              <w:rPr>
+                <w:rFonts w:hint="eastAsia"/>
+                <w:sz w:val="21"/>
+                <w:szCs w:val="21"/>
+              </w:rPr>
+              <w:t>DataSer</w:t>
+            </w:r>
+            <w:r>
+              <w:rPr>
+                <w:sz w:val="21"/>
+                <w:szCs w:val="21"/>
+              </w:rPr>
+              <w:t>,</w:t>
+            </w:r>
+            <w:r>
+              <w:rPr>
+                <w:rFonts w:hint="eastAsia"/>
+                <w:sz w:val="21"/>
+                <w:szCs w:val="21"/>
+              </w:rPr>
+              <w:t>PO</w:t>
+            </w:r>
+            <w:r>
+              <w:rPr>
+                <w:sz w:val="21"/>
+                <w:szCs w:val="21"/>
+              </w:rPr>
+              <w:t>,utilityLogic,dataFactroySer</w:t>
+            </w:r>
+          </w:p>
+        </w:tc>
+      </w:tr>
+      <w:tr>
+        <w:tc>
+          <w:tcPr>
+            <w:tcW w:w="2075" w:type="dxa"/>
+          </w:tcPr>
+          <w:p>
+            <w:pPr>
+              <w:pStyle w:val="20"/>
+              <w:ind w:firstLineChars="0" w:firstLine="0"/>
+              <w:rPr>
+                <w:sz w:val="21"/>
+                <w:szCs w:val="21"/>
+              </w:rPr>
+            </w:pPr>
+            <w:r>
+              <w:rPr>
+                <w:sz w:val="21"/>
+                <w:szCs w:val="21"/>
+              </w:rPr>
+              <w:t>account</w:t>
+            </w:r>
+            <w:r>
+              <w:rPr>
+                <w:rFonts w:hint="eastAsia"/>
+                <w:sz w:val="21"/>
+                <w:szCs w:val="21"/>
+              </w:rPr>
+              <w:t>DataSer</w:t>
+            </w:r>
+          </w:p>
+        </w:tc>
+        <w:tc>
+          <w:tcPr>
+            <w:tcW w:w="6720" w:type="dxa"/>
+          </w:tcPr>
+          <w:p>
+            <w:pPr>
+              <w:pStyle w:val="20"/>
+              <w:ind w:firstLineChars="0" w:firstLine="0"/>
+              <w:rPr>
+                <w:sz w:val="21"/>
+                <w:szCs w:val="21"/>
+              </w:rPr>
+            </w:pPr>
+            <w:r>
+              <w:rPr>
+                <w:rFonts w:hint="eastAsia"/>
+                <w:sz w:val="21"/>
+                <w:szCs w:val="21"/>
+              </w:rPr>
+              <w:t>JavaRMI,PO</w:t>
+            </w:r>
+          </w:p>
+        </w:tc>
+      </w:tr>
+      <w:tr>
+        <w:tc>
+          <w:tcPr>
+            <w:tcW w:w="2075" w:type="dxa"/>
+          </w:tcPr>
+          <w:p>
+            <w:pPr>
+              <w:pStyle w:val="20"/>
+              <w:ind w:firstLineChars="0" w:firstLine="0"/>
+              <w:rPr>
+                <w:sz w:val="21"/>
+                <w:szCs w:val="21"/>
+              </w:rPr>
+            </w:pPr>
+            <w:r>
+              <w:rPr>
+                <w:sz w:val="21"/>
+                <w:szCs w:val="21"/>
+              </w:rPr>
+              <w:t>account</w:t>
+            </w:r>
+            <w:r>
+              <w:rPr>
+                <w:rFonts w:hint="eastAsia"/>
+                <w:sz w:val="21"/>
+                <w:szCs w:val="21"/>
+              </w:rPr>
+              <w:t>Data</w:t>
+            </w:r>
+          </w:p>
+        </w:tc>
+        <w:tc>
+          <w:tcPr>
+            <w:tcW w:w="6720" w:type="dxa"/>
+          </w:tcPr>
+          <w:p>
+            <w:pPr>
+              <w:pStyle w:val="20"/>
+              <w:ind w:firstLineChars="0" w:firstLine="0"/>
+              <w:rPr>
+                <w:sz w:val="21"/>
+                <w:szCs w:val="21"/>
+              </w:rPr>
+            </w:pPr>
+            <w:r>
+              <w:rPr>
+                <w:sz w:val="21"/>
+                <w:szCs w:val="21"/>
+              </w:rPr>
+              <w:t>dataBaseUtility,PO,</w:t>
+            </w:r>
+            <w:r>
+              <w:rPr>
+                <w:rFonts w:hint="eastAsia"/>
+                <w:sz w:val="21"/>
+                <w:szCs w:val="21"/>
+              </w:rPr>
+              <w:t xml:space="preserve"> </w:t>
+            </w:r>
+            <w:r>
+              <w:rPr>
+                <w:sz w:val="21"/>
+                <w:szCs w:val="21"/>
+              </w:rPr>
+              <w:t>accountDataSer</w:t>
+            </w:r>
+          </w:p>
+        </w:tc>
+      </w:tr>
+      <w:tr>
+        <w:tc>
+          <w:tcPr>
+            <w:tcW w:w="2075" w:type="dxa"/>
+          </w:tcPr>
+          <w:p>
+            <w:pPr>
+              <w:pStyle w:val="20"/>
+              <w:ind w:firstLineChars="0" w:firstLine="0"/>
+              <w:rPr>
+                <w:sz w:val="21"/>
+                <w:szCs w:val="21"/>
+              </w:rPr>
+            </w:pPr>
+            <w:r>
+              <w:rPr>
+                <w:sz w:val="21"/>
+                <w:szCs w:val="21"/>
+              </w:rPr>
+              <w:t>city</w:t>
+            </w:r>
+            <w:r>
+              <w:rPr>
+                <w:rFonts w:hint="eastAsia"/>
+                <w:sz w:val="21"/>
+                <w:szCs w:val="21"/>
+              </w:rPr>
+              <w:t>UI</w:t>
+            </w:r>
+          </w:p>
+        </w:tc>
+        <w:tc>
+          <w:tcPr>
+            <w:tcW w:w="6720" w:type="dxa"/>
+          </w:tcPr>
+          <w:p>
+            <w:pPr>
+              <w:pStyle w:val="20"/>
+              <w:ind w:firstLineChars="0" w:firstLine="0"/>
+              <w:rPr>
+                <w:sz w:val="21"/>
+                <w:szCs w:val="21"/>
+              </w:rPr>
+            </w:pPr>
+            <w:r>
+              <w:rPr>
+                <w:sz w:val="21"/>
+                <w:szCs w:val="21"/>
+              </w:rPr>
+              <w:t>city</w:t>
+            </w:r>
+            <w:r>
+              <w:rPr>
+                <w:rFonts w:hint="eastAsia"/>
+                <w:sz w:val="21"/>
+                <w:szCs w:val="21"/>
+              </w:rPr>
+              <w:t>LogicSer,</w:t>
+            </w:r>
+            <w:r>
+              <w:rPr>
+                <w:rFonts w:hint="eastAsia"/>
+                <w:sz w:val="21"/>
+                <w:szCs w:val="21"/>
+              </w:rPr>
+              <w:t>界面</w:t>
+            </w:r>
+            <w:r>
+              <w:rPr>
+                <w:sz w:val="21"/>
+                <w:szCs w:val="21"/>
+              </w:rPr>
+              <w:t>类</w:t>
+            </w:r>
+            <w:r>
+              <w:rPr>
+                <w:rFonts w:hint="eastAsia"/>
+                <w:sz w:val="21"/>
+                <w:szCs w:val="21"/>
+              </w:rPr>
+              <w:t>库</w:t>
+            </w:r>
+            <w:r>
+              <w:rPr>
+                <w:sz w:val="21"/>
+                <w:szCs w:val="21"/>
+              </w:rPr>
+              <w:t>包</w:t>
+            </w:r>
+            <w:r>
+              <w:rPr>
+                <w:rFonts w:hint="eastAsia"/>
+                <w:sz w:val="21"/>
+                <w:szCs w:val="21"/>
+              </w:rPr>
+              <w:t>,VO</w:t>
+            </w:r>
+          </w:p>
+        </w:tc>
+      </w:tr>
+      <w:tr>
+        <w:tc>
+          <w:tcPr>
+            <w:tcW w:w="2075" w:type="dxa"/>
+          </w:tcPr>
+          <w:p>
+            <w:pPr>
+              <w:pStyle w:val="20"/>
+              <w:ind w:firstLineChars="0" w:firstLine="0"/>
+              <w:rPr>
+                <w:sz w:val="21"/>
+                <w:szCs w:val="21"/>
+              </w:rPr>
+            </w:pPr>
+            <w:r>
+              <w:rPr>
+                <w:sz w:val="21"/>
+                <w:szCs w:val="21"/>
+              </w:rPr>
+              <w:t>city</w:t>
+            </w:r>
+            <w:r>
+              <w:rPr>
+                <w:rFonts w:hint="eastAsia"/>
+                <w:sz w:val="21"/>
+                <w:szCs w:val="21"/>
+              </w:rPr>
+              <w:t>Ser</w:t>
+            </w:r>
+          </w:p>
+        </w:tc>
+        <w:tc>
+          <w:tcPr>
+            <w:tcW w:w="6720" w:type="dxa"/>
+          </w:tcPr>
+          <w:p>
+            <w:pPr>
+              <w:pStyle w:val="20"/>
+              <w:ind w:firstLineChars="0" w:firstLine="0"/>
+              <w:rPr>
+                <w:sz w:val="21"/>
+                <w:szCs w:val="21"/>
+              </w:rPr>
+            </w:pPr>
+          </w:p>
+        </w:tc>
+      </w:tr>
+      <w:tr>
+        <w:tc>
+          <w:tcPr>
+            <w:tcW w:w="2075" w:type="dxa"/>
+          </w:tcPr>
+          <w:p>
+            <w:pPr>
+              <w:pStyle w:val="20"/>
+              <w:ind w:firstLineChars="0" w:firstLine="0"/>
+              <w:rPr>
+                <w:sz w:val="21"/>
+                <w:szCs w:val="21"/>
+              </w:rPr>
+            </w:pPr>
+            <w:r>
+              <w:rPr>
+                <w:sz w:val="21"/>
+                <w:szCs w:val="21"/>
+              </w:rPr>
+              <w:t>city</w:t>
+            </w:r>
+            <w:r>
+              <w:rPr>
+                <w:rFonts w:hint="eastAsia"/>
+                <w:sz w:val="21"/>
+                <w:szCs w:val="21"/>
+              </w:rPr>
+              <w:t>Logic</w:t>
+            </w:r>
+          </w:p>
+        </w:tc>
+        <w:tc>
+          <w:tcPr>
+            <w:tcW w:w="6720" w:type="dxa"/>
+          </w:tcPr>
+          <w:p>
+            <w:pPr>
+              <w:pStyle w:val="20"/>
+              <w:ind w:firstLineChars="0" w:firstLine="0"/>
+              <w:rPr>
+                <w:sz w:val="21"/>
+                <w:szCs w:val="21"/>
+              </w:rPr>
+            </w:pPr>
+            <w:r>
+              <w:rPr>
+                <w:sz w:val="21"/>
+                <w:szCs w:val="21"/>
+              </w:rPr>
+              <w:t>city</w:t>
+            </w:r>
+            <w:r>
+              <w:rPr>
+                <w:rFonts w:hint="eastAsia"/>
+                <w:sz w:val="21"/>
+                <w:szCs w:val="21"/>
+              </w:rPr>
+              <w:t>LogicSer,</w:t>
+            </w:r>
+            <w:r>
+              <w:rPr>
+                <w:sz w:val="21"/>
+                <w:szCs w:val="21"/>
+              </w:rPr>
+              <w:t xml:space="preserve"> city</w:t>
+            </w:r>
+            <w:r>
+              <w:rPr>
+                <w:rFonts w:hint="eastAsia"/>
+                <w:sz w:val="21"/>
+                <w:szCs w:val="21"/>
+              </w:rPr>
+              <w:t>DataSer</w:t>
+            </w:r>
+            <w:r>
+              <w:rPr>
+                <w:sz w:val="21"/>
+                <w:szCs w:val="21"/>
+              </w:rPr>
+              <w:t>,</w:t>
+            </w:r>
+            <w:r>
+              <w:rPr>
+                <w:rFonts w:hint="eastAsia"/>
+                <w:sz w:val="21"/>
+                <w:szCs w:val="21"/>
+              </w:rPr>
+              <w:t>PO</w:t>
+            </w:r>
+            <w:r>
+              <w:rPr>
+                <w:sz w:val="21"/>
+                <w:szCs w:val="21"/>
+              </w:rPr>
+              <w:t>,utilityLogic,dataFactroySer</w:t>
+            </w:r>
+          </w:p>
+        </w:tc>
+      </w:tr>
+      <w:tr>
+        <w:tc>
+          <w:tcPr>
+            <w:tcW w:w="2075" w:type="dxa"/>
+          </w:tcPr>
+          <w:p>
+            <w:pPr>
+              <w:pStyle w:val="20"/>
+              <w:ind w:firstLineChars="0" w:firstLine="0"/>
+              <w:rPr>
+                <w:sz w:val="21"/>
+                <w:szCs w:val="21"/>
+              </w:rPr>
+            </w:pPr>
+            <w:r>
+              <w:rPr>
+                <w:sz w:val="21"/>
+                <w:szCs w:val="21"/>
+              </w:rPr>
+              <w:t>city</w:t>
+            </w:r>
+            <w:r>
+              <w:rPr>
+                <w:rFonts w:hint="eastAsia"/>
+                <w:sz w:val="21"/>
+                <w:szCs w:val="21"/>
+              </w:rPr>
+              <w:t>DataSer</w:t>
+            </w:r>
+          </w:p>
+        </w:tc>
+        <w:tc>
+          <w:tcPr>
+            <w:tcW w:w="6720" w:type="dxa"/>
+          </w:tcPr>
+          <w:p>
+            <w:pPr>
+              <w:pStyle w:val="20"/>
+              <w:ind w:firstLineChars="0" w:firstLine="0"/>
+              <w:rPr>
+                <w:sz w:val="21"/>
+                <w:szCs w:val="21"/>
+              </w:rPr>
+            </w:pPr>
+            <w:r>
+              <w:rPr>
+                <w:rFonts w:hint="eastAsia"/>
+                <w:sz w:val="21"/>
+                <w:szCs w:val="21"/>
+              </w:rPr>
+              <w:t>JavaRMI,PO</w:t>
+            </w:r>
+          </w:p>
+        </w:tc>
+      </w:tr>
+      <w:tr>
+        <w:tc>
+          <w:tcPr>
+            <w:tcW w:w="2075" w:type="dxa"/>
+          </w:tcPr>
+          <w:p>
+            <w:pPr>
+              <w:pStyle w:val="20"/>
+              <w:ind w:firstLineChars="0" w:firstLine="0"/>
+              <w:rPr>
+                <w:sz w:val="21"/>
+                <w:szCs w:val="21"/>
+              </w:rPr>
+            </w:pPr>
+            <w:r>
+              <w:rPr>
+                <w:sz w:val="21"/>
+                <w:szCs w:val="21"/>
+              </w:rPr>
+              <w:t>city</w:t>
+            </w:r>
+            <w:r>
+              <w:rPr>
+                <w:rFonts w:hint="eastAsia"/>
+                <w:sz w:val="21"/>
+                <w:szCs w:val="21"/>
+              </w:rPr>
+              <w:t>Data</w:t>
+            </w:r>
+          </w:p>
+        </w:tc>
+        <w:tc>
+          <w:tcPr>
+            <w:tcW w:w="6720" w:type="dxa"/>
+          </w:tcPr>
+          <w:p>
+            <w:pPr>
+              <w:pStyle w:val="20"/>
+              <w:ind w:firstLineChars="0" w:firstLine="0"/>
+              <w:rPr>
+                <w:sz w:val="21"/>
+                <w:szCs w:val="21"/>
+              </w:rPr>
+            </w:pPr>
+            <w:r>
+              <w:rPr>
+                <w:sz w:val="21"/>
+                <w:szCs w:val="21"/>
+              </w:rPr>
+              <w:t>dataBaseUtility,PO,</w:t>
+            </w:r>
+            <w:r>
+              <w:rPr>
+                <w:rFonts w:hint="eastAsia"/>
+                <w:sz w:val="21"/>
+                <w:szCs w:val="21"/>
+              </w:rPr>
+              <w:t xml:space="preserve"> </w:t>
+            </w:r>
+            <w:r>
+              <w:rPr>
+                <w:sz w:val="21"/>
+                <w:szCs w:val="21"/>
+              </w:rPr>
+              <w:t>cityDataSer</w:t>
+            </w:r>
+          </w:p>
+        </w:tc>
+      </w:tr>
+      <w:tr>
+        <w:tc>
+          <w:tcPr>
+            <w:tcW w:w="2075" w:type="dxa"/>
+          </w:tcPr>
+          <w:p>
+            <w:pPr>
+              <w:pStyle w:val="20"/>
+              <w:ind w:firstLineChars="0" w:firstLine="0"/>
+              <w:rPr>
+                <w:sz w:val="21"/>
+                <w:szCs w:val="21"/>
+              </w:rPr>
+            </w:pPr>
+            <w:r>
+              <w:rPr>
+                <w:sz w:val="21"/>
+                <w:szCs w:val="21"/>
+              </w:rPr>
+              <w:t>workOrgMan</w:t>
+            </w:r>
+            <w:r>
+              <w:rPr>
+                <w:rFonts w:hint="eastAsia"/>
+                <w:sz w:val="21"/>
+                <w:szCs w:val="21"/>
+              </w:rPr>
+              <w:t>UI</w:t>
+            </w:r>
+          </w:p>
+        </w:tc>
+        <w:tc>
+          <w:tcPr>
+            <w:tcW w:w="6720" w:type="dxa"/>
+          </w:tcPr>
+          <w:p>
+            <w:pPr>
+              <w:pStyle w:val="20"/>
+              <w:ind w:firstLineChars="0" w:firstLine="0"/>
+              <w:rPr>
+                <w:sz w:val="21"/>
+                <w:szCs w:val="21"/>
+              </w:rPr>
+            </w:pPr>
+            <w:r>
+              <w:rPr>
+                <w:sz w:val="21"/>
+                <w:szCs w:val="21"/>
+              </w:rPr>
+              <w:t>workOrgMan</w:t>
+            </w:r>
+            <w:r>
+              <w:rPr>
+                <w:rFonts w:hint="eastAsia"/>
+                <w:sz w:val="21"/>
+                <w:szCs w:val="21"/>
+              </w:rPr>
+              <w:t>LogicSer,</w:t>
+            </w:r>
+            <w:r>
+              <w:rPr>
+                <w:rFonts w:hint="eastAsia"/>
+                <w:sz w:val="21"/>
+                <w:szCs w:val="21"/>
+              </w:rPr>
+              <w:t>界面</w:t>
+            </w:r>
+            <w:r>
+              <w:rPr>
+                <w:sz w:val="21"/>
+                <w:szCs w:val="21"/>
+              </w:rPr>
+              <w:t>类</w:t>
+            </w:r>
+            <w:r>
+              <w:rPr>
+                <w:rFonts w:hint="eastAsia"/>
+                <w:sz w:val="21"/>
+                <w:szCs w:val="21"/>
+              </w:rPr>
+              <w:t>库</w:t>
+            </w:r>
+            <w:r>
+              <w:rPr>
+                <w:sz w:val="21"/>
+                <w:szCs w:val="21"/>
+              </w:rPr>
+              <w:t>包</w:t>
+            </w:r>
+            <w:r>
+              <w:rPr>
+                <w:rFonts w:hint="eastAsia"/>
+                <w:sz w:val="21"/>
+                <w:szCs w:val="21"/>
+              </w:rPr>
+              <w:t>,VO</w:t>
+            </w:r>
+          </w:p>
+        </w:tc>
+      </w:tr>
+      <w:tr>
+        <w:tc>
+          <w:tcPr>
+            <w:tcW w:w="2075" w:type="dxa"/>
+          </w:tcPr>
+          <w:p>
+            <w:pPr>
+              <w:pStyle w:val="20"/>
+              <w:ind w:firstLineChars="0" w:firstLine="0"/>
+              <w:rPr>
+                <w:sz w:val="21"/>
+                <w:szCs w:val="21"/>
+              </w:rPr>
+            </w:pPr>
+            <w:r>
+              <w:rPr>
+                <w:sz w:val="21"/>
+                <w:szCs w:val="21"/>
+              </w:rPr>
+              <w:t>workOrgMan</w:t>
+            </w:r>
+            <w:r>
+              <w:rPr>
+                <w:rFonts w:hint="eastAsia"/>
+                <w:sz w:val="21"/>
+                <w:szCs w:val="21"/>
+              </w:rPr>
+              <w:t>Ser</w:t>
+            </w:r>
+          </w:p>
+        </w:tc>
+        <w:tc>
+          <w:tcPr>
+            <w:tcW w:w="6720" w:type="dxa"/>
+          </w:tcPr>
+          <w:p>
+            <w:pPr>
+              <w:pStyle w:val="20"/>
+              <w:ind w:firstLineChars="0" w:firstLine="0"/>
+              <w:rPr>
+                <w:sz w:val="21"/>
+                <w:szCs w:val="21"/>
+              </w:rPr>
+            </w:pPr>
+          </w:p>
+        </w:tc>
+      </w:tr>
+      <w:tr>
+        <w:tc>
+          <w:tcPr>
+            <w:tcW w:w="2075" w:type="dxa"/>
+          </w:tcPr>
+          <w:p>
+            <w:pPr>
+              <w:pStyle w:val="20"/>
+              <w:ind w:firstLineChars="0" w:firstLine="0"/>
+              <w:rPr>
+                <w:sz w:val="21"/>
+                <w:szCs w:val="21"/>
+              </w:rPr>
+            </w:pPr>
+            <w:r>
+              <w:rPr>
+                <w:sz w:val="21"/>
+                <w:szCs w:val="21"/>
+              </w:rPr>
+              <w:t>workOrgMan</w:t>
+            </w:r>
+            <w:r>
+              <w:rPr>
+                <w:rFonts w:hint="eastAsia"/>
+                <w:sz w:val="21"/>
+                <w:szCs w:val="21"/>
+              </w:rPr>
+              <w:t>Logic</w:t>
+            </w:r>
+          </w:p>
+        </w:tc>
+        <w:tc>
+          <w:tcPr>
+            <w:tcW w:w="6720" w:type="dxa"/>
+          </w:tcPr>
+          <w:p>
+            <w:pPr>
+              <w:pStyle w:val="20"/>
+              <w:ind w:firstLineChars="0" w:firstLine="0"/>
+              <w:rPr>
+                <w:sz w:val="21"/>
+                <w:szCs w:val="21"/>
+              </w:rPr>
+            </w:pPr>
+            <w:r>
+              <w:rPr>
+                <w:sz w:val="21"/>
+                <w:szCs w:val="21"/>
+              </w:rPr>
+              <w:t>workOrgMan</w:t>
+            </w:r>
+            <w:r>
+              <w:rPr>
+                <w:rFonts w:hint="eastAsia"/>
+                <w:sz w:val="21"/>
+                <w:szCs w:val="21"/>
+              </w:rPr>
+              <w:t>LogicSer,</w:t>
+            </w:r>
+            <w:r>
+              <w:rPr>
+                <w:sz w:val="21"/>
+                <w:szCs w:val="21"/>
+              </w:rPr>
+              <w:t xml:space="preserve"> </w:t>
+            </w:r>
+            <w:r>
+              <w:rPr>
+                <w:sz w:val="21"/>
+                <w:szCs w:val="21"/>
+              </w:rPr>
+              <w:t>workOrgMan</w:t>
+            </w:r>
+            <w:r>
+              <w:rPr>
+                <w:rFonts w:hint="eastAsia"/>
+                <w:sz w:val="21"/>
+                <w:szCs w:val="21"/>
+              </w:rPr>
+              <w:t>DataSer</w:t>
+            </w:r>
+            <w:r>
+              <w:rPr>
+                <w:sz w:val="21"/>
+                <w:szCs w:val="21"/>
+              </w:rPr>
+              <w:t>,</w:t>
+            </w:r>
+            <w:r>
+              <w:rPr>
+                <w:rFonts w:hint="eastAsia"/>
+                <w:sz w:val="21"/>
+                <w:szCs w:val="21"/>
+              </w:rPr>
+              <w:t>PO</w:t>
+            </w:r>
+            <w:r>
+              <w:rPr>
+                <w:sz w:val="21"/>
+                <w:szCs w:val="21"/>
+              </w:rPr>
+              <w:t>,utilityLogic,dataFactroySer</w:t>
+            </w:r>
+          </w:p>
+        </w:tc>
+      </w:tr>
+      <w:tr>
+        <w:tc>
+          <w:tcPr>
+            <w:tcW w:w="2075" w:type="dxa"/>
+          </w:tcPr>
+          <w:p>
+            <w:pPr>
+              <w:pStyle w:val="20"/>
+              <w:ind w:firstLineChars="0" w:firstLine="0"/>
+              <w:rPr>
+                <w:sz w:val="21"/>
+                <w:szCs w:val="21"/>
+              </w:rPr>
+            </w:pPr>
+            <w:r>
+              <w:rPr>
+                <w:sz w:val="21"/>
+                <w:szCs w:val="21"/>
+              </w:rPr>
+              <w:t>workOrgMan</w:t>
+            </w:r>
+            <w:r>
+              <w:rPr>
+                <w:rFonts w:hint="eastAsia"/>
+                <w:sz w:val="21"/>
+                <w:szCs w:val="21"/>
+              </w:rPr>
+              <w:t>DataSer</w:t>
+            </w:r>
+          </w:p>
+        </w:tc>
+        <w:tc>
+          <w:tcPr>
+            <w:tcW w:w="6720" w:type="dxa"/>
+          </w:tcPr>
+          <w:p>
+            <w:pPr>
+              <w:pStyle w:val="20"/>
+              <w:ind w:firstLineChars="0" w:firstLine="0"/>
+              <w:rPr>
+                <w:sz w:val="21"/>
+                <w:szCs w:val="21"/>
+              </w:rPr>
+            </w:pPr>
+            <w:r>
+              <w:rPr>
+                <w:rFonts w:hint="eastAsia"/>
+                <w:sz w:val="21"/>
+                <w:szCs w:val="21"/>
+              </w:rPr>
+              <w:t>JavaRMI,PO</w:t>
+            </w:r>
+          </w:p>
+        </w:tc>
+      </w:tr>
+      <w:tr>
+        <w:tc>
+          <w:tcPr>
+            <w:tcW w:w="2075" w:type="dxa"/>
+          </w:tcPr>
+          <w:p>
+            <w:pPr>
+              <w:pStyle w:val="20"/>
+              <w:ind w:firstLineChars="0" w:firstLine="0"/>
+              <w:rPr>
+                <w:sz w:val="21"/>
+                <w:szCs w:val="21"/>
+              </w:rPr>
+            </w:pPr>
+            <w:r>
+              <w:rPr>
+                <w:sz w:val="21"/>
+                <w:szCs w:val="21"/>
+              </w:rPr>
+              <w:t>workOrgMan</w:t>
+            </w:r>
+            <w:r>
+              <w:rPr>
+                <w:rFonts w:hint="eastAsia"/>
+                <w:sz w:val="21"/>
+                <w:szCs w:val="21"/>
+              </w:rPr>
+              <w:t>Data</w:t>
+            </w:r>
+          </w:p>
+        </w:tc>
+        <w:tc>
+          <w:tcPr>
+            <w:tcW w:w="6720" w:type="dxa"/>
+          </w:tcPr>
+          <w:p>
+            <w:pPr>
+              <w:pStyle w:val="20"/>
+              <w:ind w:firstLineChars="0" w:firstLine="0"/>
+              <w:rPr>
+                <w:sz w:val="21"/>
+                <w:szCs w:val="21"/>
+              </w:rPr>
+            </w:pPr>
+            <w:r>
+              <w:rPr>
+                <w:sz w:val="21"/>
+                <w:szCs w:val="21"/>
+              </w:rPr>
+              <w:t>dataBaseUtility,PO,</w:t>
+            </w:r>
+            <w:r>
+              <w:rPr>
+                <w:sz w:val="21"/>
+                <w:szCs w:val="21"/>
+              </w:rPr>
+              <w:t xml:space="preserve"> </w:t>
+            </w:r>
+            <w:r>
+              <w:rPr>
+                <w:sz w:val="21"/>
+                <w:szCs w:val="21"/>
+              </w:rPr>
+              <w:t>workOrgMan</w:t>
+            </w:r>
+            <w:r>
+              <w:rPr>
+                <w:sz w:val="21"/>
+                <w:szCs w:val="21"/>
+              </w:rPr>
+              <w:t>DataSer</w:t>
+            </w:r>
+          </w:p>
+        </w:tc>
+      </w:tr>
+      <w:tr>
+        <w:tc>
+          <w:tcPr>
+            <w:tcW w:w="2075" w:type="dxa"/>
+          </w:tcPr>
+          <w:p>
+            <w:pPr>
+              <w:pStyle w:val="20"/>
+              <w:ind w:firstLineChars="0" w:firstLine="0"/>
+              <w:rPr>
+                <w:sz w:val="21"/>
+                <w:szCs w:val="21"/>
+              </w:rPr>
+            </w:pPr>
+            <w:r>
+              <w:rPr>
+                <w:sz w:val="21"/>
+                <w:szCs w:val="21"/>
+              </w:rPr>
+              <w:t>stock</w:t>
+            </w:r>
+            <w:r>
+              <w:rPr>
+                <w:rFonts w:hint="eastAsia"/>
+                <w:sz w:val="21"/>
+                <w:szCs w:val="21"/>
+              </w:rPr>
+              <w:t>UI</w:t>
+            </w:r>
+          </w:p>
+        </w:tc>
+        <w:tc>
+          <w:tcPr>
+            <w:tcW w:w="6720" w:type="dxa"/>
+          </w:tcPr>
+          <w:p>
+            <w:pPr>
+              <w:pStyle w:val="20"/>
+              <w:ind w:firstLineChars="0" w:firstLine="0"/>
+              <w:rPr>
+                <w:sz w:val="21"/>
+                <w:szCs w:val="21"/>
+              </w:rPr>
+            </w:pPr>
+            <w:r>
+              <w:rPr>
+                <w:sz w:val="21"/>
+                <w:szCs w:val="21"/>
+              </w:rPr>
+              <w:t>stock</w:t>
+            </w:r>
+            <w:r>
+              <w:rPr>
+                <w:rFonts w:hint="eastAsia"/>
+                <w:sz w:val="21"/>
+                <w:szCs w:val="21"/>
+              </w:rPr>
+              <w:t>LogicSer,</w:t>
+            </w:r>
+            <w:r>
+              <w:rPr>
+                <w:rFonts w:hint="eastAsia"/>
+                <w:sz w:val="21"/>
+                <w:szCs w:val="21"/>
+              </w:rPr>
+              <w:t>界面</w:t>
+            </w:r>
+            <w:r>
+              <w:rPr>
+                <w:sz w:val="21"/>
+                <w:szCs w:val="21"/>
+              </w:rPr>
+              <w:t>类</w:t>
+            </w:r>
+            <w:r>
+              <w:rPr>
+                <w:rFonts w:hint="eastAsia"/>
+                <w:sz w:val="21"/>
+                <w:szCs w:val="21"/>
+              </w:rPr>
+              <w:t>库</w:t>
+            </w:r>
+            <w:r>
+              <w:rPr>
+                <w:sz w:val="21"/>
+                <w:szCs w:val="21"/>
+              </w:rPr>
+              <w:t>包</w:t>
+            </w:r>
+            <w:r>
+              <w:rPr>
+                <w:rFonts w:hint="eastAsia"/>
+                <w:sz w:val="21"/>
+                <w:szCs w:val="21"/>
+              </w:rPr>
+              <w:t>,VO</w:t>
+            </w:r>
+          </w:p>
+        </w:tc>
+      </w:tr>
+      <w:tr>
+        <w:tc>
+          <w:tcPr>
+            <w:tcW w:w="2075" w:type="dxa"/>
+          </w:tcPr>
+          <w:p>
+            <w:pPr>
+              <w:pStyle w:val="20"/>
+              <w:ind w:firstLineChars="0" w:firstLine="0"/>
+              <w:rPr>
+                <w:sz w:val="21"/>
+                <w:szCs w:val="21"/>
+              </w:rPr>
+            </w:pPr>
+            <w:r>
+              <w:rPr>
+                <w:sz w:val="21"/>
+                <w:szCs w:val="21"/>
+              </w:rPr>
+              <w:t>stock</w:t>
+            </w:r>
+            <w:r>
+              <w:rPr>
+                <w:rFonts w:hint="eastAsia"/>
+                <w:sz w:val="21"/>
+                <w:szCs w:val="21"/>
+              </w:rPr>
+              <w:t>Ser</w:t>
+            </w:r>
+          </w:p>
+        </w:tc>
+        <w:tc>
+          <w:tcPr>
+            <w:tcW w:w="6720" w:type="dxa"/>
+          </w:tcPr>
+          <w:p>
+            <w:pPr>
+              <w:pStyle w:val="20"/>
+              <w:ind w:firstLineChars="0" w:firstLine="0"/>
+              <w:rPr>
+                <w:sz w:val="21"/>
+                <w:szCs w:val="21"/>
+              </w:rPr>
+            </w:pPr>
+          </w:p>
+        </w:tc>
+      </w:tr>
+      <w:tr>
+        <w:tc>
+          <w:tcPr>
+            <w:tcW w:w="2075" w:type="dxa"/>
+          </w:tcPr>
+          <w:p>
+            <w:pPr>
+              <w:pStyle w:val="20"/>
+              <w:ind w:firstLineChars="0" w:firstLine="0"/>
+              <w:rPr>
+                <w:sz w:val="21"/>
+                <w:szCs w:val="21"/>
+              </w:rPr>
+            </w:pPr>
+            <w:r>
+              <w:rPr>
+                <w:sz w:val="21"/>
+                <w:szCs w:val="21"/>
+              </w:rPr>
+              <w:t>stock</w:t>
+            </w:r>
+            <w:r>
+              <w:rPr>
+                <w:rFonts w:hint="eastAsia"/>
+                <w:sz w:val="21"/>
+                <w:szCs w:val="21"/>
+              </w:rPr>
+              <w:t>Logic</w:t>
+            </w:r>
+          </w:p>
+        </w:tc>
+        <w:tc>
+          <w:tcPr>
+            <w:tcW w:w="6720" w:type="dxa"/>
+          </w:tcPr>
+          <w:p>
+            <w:pPr>
+              <w:pStyle w:val="20"/>
+              <w:ind w:firstLineChars="0" w:firstLine="0"/>
+              <w:rPr>
+                <w:sz w:val="21"/>
+                <w:szCs w:val="21"/>
+              </w:rPr>
+            </w:pPr>
+            <w:r>
+              <w:rPr>
+                <w:sz w:val="21"/>
+                <w:szCs w:val="21"/>
+              </w:rPr>
+              <w:t>stock</w:t>
+            </w:r>
+            <w:r>
+              <w:rPr>
+                <w:rFonts w:hint="eastAsia"/>
+                <w:sz w:val="21"/>
+                <w:szCs w:val="21"/>
+              </w:rPr>
+              <w:t>LogicSer,</w:t>
+            </w:r>
+            <w:r>
+              <w:rPr>
+                <w:sz w:val="21"/>
+                <w:szCs w:val="21"/>
+              </w:rPr>
+              <w:t xml:space="preserve"> stock</w:t>
+            </w:r>
+            <w:r>
+              <w:rPr>
+                <w:rFonts w:hint="eastAsia"/>
+                <w:sz w:val="21"/>
+                <w:szCs w:val="21"/>
+              </w:rPr>
+              <w:t>DataSer</w:t>
+            </w:r>
+            <w:r>
+              <w:rPr>
+                <w:sz w:val="21"/>
+                <w:szCs w:val="21"/>
+              </w:rPr>
+              <w:t>,</w:t>
+            </w:r>
+            <w:r>
+              <w:rPr>
+                <w:rFonts w:hint="eastAsia"/>
+                <w:sz w:val="21"/>
+                <w:szCs w:val="21"/>
+              </w:rPr>
+              <w:t>PO</w:t>
+            </w:r>
+            <w:r>
+              <w:rPr>
+                <w:sz w:val="21"/>
+                <w:szCs w:val="21"/>
+              </w:rPr>
+              <w:t>,utilityLogic,dataFactroySer</w:t>
+            </w:r>
+          </w:p>
+        </w:tc>
+      </w:tr>
+      <w:tr>
+        <w:tc>
+          <w:tcPr>
+            <w:tcW w:w="2075" w:type="dxa"/>
+          </w:tcPr>
+          <w:p>
+            <w:pPr>
+              <w:pStyle w:val="20"/>
+              <w:ind w:firstLineChars="0" w:firstLine="0"/>
+              <w:rPr>
+                <w:sz w:val="21"/>
+                <w:szCs w:val="21"/>
+              </w:rPr>
+            </w:pPr>
+            <w:r>
+              <w:rPr>
+                <w:sz w:val="21"/>
+                <w:szCs w:val="21"/>
+              </w:rPr>
+              <w:t>stock</w:t>
+            </w:r>
+            <w:r>
+              <w:rPr>
+                <w:rFonts w:hint="eastAsia"/>
+                <w:sz w:val="21"/>
+                <w:szCs w:val="21"/>
+              </w:rPr>
+              <w:t>DataSer</w:t>
+            </w:r>
+          </w:p>
+        </w:tc>
+        <w:tc>
+          <w:tcPr>
+            <w:tcW w:w="6720" w:type="dxa"/>
+          </w:tcPr>
+          <w:p>
+            <w:pPr>
+              <w:pStyle w:val="20"/>
+              <w:ind w:firstLineChars="0" w:firstLine="0"/>
+              <w:rPr>
+                <w:sz w:val="21"/>
+                <w:szCs w:val="21"/>
+              </w:rPr>
+            </w:pPr>
+            <w:r>
+              <w:rPr>
+                <w:rFonts w:hint="eastAsia"/>
+                <w:sz w:val="21"/>
+                <w:szCs w:val="21"/>
+              </w:rPr>
+              <w:t>JavaRMI,PO</w:t>
+            </w:r>
+          </w:p>
+        </w:tc>
+      </w:tr>
+      <w:tr>
+        <w:tc>
+          <w:tcPr>
+            <w:tcW w:w="2075" w:type="dxa"/>
+          </w:tcPr>
+          <w:p>
+            <w:pPr>
+              <w:pStyle w:val="20"/>
+              <w:ind w:firstLineChars="0" w:firstLine="0"/>
+              <w:rPr>
+                <w:sz w:val="21"/>
+                <w:szCs w:val="21"/>
+              </w:rPr>
+            </w:pPr>
+            <w:r>
+              <w:rPr>
+                <w:sz w:val="21"/>
+                <w:szCs w:val="21"/>
+              </w:rPr>
+              <w:t>stock</w:t>
+            </w:r>
+            <w:r>
+              <w:rPr>
+                <w:rFonts w:hint="eastAsia"/>
+                <w:sz w:val="21"/>
+                <w:szCs w:val="21"/>
+              </w:rPr>
+              <w:t>Data</w:t>
+            </w:r>
+          </w:p>
+        </w:tc>
+        <w:tc>
+          <w:tcPr>
+            <w:tcW w:w="6720" w:type="dxa"/>
+          </w:tcPr>
+          <w:p>
+            <w:pPr>
+              <w:pStyle w:val="20"/>
+              <w:ind w:firstLineChars="0" w:firstLine="0"/>
+              <w:rPr>
+                <w:sz w:val="21"/>
+                <w:szCs w:val="21"/>
+              </w:rPr>
+            </w:pPr>
+            <w:r>
+              <w:rPr>
+                <w:sz w:val="21"/>
+                <w:szCs w:val="21"/>
+              </w:rPr>
+              <w:t>dataBaseUtility,PO, stockDataSer</w:t>
+            </w:r>
+          </w:p>
+        </w:tc>
+      </w:tr>
+      <w:tr>
+        <w:tc>
+          <w:tcPr>
+            <w:tcW w:w="2075" w:type="dxa"/>
+          </w:tcPr>
+          <w:p>
+            <w:pPr>
+              <w:pStyle w:val="20"/>
+              <w:ind w:firstLineChars="0" w:firstLine="0"/>
+              <w:rPr>
+                <w:sz w:val="21"/>
+                <w:szCs w:val="21"/>
+              </w:rPr>
+            </w:pPr>
+            <w:r>
+              <w:rPr>
+                <w:sz w:val="21"/>
+                <w:szCs w:val="21"/>
+              </w:rPr>
+              <w:t>che</w:t>
+            </w:r>
+            <w:r>
+              <w:rPr>
+                <w:sz w:val="21"/>
+                <w:szCs w:val="21"/>
+              </w:rPr>
+              <w:t>ck</w:t>
+            </w:r>
+            <w:r>
+              <w:rPr>
+                <w:rFonts w:hint="eastAsia"/>
+                <w:sz w:val="21"/>
+                <w:szCs w:val="21"/>
+              </w:rPr>
+              <w:t>UI</w:t>
+            </w:r>
+          </w:p>
+        </w:tc>
+        <w:tc>
+          <w:tcPr>
+            <w:tcW w:w="6720" w:type="dxa"/>
+          </w:tcPr>
+          <w:p>
+            <w:pPr>
+              <w:pStyle w:val="20"/>
+              <w:ind w:firstLineChars="0" w:firstLine="0"/>
+              <w:rPr>
+                <w:sz w:val="21"/>
+                <w:szCs w:val="21"/>
+              </w:rPr>
+            </w:pPr>
+            <w:r>
+              <w:rPr>
+                <w:sz w:val="21"/>
+                <w:szCs w:val="21"/>
+              </w:rPr>
+              <w:t>check</w:t>
+            </w:r>
+            <w:r>
+              <w:rPr>
+                <w:rFonts w:hint="eastAsia"/>
+                <w:sz w:val="21"/>
+                <w:szCs w:val="21"/>
+              </w:rPr>
+              <w:t>LogicSer,</w:t>
+            </w:r>
+            <w:r>
+              <w:rPr>
+                <w:rFonts w:hint="eastAsia"/>
+                <w:sz w:val="21"/>
+                <w:szCs w:val="21"/>
+              </w:rPr>
+              <w:t>界面</w:t>
+            </w:r>
+            <w:r>
+              <w:rPr>
+                <w:sz w:val="21"/>
+                <w:szCs w:val="21"/>
+              </w:rPr>
+              <w:t>类</w:t>
+            </w:r>
+            <w:r>
+              <w:rPr>
+                <w:rFonts w:hint="eastAsia"/>
+                <w:sz w:val="21"/>
+                <w:szCs w:val="21"/>
+              </w:rPr>
+              <w:t>库</w:t>
+            </w:r>
+            <w:r>
+              <w:rPr>
+                <w:sz w:val="21"/>
+                <w:szCs w:val="21"/>
+              </w:rPr>
+              <w:t>包</w:t>
+            </w:r>
+            <w:r>
+              <w:rPr>
+                <w:rFonts w:hint="eastAsia"/>
+                <w:sz w:val="21"/>
+                <w:szCs w:val="21"/>
+              </w:rPr>
+              <w:t>,VO</w:t>
+            </w:r>
+          </w:p>
+        </w:tc>
+      </w:tr>
+      <w:tr>
+        <w:tc>
+          <w:tcPr>
+            <w:tcW w:w="2075" w:type="dxa"/>
+          </w:tcPr>
+          <w:p>
+            <w:pPr>
+              <w:pStyle w:val="20"/>
+              <w:ind w:firstLineChars="0" w:firstLine="0"/>
+              <w:rPr>
+                <w:sz w:val="21"/>
+                <w:szCs w:val="21"/>
+              </w:rPr>
+            </w:pPr>
+            <w:r>
+              <w:rPr>
+                <w:sz w:val="21"/>
+                <w:szCs w:val="21"/>
+              </w:rPr>
+              <w:t>check</w:t>
+            </w:r>
+            <w:r>
+              <w:rPr>
+                <w:rFonts w:hint="eastAsia"/>
+                <w:sz w:val="21"/>
+                <w:szCs w:val="21"/>
+              </w:rPr>
+              <w:t>Ser</w:t>
+            </w:r>
+          </w:p>
+        </w:tc>
+        <w:tc>
+          <w:tcPr>
+            <w:tcW w:w="6720" w:type="dxa"/>
+          </w:tcPr>
+          <w:p>
+            <w:pPr>
+              <w:pStyle w:val="20"/>
+              <w:ind w:firstLineChars="0" w:firstLine="0"/>
+              <w:rPr>
+                <w:sz w:val="21"/>
+                <w:szCs w:val="21"/>
+              </w:rPr>
+            </w:pPr>
+          </w:p>
+        </w:tc>
+      </w:tr>
+      <w:tr>
+        <w:tc>
+          <w:tcPr>
+            <w:tcW w:w="2075" w:type="dxa"/>
+          </w:tcPr>
+          <w:p>
+            <w:pPr>
+              <w:pStyle w:val="20"/>
+              <w:ind w:firstLineChars="0" w:firstLine="0"/>
+              <w:rPr>
+                <w:sz w:val="21"/>
+                <w:szCs w:val="21"/>
+              </w:rPr>
+            </w:pPr>
+            <w:r>
+              <w:rPr>
+                <w:sz w:val="21"/>
+                <w:szCs w:val="21"/>
+              </w:rPr>
+              <w:t>check</w:t>
+            </w:r>
+            <w:r>
+              <w:rPr>
+                <w:rFonts w:hint="eastAsia"/>
+                <w:sz w:val="21"/>
+                <w:szCs w:val="21"/>
+              </w:rPr>
+              <w:t>Logic</w:t>
+            </w:r>
+          </w:p>
+        </w:tc>
+        <w:tc>
+          <w:tcPr>
+            <w:tcW w:w="6720" w:type="dxa"/>
+          </w:tcPr>
+          <w:p>
+            <w:pPr>
+              <w:pStyle w:val="20"/>
+              <w:ind w:firstLineChars="0" w:firstLine="0"/>
+              <w:rPr>
+                <w:sz w:val="21"/>
+                <w:szCs w:val="21"/>
+              </w:rPr>
+            </w:pPr>
+            <w:r>
+              <w:rPr>
+                <w:sz w:val="21"/>
+                <w:szCs w:val="21"/>
+              </w:rPr>
+              <w:t>check</w:t>
+            </w:r>
+            <w:r>
+              <w:rPr>
+                <w:rFonts w:hint="eastAsia"/>
+                <w:sz w:val="21"/>
+                <w:szCs w:val="21"/>
+              </w:rPr>
+              <w:t>LogicSer,</w:t>
+            </w:r>
+            <w:r>
+              <w:rPr>
+                <w:sz w:val="21"/>
+                <w:szCs w:val="21"/>
+              </w:rPr>
+              <w:t xml:space="preserve"> check</w:t>
+            </w:r>
+            <w:r>
+              <w:rPr>
+                <w:rFonts w:hint="eastAsia"/>
+                <w:sz w:val="21"/>
+                <w:szCs w:val="21"/>
+              </w:rPr>
+              <w:t>DataSer</w:t>
+            </w:r>
+            <w:r>
+              <w:rPr>
+                <w:sz w:val="21"/>
+                <w:szCs w:val="21"/>
+              </w:rPr>
+              <w:t>,</w:t>
+            </w:r>
+            <w:r>
+              <w:rPr>
+                <w:rFonts w:hint="eastAsia"/>
+                <w:sz w:val="21"/>
+                <w:szCs w:val="21"/>
+              </w:rPr>
+              <w:t>PO</w:t>
+            </w:r>
+            <w:r>
+              <w:rPr>
+                <w:sz w:val="21"/>
+                <w:szCs w:val="21"/>
+              </w:rPr>
+              <w:t>,utilityLogic,dataFactroySer</w:t>
+            </w:r>
+          </w:p>
+        </w:tc>
+      </w:tr>
+      <w:tr>
+        <w:tc>
+          <w:tcPr>
+            <w:tcW w:w="2075" w:type="dxa"/>
+          </w:tcPr>
+          <w:p>
+            <w:pPr>
+              <w:pStyle w:val="20"/>
+              <w:ind w:firstLineChars="0" w:firstLine="0"/>
+              <w:rPr>
+                <w:sz w:val="21"/>
+                <w:szCs w:val="21"/>
+              </w:rPr>
+            </w:pPr>
+            <w:r>
+              <w:rPr>
+                <w:sz w:val="21"/>
+                <w:szCs w:val="21"/>
+              </w:rPr>
+              <w:t>check</w:t>
+            </w:r>
+            <w:r>
+              <w:rPr>
+                <w:rFonts w:hint="eastAsia"/>
+                <w:sz w:val="21"/>
+                <w:szCs w:val="21"/>
+              </w:rPr>
+              <w:t>DataSer</w:t>
+            </w:r>
+          </w:p>
+        </w:tc>
+        <w:tc>
+          <w:tcPr>
+            <w:tcW w:w="6720" w:type="dxa"/>
+          </w:tcPr>
+          <w:p>
+            <w:pPr>
+              <w:pStyle w:val="20"/>
+              <w:ind w:firstLineChars="0" w:firstLine="0"/>
+              <w:rPr>
+                <w:sz w:val="21"/>
+                <w:szCs w:val="21"/>
+              </w:rPr>
+            </w:pPr>
+            <w:r>
+              <w:rPr>
+                <w:rFonts w:hint="eastAsia"/>
+                <w:sz w:val="21"/>
+                <w:szCs w:val="21"/>
+              </w:rPr>
+              <w:t>JavaRMI,PO</w:t>
+            </w:r>
+          </w:p>
+        </w:tc>
+      </w:tr>
+      <w:tr>
+        <w:tc>
+          <w:tcPr>
+            <w:tcW w:w="2075" w:type="dxa"/>
+          </w:tcPr>
+          <w:p>
+            <w:pPr>
+              <w:pStyle w:val="20"/>
+              <w:ind w:firstLineChars="0" w:firstLine="0"/>
+              <w:rPr>
+                <w:sz w:val="21"/>
+                <w:szCs w:val="21"/>
+              </w:rPr>
+            </w:pPr>
+            <w:r>
+              <w:rPr>
+                <w:sz w:val="21"/>
+                <w:szCs w:val="21"/>
+              </w:rPr>
+              <w:t>check</w:t>
+            </w:r>
+            <w:r>
+              <w:rPr>
+                <w:rFonts w:hint="eastAsia"/>
+                <w:sz w:val="21"/>
+                <w:szCs w:val="21"/>
+              </w:rPr>
+              <w:t>Data</w:t>
+            </w:r>
+          </w:p>
+        </w:tc>
+        <w:tc>
+          <w:tcPr>
+            <w:tcW w:w="6720" w:type="dxa"/>
+          </w:tcPr>
+          <w:p>
+            <w:pPr>
+              <w:pStyle w:val="20"/>
+              <w:ind w:firstLineChars="0" w:firstLine="0"/>
+              <w:rPr>
+                <w:sz w:val="21"/>
+                <w:szCs w:val="21"/>
+              </w:rPr>
+            </w:pPr>
+            <w:r>
+              <w:rPr>
+                <w:sz w:val="21"/>
+                <w:szCs w:val="21"/>
+              </w:rPr>
+              <w:t>dataBaseUtility,PO, checkDataSer</w:t>
+            </w:r>
+          </w:p>
+        </w:tc>
       </w:tr>
     </w:tbl>
     <w:p>
       <w:pPr>
         <w:pStyle w:val="20"/>
-        <w:ind w:left="839"/>
+        <w:ind w:firstLineChars="0"/>
+      </w:pPr>
+    </w:p>
+    <w:p>
+      <w:pPr>
+        <w:pStyle w:val="20"/>
+        <w:ind w:firstLineChars="0"/>
       </w:pPr>
       <w:r>
         <w:rPr>
@@ -3541,7 +6249,7 @@
 
 <file path=word/numbering.xml><?xml version="1.0" encoding="utf-8"?>
 <w:numbering xmlns:wpc="http://schemas.microsoft.com/office/word/2010/wordprocessingCanvas" xmlns:mc="http://schemas.openxmlformats.org/markup-compatibility/2006" xmlns:o="urn:schemas-microsoft-com:office:office" xmlns:r="http://schemas.openxmlformats.org/officeDocument/2006/relationships" xmlns:m="http://schemas.openxmlformats.org/officeDocument/2006/math" xmlns:v="urn:schemas-microsoft-com:vml" xmlns:wp14="http://schemas.microsoft.com/office/word/2010/wordprocessingDrawing" xmlns:wp="http://schemas.openxmlformats.org/drawingml/2006/wordprocessingDrawing" xmlns:w10="urn:schemas-microsoft-com:office:word" xmlns:w="http://schemas.openxmlformats.org/wordprocessingml/2006/main" xmlns:w14="http://schemas.microsoft.com/office/word/2010/wordml" xmlns:w15="http://schemas.microsoft.com/office/word/2012/wordml" xmlns:wpg="http://schemas.microsoft.com/office/word/2010/wordprocessingGroup" xmlns:wpi="http://schemas.microsoft.com/office/word/2010/wordprocessingInk" xmlns:wne="http://schemas.microsoft.com/office/word/2006/wordml" xmlns:wps="http://schemas.microsoft.com/office/word/2010/wordprocessingShape" mc:Ignorable="w14 w15 wp14">
-  <w:abstractNum w:abstractNumId="0" w15:restartNumberingAfterBreak="0">
+  <w:abstractNum w:abstractNumId="0">
     <w:nsid w:val="441D456F"/>
     <w:multiLevelType w:val="multilevel"/>
     <w:tmpl w:val="C7F227B8"/>
@@ -3663,7 +6371,7 @@
       </w:rPr>
     </w:lvl>
   </w:abstractNum>
-  <w:abstractNum w:abstractNumId="1" w15:restartNumberingAfterBreak="0">
+  <w:abstractNum w:abstractNumId="1">
     <w:nsid w:val="51823007"/>
     <w:multiLevelType w:val="hybridMultilevel"/>
     <w:tmpl w:val="B3A2BE8E"/>
@@ -3753,7 +6461,7 @@
       </w:pPr>
     </w:lvl>
   </w:abstractNum>
-  <w:abstractNum w:abstractNumId="2" w15:restartNumberingAfterBreak="0">
+  <w:abstractNum w:abstractNumId="2">
     <w:nsid w:val="5A07125C"/>
     <w:multiLevelType w:val="hybridMultilevel"/>
     <w:tmpl w:val="88AE1E3C"/>
@@ -4410,6 +7118,7 @@
     <w:uiPriority w:val="39"/>
     <w:rsid w:val="005D3A7D"/>
     <w:tblPr>
+      <w:tblInd w:w="0" w:type="dxa"/>
       <w:tblBorders>
         <w:top w:val="single" w:sz="4" w:space="0" w:color="auto"/>
         <w:left w:val="single" w:sz="4" w:space="0" w:color="auto"/>
@@ -4418,6 +7127,12 @@
         <w:insideH w:val="single" w:sz="4" w:space="0" w:color="auto"/>
         <w:insideV w:val="single" w:sz="4" w:space="0" w:color="auto"/>
       </w:tblBorders>
+      <w:tblCellMar>
+        <w:top w:w="0" w:type="dxa"/>
+        <w:left w:w="108" w:type="dxa"/>
+        <w:bottom w:w="0" w:type="dxa"/>
+        <w:right w:w="108" w:type="dxa"/>
+      </w:tblCellMar>
     </w:tblPr>
   </w:style>
   <w:style w:type="paragraph" w:styleId="2">
@@ -4733,7 +7448,7 @@
 </file>
 
 <file path=customXml/itemProps2.xml><?xml version="1.0" encoding="utf-8"?>
-<ds:datastoreItem xmlns:ds="http://schemas.openxmlformats.org/officeDocument/2006/customXml" ds:itemID="{013CB5FF-421C-4010-B2B4-7A3D26513231}">
+<ds:datastoreItem xmlns:ds="http://schemas.openxmlformats.org/officeDocument/2006/customXml" ds:itemID="{CD89A579-7B38-44EE-87DF-4C7552DF43EA}">
   <ds:schemaRefs>
     <ds:schemaRef ds:uri="http://schemas.openxmlformats.org/officeDocument/2006/bibliography"/>
   </ds:schemaRefs>

--- a/2_Design/体系结构文档/体系结构文档.docx
+++ b/2_Design/体系结构文档/体系结构文档.docx
@@ -3013,7 +3013,6 @@
               <w:pStyle w:val="20"/>
               <w:ind w:firstLineChars="0" w:firstLine="0"/>
               <w:rPr>
-                <w:rFonts w:hint="eastAsia"/>
                 <w:sz w:val="21"/>
                 <w:szCs w:val="21"/>
               </w:rPr>
@@ -3039,7 +3038,6 @@
               <w:pStyle w:val="20"/>
               <w:ind w:firstLineChars="0" w:firstLine="0"/>
               <w:rPr>
-                <w:rFonts w:hint="eastAsia"/>
                 <w:sz w:val="21"/>
                 <w:szCs w:val="21"/>
               </w:rPr>
@@ -3115,7 +3113,6 @@
               <w:pStyle w:val="20"/>
               <w:ind w:firstLineChars="0" w:firstLine="0"/>
               <w:rPr>
-                <w:rFonts w:hint="eastAsia"/>
                 <w:sz w:val="21"/>
                 <w:szCs w:val="21"/>
               </w:rPr>
@@ -3141,7 +3138,6 @@
               <w:pStyle w:val="20"/>
               <w:ind w:firstLineChars="0" w:firstLine="0"/>
               <w:rPr>
-                <w:rFonts w:hint="eastAsia"/>
                 <w:sz w:val="21"/>
                 <w:szCs w:val="21"/>
               </w:rPr>
@@ -3159,7 +3155,6 @@
               <w:pStyle w:val="20"/>
               <w:ind w:firstLineChars="0" w:firstLine="0"/>
               <w:rPr>
-                <w:rFonts w:hint="eastAsia"/>
                 <w:sz w:val="21"/>
                 <w:szCs w:val="21"/>
               </w:rPr>
@@ -3185,7 +3180,6 @@
               <w:pStyle w:val="20"/>
               <w:ind w:firstLineChars="0" w:firstLine="0"/>
               <w:rPr>
-                <w:rFonts w:hint="eastAsia"/>
                 <w:sz w:val="21"/>
                 <w:szCs w:val="21"/>
               </w:rPr>
@@ -3225,7 +3219,6 @@
               <w:pStyle w:val="20"/>
               <w:ind w:firstLineChars="0" w:firstLine="0"/>
               <w:rPr>
-                <w:rFonts w:hint="eastAsia"/>
                 <w:sz w:val="21"/>
                 <w:szCs w:val="21"/>
               </w:rPr>
@@ -3252,7 +3245,6 @@
               <w:pStyle w:val="20"/>
               <w:ind w:firstLineChars="0" w:firstLine="0"/>
               <w:rPr>
-                <w:rFonts w:hint="eastAsia"/>
                 <w:sz w:val="21"/>
                 <w:szCs w:val="21"/>
               </w:rPr>
@@ -3280,7 +3272,6 @@
               <w:pStyle w:val="20"/>
               <w:ind w:firstLineChars="0" w:firstLine="0"/>
               <w:rPr>
-                <w:rFonts w:hint="eastAsia"/>
                 <w:sz w:val="21"/>
                 <w:szCs w:val="21"/>
               </w:rPr>
@@ -3306,7 +3297,6 @@
               <w:pStyle w:val="20"/>
               <w:ind w:firstLineChars="0" w:firstLine="0"/>
               <w:rPr>
-                <w:rFonts w:hint="eastAsia"/>
                 <w:sz w:val="21"/>
                 <w:szCs w:val="21"/>
               </w:rPr>
@@ -3322,8 +3312,6 @@
             <w:proofErr w:type="spellEnd"/>
           </w:p>
         </w:tc>
-        <w:bookmarkStart w:id="8" w:name="_GoBack"/>
-        <w:bookmarkEnd w:id="8"/>
       </w:tr>
     </w:tbl>
     <w:p>
@@ -3498,12 +3486,29 @@
         <w:pStyle w:val="1"/>
         <w:outlineLvl w:val="0"/>
       </w:pPr>
-      <w:bookmarkStart w:id="9" w:name="_Toc433135725"/>
+      <w:bookmarkStart w:id="8" w:name="_Toc433135725"/>
       <w:r>
         <w:rPr>
           <w:rFonts w:hint="eastAsia"/>
         </w:rPr>
         <w:t>接口</w:t>
+      </w:r>
+      <w:r>
+        <w:t>视角</w:t>
+      </w:r>
+      <w:bookmarkEnd w:id="8"/>
+    </w:p>
+    <w:p>
+      <w:pPr>
+        <w:pStyle w:val="1"/>
+        <w:outlineLvl w:val="0"/>
+      </w:pPr>
+      <w:bookmarkStart w:id="9" w:name="_Toc433135726"/>
+      <w:r>
+        <w:rPr>
+          <w:rFonts w:hint="eastAsia"/>
+        </w:rPr>
+        <w:t>信息</w:t>
       </w:r>
       <w:r>
         <w:t>视角</w:t>
@@ -3513,18 +3518,610 @@
     <w:p>
       <w:pPr>
         <w:pStyle w:val="1"/>
+        <w:numPr>
+          <w:ilvl w:val="0"/>
+          <w:numId w:val="0"/>
+        </w:numPr>
+        <w:ind w:left="360"/>
         <w:outlineLvl w:val="0"/>
       </w:pPr>
-      <w:bookmarkStart w:id="10" w:name="_Toc433135726"/>
-      <w:r>
-        <w:rPr>
-          <w:rFonts w:hint="eastAsia"/>
-        </w:rPr>
-        <w:t>信息</w:t>
-      </w:r>
-      <w:r>
-        <w:t>视角</w:t>
-      </w:r>
+      <w:r>
+        <w:rPr>
+          <w:rFonts w:hint="eastAsia"/>
+        </w:rPr>
+        <w:t xml:space="preserve">   6.1</w:t>
+      </w:r>
+      <w:r>
+        <w:rPr>
+          <w:rFonts w:hint="eastAsia"/>
+        </w:rPr>
+        <w:t>数据持久化对象</w:t>
+      </w:r>
+    </w:p>
+    <w:p>
+      <w:pPr>
+        <w:pStyle w:val="1"/>
+        <w:numPr>
+          <w:ilvl w:val="0"/>
+          <w:numId w:val="0"/>
+        </w:numPr>
+        <w:ind w:left="360"/>
+        <w:outlineLvl w:val="0"/>
+      </w:pPr>
+      <w:r>
+        <w:rPr>
+          <w:rFonts w:hint="eastAsia"/>
+        </w:rPr>
+        <w:t xml:space="preserve">   </w:t>
+      </w:r>
+      <w:r>
+        <w:rPr>
+          <w:rFonts w:hint="eastAsia"/>
+        </w:rPr>
+        <w:t>系统的</w:t>
+      </w:r>
+      <w:r>
+        <w:rPr>
+          <w:rFonts w:hint="eastAsia"/>
+        </w:rPr>
+        <w:t>PO</w:t>
+      </w:r>
+      <w:r>
+        <w:rPr>
+          <w:rFonts w:hint="eastAsia"/>
+        </w:rPr>
+        <w:t>类就是对应的相关的实体类。</w:t>
+      </w:r>
+    </w:p>
+    <w:p>
+      <w:pPr>
+        <w:pStyle w:val="1"/>
+        <w:numPr>
+          <w:ilvl w:val="0"/>
+          <w:numId w:val="0"/>
+        </w:numPr>
+        <w:ind w:left="360"/>
+        <w:outlineLvl w:val="0"/>
+      </w:pPr>
+      <w:r>
+        <w:rPr>
+          <w:rFonts w:hint="eastAsia"/>
+        </w:rPr>
+        <w:t xml:space="preserve">   </w:t>
+      </w:r>
+      <w:r>
+        <w:rPr>
+          <w:rFonts w:hint="eastAsia"/>
+        </w:rPr>
+        <w:t>·</w:t>
+      </w:r>
+      <w:proofErr w:type="spellStart"/>
+      <w:r>
+        <w:rPr>
+          <w:rFonts w:hint="eastAsia"/>
+        </w:rPr>
+        <w:t>UserPO</w:t>
+      </w:r>
+      <w:proofErr w:type="spellEnd"/>
+      <w:r>
+        <w:rPr>
+          <w:rFonts w:hint="eastAsia"/>
+        </w:rPr>
+        <w:t>类包含用户的用户名，密码</w:t>
+      </w:r>
+      <w:r>
+        <w:rPr>
+          <w:rFonts w:hint="eastAsia"/>
+        </w:rPr>
+        <w:t>，权限</w:t>
+      </w:r>
+      <w:r>
+        <w:rPr>
+          <w:rFonts w:hint="eastAsia"/>
+        </w:rPr>
+        <w:t>属性。</w:t>
+      </w:r>
+    </w:p>
+    <w:p>
+      <w:pPr>
+        <w:pStyle w:val="1"/>
+        <w:numPr>
+          <w:ilvl w:val="0"/>
+          <w:numId w:val="0"/>
+        </w:numPr>
+        <w:ind w:left="360"/>
+        <w:outlineLvl w:val="0"/>
+      </w:pPr>
+      <w:r>
+        <w:rPr>
+          <w:rFonts w:hint="eastAsia"/>
+        </w:rPr>
+        <w:t xml:space="preserve">   </w:t>
+      </w:r>
+      <w:r>
+        <w:rPr>
+          <w:rFonts w:hint="eastAsia"/>
+        </w:rPr>
+        <w:t>·</w:t>
+      </w:r>
+      <w:proofErr w:type="spellStart"/>
+      <w:r>
+        <w:rPr>
+          <w:rFonts w:hint="eastAsia"/>
+        </w:rPr>
+        <w:t>orderPO</w:t>
+      </w:r>
+      <w:proofErr w:type="spellEnd"/>
+      <w:r>
+        <w:rPr>
+          <w:rFonts w:hint="eastAsia"/>
+        </w:rPr>
+        <w:t>类包含</w:t>
+      </w:r>
+      <w:r>
+        <w:rPr>
+          <w:rFonts w:hint="eastAsia"/>
+        </w:rPr>
+        <w:t>单据种类，与种类对应的单据信息，单据状态（待审批，已通过，未通过）属性</w:t>
+      </w:r>
+    </w:p>
+    <w:p>
+      <w:pPr>
+        <w:pStyle w:val="1"/>
+        <w:numPr>
+          <w:ilvl w:val="0"/>
+          <w:numId w:val="0"/>
+        </w:numPr>
+        <w:ind w:left="360"/>
+        <w:outlineLvl w:val="0"/>
+      </w:pPr>
+      <w:r>
+        <w:rPr>
+          <w:rFonts w:hint="eastAsia"/>
+        </w:rPr>
+        <w:t xml:space="preserve">   </w:t>
+      </w:r>
+      <w:r>
+        <w:rPr>
+          <w:rFonts w:hint="eastAsia"/>
+        </w:rPr>
+        <w:t>·</w:t>
+      </w:r>
+      <w:proofErr w:type="spellStart"/>
+      <w:r>
+        <w:rPr>
+          <w:rFonts w:hint="eastAsia"/>
+        </w:rPr>
+        <w:t>accountPO</w:t>
+      </w:r>
+      <w:proofErr w:type="spellEnd"/>
+      <w:r>
+        <w:rPr>
+          <w:rFonts w:hint="eastAsia"/>
+        </w:rPr>
+        <w:t>类包含账户名称和金额属性</w:t>
+      </w:r>
+      <w:r>
+        <w:rPr>
+          <w:rFonts w:hint="eastAsia"/>
+        </w:rPr>
+        <w:t>。</w:t>
+      </w:r>
+    </w:p>
+    <w:p>
+      <w:pPr>
+        <w:pStyle w:val="1"/>
+        <w:numPr>
+          <w:ilvl w:val="0"/>
+          <w:numId w:val="5"/>
+        </w:numPr>
+        <w:outlineLvl w:val="0"/>
+      </w:pPr>
+      <w:proofErr w:type="spellStart"/>
+      <w:r>
+        <w:rPr>
+          <w:rFonts w:hint="eastAsia"/>
+        </w:rPr>
+        <w:t>workerPO</w:t>
+      </w:r>
+      <w:proofErr w:type="spellEnd"/>
+      <w:r>
+        <w:rPr>
+          <w:rFonts w:hint="eastAsia"/>
+        </w:rPr>
+        <w:t>类包含工作人员名称，职位，所属机构，手机号，薪水策略属性</w:t>
+      </w:r>
+    </w:p>
+    <w:p>
+      <w:pPr>
+        <w:pStyle w:val="1"/>
+        <w:numPr>
+          <w:ilvl w:val="0"/>
+          <w:numId w:val="0"/>
+        </w:numPr>
+        <w:ind w:left="360"/>
+        <w:outlineLvl w:val="0"/>
+      </w:pPr>
+      <w:r>
+        <w:rPr>
+          <w:rFonts w:hint="eastAsia"/>
+        </w:rPr>
+        <w:t xml:space="preserve">   </w:t>
+      </w:r>
+      <w:r>
+        <w:rPr>
+          <w:rFonts w:hint="eastAsia"/>
+        </w:rPr>
+        <w:t>·</w:t>
+      </w:r>
+      <w:proofErr w:type="spellStart"/>
+      <w:r>
+        <w:rPr>
+          <w:rFonts w:hint="eastAsia"/>
+        </w:rPr>
+        <w:t>orgsPO</w:t>
+      </w:r>
+      <w:proofErr w:type="spellEnd"/>
+      <w:r>
+        <w:rPr>
+          <w:rFonts w:hint="eastAsia"/>
+        </w:rPr>
+        <w:t>类包含机构种类，</w:t>
+      </w:r>
+      <w:r>
+        <w:rPr>
+          <w:rFonts w:hint="eastAsia"/>
+        </w:rPr>
+        <w:t>名称，地址，编号属性。</w:t>
+      </w:r>
+    </w:p>
+    <w:p>
+      <w:pPr>
+        <w:pStyle w:val="1"/>
+        <w:numPr>
+          <w:ilvl w:val="0"/>
+          <w:numId w:val="0"/>
+        </w:numPr>
+        <w:ind w:left="360"/>
+        <w:outlineLvl w:val="0"/>
+      </w:pPr>
+      <w:r>
+        <w:rPr>
+          <w:rFonts w:hint="eastAsia"/>
+        </w:rPr>
+        <w:t xml:space="preserve">   </w:t>
+      </w:r>
+      <w:r>
+        <w:rPr>
+          <w:rFonts w:hint="eastAsia"/>
+        </w:rPr>
+        <w:t>·</w:t>
+      </w:r>
+      <w:proofErr w:type="spellStart"/>
+      <w:r>
+        <w:rPr>
+          <w:rFonts w:hint="eastAsia"/>
+        </w:rPr>
+        <w:t>checkPO</w:t>
+      </w:r>
+      <w:proofErr w:type="spellEnd"/>
+      <w:r>
+        <w:rPr>
+          <w:rFonts w:hint="eastAsia"/>
+        </w:rPr>
+        <w:t>类包含错误种类，错误信息属性</w:t>
+      </w:r>
+    </w:p>
+    <w:p>
+      <w:pPr>
+        <w:pStyle w:val="1"/>
+        <w:numPr>
+          <w:ilvl w:val="0"/>
+          <w:numId w:val="0"/>
+        </w:numPr>
+        <w:ind w:left="360"/>
+        <w:outlineLvl w:val="0"/>
+      </w:pPr>
+      <w:r>
+        <w:rPr>
+          <w:rFonts w:hint="eastAsia"/>
+        </w:rPr>
+        <w:t xml:space="preserve">   </w:t>
+      </w:r>
+      <w:r>
+        <w:rPr>
+          <w:rFonts w:hint="eastAsia"/>
+        </w:rPr>
+        <w:t>·</w:t>
+      </w:r>
+      <w:proofErr w:type="spellStart"/>
+      <w:r>
+        <w:rPr>
+          <w:rFonts w:hint="eastAsia"/>
+        </w:rPr>
+        <w:t>transitInfo</w:t>
+      </w:r>
+      <w:r>
+        <w:t>PO</w:t>
+      </w:r>
+      <w:proofErr w:type="spellEnd"/>
+      <w:r>
+        <w:t>类包含物流历史轨迹和目前状态属性</w:t>
+      </w:r>
+      <w:r>
+        <w:rPr>
+          <w:rFonts w:hint="eastAsia"/>
+        </w:rPr>
+        <w:t>。</w:t>
+      </w:r>
+    </w:p>
+    <w:p>
+      <w:pPr>
+        <w:pStyle w:val="1"/>
+        <w:numPr>
+          <w:ilvl w:val="0"/>
+          <w:numId w:val="0"/>
+        </w:numPr>
+        <w:ind w:left="360"/>
+        <w:outlineLvl w:val="0"/>
+      </w:pPr>
+      <w:r>
+        <w:rPr>
+          <w:rFonts w:hint="eastAsia"/>
+        </w:rPr>
+        <w:lastRenderedPageBreak/>
+        <w:t xml:space="preserve">   </w:t>
+      </w:r>
+      <w:r>
+        <w:rPr>
+          <w:rFonts w:hint="eastAsia"/>
+        </w:rPr>
+        <w:t>·</w:t>
+      </w:r>
+      <w:proofErr w:type="spellStart"/>
+      <w:r>
+        <w:rPr>
+          <w:rFonts w:hint="eastAsia"/>
+        </w:rPr>
+        <w:t>city</w:t>
+      </w:r>
+      <w:r>
+        <w:rPr>
+          <w:rFonts w:hint="eastAsia"/>
+        </w:rPr>
+        <w:t>data</w:t>
+      </w:r>
+      <w:r>
+        <w:rPr>
+          <w:rFonts w:hint="eastAsia"/>
+        </w:rPr>
+        <w:t>PO</w:t>
+      </w:r>
+      <w:proofErr w:type="spellEnd"/>
+      <w:r>
+        <w:rPr>
+          <w:rFonts w:hint="eastAsia"/>
+        </w:rPr>
+        <w:t>类包含</w:t>
+      </w:r>
+      <w:r>
+        <w:rPr>
+          <w:rFonts w:hint="eastAsia"/>
+        </w:rPr>
+        <w:t>城市间的距离，价格属性。</w:t>
+      </w:r>
+    </w:p>
+    <w:p>
+      <w:pPr>
+        <w:pStyle w:val="1"/>
+        <w:numPr>
+          <w:ilvl w:val="0"/>
+          <w:numId w:val="4"/>
+        </w:numPr>
+        <w:outlineLvl w:val="0"/>
+      </w:pPr>
+      <w:proofErr w:type="spellStart"/>
+      <w:r>
+        <w:rPr>
+          <w:rFonts w:hint="eastAsia"/>
+        </w:rPr>
+        <w:t>stockPO</w:t>
+      </w:r>
+      <w:proofErr w:type="spellEnd"/>
+      <w:r>
+        <w:rPr>
+          <w:rFonts w:hint="eastAsia"/>
+        </w:rPr>
+        <w:t>类包含</w:t>
+      </w:r>
+      <w:proofErr w:type="gramStart"/>
+      <w:r>
+        <w:rPr>
+          <w:rFonts w:hint="eastAsia"/>
+        </w:rPr>
+        <w:t>库存区</w:t>
+      </w:r>
+      <w:proofErr w:type="gramEnd"/>
+      <w:r>
+        <w:rPr>
+          <w:rFonts w:hint="eastAsia"/>
+        </w:rPr>
+        <w:t>大小，种类，所存</w:t>
+      </w:r>
+      <w:r>
+        <w:rPr>
+          <w:rFonts w:hint="eastAsia"/>
+        </w:rPr>
+        <w:t>快递编号、入库日期、目的地、区号、排号、架号、位号</w:t>
+      </w:r>
+      <w:r>
+        <w:rPr>
+          <w:rFonts w:hint="eastAsia"/>
+        </w:rPr>
+        <w:t>。</w:t>
+      </w:r>
+    </w:p>
+    <w:p>
+      <w:pPr>
+        <w:pStyle w:val="1"/>
+        <w:numPr>
+          <w:ilvl w:val="0"/>
+          <w:numId w:val="0"/>
+        </w:numPr>
+        <w:outlineLvl w:val="0"/>
+      </w:pPr>
+      <w:r>
+        <w:t xml:space="preserve">      6.2</w:t>
+      </w:r>
+      <w:r>
+        <w:t>数据库表</w:t>
+      </w:r>
+    </w:p>
+    <w:p>
+      <w:pPr>
+        <w:pStyle w:val="1"/>
+        <w:numPr>
+          <w:ilvl w:val="0"/>
+          <w:numId w:val="0"/>
+        </w:numPr>
+        <w:outlineLvl w:val="0"/>
+        <w:rPr>
+          <w:rFonts w:hint="eastAsia"/>
+        </w:rPr>
+      </w:pPr>
+      <w:r>
+        <w:rPr>
+          <w:rFonts w:hint="eastAsia"/>
+        </w:rPr>
+        <w:t xml:space="preserve">       </w:t>
+      </w:r>
+      <w:r>
+        <w:rPr>
+          <w:rFonts w:hint="eastAsia"/>
+        </w:rPr>
+        <w:t>数据库中包含</w:t>
+      </w:r>
+      <w:r>
+        <w:rPr>
+          <w:rFonts w:hint="eastAsia"/>
+        </w:rPr>
+        <w:t>user</w:t>
+      </w:r>
+      <w:r>
+        <w:rPr>
+          <w:rFonts w:hint="eastAsia"/>
+        </w:rPr>
+        <w:t>表</w:t>
+      </w:r>
+      <w:r>
+        <w:rPr>
+          <w:rFonts w:hint="eastAsia"/>
+        </w:rPr>
+        <w:t>，</w:t>
+      </w:r>
+      <w:r>
+        <w:rPr>
+          <w:rFonts w:hint="eastAsia"/>
+        </w:rPr>
+        <w:t>order</w:t>
+      </w:r>
+      <w:r>
+        <w:rPr>
+          <w:rFonts w:hint="eastAsia"/>
+        </w:rPr>
+        <w:t>表，</w:t>
+      </w:r>
+      <w:r>
+        <w:rPr>
+          <w:rFonts w:hint="eastAsia"/>
+        </w:rPr>
+        <w:t>account</w:t>
+      </w:r>
+      <w:r>
+        <w:rPr>
+          <w:rFonts w:hint="eastAsia"/>
+        </w:rPr>
+        <w:t>表，</w:t>
+      </w:r>
+      <w:r>
+        <w:rPr>
+          <w:rFonts w:hint="eastAsia"/>
+        </w:rPr>
+        <w:t>worker</w:t>
+      </w:r>
+      <w:r>
+        <w:rPr>
+          <w:rFonts w:hint="eastAsia"/>
+        </w:rPr>
+        <w:t>表，</w:t>
+      </w:r>
+      <w:r>
+        <w:rPr>
+          <w:rFonts w:hint="eastAsia"/>
+        </w:rPr>
+        <w:t>orgs</w:t>
+      </w:r>
+      <w:r>
+        <w:rPr>
+          <w:rFonts w:hint="eastAsia"/>
+        </w:rPr>
+        <w:t>表，</w:t>
+      </w:r>
+      <w:proofErr w:type="spellStart"/>
+      <w:r>
+        <w:rPr>
+          <w:rFonts w:hint="eastAsia"/>
+        </w:rPr>
+        <w:t>checkInfo</w:t>
+      </w:r>
+      <w:proofErr w:type="spellEnd"/>
+      <w:r>
+        <w:rPr>
+          <w:rFonts w:hint="eastAsia"/>
+        </w:rPr>
+        <w:t>表，</w:t>
+      </w:r>
+      <w:proofErr w:type="spellStart"/>
+      <w:r>
+        <w:rPr>
+          <w:rFonts w:hint="eastAsia"/>
+        </w:rPr>
+        <w:t>transitInfo</w:t>
+      </w:r>
+      <w:proofErr w:type="spellEnd"/>
+      <w:r>
+        <w:rPr>
+          <w:rFonts w:hint="eastAsia"/>
+        </w:rPr>
+        <w:t>表，</w:t>
+      </w:r>
+      <w:proofErr w:type="spellStart"/>
+      <w:r>
+        <w:rPr>
+          <w:rFonts w:hint="eastAsia"/>
+        </w:rPr>
+        <w:t>citydata</w:t>
+      </w:r>
+      <w:proofErr w:type="spellEnd"/>
+      <w:r>
+        <w:rPr>
+          <w:rFonts w:hint="eastAsia"/>
+        </w:rPr>
+        <w:t>表，</w:t>
+      </w:r>
+      <w:r>
+        <w:rPr>
+          <w:rFonts w:hint="eastAsia"/>
+        </w:rPr>
+        <w:t>stock</w:t>
+      </w:r>
+      <w:r>
+        <w:rPr>
+          <w:rFonts w:hint="eastAsia"/>
+        </w:rPr>
+        <w:t>表。</w:t>
+      </w:r>
+      <w:bookmarkStart w:id="10" w:name="_GoBack"/>
       <w:bookmarkEnd w:id="10"/>
     </w:p>
     <w:sectPr>
@@ -3542,6 +4139,119 @@
 <file path=word/numbering.xml><?xml version="1.0" encoding="utf-8"?>
 <w:numbering xmlns:wpc="http://schemas.microsoft.com/office/word/2010/wordprocessingCanvas" xmlns:mc="http://schemas.openxmlformats.org/markup-compatibility/2006" xmlns:o="urn:schemas-microsoft-com:office:office" xmlns:r="http://schemas.openxmlformats.org/officeDocument/2006/relationships" xmlns:m="http://schemas.openxmlformats.org/officeDocument/2006/math" xmlns:v="urn:schemas-microsoft-com:vml" xmlns:wp14="http://schemas.microsoft.com/office/word/2010/wordprocessingDrawing" xmlns:wp="http://schemas.openxmlformats.org/drawingml/2006/wordprocessingDrawing" xmlns:w10="urn:schemas-microsoft-com:office:word" xmlns:w="http://schemas.openxmlformats.org/wordprocessingml/2006/main" xmlns:w14="http://schemas.microsoft.com/office/word/2010/wordml" xmlns:w15="http://schemas.microsoft.com/office/word/2012/wordml" xmlns:wpg="http://schemas.microsoft.com/office/word/2010/wordprocessingGroup" xmlns:wpi="http://schemas.microsoft.com/office/word/2010/wordprocessingInk" xmlns:wne="http://schemas.microsoft.com/office/word/2006/wordml" xmlns:wps="http://schemas.microsoft.com/office/word/2010/wordprocessingShape" mc:Ignorable="w14 w15 wp14">
   <w:abstractNum w:abstractNumId="0" w15:restartNumberingAfterBreak="0">
+    <w:nsid w:val="16172A74"/>
+    <w:multiLevelType w:val="hybridMultilevel"/>
+    <w:tmpl w:val="3D90301A"/>
+    <w:lvl w:ilvl="0" w:tplc="8558EEF8">
+      <w:start w:val="6"/>
+      <w:numFmt w:val="bullet"/>
+      <w:lvlText w:val="·"/>
+      <w:lvlJc w:val="left"/>
+      <w:pPr>
+        <w:ind w:left="1140" w:hanging="360"/>
+      </w:pPr>
+      <w:rPr>
+        <w:rFonts w:ascii="宋体" w:eastAsia="宋体" w:hAnsi="宋体" w:cstheme="minorBidi" w:hint="eastAsia"/>
+      </w:rPr>
+    </w:lvl>
+    <w:lvl w:ilvl="1" w:tplc="04090003" w:tentative="1">
+      <w:start w:val="1"/>
+      <w:numFmt w:val="bullet"/>
+      <w:lvlText w:val=""/>
+      <w:lvlJc w:val="left"/>
+      <w:pPr>
+        <w:ind w:left="1620" w:hanging="420"/>
+      </w:pPr>
+      <w:rPr>
+        <w:rFonts w:ascii="Wingdings" w:hAnsi="Wingdings" w:hint="default"/>
+      </w:rPr>
+    </w:lvl>
+    <w:lvl w:ilvl="2" w:tplc="04090005" w:tentative="1">
+      <w:start w:val="1"/>
+      <w:numFmt w:val="bullet"/>
+      <w:lvlText w:val=""/>
+      <w:lvlJc w:val="left"/>
+      <w:pPr>
+        <w:ind w:left="2040" w:hanging="420"/>
+      </w:pPr>
+      <w:rPr>
+        <w:rFonts w:ascii="Wingdings" w:hAnsi="Wingdings" w:hint="default"/>
+      </w:rPr>
+    </w:lvl>
+    <w:lvl w:ilvl="3" w:tplc="04090001" w:tentative="1">
+      <w:start w:val="1"/>
+      <w:numFmt w:val="bullet"/>
+      <w:lvlText w:val=""/>
+      <w:lvlJc w:val="left"/>
+      <w:pPr>
+        <w:ind w:left="2460" w:hanging="420"/>
+      </w:pPr>
+      <w:rPr>
+        <w:rFonts w:ascii="Wingdings" w:hAnsi="Wingdings" w:hint="default"/>
+      </w:rPr>
+    </w:lvl>
+    <w:lvl w:ilvl="4" w:tplc="04090003" w:tentative="1">
+      <w:start w:val="1"/>
+      <w:numFmt w:val="bullet"/>
+      <w:lvlText w:val=""/>
+      <w:lvlJc w:val="left"/>
+      <w:pPr>
+        <w:ind w:left="2880" w:hanging="420"/>
+      </w:pPr>
+      <w:rPr>
+        <w:rFonts w:ascii="Wingdings" w:hAnsi="Wingdings" w:hint="default"/>
+      </w:rPr>
+    </w:lvl>
+    <w:lvl w:ilvl="5" w:tplc="04090005" w:tentative="1">
+      <w:start w:val="1"/>
+      <w:numFmt w:val="bullet"/>
+      <w:lvlText w:val=""/>
+      <w:lvlJc w:val="left"/>
+      <w:pPr>
+        <w:ind w:left="3300" w:hanging="420"/>
+      </w:pPr>
+      <w:rPr>
+        <w:rFonts w:ascii="Wingdings" w:hAnsi="Wingdings" w:hint="default"/>
+      </w:rPr>
+    </w:lvl>
+    <w:lvl w:ilvl="6" w:tplc="04090001" w:tentative="1">
+      <w:start w:val="1"/>
+      <w:numFmt w:val="bullet"/>
+      <w:lvlText w:val=""/>
+      <w:lvlJc w:val="left"/>
+      <w:pPr>
+        <w:ind w:left="3720" w:hanging="420"/>
+      </w:pPr>
+      <w:rPr>
+        <w:rFonts w:ascii="Wingdings" w:hAnsi="Wingdings" w:hint="default"/>
+      </w:rPr>
+    </w:lvl>
+    <w:lvl w:ilvl="7" w:tplc="04090003" w:tentative="1">
+      <w:start w:val="1"/>
+      <w:numFmt w:val="bullet"/>
+      <w:lvlText w:val=""/>
+      <w:lvlJc w:val="left"/>
+      <w:pPr>
+        <w:ind w:left="4140" w:hanging="420"/>
+      </w:pPr>
+      <w:rPr>
+        <w:rFonts w:ascii="Wingdings" w:hAnsi="Wingdings" w:hint="default"/>
+      </w:rPr>
+    </w:lvl>
+    <w:lvl w:ilvl="8" w:tplc="04090005" w:tentative="1">
+      <w:start w:val="1"/>
+      <w:numFmt w:val="bullet"/>
+      <w:lvlText w:val=""/>
+      <w:lvlJc w:val="left"/>
+      <w:pPr>
+        <w:ind w:left="4560" w:hanging="420"/>
+      </w:pPr>
+      <w:rPr>
+        <w:rFonts w:ascii="Wingdings" w:hAnsi="Wingdings" w:hint="default"/>
+      </w:rPr>
+    </w:lvl>
+  </w:abstractNum>
+  <w:abstractNum w:abstractNumId="1" w15:restartNumberingAfterBreak="0">
     <w:nsid w:val="441D456F"/>
     <w:multiLevelType w:val="multilevel"/>
     <w:tmpl w:val="C7F227B8"/>
@@ -3663,7 +4373,7 @@
       </w:rPr>
     </w:lvl>
   </w:abstractNum>
-  <w:abstractNum w:abstractNumId="1" w15:restartNumberingAfterBreak="0">
+  <w:abstractNum w:abstractNumId="2" w15:restartNumberingAfterBreak="0">
     <w:nsid w:val="51823007"/>
     <w:multiLevelType w:val="hybridMultilevel"/>
     <w:tmpl w:val="B3A2BE8E"/>
@@ -3753,7 +4463,120 @@
       </w:pPr>
     </w:lvl>
   </w:abstractNum>
-  <w:abstractNum w:abstractNumId="2" w15:restartNumberingAfterBreak="0">
+  <w:abstractNum w:abstractNumId="3" w15:restartNumberingAfterBreak="0">
+    <w:nsid w:val="57E823B0"/>
+    <w:multiLevelType w:val="hybridMultilevel"/>
+    <w:tmpl w:val="094ADCB8"/>
+    <w:lvl w:ilvl="0" w:tplc="C19AD4BE">
+      <w:start w:val="6"/>
+      <w:numFmt w:val="bullet"/>
+      <w:lvlText w:val="·"/>
+      <w:lvlJc w:val="left"/>
+      <w:pPr>
+        <w:ind w:left="1140" w:hanging="360"/>
+      </w:pPr>
+      <w:rPr>
+        <w:rFonts w:ascii="宋体" w:eastAsia="宋体" w:hAnsi="宋体" w:cstheme="minorBidi" w:hint="eastAsia"/>
+      </w:rPr>
+    </w:lvl>
+    <w:lvl w:ilvl="1" w:tplc="04090003" w:tentative="1">
+      <w:start w:val="1"/>
+      <w:numFmt w:val="bullet"/>
+      <w:lvlText w:val=""/>
+      <w:lvlJc w:val="left"/>
+      <w:pPr>
+        <w:ind w:left="1620" w:hanging="420"/>
+      </w:pPr>
+      <w:rPr>
+        <w:rFonts w:ascii="Wingdings" w:hAnsi="Wingdings" w:hint="default"/>
+      </w:rPr>
+    </w:lvl>
+    <w:lvl w:ilvl="2" w:tplc="04090005" w:tentative="1">
+      <w:start w:val="1"/>
+      <w:numFmt w:val="bullet"/>
+      <w:lvlText w:val=""/>
+      <w:lvlJc w:val="left"/>
+      <w:pPr>
+        <w:ind w:left="2040" w:hanging="420"/>
+      </w:pPr>
+      <w:rPr>
+        <w:rFonts w:ascii="Wingdings" w:hAnsi="Wingdings" w:hint="default"/>
+      </w:rPr>
+    </w:lvl>
+    <w:lvl w:ilvl="3" w:tplc="04090001" w:tentative="1">
+      <w:start w:val="1"/>
+      <w:numFmt w:val="bullet"/>
+      <w:lvlText w:val=""/>
+      <w:lvlJc w:val="left"/>
+      <w:pPr>
+        <w:ind w:left="2460" w:hanging="420"/>
+      </w:pPr>
+      <w:rPr>
+        <w:rFonts w:ascii="Wingdings" w:hAnsi="Wingdings" w:hint="default"/>
+      </w:rPr>
+    </w:lvl>
+    <w:lvl w:ilvl="4" w:tplc="04090003" w:tentative="1">
+      <w:start w:val="1"/>
+      <w:numFmt w:val="bullet"/>
+      <w:lvlText w:val=""/>
+      <w:lvlJc w:val="left"/>
+      <w:pPr>
+        <w:ind w:left="2880" w:hanging="420"/>
+      </w:pPr>
+      <w:rPr>
+        <w:rFonts w:ascii="Wingdings" w:hAnsi="Wingdings" w:hint="default"/>
+      </w:rPr>
+    </w:lvl>
+    <w:lvl w:ilvl="5" w:tplc="04090005" w:tentative="1">
+      <w:start w:val="1"/>
+      <w:numFmt w:val="bullet"/>
+      <w:lvlText w:val=""/>
+      <w:lvlJc w:val="left"/>
+      <w:pPr>
+        <w:ind w:left="3300" w:hanging="420"/>
+      </w:pPr>
+      <w:rPr>
+        <w:rFonts w:ascii="Wingdings" w:hAnsi="Wingdings" w:hint="default"/>
+      </w:rPr>
+    </w:lvl>
+    <w:lvl w:ilvl="6" w:tplc="04090001" w:tentative="1">
+      <w:start w:val="1"/>
+      <w:numFmt w:val="bullet"/>
+      <w:lvlText w:val=""/>
+      <w:lvlJc w:val="left"/>
+      <w:pPr>
+        <w:ind w:left="3720" w:hanging="420"/>
+      </w:pPr>
+      <w:rPr>
+        <w:rFonts w:ascii="Wingdings" w:hAnsi="Wingdings" w:hint="default"/>
+      </w:rPr>
+    </w:lvl>
+    <w:lvl w:ilvl="7" w:tplc="04090003" w:tentative="1">
+      <w:start w:val="1"/>
+      <w:numFmt w:val="bullet"/>
+      <w:lvlText w:val=""/>
+      <w:lvlJc w:val="left"/>
+      <w:pPr>
+        <w:ind w:left="4140" w:hanging="420"/>
+      </w:pPr>
+      <w:rPr>
+        <w:rFonts w:ascii="Wingdings" w:hAnsi="Wingdings" w:hint="default"/>
+      </w:rPr>
+    </w:lvl>
+    <w:lvl w:ilvl="8" w:tplc="04090005" w:tentative="1">
+      <w:start w:val="1"/>
+      <w:numFmt w:val="bullet"/>
+      <w:lvlText w:val=""/>
+      <w:lvlJc w:val="left"/>
+      <w:pPr>
+        <w:ind w:left="4560" w:hanging="420"/>
+      </w:pPr>
+      <w:rPr>
+        <w:rFonts w:ascii="Wingdings" w:hAnsi="Wingdings" w:hint="default"/>
+      </w:rPr>
+    </w:lvl>
+  </w:abstractNum>
+  <w:abstractNum w:abstractNumId="4" w15:restartNumberingAfterBreak="0">
     <w:nsid w:val="5A07125C"/>
     <w:multiLevelType w:val="hybridMultilevel"/>
     <w:tmpl w:val="88AE1E3C"/>
@@ -3843,13 +4666,19 @@
     </w:lvl>
   </w:abstractNum>
   <w:num w:numId="1">
-    <w:abstractNumId w:val="0"/>
+    <w:abstractNumId w:val="1"/>
   </w:num>
   <w:num w:numId="2">
+    <w:abstractNumId w:val="4"/>
+  </w:num>
+  <w:num w:numId="3">
     <w:abstractNumId w:val="2"/>
   </w:num>
-  <w:num w:numId="3">
-    <w:abstractNumId w:val="1"/>
+  <w:num w:numId="4">
+    <w:abstractNumId w:val="3"/>
+  </w:num>
+  <w:num w:numId="5">
+    <w:abstractNumId w:val="0"/>
   </w:num>
 </w:numbering>
 </file>
@@ -4733,7 +5562,7 @@
 </file>
 
 <file path=customXml/itemProps2.xml><?xml version="1.0" encoding="utf-8"?>
-<ds:datastoreItem xmlns:ds="http://schemas.openxmlformats.org/officeDocument/2006/customXml" ds:itemID="{013CB5FF-421C-4010-B2B4-7A3D26513231}">
+<ds:datastoreItem xmlns:ds="http://schemas.openxmlformats.org/officeDocument/2006/customXml" ds:itemID="{0F51C0DA-46B7-4398-B96D-DFA6DF0D7FCD}">
   <ds:schemaRefs>
     <ds:schemaRef ds:uri="http://schemas.openxmlformats.org/officeDocument/2006/bibliography"/>
   </ds:schemaRefs>

--- a/2_Design/体系结构文档/体系结构文档.docx
+++ b/2_Design/体系结构文档/体系结构文档.docx
@@ -3540,55 +3540,101 @@
     </w:p>
     <w:p>
       <w:pPr>
-        <w:pStyle w:val="1"/>
+        <w:pStyle w:val="20"/>
+        <w:ind w:left="357"/>
+      </w:pPr>
+      <w:r>
+        <w:rPr>
+          <w:rFonts w:hint="eastAsia"/>
+        </w:rPr>
+        <w:t>系统的</w:t>
+      </w:r>
+      <w:r>
+        <w:rPr>
+          <w:rFonts w:hint="eastAsia"/>
+        </w:rPr>
+        <w:t>PO</w:t>
+      </w:r>
+      <w:r>
+        <w:rPr>
+          <w:rFonts w:hint="eastAsia"/>
+        </w:rPr>
+        <w:t>类就是对应的相关的实体类。</w:t>
+      </w:r>
+    </w:p>
+    <w:p>
+      <w:pPr>
+        <w:pStyle w:val="20"/>
+        <w:ind w:left="357"/>
+      </w:pPr>
+      <w:r>
+        <w:rPr>
+          <w:rFonts w:hint="eastAsia"/>
+        </w:rPr>
+        <w:t>·</w:t>
+      </w:r>
+      <w:proofErr w:type="spellStart"/>
+      <w:r>
+        <w:rPr>
+          <w:rFonts w:hint="eastAsia"/>
+        </w:rPr>
+        <w:t>UserPO</w:t>
+      </w:r>
+      <w:proofErr w:type="spellEnd"/>
+      <w:r>
+        <w:rPr>
+          <w:rFonts w:hint="eastAsia"/>
+        </w:rPr>
+        <w:t>类包含用户的用户名，密码</w:t>
+      </w:r>
+      <w:r>
+        <w:rPr>
+          <w:rFonts w:hint="eastAsia"/>
+        </w:rPr>
+        <w:t>，权限</w:t>
+      </w:r>
+      <w:r>
+        <w:rPr>
+          <w:rFonts w:hint="eastAsia"/>
+        </w:rPr>
+        <w:t>属性。</w:t>
+      </w:r>
+    </w:p>
+    <w:p>
+      <w:pPr>
+        <w:pStyle w:val="20"/>
         <w:numPr>
           <w:ilvl w:val="0"/>
-          <w:numId w:val="0"/>
+          <w:numId w:val="6"/>
         </w:numPr>
-        <w:ind w:left="360"/>
-        <w:outlineLvl w:val="0"/>
-      </w:pPr>
-      <w:r>
-        <w:rPr>
-          <w:rFonts w:hint="eastAsia"/>
-        </w:rPr>
-        <w:t xml:space="preserve">   </w:t>
-      </w:r>
-      <w:r>
-        <w:rPr>
-          <w:rFonts w:hint="eastAsia"/>
-        </w:rPr>
-        <w:t>系统的</w:t>
-      </w:r>
-      <w:r>
-        <w:rPr>
-          <w:rFonts w:hint="eastAsia"/>
-        </w:rPr>
-        <w:t>PO</w:t>
-      </w:r>
-      <w:r>
-        <w:rPr>
-          <w:rFonts w:hint="eastAsia"/>
-        </w:rPr>
-        <w:t>类就是对应的相关的实体类。</w:t>
+        <w:ind w:firstLineChars="0"/>
+      </w:pPr>
+      <w:proofErr w:type="spellStart"/>
+      <w:r>
+        <w:rPr>
+          <w:rFonts w:hint="eastAsia"/>
+        </w:rPr>
+        <w:t>orderPO</w:t>
+      </w:r>
+      <w:proofErr w:type="spellEnd"/>
+      <w:r>
+        <w:rPr>
+          <w:rFonts w:hint="eastAsia"/>
+        </w:rPr>
+        <w:t>类包含</w:t>
+      </w:r>
+      <w:r>
+        <w:rPr>
+          <w:rFonts w:hint="eastAsia"/>
+        </w:rPr>
+        <w:t>单据种类，与种类对应的单据信息，单据状态（待审批，已通过，未通过）属性</w:t>
       </w:r>
     </w:p>
     <w:p>
       <w:pPr>
-        <w:pStyle w:val="1"/>
-        <w:numPr>
-          <w:ilvl w:val="0"/>
-          <w:numId w:val="0"/>
-        </w:numPr>
-        <w:ind w:left="360"/>
-        <w:outlineLvl w:val="0"/>
-      </w:pPr>
-      <w:r>
-        <w:rPr>
-          <w:rFonts w:hint="eastAsia"/>
-        </w:rPr>
-        <w:t xml:space="preserve">   </w:t>
-      </w:r>
+        <w:pStyle w:val="20"/>
+        <w:ind w:left="357"/>
+      </w:pPr>
       <w:r>
         <w:rPr>
           <w:rFonts w:hint="eastAsia"/>
@@ -3600,44 +3646,27 @@
         <w:rPr>
           <w:rFonts w:hint="eastAsia"/>
         </w:rPr>
-        <w:t>UserPO</w:t>
+        <w:t>accountPO</w:t>
       </w:r>
       <w:proofErr w:type="spellEnd"/>
       <w:r>
         <w:rPr>
           <w:rFonts w:hint="eastAsia"/>
         </w:rPr>
-        <w:t>类包含用户的用户名，密码</w:t>
-      </w:r>
-      <w:r>
-        <w:rPr>
-          <w:rFonts w:hint="eastAsia"/>
-        </w:rPr>
-        <w:t>，权限</w:t>
-      </w:r>
-      <w:r>
-        <w:rPr>
-          <w:rFonts w:hint="eastAsia"/>
-        </w:rPr>
-        <w:t>属性。</w:t>
+        <w:t>类包含账户名称和金额属性</w:t>
+      </w:r>
+      <w:r>
+        <w:rPr>
+          <w:rFonts w:hint="eastAsia"/>
+        </w:rPr>
+        <w:t>。</w:t>
       </w:r>
     </w:p>
     <w:p>
       <w:pPr>
-        <w:pStyle w:val="1"/>
-        <w:numPr>
-          <w:ilvl w:val="0"/>
-          <w:numId w:val="0"/>
-        </w:numPr>
-        <w:ind w:left="360"/>
-        <w:outlineLvl w:val="0"/>
-      </w:pPr>
-      <w:r>
-        <w:rPr>
-          <w:rFonts w:hint="eastAsia"/>
-        </w:rPr>
-        <w:t xml:space="preserve">   </w:t>
-      </w:r>
+        <w:pStyle w:val="20"/>
+        <w:ind w:left="357"/>
+      </w:pPr>
       <w:r>
         <w:rPr>
           <w:rFonts w:hint="eastAsia"/>
@@ -3649,38 +3678,21 @@
         <w:rPr>
           <w:rFonts w:hint="eastAsia"/>
         </w:rPr>
-        <w:t>orderPO</w:t>
+        <w:t>workerPO</w:t>
       </w:r>
       <w:proofErr w:type="spellEnd"/>
       <w:r>
         <w:rPr>
           <w:rFonts w:hint="eastAsia"/>
         </w:rPr>
-        <w:t>类包含</w:t>
-      </w:r>
-      <w:r>
-        <w:rPr>
-          <w:rFonts w:hint="eastAsia"/>
-        </w:rPr>
-        <w:t>单据种类，与种类对应的单据信息，单据状态（待审批，已通过，未通过）属性</w:t>
+        <w:t>类包含工作人员名称，职位，所属机构，手机号，薪水策略属性</w:t>
       </w:r>
     </w:p>
     <w:p>
       <w:pPr>
-        <w:pStyle w:val="1"/>
-        <w:numPr>
-          <w:ilvl w:val="0"/>
-          <w:numId w:val="0"/>
-        </w:numPr>
-        <w:ind w:left="360"/>
-        <w:outlineLvl w:val="0"/>
-      </w:pPr>
-      <w:r>
-        <w:rPr>
-          <w:rFonts w:hint="eastAsia"/>
-        </w:rPr>
-        <w:t xml:space="preserve">   </w:t>
-      </w:r>
+        <w:pStyle w:val="20"/>
+        <w:ind w:left="357"/>
+      </w:pPr>
       <w:r>
         <w:rPr>
           <w:rFonts w:hint="eastAsia"/>
@@ -3692,62 +3704,53 @@
         <w:rPr>
           <w:rFonts w:hint="eastAsia"/>
         </w:rPr>
-        <w:t>accountPO</w:t>
+        <w:t>orgsPO</w:t>
       </w:r>
       <w:proofErr w:type="spellEnd"/>
       <w:r>
         <w:rPr>
           <w:rFonts w:hint="eastAsia"/>
         </w:rPr>
-        <w:t>类包含账户名称和金额属性</w:t>
-      </w:r>
-      <w:r>
-        <w:rPr>
-          <w:rFonts w:hint="eastAsia"/>
-        </w:rPr>
-        <w:t>。</w:t>
+        <w:t>类包含机构种类，</w:t>
+      </w:r>
+      <w:r>
+        <w:rPr>
+          <w:rFonts w:hint="eastAsia"/>
+        </w:rPr>
+        <w:t>名称，地址，编号属性。</w:t>
       </w:r>
     </w:p>
     <w:p>
       <w:pPr>
-        <w:pStyle w:val="1"/>
-        <w:numPr>
-          <w:ilvl w:val="0"/>
-          <w:numId w:val="5"/>
-        </w:numPr>
-        <w:outlineLvl w:val="0"/>
-      </w:pPr>
+        <w:pStyle w:val="20"/>
+        <w:ind w:left="357"/>
+      </w:pPr>
+      <w:r>
+        <w:rPr>
+          <w:rFonts w:hint="eastAsia"/>
+        </w:rPr>
+        <w:t>·</w:t>
+      </w:r>
       <w:proofErr w:type="spellStart"/>
       <w:r>
         <w:rPr>
           <w:rFonts w:hint="eastAsia"/>
         </w:rPr>
-        <w:t>workerPO</w:t>
+        <w:t>checkPO</w:t>
       </w:r>
       <w:proofErr w:type="spellEnd"/>
       <w:r>
         <w:rPr>
           <w:rFonts w:hint="eastAsia"/>
         </w:rPr>
-        <w:t>类包含工作人员名称，职位，所属机构，手机号，薪水策略属性</w:t>
+        <w:t>类包含错误种类，错误信息属性</w:t>
       </w:r>
     </w:p>
     <w:p>
       <w:pPr>
-        <w:pStyle w:val="1"/>
-        <w:numPr>
-          <w:ilvl w:val="0"/>
-          <w:numId w:val="0"/>
-        </w:numPr>
-        <w:ind w:left="360"/>
-        <w:outlineLvl w:val="0"/>
-      </w:pPr>
-      <w:r>
-        <w:rPr>
-          <w:rFonts w:hint="eastAsia"/>
-        </w:rPr>
-        <w:t xml:space="preserve">   </w:t>
-      </w:r>
+        <w:pStyle w:val="20"/>
+        <w:ind w:left="357"/>
+      </w:pPr>
       <w:r>
         <w:rPr>
           <w:rFonts w:hint="eastAsia"/>
@@ -3759,38 +3762,27 @@
         <w:rPr>
           <w:rFonts w:hint="eastAsia"/>
         </w:rPr>
-        <w:t>orgsPO</w:t>
+        <w:t>transitInfo</w:t>
+      </w:r>
+      <w:r>
+        <w:t>PO</w:t>
       </w:r>
       <w:proofErr w:type="spellEnd"/>
       <w:r>
-        <w:rPr>
-          <w:rFonts w:hint="eastAsia"/>
-        </w:rPr>
-        <w:t>类包含机构种类，</w:t>
-      </w:r>
-      <w:r>
-        <w:rPr>
-          <w:rFonts w:hint="eastAsia"/>
-        </w:rPr>
-        <w:t>名称，地址，编号属性。</w:t>
+        <w:t>类包含物流历史轨迹和目前状态属性</w:t>
+      </w:r>
+      <w:r>
+        <w:rPr>
+          <w:rFonts w:hint="eastAsia"/>
+        </w:rPr>
+        <w:t>。</w:t>
       </w:r>
     </w:p>
     <w:p>
       <w:pPr>
-        <w:pStyle w:val="1"/>
-        <w:numPr>
-          <w:ilvl w:val="0"/>
-          <w:numId w:val="0"/>
-        </w:numPr>
-        <w:ind w:left="360"/>
-        <w:outlineLvl w:val="0"/>
-      </w:pPr>
-      <w:r>
-        <w:rPr>
-          <w:rFonts w:hint="eastAsia"/>
-        </w:rPr>
-        <w:t xml:space="preserve">   </w:t>
-      </w:r>
+        <w:pStyle w:val="20"/>
+        <w:ind w:left="357"/>
+      </w:pPr>
       <w:r>
         <w:rPr>
           <w:rFonts w:hint="eastAsia"/>
@@ -3802,138 +3794,56 @@
         <w:rPr>
           <w:rFonts w:hint="eastAsia"/>
         </w:rPr>
-        <w:t>checkPO</w:t>
+        <w:t>city</w:t>
+      </w:r>
+      <w:r>
+        <w:rPr>
+          <w:rFonts w:hint="eastAsia"/>
+        </w:rPr>
+        <w:t>data</w:t>
+      </w:r>
+      <w:r>
+        <w:rPr>
+          <w:rFonts w:hint="eastAsia"/>
+        </w:rPr>
+        <w:t>PO</w:t>
       </w:r>
       <w:proofErr w:type="spellEnd"/>
       <w:r>
         <w:rPr>
           <w:rFonts w:hint="eastAsia"/>
         </w:rPr>
-        <w:t>类包含错误种类，错误信息属性</w:t>
+        <w:t>类包含</w:t>
+      </w:r>
+      <w:r>
+        <w:rPr>
+          <w:rFonts w:hint="eastAsia"/>
+        </w:rPr>
+        <w:t>城市间的距离，价格属性。</w:t>
       </w:r>
     </w:p>
     <w:p>
       <w:pPr>
-        <w:pStyle w:val="1"/>
-        <w:numPr>
-          <w:ilvl w:val="0"/>
-          <w:numId w:val="0"/>
-        </w:numPr>
-        <w:ind w:left="360"/>
-        <w:outlineLvl w:val="0"/>
-      </w:pPr>
-      <w:r>
-        <w:rPr>
-          <w:rFonts w:hint="eastAsia"/>
-        </w:rPr>
-        <w:t xml:space="preserve">   </w:t>
-      </w:r>
-      <w:r>
-        <w:rPr>
-          <w:rFonts w:hint="eastAsia"/>
-        </w:rPr>
-        <w:t>·</w:t>
+        <w:pStyle w:val="20"/>
+        <w:ind w:left="357"/>
+      </w:pPr>
+      <w:r>
+        <w:t xml:space="preserve">· </w:t>
       </w:r>
       <w:proofErr w:type="spellStart"/>
       <w:r>
         <w:rPr>
           <w:rFonts w:hint="eastAsia"/>
         </w:rPr>
-        <w:t>transitInfo</w:t>
-      </w:r>
-      <w:r>
-        <w:t>PO</w:t>
+        <w:t>stockPO</w:t>
       </w:r>
       <w:proofErr w:type="spellEnd"/>
       <w:r>
-        <w:t>类包含物流历史轨迹和目前状态属性</w:t>
-      </w:r>
-      <w:r>
-        <w:rPr>
-          <w:rFonts w:hint="eastAsia"/>
-        </w:rPr>
-        <w:t>。</w:t>
-      </w:r>
-    </w:p>
-    <w:p>
-      <w:pPr>
-        <w:pStyle w:val="1"/>
-        <w:numPr>
-          <w:ilvl w:val="0"/>
-          <w:numId w:val="0"/>
-        </w:numPr>
-        <w:ind w:left="360"/>
-        <w:outlineLvl w:val="0"/>
-      </w:pPr>
-      <w:r>
-        <w:rPr>
-          <w:rFonts w:hint="eastAsia"/>
-        </w:rPr>
-        <w:lastRenderedPageBreak/>
-        <w:t xml:space="preserve">   </w:t>
-      </w:r>
-      <w:r>
-        <w:rPr>
-          <w:rFonts w:hint="eastAsia"/>
-        </w:rPr>
-        <w:t>·</w:t>
-      </w:r>
-      <w:proofErr w:type="spellStart"/>
-      <w:r>
-        <w:rPr>
-          <w:rFonts w:hint="eastAsia"/>
-        </w:rPr>
-        <w:t>city</w:t>
-      </w:r>
-      <w:r>
-        <w:rPr>
-          <w:rFonts w:hint="eastAsia"/>
-        </w:rPr>
-        <w:t>data</w:t>
-      </w:r>
-      <w:r>
-        <w:rPr>
-          <w:rFonts w:hint="eastAsia"/>
-        </w:rPr>
-        <w:t>PO</w:t>
-      </w:r>
-      <w:proofErr w:type="spellEnd"/>
-      <w:r>
         <w:rPr>
           <w:rFonts w:hint="eastAsia"/>
         </w:rPr>
         <w:t>类包含</w:t>
       </w:r>
-      <w:r>
-        <w:rPr>
-          <w:rFonts w:hint="eastAsia"/>
-        </w:rPr>
-        <w:t>城市间的距离，价格属性。</w:t>
-      </w:r>
-    </w:p>
-    <w:p>
-      <w:pPr>
-        <w:pStyle w:val="1"/>
-        <w:numPr>
-          <w:ilvl w:val="0"/>
-          <w:numId w:val="4"/>
-        </w:numPr>
-        <w:outlineLvl w:val="0"/>
-      </w:pPr>
-      <w:proofErr w:type="spellStart"/>
-      <w:r>
-        <w:rPr>
-          <w:rFonts w:hint="eastAsia"/>
-        </w:rPr>
-        <w:t>stockPO</w:t>
-      </w:r>
-      <w:proofErr w:type="spellEnd"/>
-      <w:r>
-        <w:rPr>
-          <w:rFonts w:hint="eastAsia"/>
-        </w:rPr>
-        <w:t>类包含</w:t>
-      </w:r>
       <w:proofErr w:type="gramStart"/>
       <w:r>
         <w:rPr>
@@ -3946,19 +3856,7 @@
         <w:rPr>
           <w:rFonts w:hint="eastAsia"/>
         </w:rPr>
-        <w:t>大小，种类，所存</w:t>
-      </w:r>
-      <w:r>
-        <w:rPr>
-          <w:rFonts w:hint="eastAsia"/>
-        </w:rPr>
-        <w:t>快递编号、入库日期、目的地、区号、排号、架号、位号</w:t>
-      </w:r>
-      <w:r>
-        <w:rPr>
-          <w:rFonts w:hint="eastAsia"/>
-        </w:rPr>
-        <w:t>。</w:t>
+        <w:t>大小，种类，所存快递编号、入库日期、目的地、区号、排号、架号、位号。</w:t>
       </w:r>
     </w:p>
     <w:p>
@@ -3979,22 +3877,9 @@
     </w:p>
     <w:p>
       <w:pPr>
-        <w:pStyle w:val="1"/>
-        <w:numPr>
-          <w:ilvl w:val="0"/>
-          <w:numId w:val="0"/>
-        </w:numPr>
-        <w:outlineLvl w:val="0"/>
-        <w:rPr>
-          <w:rFonts w:hint="eastAsia"/>
-        </w:rPr>
-      </w:pPr>
-      <w:r>
-        <w:rPr>
-          <w:rFonts w:hint="eastAsia"/>
-        </w:rPr>
-        <w:t xml:space="preserve">       </w:t>
-      </w:r>
+        <w:pStyle w:val="20"/>
+        <w:ind w:left="357"/>
+      </w:pPr>
       <w:r>
         <w:rPr>
           <w:rFonts w:hint="eastAsia"/>
@@ -4252,6 +4137,118 @@
     </w:lvl>
   </w:abstractNum>
   <w:abstractNum w:abstractNumId="1" w15:restartNumberingAfterBreak="0">
+    <w:nsid w:val="40287CCD"/>
+    <w:multiLevelType w:val="hybridMultilevel"/>
+    <w:tmpl w:val="C1BE4B08"/>
+    <w:lvl w:ilvl="0" w:tplc="88D6EE98">
+      <w:numFmt w:val="bullet"/>
+      <w:lvlText w:val="·"/>
+      <w:lvlJc w:val="left"/>
+      <w:pPr>
+        <w:ind w:left="1197" w:hanging="360"/>
+      </w:pPr>
+      <w:rPr>
+        <w:rFonts w:ascii="宋体" w:eastAsia="宋体" w:hAnsi="宋体" w:cstheme="minorBidi" w:hint="eastAsia"/>
+      </w:rPr>
+    </w:lvl>
+    <w:lvl w:ilvl="1" w:tplc="04090003" w:tentative="1">
+      <w:start w:val="1"/>
+      <w:numFmt w:val="bullet"/>
+      <w:lvlText w:val=""/>
+      <w:lvlJc w:val="left"/>
+      <w:pPr>
+        <w:ind w:left="1677" w:hanging="420"/>
+      </w:pPr>
+      <w:rPr>
+        <w:rFonts w:ascii="Wingdings" w:hAnsi="Wingdings" w:hint="default"/>
+      </w:rPr>
+    </w:lvl>
+    <w:lvl w:ilvl="2" w:tplc="04090005" w:tentative="1">
+      <w:start w:val="1"/>
+      <w:numFmt w:val="bullet"/>
+      <w:lvlText w:val=""/>
+      <w:lvlJc w:val="left"/>
+      <w:pPr>
+        <w:ind w:left="2097" w:hanging="420"/>
+      </w:pPr>
+      <w:rPr>
+        <w:rFonts w:ascii="Wingdings" w:hAnsi="Wingdings" w:hint="default"/>
+      </w:rPr>
+    </w:lvl>
+    <w:lvl w:ilvl="3" w:tplc="04090001" w:tentative="1">
+      <w:start w:val="1"/>
+      <w:numFmt w:val="bullet"/>
+      <w:lvlText w:val=""/>
+      <w:lvlJc w:val="left"/>
+      <w:pPr>
+        <w:ind w:left="2517" w:hanging="420"/>
+      </w:pPr>
+      <w:rPr>
+        <w:rFonts w:ascii="Wingdings" w:hAnsi="Wingdings" w:hint="default"/>
+      </w:rPr>
+    </w:lvl>
+    <w:lvl w:ilvl="4" w:tplc="04090003" w:tentative="1">
+      <w:start w:val="1"/>
+      <w:numFmt w:val="bullet"/>
+      <w:lvlText w:val=""/>
+      <w:lvlJc w:val="left"/>
+      <w:pPr>
+        <w:ind w:left="2937" w:hanging="420"/>
+      </w:pPr>
+      <w:rPr>
+        <w:rFonts w:ascii="Wingdings" w:hAnsi="Wingdings" w:hint="default"/>
+      </w:rPr>
+    </w:lvl>
+    <w:lvl w:ilvl="5" w:tplc="04090005" w:tentative="1">
+      <w:start w:val="1"/>
+      <w:numFmt w:val="bullet"/>
+      <w:lvlText w:val=""/>
+      <w:lvlJc w:val="left"/>
+      <w:pPr>
+        <w:ind w:left="3357" w:hanging="420"/>
+      </w:pPr>
+      <w:rPr>
+        <w:rFonts w:ascii="Wingdings" w:hAnsi="Wingdings" w:hint="default"/>
+      </w:rPr>
+    </w:lvl>
+    <w:lvl w:ilvl="6" w:tplc="04090001" w:tentative="1">
+      <w:start w:val="1"/>
+      <w:numFmt w:val="bullet"/>
+      <w:lvlText w:val=""/>
+      <w:lvlJc w:val="left"/>
+      <w:pPr>
+        <w:ind w:left="3777" w:hanging="420"/>
+      </w:pPr>
+      <w:rPr>
+        <w:rFonts w:ascii="Wingdings" w:hAnsi="Wingdings" w:hint="default"/>
+      </w:rPr>
+    </w:lvl>
+    <w:lvl w:ilvl="7" w:tplc="04090003" w:tentative="1">
+      <w:start w:val="1"/>
+      <w:numFmt w:val="bullet"/>
+      <w:lvlText w:val=""/>
+      <w:lvlJc w:val="left"/>
+      <w:pPr>
+        <w:ind w:left="4197" w:hanging="420"/>
+      </w:pPr>
+      <w:rPr>
+        <w:rFonts w:ascii="Wingdings" w:hAnsi="Wingdings" w:hint="default"/>
+      </w:rPr>
+    </w:lvl>
+    <w:lvl w:ilvl="8" w:tplc="04090005" w:tentative="1">
+      <w:start w:val="1"/>
+      <w:numFmt w:val="bullet"/>
+      <w:lvlText w:val=""/>
+      <w:lvlJc w:val="left"/>
+      <w:pPr>
+        <w:ind w:left="4617" w:hanging="420"/>
+      </w:pPr>
+      <w:rPr>
+        <w:rFonts w:ascii="Wingdings" w:hAnsi="Wingdings" w:hint="default"/>
+      </w:rPr>
+    </w:lvl>
+  </w:abstractNum>
+  <w:abstractNum w:abstractNumId="2" w15:restartNumberingAfterBreak="0">
     <w:nsid w:val="441D456F"/>
     <w:multiLevelType w:val="multilevel"/>
     <w:tmpl w:val="C7F227B8"/>
@@ -4373,7 +4370,7 @@
       </w:rPr>
     </w:lvl>
   </w:abstractNum>
-  <w:abstractNum w:abstractNumId="2" w15:restartNumberingAfterBreak="0">
+  <w:abstractNum w:abstractNumId="3" w15:restartNumberingAfterBreak="0">
     <w:nsid w:val="51823007"/>
     <w:multiLevelType w:val="hybridMultilevel"/>
     <w:tmpl w:val="B3A2BE8E"/>
@@ -4463,7 +4460,7 @@
       </w:pPr>
     </w:lvl>
   </w:abstractNum>
-  <w:abstractNum w:abstractNumId="3" w15:restartNumberingAfterBreak="0">
+  <w:abstractNum w:abstractNumId="4" w15:restartNumberingAfterBreak="0">
     <w:nsid w:val="57E823B0"/>
     <w:multiLevelType w:val="hybridMultilevel"/>
     <w:tmpl w:val="094ADCB8"/>
@@ -4576,7 +4573,7 @@
       </w:rPr>
     </w:lvl>
   </w:abstractNum>
-  <w:abstractNum w:abstractNumId="4" w15:restartNumberingAfterBreak="0">
+  <w:abstractNum w:abstractNumId="5" w15:restartNumberingAfterBreak="0">
     <w:nsid w:val="5A07125C"/>
     <w:multiLevelType w:val="hybridMultilevel"/>
     <w:tmpl w:val="88AE1E3C"/>
@@ -4666,19 +4663,22 @@
     </w:lvl>
   </w:abstractNum>
   <w:num w:numId="1">
-    <w:abstractNumId w:val="1"/>
+    <w:abstractNumId w:val="2"/>
   </w:num>
   <w:num w:numId="2">
-    <w:abstractNumId w:val="4"/>
+    <w:abstractNumId w:val="5"/>
   </w:num>
   <w:num w:numId="3">
-    <w:abstractNumId w:val="2"/>
+    <w:abstractNumId w:val="3"/>
   </w:num>
   <w:num w:numId="4">
-    <w:abstractNumId w:val="3"/>
+    <w:abstractNumId w:val="4"/>
   </w:num>
   <w:num w:numId="5">
     <w:abstractNumId w:val="0"/>
+  </w:num>
+  <w:num w:numId="6">
+    <w:abstractNumId w:val="1"/>
   </w:num>
 </w:numbering>
 </file>
@@ -5562,7 +5562,7 @@
 </file>
 
 <file path=customXml/itemProps2.xml><?xml version="1.0" encoding="utf-8"?>
-<ds:datastoreItem xmlns:ds="http://schemas.openxmlformats.org/officeDocument/2006/customXml" ds:itemID="{0F51C0DA-46B7-4398-B96D-DFA6DF0D7FCD}">
+<ds:datastoreItem xmlns:ds="http://schemas.openxmlformats.org/officeDocument/2006/customXml" ds:itemID="{A48CEC31-6431-4535-B97F-FDAFB6DB84AF}">
   <ds:schemaRefs>
     <ds:schemaRef ds:uri="http://schemas.openxmlformats.org/officeDocument/2006/bibliography"/>
   </ds:schemaRefs>

--- a/2_Design/体系结构文档/体系结构文档.docx
+++ b/2_Design/体系结构文档/体系结构文档.docx
@@ -10,7 +10,6 @@
           <w:docPartUnique/>
         </w:docPartObj>
       </w:sdtPr>
-      <w:sdtEndPr/>
       <w:sdtContent>
         <w:p>
           <w:r>
@@ -133,7 +132,6 @@
                                     <w:dataBinding w:prefixMappings="xmlns:ns0='http://purl.org/dc/elements/1.1/' xmlns:ns1='http://schemas.openxmlformats.org/package/2006/metadata/core-properties' " w:xpath="/ns1:coreProperties[1]/ns0:creator[1]" w:storeItemID="{6C3C8BC8-F283-45AE-878A-BAB7291924A1}"/>
                                     <w:text/>
                                   </w:sdtPr>
-                                  <w:sdtEndPr/>
                                   <w:sdtContent>
                                     <w:p>
                                       <w:pPr>
@@ -217,7 +215,6 @@
                                       <w:dataBinding w:prefixMappings="xmlns:ns0='http://schemas.openxmlformats.org/officeDocument/2006/extended-properties' " w:xpath="/ns0:Properties[1]/ns0:Company[1]" w:storeItemID="{6668398D-A668-4E3E-A5EB-62B293D839F1}"/>
                                       <w:text/>
                                     </w:sdtPr>
-                                    <w:sdtEndPr/>
                                     <w:sdtContent>
                                       <w:r>
                                         <w:rPr>
@@ -240,7 +237,6 @@
                                       <w:dataBinding w:prefixMappings="xmlns:ns0='http://schemas.microsoft.com/office/2006/coverPageProps' " w:xpath="/ns0:CoverPageProperties[1]/ns0:CompanyAddress[1]" w:storeItemID="{55AF091B-3C7A-41E3-B477-F2FDAA23CFDA}"/>
                                       <w:text/>
                                     </w:sdtPr>
-                                    <w:sdtEndPr/>
                                     <w:sdtContent>
                                       <w:r>
                                         <w:rPr>
@@ -310,7 +306,6 @@
                                     <w:dataBinding w:prefixMappings="xmlns:ns0='http://purl.org/dc/elements/1.1/' xmlns:ns1='http://schemas.openxmlformats.org/package/2006/metadata/core-properties' " w:xpath="/ns1:coreProperties[1]/ns0:title[1]" w:storeItemID="{6C3C8BC8-F283-45AE-878A-BAB7291924A1}"/>
                                     <w:text/>
                                   </w:sdtPr>
-                                  <w:sdtEndPr/>
                                   <w:sdtContent>
                                     <w:p>
                                       <w:pPr>
@@ -416,7 +411,6 @@
                               <w:dataBinding w:prefixMappings="xmlns:ns0='http://purl.org/dc/elements/1.1/' xmlns:ns1='http://schemas.openxmlformats.org/package/2006/metadata/core-properties' " w:xpath="/ns1:coreProperties[1]/ns0:creator[1]" w:storeItemID="{6C3C8BC8-F283-45AE-878A-BAB7291924A1}"/>
                               <w:text/>
                             </w:sdtPr>
-                            <w:sdtEndPr/>
                             <w:sdtContent>
                               <w:p>
                                 <w:pPr>
@@ -500,7 +494,6 @@
                                 <w:dataBinding w:prefixMappings="xmlns:ns0='http://schemas.openxmlformats.org/officeDocument/2006/extended-properties' " w:xpath="/ns0:Properties[1]/ns0:Company[1]" w:storeItemID="{6668398D-A668-4E3E-A5EB-62B293D839F1}"/>
                                 <w:text/>
                               </w:sdtPr>
-                              <w:sdtEndPr/>
                               <w:sdtContent>
                                 <w:r>
                                   <w:rPr>
@@ -523,7 +516,6 @@
                                 <w:dataBinding w:prefixMappings="xmlns:ns0='http://schemas.microsoft.com/office/2006/coverPageProps' " w:xpath="/ns0:CoverPageProperties[1]/ns0:CompanyAddress[1]" w:storeItemID="{55AF091B-3C7A-41E3-B477-F2FDAA23CFDA}"/>
                                 <w:text/>
                               </w:sdtPr>
-                              <w:sdtEndPr/>
                               <w:sdtContent>
                                 <w:r>
                                   <w:rPr>
@@ -559,7 +551,6 @@
                               <w:dataBinding w:prefixMappings="xmlns:ns0='http://purl.org/dc/elements/1.1/' xmlns:ns1='http://schemas.openxmlformats.org/package/2006/metadata/core-properties' " w:xpath="/ns1:coreProperties[1]/ns0:title[1]" w:storeItemID="{6C3C8BC8-F283-45AE-878A-BAB7291924A1}"/>
                               <w:text/>
                             </w:sdtPr>
-                            <w:sdtEndPr/>
                             <w:sdtContent>
                               <w:p>
                                 <w:pPr>
@@ -1461,7 +1452,31 @@
                 <w:rFonts w:hint="eastAsia"/>
                 <w:noProof/>
               </w:rPr>
-              <w:t>用户界面层的分解</w:t>
+              <w:t>用户界面</w:t>
+            </w:r>
+            <w:r>
+              <w:rPr>
+                <w:rStyle w:val="a5"/>
+                <w:rFonts w:hint="eastAsia"/>
+                <w:noProof/>
+              </w:rPr>
+              <w:t>层</w:t>
+            </w:r>
+            <w:r>
+              <w:rPr>
+                <w:rStyle w:val="a5"/>
+                <w:rFonts w:hint="eastAsia"/>
+                <w:noProof/>
+              </w:rPr>
+              <w:t>的</w:t>
+            </w:r>
+            <w:r>
+              <w:rPr>
+                <w:rStyle w:val="a5"/>
+                <w:rFonts w:hint="eastAsia"/>
+                <w:noProof/>
+              </w:rPr>
+              <w:t>分解</w:t>
             </w:r>
             <w:r>
               <w:rPr>
@@ -1689,7 +1704,31 @@
                 <w:rFonts w:hint="eastAsia"/>
                 <w:noProof/>
               </w:rPr>
-              <w:t>业务逻辑层模块的接口规范</w:t>
+              <w:t>业务逻辑层模</w:t>
+            </w:r>
+            <w:r>
+              <w:rPr>
+                <w:rStyle w:val="a5"/>
+                <w:rFonts w:hint="eastAsia"/>
+                <w:noProof/>
+              </w:rPr>
+              <w:t>块</w:t>
+            </w:r>
+            <w:r>
+              <w:rPr>
+                <w:rStyle w:val="a5"/>
+                <w:rFonts w:hint="eastAsia"/>
+                <w:noProof/>
+              </w:rPr>
+              <w:t>的</w:t>
+            </w:r>
+            <w:r>
+              <w:rPr>
+                <w:rStyle w:val="a5"/>
+                <w:rFonts w:hint="eastAsia"/>
+                <w:noProof/>
+              </w:rPr>
+              <w:t>接口规范</w:t>
             </w:r>
             <w:r>
               <w:rPr>
@@ -1917,7 +1956,7 @@
                 <w:rFonts w:hint="eastAsia"/>
                 <w:noProof/>
               </w:rPr>
-              <w:t>数据层模块的接口</w:t>
+              <w:t>数据层模块的</w:t>
             </w:r>
             <w:r>
               <w:rPr>
@@ -1925,7 +1964,7 @@
                 <w:rFonts w:hint="eastAsia"/>
                 <w:noProof/>
               </w:rPr>
-              <w:t>规</w:t>
+              <w:t>接</w:t>
             </w:r>
             <w:r>
               <w:rPr>
@@ -1933,7 +1972,15 @@
                 <w:rFonts w:hint="eastAsia"/>
                 <w:noProof/>
               </w:rPr>
-              <w:t>范</w:t>
+              <w:t>口</w:t>
+            </w:r>
+            <w:r>
+              <w:rPr>
+                <w:rStyle w:val="a5"/>
+                <w:rFonts w:hint="eastAsia"/>
+                <w:noProof/>
+              </w:rPr>
+              <w:t>规范</w:t>
             </w:r>
             <w:r>
               <w:rPr>
@@ -7576,6 +7623,8 @@
         <w:outlineLvl w:val="2"/>
       </w:pPr>
       <w:bookmarkStart w:id="12" w:name="_Toc433291777"/>
+      <w:bookmarkStart w:id="13" w:name="_GoBack"/>
+      <w:bookmarkEnd w:id="13"/>
       <w:r>
         <w:t xml:space="preserve">5.3.2 </w:t>
       </w:r>
@@ -7626,14 +7675,7 @@
           <w:sz w:val="24"/>
           <w:szCs w:val="24"/>
         </w:rPr>
-        <w:t>诸</w:t>
-      </w:r>
-      <w:r>
-        <w:rPr>
-          <w:sz w:val="24"/>
-          <w:szCs w:val="24"/>
-        </w:rPr>
-        <w:t>表</w:t>
+        <w:t>诸表</w:t>
       </w:r>
       <w:r>
         <w:rPr>
@@ -9704,8 +9746,8 @@
       </w:tblPr>
       <w:tblGrid>
         <w:gridCol w:w="3321"/>
-        <w:gridCol w:w="1344"/>
-        <w:gridCol w:w="4686"/>
+        <w:gridCol w:w="1340"/>
+        <w:gridCol w:w="4690"/>
       </w:tblGrid>
       <w:tr>
         <w:tc>
@@ -9741,36 +9783,39 @@
       <w:tr>
         <w:tc>
           <w:tcPr>
-            <w:tcW w:w="3302" w:type="dxa"/>
+            <w:tcW w:w="3321" w:type="dxa"/>
             <w:vMerge w:val="restart"/>
           </w:tcPr>
           <w:p>
             <w:pPr>
               <w:rPr>
-                <w:szCs w:val="21"/>
-              </w:rPr>
-            </w:pPr>
-            <w:r>
-              <w:rPr>
-                <w:szCs w:val="21"/>
-              </w:rPr>
-              <w:t>TransitInfo.enterBarcode</w:t>
-            </w:r>
-          </w:p>
-        </w:tc>
-        <w:tc>
-          <w:tcPr>
-            <w:tcW w:w="1349" w:type="dxa"/>
-          </w:tcPr>
-          <w:p>
-            <w:pPr>
-              <w:rPr>
-                <w:szCs w:val="21"/>
-              </w:rPr>
-            </w:pPr>
-            <w:r>
-              <w:rPr>
-                <w:rFonts w:hint="eastAsia"/>
+                <w:rFonts w:ascii="黑体" w:eastAsia="黑体" w:hAnsi="黑体"/>
+                <w:szCs w:val="21"/>
+              </w:rPr>
+            </w:pPr>
+            <w:r>
+              <w:rPr>
+                <w:szCs w:val="21"/>
+              </w:rPr>
+              <w:t>TransitInfo.enterBarcodeCourier</w:t>
+            </w:r>
+          </w:p>
+        </w:tc>
+        <w:tc>
+          <w:tcPr>
+            <w:tcW w:w="1340" w:type="dxa"/>
+          </w:tcPr>
+          <w:p>
+            <w:pPr>
+              <w:jc w:val="left"/>
+              <w:rPr>
+                <w:rFonts w:asciiTheme="minorEastAsia" w:hAnsiTheme="minorEastAsia"/>
+                <w:szCs w:val="21"/>
+              </w:rPr>
+            </w:pPr>
+            <w:r>
+              <w:rPr>
+                <w:rFonts w:asciiTheme="minorEastAsia" w:hAnsiTheme="minorEastAsia" w:hint="eastAsia"/>
                 <w:szCs w:val="21"/>
               </w:rPr>
               <w:t>语法</w:t>
@@ -9779,19 +9824,21 @@
         </w:tc>
         <w:tc>
           <w:tcPr>
-            <w:tcW w:w="4700" w:type="dxa"/>
-          </w:tcPr>
-          <w:p>
-            <w:pPr>
-              <w:rPr>
-                <w:szCs w:val="21"/>
-              </w:rPr>
-            </w:pPr>
-            <w:r>
-              <w:rPr>
-                <w:szCs w:val="21"/>
-              </w:rPr>
-              <w:t>P</w:t>
+            <w:tcW w:w="4690" w:type="dxa"/>
+          </w:tcPr>
+          <w:p>
+            <w:pPr>
+              <w:jc w:val="left"/>
+              <w:rPr>
+                <w:rFonts w:ascii="黑体" w:eastAsia="黑体" w:hAnsi="黑体"/>
+                <w:szCs w:val="21"/>
+              </w:rPr>
+            </w:pPr>
+            <w:r>
+              <w:rPr>
+                <w:szCs w:val="21"/>
+              </w:rPr>
+              <w:t>p</w:t>
             </w:r>
             <w:r>
               <w:rPr>
@@ -9804,28 +9851,288 @@
               <w:rPr>
                 <w:szCs w:val="21"/>
               </w:rPr>
-              <w:t>ResultMessage enterBarcode(String barcode);</w:t>
-            </w:r>
-          </w:p>
-        </w:tc>
-      </w:tr>
-      <w:tr>
-        <w:tc>
-          <w:tcPr>
-            <w:tcW w:w="3302" w:type="dxa"/>
+              <w:t>ResultMessage enterBarcodeCourier(String barcode);</w:t>
+            </w:r>
+          </w:p>
+        </w:tc>
+      </w:tr>
+      <w:tr>
+        <w:tc>
+          <w:tcPr>
+            <w:tcW w:w="3321" w:type="dxa"/>
             <w:vMerge/>
           </w:tcPr>
           <w:p>
             <w:pPr>
-              <w:rPr>
-                <w:szCs w:val="21"/>
-              </w:rPr>
-            </w:pPr>
-          </w:p>
-        </w:tc>
-        <w:tc>
-          <w:tcPr>
-            <w:tcW w:w="1349" w:type="dxa"/>
+              <w:jc w:val="center"/>
+              <w:rPr>
+                <w:rFonts w:ascii="黑体" w:eastAsia="黑体" w:hAnsi="黑体"/>
+                <w:szCs w:val="21"/>
+              </w:rPr>
+            </w:pPr>
+          </w:p>
+        </w:tc>
+        <w:tc>
+          <w:tcPr>
+            <w:tcW w:w="1340" w:type="dxa"/>
+          </w:tcPr>
+          <w:p>
+            <w:pPr>
+              <w:jc w:val="left"/>
+              <w:rPr>
+                <w:rFonts w:asciiTheme="minorEastAsia" w:hAnsiTheme="minorEastAsia"/>
+                <w:szCs w:val="21"/>
+              </w:rPr>
+            </w:pPr>
+            <w:r>
+              <w:rPr>
+                <w:rFonts w:asciiTheme="minorEastAsia" w:hAnsiTheme="minorEastAsia" w:hint="eastAsia"/>
+                <w:szCs w:val="21"/>
+              </w:rPr>
+              <w:t>前置</w:t>
+            </w:r>
+            <w:r>
+              <w:rPr>
+                <w:rFonts w:asciiTheme="minorEastAsia" w:hAnsiTheme="minorEastAsia"/>
+                <w:szCs w:val="21"/>
+              </w:rPr>
+              <w:t>条件</w:t>
+            </w:r>
+          </w:p>
+        </w:tc>
+        <w:tc>
+          <w:tcPr>
+            <w:tcW w:w="4690" w:type="dxa"/>
+          </w:tcPr>
+          <w:p>
+            <w:pPr>
+              <w:jc w:val="left"/>
+              <w:rPr>
+                <w:rFonts w:ascii="黑体" w:eastAsia="黑体" w:hAnsi="黑体"/>
+                <w:szCs w:val="21"/>
+              </w:rPr>
+            </w:pPr>
+            <w:r>
+              <w:rPr>
+                <w:szCs w:val="21"/>
+              </w:rPr>
+              <w:t>barcode</w:t>
+            </w:r>
+            <w:r>
+              <w:rPr>
+                <w:rFonts w:hint="eastAsia"/>
+                <w:szCs w:val="21"/>
+              </w:rPr>
+              <w:t>符合</w:t>
+            </w:r>
+            <w:r>
+              <w:rPr>
+                <w:szCs w:val="21"/>
+              </w:rPr>
+              <w:t>输入规则</w:t>
+            </w:r>
+          </w:p>
+        </w:tc>
+      </w:tr>
+      <w:tr>
+        <w:tc>
+          <w:tcPr>
+            <w:tcW w:w="3321" w:type="dxa"/>
+            <w:vMerge/>
+          </w:tcPr>
+          <w:p>
+            <w:pPr>
+              <w:jc w:val="center"/>
+              <w:rPr>
+                <w:rFonts w:ascii="黑体" w:eastAsia="黑体" w:hAnsi="黑体"/>
+                <w:szCs w:val="21"/>
+              </w:rPr>
+            </w:pPr>
+          </w:p>
+        </w:tc>
+        <w:tc>
+          <w:tcPr>
+            <w:tcW w:w="1340" w:type="dxa"/>
+          </w:tcPr>
+          <w:p>
+            <w:pPr>
+              <w:jc w:val="left"/>
+              <w:rPr>
+                <w:rFonts w:asciiTheme="minorEastAsia" w:hAnsiTheme="minorEastAsia"/>
+                <w:szCs w:val="21"/>
+              </w:rPr>
+            </w:pPr>
+            <w:r>
+              <w:rPr>
+                <w:rFonts w:asciiTheme="minorEastAsia" w:hAnsiTheme="minorEastAsia" w:hint="eastAsia"/>
+                <w:szCs w:val="21"/>
+              </w:rPr>
+              <w:t>后置</w:t>
+            </w:r>
+            <w:r>
+              <w:rPr>
+                <w:rFonts w:asciiTheme="minorEastAsia" w:hAnsiTheme="minorEastAsia"/>
+                <w:szCs w:val="21"/>
+              </w:rPr>
+              <w:t>条件</w:t>
+            </w:r>
+          </w:p>
+        </w:tc>
+        <w:tc>
+          <w:tcPr>
+            <w:tcW w:w="4690" w:type="dxa"/>
+          </w:tcPr>
+          <w:p>
+            <w:pPr>
+              <w:jc w:val="left"/>
+              <w:rPr>
+                <w:rFonts w:ascii="黑体" w:eastAsia="黑体" w:hAnsi="黑体"/>
+                <w:szCs w:val="21"/>
+              </w:rPr>
+            </w:pPr>
+            <w:r>
+              <w:rPr>
+                <w:rFonts w:hint="eastAsia"/>
+                <w:szCs w:val="21"/>
+              </w:rPr>
+              <w:t>查找</w:t>
+            </w:r>
+            <w:r>
+              <w:rPr>
+                <w:szCs w:val="21"/>
+              </w:rPr>
+              <w:t>是否存在</w:t>
+            </w:r>
+            <w:r>
+              <w:rPr>
+                <w:rFonts w:hint="eastAsia"/>
+                <w:szCs w:val="21"/>
+              </w:rPr>
+              <w:t>相应</w:t>
+            </w:r>
+            <w:r>
+              <w:rPr>
+                <w:szCs w:val="21"/>
+              </w:rPr>
+              <w:t>的订单，根据输入的</w:t>
+            </w:r>
+            <w:r>
+              <w:rPr>
+                <w:rFonts w:hint="eastAsia"/>
+                <w:szCs w:val="21"/>
+              </w:rPr>
+              <w:t>barcod</w:t>
+            </w:r>
+            <w:r>
+              <w:rPr>
+                <w:szCs w:val="21"/>
+              </w:rPr>
+              <w:t>e</w:t>
+            </w:r>
+            <w:r>
+              <w:rPr>
+                <w:rFonts w:hint="eastAsia"/>
+                <w:szCs w:val="21"/>
+              </w:rPr>
+              <w:t>返回订单</w:t>
+            </w:r>
+            <w:r>
+              <w:rPr>
+                <w:szCs w:val="21"/>
+              </w:rPr>
+              <w:t>全部信息</w:t>
+            </w:r>
+          </w:p>
+        </w:tc>
+      </w:tr>
+      <w:tr>
+        <w:tc>
+          <w:tcPr>
+            <w:tcW w:w="3321" w:type="dxa"/>
+            <w:vMerge w:val="restart"/>
+          </w:tcPr>
+          <w:p>
+            <w:pPr>
+              <w:rPr>
+                <w:szCs w:val="21"/>
+              </w:rPr>
+            </w:pPr>
+            <w:r>
+              <w:rPr>
+                <w:szCs w:val="21"/>
+              </w:rPr>
+              <w:t>TransitInfo.enterBarcodeCustomer</w:t>
+            </w:r>
+          </w:p>
+        </w:tc>
+        <w:tc>
+          <w:tcPr>
+            <w:tcW w:w="1340" w:type="dxa"/>
+          </w:tcPr>
+          <w:p>
+            <w:pPr>
+              <w:rPr>
+                <w:szCs w:val="21"/>
+              </w:rPr>
+            </w:pPr>
+            <w:r>
+              <w:rPr>
+                <w:rFonts w:hint="eastAsia"/>
+                <w:szCs w:val="21"/>
+              </w:rPr>
+              <w:t>语法</w:t>
+            </w:r>
+          </w:p>
+        </w:tc>
+        <w:tc>
+          <w:tcPr>
+            <w:tcW w:w="4690" w:type="dxa"/>
+          </w:tcPr>
+          <w:p>
+            <w:pPr>
+              <w:rPr>
+                <w:szCs w:val="21"/>
+              </w:rPr>
+            </w:pPr>
+            <w:r>
+              <w:rPr>
+                <w:szCs w:val="21"/>
+              </w:rPr>
+              <w:t>p</w:t>
+            </w:r>
+            <w:r>
+              <w:rPr>
+                <w:rFonts w:hint="eastAsia"/>
+                <w:szCs w:val="21"/>
+              </w:rPr>
+              <w:t xml:space="preserve">ublic </w:t>
+            </w:r>
+            <w:r>
+              <w:rPr>
+                <w:szCs w:val="21"/>
+              </w:rPr>
+              <w:t>ResultMessage enterBarcodeCustomer(String barcode);</w:t>
+            </w:r>
+          </w:p>
+        </w:tc>
+      </w:tr>
+      <w:tr>
+        <w:tc>
+          <w:tcPr>
+            <w:tcW w:w="3321" w:type="dxa"/>
+            <w:vMerge/>
+          </w:tcPr>
+          <w:p>
+            <w:pPr>
+              <w:rPr>
+                <w:szCs w:val="21"/>
+              </w:rPr>
+            </w:pPr>
+          </w:p>
+        </w:tc>
+        <w:tc>
+          <w:tcPr>
+            <w:tcW w:w="1340" w:type="dxa"/>
           </w:tcPr>
           <w:p>
             <w:pPr>
@@ -9844,7 +10151,7 @@
         </w:tc>
         <w:tc>
           <w:tcPr>
-            <w:tcW w:w="4700" w:type="dxa"/>
+            <w:tcW w:w="4690" w:type="dxa"/>
           </w:tcPr>
           <w:p>
             <w:pPr>
@@ -9877,7 +10184,7 @@
       <w:tr>
         <w:tc>
           <w:tcPr>
-            <w:tcW w:w="3302" w:type="dxa"/>
+            <w:tcW w:w="3321" w:type="dxa"/>
             <w:vMerge/>
           </w:tcPr>
           <w:p>
@@ -9890,7 +10197,7 @@
         </w:tc>
         <w:tc>
           <w:tcPr>
-            <w:tcW w:w="1349" w:type="dxa"/>
+            <w:tcW w:w="1340" w:type="dxa"/>
           </w:tcPr>
           <w:p>
             <w:pPr>
@@ -9915,7 +10222,7 @@
         </w:tc>
         <w:tc>
           <w:tcPr>
-            <w:tcW w:w="4700" w:type="dxa"/>
+            <w:tcW w:w="4690" w:type="dxa"/>
           </w:tcPr>
           <w:p>
             <w:pPr>
@@ -9961,26 +10268,32 @@
                 <w:rFonts w:hint="eastAsia"/>
                 <w:szCs w:val="21"/>
               </w:rPr>
-              <w:t>以及</w:t>
-            </w:r>
-            <w:r>
-              <w:rPr>
-                <w:szCs w:val="21"/>
-              </w:rPr>
-              <w:t>用户权限</w:t>
-            </w:r>
-            <w:r>
-              <w:rPr>
-                <w:rFonts w:hint="eastAsia"/>
-                <w:szCs w:val="21"/>
-              </w:rPr>
-              <w:t>返回订单</w:t>
-            </w:r>
-            <w:r>
-              <w:rPr>
-                <w:szCs w:val="21"/>
-              </w:rPr>
-              <w:t>信息的结果</w:t>
+              <w:t>返回该</w:t>
+            </w:r>
+            <w:r>
+              <w:rPr>
+                <w:szCs w:val="21"/>
+              </w:rPr>
+              <w:t>订单</w:t>
+            </w:r>
+            <w:r>
+              <w:rPr>
+                <w:rFonts w:hint="eastAsia"/>
+                <w:szCs w:val="21"/>
+              </w:rPr>
+              <w:t>货运</w:t>
+            </w:r>
+            <w:r>
+              <w:rPr>
+                <w:szCs w:val="21"/>
+              </w:rPr>
+              <w:t>状态和物流轨迹</w:t>
+            </w:r>
+            <w:r>
+              <w:rPr>
+                <w:szCs w:val="21"/>
+              </w:rPr>
+              <w:t xml:space="preserve"> </w:t>
             </w:r>
           </w:p>
         </w:tc>
@@ -10039,7 +10352,7 @@
         </w:trPr>
         <w:tc>
           <w:tcPr>
-            <w:tcW w:w="3302" w:type="dxa"/>
+            <w:tcW w:w="3321" w:type="dxa"/>
           </w:tcPr>
           <w:p>
             <w:pPr>
@@ -10059,7 +10372,7 @@
         </w:tc>
         <w:tc>
           <w:tcPr>
-            <w:tcW w:w="6049" w:type="dxa"/>
+            <w:tcW w:w="6030" w:type="dxa"/>
             <w:gridSpan w:val="2"/>
           </w:tcPr>
           <w:p>
@@ -10085,32 +10398,46 @@
         </w:trPr>
         <w:tc>
           <w:tcPr>
-            <w:tcW w:w="3302" w:type="dxa"/>
-          </w:tcPr>
-          <w:p>
-            <w:pPr>
-              <w:rPr>
-                <w:szCs w:val="21"/>
-              </w:rPr>
-            </w:pPr>
-            <w:r>
-              <w:rPr>
-                <w:rFonts w:hint="eastAsia"/>
-                <w:szCs w:val="21"/>
-              </w:rPr>
-              <w:t>transitInfoDataSer.find(String</w:t>
-            </w:r>
-          </w:p>
-          <w:p>
-            <w:pPr>
-              <w:rPr>
-                <w:szCs w:val="21"/>
-              </w:rPr>
-            </w:pPr>
-            <w:r>
-              <w:rPr>
-                <w:szCs w:val="21"/>
-              </w:rPr>
+            <w:tcW w:w="3321" w:type="dxa"/>
+          </w:tcPr>
+          <w:p>
+            <w:pPr>
+              <w:rPr>
+                <w:szCs w:val="21"/>
+              </w:rPr>
+            </w:pPr>
+            <w:r>
+              <w:rPr>
+                <w:rFonts w:hint="eastAsia"/>
+                <w:szCs w:val="21"/>
+              </w:rPr>
+              <w:t>transitInfoDataSer.find</w:t>
+            </w:r>
+            <w:r>
+              <w:rPr>
+                <w:szCs w:val="21"/>
+              </w:rPr>
+              <w:t>Order</w:t>
+            </w:r>
+            <w:r>
+              <w:rPr>
+                <w:rFonts w:hint="eastAsia"/>
+                <w:szCs w:val="21"/>
+              </w:rPr>
+              <w:t>(String</w:t>
+            </w:r>
+          </w:p>
+          <w:p>
+            <w:pPr>
+              <w:rPr>
+                <w:szCs w:val="21"/>
+              </w:rPr>
+            </w:pPr>
+            <w:r>
+              <w:rPr>
+                <w:szCs w:val="21"/>
+              </w:rPr>
+              <w:lastRenderedPageBreak/>
               <w:t xml:space="preserve">barcode) </w:t>
             </w:r>
             <w:r>
@@ -10124,7 +10451,7 @@
         </w:tc>
         <w:tc>
           <w:tcPr>
-            <w:tcW w:w="6049" w:type="dxa"/>
+            <w:tcW w:w="6030" w:type="dxa"/>
             <w:gridSpan w:val="2"/>
           </w:tcPr>
           <w:p>
@@ -10138,33 +10465,21 @@
                 <w:rFonts w:hint="eastAsia"/>
                 <w:szCs w:val="21"/>
               </w:rPr>
-              <w:t>根据</w:t>
-            </w:r>
-            <w:r>
-              <w:rPr>
-                <w:szCs w:val="21"/>
-              </w:rPr>
-              <w:t>barcode</w:t>
-            </w:r>
-            <w:r>
-              <w:rPr>
-                <w:rFonts w:hint="eastAsia"/>
-                <w:szCs w:val="21"/>
-              </w:rPr>
-              <w:t>进行</w:t>
-            </w:r>
-            <w:r>
-              <w:rPr>
-                <w:szCs w:val="21"/>
-              </w:rPr>
-              <w:t>查找</w:t>
-            </w:r>
-            <w:r>
-              <w:rPr>
-                <w:rFonts w:hint="eastAsia"/>
-                <w:szCs w:val="21"/>
-              </w:rPr>
-              <w:t>订单对象</w:t>
+              <w:lastRenderedPageBreak/>
+              <w:t>根据条形码</w:t>
+            </w:r>
+            <w:r>
+              <w:rPr>
+                <w:szCs w:val="21"/>
+              </w:rPr>
+              <w:t>号获得订单</w:t>
+            </w:r>
+            <w:r>
+              <w:rPr>
+                <w:rFonts w:hint="eastAsia"/>
+                <w:szCs w:val="21"/>
+              </w:rPr>
+              <w:t>信息</w:t>
             </w:r>
           </w:p>
         </w:tc>
@@ -10175,7 +10490,57 @@
         </w:trPr>
         <w:tc>
           <w:tcPr>
-            <w:tcW w:w="3302" w:type="dxa"/>
+            <w:tcW w:w="3321" w:type="dxa"/>
+          </w:tcPr>
+          <w:p>
+            <w:pPr>
+              <w:rPr>
+                <w:szCs w:val="21"/>
+              </w:rPr>
+            </w:pPr>
+            <w:r>
+              <w:rPr>
+                <w:szCs w:val="21"/>
+              </w:rPr>
+              <w:lastRenderedPageBreak/>
+              <w:t>transitInfoDataSer.findTransit(String barcode)</w:t>
+            </w:r>
+          </w:p>
+        </w:tc>
+        <w:tc>
+          <w:tcPr>
+            <w:tcW w:w="6030" w:type="dxa"/>
+            <w:gridSpan w:val="2"/>
+          </w:tcPr>
+          <w:p>
+            <w:pPr>
+              <w:rPr>
+                <w:szCs w:val="21"/>
+              </w:rPr>
+            </w:pPr>
+            <w:r>
+              <w:rPr>
+                <w:rFonts w:hint="eastAsia"/>
+                <w:szCs w:val="21"/>
+              </w:rPr>
+              <w:t>根据</w:t>
+            </w:r>
+            <w:r>
+              <w:rPr>
+                <w:szCs w:val="21"/>
+              </w:rPr>
+              <w:t>条形码号获得物流信息</w:t>
+            </w:r>
+          </w:p>
+        </w:tc>
+      </w:tr>
+      <w:tr>
+        <w:trPr>
+          <w:trHeight w:val="70"/>
+        </w:trPr>
+        <w:tc>
+          <w:tcPr>
+            <w:tcW w:w="3321" w:type="dxa"/>
           </w:tcPr>
           <w:p>
             <w:pPr>
@@ -10193,7 +10558,7 @@
         </w:tc>
         <w:tc>
           <w:tcPr>
-            <w:tcW w:w="6049" w:type="dxa"/>
+            <w:tcW w:w="6030" w:type="dxa"/>
             <w:gridSpan w:val="2"/>
           </w:tcPr>
           <w:p>
@@ -13143,7 +13508,6 @@
                 <w:rFonts w:eastAsia="黑体"/>
                 <w:szCs w:val="21"/>
               </w:rPr>
-              <w:lastRenderedPageBreak/>
               <w:t>WorkOrgMan</w:t>
             </w:r>
             <w:r>
@@ -15434,14 +15798,7 @@
               <w:rPr>
                 <w:szCs w:val="21"/>
               </w:rPr>
-              <w:t>更新数据库已有信</w:t>
-            </w:r>
-            <w:r>
-              <w:rPr>
-                <w:szCs w:val="21"/>
-              </w:rPr>
-              <w:lastRenderedPageBreak/>
-              <w:t>息，返回添加结果</w:t>
+              <w:t>更新数据库已有信息，返回添加结果</w:t>
             </w:r>
           </w:p>
         </w:tc>
@@ -15468,7 +15825,6 @@
                 <w:rFonts w:ascii="黑体" w:eastAsia="黑体" w:hAnsi="黑体" w:hint="eastAsia"/>
                 <w:szCs w:val="21"/>
               </w:rPr>
-              <w:lastRenderedPageBreak/>
               <w:t>需要的</w:t>
             </w:r>
             <w:r>
@@ -17471,7 +17827,14 @@
               <w:rPr>
                 <w:szCs w:val="21"/>
               </w:rPr>
-              <w:t>ResultMessage searchAccount(String keywords)</w:t>
+              <w:t xml:space="preserve">ResultMessage searchAccount(String </w:t>
+            </w:r>
+            <w:r>
+              <w:rPr>
+                <w:szCs w:val="21"/>
+              </w:rPr>
+              <w:lastRenderedPageBreak/>
+              <w:t>keywords)</w:t>
             </w:r>
           </w:p>
         </w:tc>
@@ -17826,7 +18189,6 @@
               <w:rPr>
                 <w:szCs w:val="21"/>
               </w:rPr>
-              <w:lastRenderedPageBreak/>
               <w:t>po)</w:t>
             </w:r>
           </w:p>
@@ -17847,7 +18209,6 @@
                 <w:rFonts w:hint="eastAsia"/>
                 <w:szCs w:val="21"/>
               </w:rPr>
-              <w:lastRenderedPageBreak/>
               <w:t>在数据库</w:t>
             </w:r>
             <w:r>
@@ -17878,7 +18239,6 @@
                 <w:rFonts w:hint="eastAsia"/>
                 <w:szCs w:val="21"/>
               </w:rPr>
-              <w:lastRenderedPageBreak/>
               <w:t>accountDataSer.delete</w:t>
             </w:r>
             <w:r>
@@ -21994,6 +22354,7 @@
                 <w:rFonts w:ascii="黑体" w:eastAsia="黑体" w:hAnsi="黑体" w:hint="eastAsia"/>
                 <w:szCs w:val="21"/>
               </w:rPr>
+              <w:lastRenderedPageBreak/>
               <w:t>提供</w:t>
             </w:r>
             <w:r>
@@ -24802,7 +25163,6 @@
               <w:rPr>
                 <w:szCs w:val="21"/>
               </w:rPr>
-              <w:lastRenderedPageBreak/>
               <w:t>ArrayList&lt;OrderPO&gt; po)</w:t>
             </w:r>
           </w:p>
@@ -24823,7 +25183,6 @@
                 <w:rFonts w:hint="eastAsia"/>
                 <w:szCs w:val="21"/>
               </w:rPr>
-              <w:lastRenderedPageBreak/>
               <w:t>更新</w:t>
             </w:r>
             <w:r>
@@ -24854,7 +25213,6 @@
                 <w:rFonts w:hint="eastAsia"/>
                 <w:szCs w:val="21"/>
               </w:rPr>
-              <w:lastRenderedPageBreak/>
               <w:t>orderApproveDataSer.getOrder(</w:t>
             </w:r>
             <w:r>
@@ -24998,9 +25356,6 @@
         </w:numPr>
         <w:ind w:left="840"/>
         <w:outlineLvl w:val="1"/>
-        <w:rPr>
-          <w:rFonts w:hint="eastAsia"/>
-        </w:rPr>
       </w:pPr>
     </w:p>
     <w:p>
@@ -25013,7 +25368,7 @@
         <w:ind w:left="840"/>
         <w:outlineLvl w:val="1"/>
       </w:pPr>
-      <w:bookmarkStart w:id="13" w:name="_Toc433291778"/>
+      <w:bookmarkStart w:id="14" w:name="_Toc433291778"/>
       <w:r>
         <w:rPr>
           <w:rFonts w:hint="eastAsia"/>
@@ -25029,14 +25384,14 @@
       <w:r>
         <w:t>的分解</w:t>
       </w:r>
-      <w:bookmarkEnd w:id="13"/>
+      <w:bookmarkEnd w:id="14"/>
     </w:p>
     <w:p>
       <w:pPr>
         <w:pStyle w:val="30"/>
         <w:outlineLvl w:val="2"/>
       </w:pPr>
-      <w:bookmarkStart w:id="14" w:name="_Toc433291779"/>
+      <w:bookmarkStart w:id="15" w:name="_Toc433291779"/>
       <w:r>
         <w:t xml:space="preserve">5.4.1 </w:t>
       </w:r>
@@ -25049,7 +25404,7 @@
       <w:r>
         <w:t>的职责</w:t>
       </w:r>
-      <w:bookmarkEnd w:id="14"/>
+      <w:bookmarkEnd w:id="15"/>
     </w:p>
     <w:p>
       <w:pPr>
@@ -26600,7 +26955,7 @@
         </w:rPr>
         <w:tab/>
       </w:r>
-      <w:bookmarkStart w:id="15" w:name="_Toc433291780"/>
+      <w:bookmarkStart w:id="16" w:name="_Toc433291780"/>
       <w:r>
         <w:rPr>
           <w:rFonts w:hint="eastAsia"/>
@@ -26610,7 +26965,7 @@
       <w:r>
         <w:t>模块的接口规范</w:t>
       </w:r>
-      <w:bookmarkEnd w:id="15"/>
+      <w:bookmarkEnd w:id="16"/>
     </w:p>
     <w:p>
       <w:pPr>
@@ -28245,11 +28600,253 @@
           </w:p>
         </w:tc>
       </w:tr>
+      <w:tr>
+        <w:tc>
+          <w:tcPr>
+            <w:tcW w:w="2972" w:type="dxa"/>
+            <w:vMerge w:val="restart"/>
+          </w:tcPr>
+          <w:p>
+            <w:pPr>
+              <w:rPr>
+                <w:szCs w:val="21"/>
+              </w:rPr>
+            </w:pPr>
+            <w:r>
+              <w:rPr>
+                <w:szCs w:val="21"/>
+              </w:rPr>
+              <w:t>T</w:t>
+            </w:r>
+            <w:r>
+              <w:rPr>
+                <w:rFonts w:hint="eastAsia"/>
+                <w:szCs w:val="21"/>
+              </w:rPr>
+              <w:t>ransit</w:t>
+            </w:r>
+            <w:r>
+              <w:rPr>
+                <w:szCs w:val="21"/>
+              </w:rPr>
+              <w:t>InfoDataSer.find</w:t>
+            </w:r>
+            <w:r>
+              <w:rPr>
+                <w:szCs w:val="21"/>
+              </w:rPr>
+              <w:t>Transit</w:t>
+            </w:r>
+          </w:p>
+        </w:tc>
+        <w:tc>
+          <w:tcPr>
+            <w:tcW w:w="1134" w:type="dxa"/>
+          </w:tcPr>
+          <w:p>
+            <w:pPr>
+              <w:rPr>
+                <w:szCs w:val="21"/>
+              </w:rPr>
+            </w:pPr>
+            <w:r>
+              <w:rPr>
+                <w:rFonts w:hint="eastAsia"/>
+                <w:szCs w:val="21"/>
+              </w:rPr>
+              <w:t>语法</w:t>
+            </w:r>
+          </w:p>
+        </w:tc>
+        <w:tc>
+          <w:tcPr>
+            <w:tcW w:w="4190" w:type="dxa"/>
+          </w:tcPr>
+          <w:p>
+            <w:pPr>
+              <w:rPr>
+                <w:szCs w:val="21"/>
+              </w:rPr>
+            </w:pPr>
+            <w:r>
+              <w:rPr>
+                <w:szCs w:val="21"/>
+              </w:rPr>
+              <w:t>p</w:t>
+            </w:r>
+            <w:r>
+              <w:rPr>
+                <w:rFonts w:hint="eastAsia"/>
+                <w:szCs w:val="21"/>
+              </w:rPr>
+              <w:t>u</w:t>
+            </w:r>
+            <w:r>
+              <w:rPr>
+                <w:szCs w:val="21"/>
+              </w:rPr>
+              <w:t xml:space="preserve">blic ArrayList&lt;String&gt; </w:t>
+            </w:r>
+            <w:r>
+              <w:rPr>
+                <w:szCs w:val="21"/>
+              </w:rPr>
+              <w:t>find(String barcode) throws RemoteException</w:t>
+            </w:r>
+          </w:p>
+        </w:tc>
+      </w:tr>
+      <w:tr>
+        <w:tc>
+          <w:tcPr>
+            <w:tcW w:w="2972" w:type="dxa"/>
+            <w:vMerge/>
+          </w:tcPr>
+          <w:p>
+            <w:pPr>
+              <w:rPr>
+                <w:szCs w:val="21"/>
+              </w:rPr>
+            </w:pPr>
+          </w:p>
+        </w:tc>
+        <w:tc>
+          <w:tcPr>
+            <w:tcW w:w="1134" w:type="dxa"/>
+          </w:tcPr>
+          <w:p>
+            <w:pPr>
+              <w:rPr>
+                <w:szCs w:val="21"/>
+              </w:rPr>
+            </w:pPr>
+            <w:r>
+              <w:rPr>
+                <w:rFonts w:hint="eastAsia"/>
+                <w:szCs w:val="21"/>
+              </w:rPr>
+              <w:t>前置</w:t>
+            </w:r>
+            <w:r>
+              <w:rPr>
+                <w:szCs w:val="21"/>
+              </w:rPr>
+              <w:t>条件</w:t>
+            </w:r>
+          </w:p>
+        </w:tc>
+        <w:tc>
+          <w:tcPr>
+            <w:tcW w:w="4190" w:type="dxa"/>
+          </w:tcPr>
+          <w:p>
+            <w:pPr>
+              <w:rPr>
+                <w:szCs w:val="21"/>
+              </w:rPr>
+            </w:pPr>
+            <w:r>
+              <w:rPr>
+                <w:rFonts w:hint="eastAsia"/>
+                <w:szCs w:val="21"/>
+              </w:rPr>
+              <w:t>无</w:t>
+            </w:r>
+          </w:p>
+        </w:tc>
+      </w:tr>
+      <w:tr>
+        <w:tc>
+          <w:tcPr>
+            <w:tcW w:w="2972" w:type="dxa"/>
+            <w:vMerge/>
+          </w:tcPr>
+          <w:p>
+            <w:pPr>
+              <w:rPr>
+                <w:szCs w:val="21"/>
+              </w:rPr>
+            </w:pPr>
+          </w:p>
+        </w:tc>
+        <w:tc>
+          <w:tcPr>
+            <w:tcW w:w="1134" w:type="dxa"/>
+          </w:tcPr>
+          <w:p>
+            <w:pPr>
+              <w:rPr>
+                <w:szCs w:val="21"/>
+              </w:rPr>
+            </w:pPr>
+            <w:r>
+              <w:rPr>
+                <w:rFonts w:hint="eastAsia"/>
+                <w:szCs w:val="21"/>
+              </w:rPr>
+              <w:t>后置条件</w:t>
+            </w:r>
+          </w:p>
+        </w:tc>
+        <w:tc>
+          <w:tcPr>
+            <w:tcW w:w="4190" w:type="dxa"/>
+          </w:tcPr>
+          <w:p>
+            <w:pPr>
+              <w:rPr>
+                <w:rFonts w:hint="eastAsia"/>
+                <w:szCs w:val="21"/>
+              </w:rPr>
+            </w:pPr>
+            <w:r>
+              <w:rPr>
+                <w:rFonts w:hint="eastAsia"/>
+                <w:szCs w:val="21"/>
+              </w:rPr>
+              <w:t>按</w:t>
+            </w:r>
+            <w:r>
+              <w:rPr>
+                <w:rFonts w:hint="eastAsia"/>
+                <w:szCs w:val="21"/>
+              </w:rPr>
+              <w:t>barcode</w:t>
+            </w:r>
+            <w:r>
+              <w:rPr>
+                <w:rFonts w:hint="eastAsia"/>
+                <w:szCs w:val="21"/>
+              </w:rPr>
+              <w:t>进行</w:t>
+            </w:r>
+            <w:r>
+              <w:rPr>
+                <w:szCs w:val="21"/>
+              </w:rPr>
+              <w:t>查找返回相应的</w:t>
+            </w:r>
+            <w:r>
+              <w:rPr>
+                <w:rFonts w:hint="eastAsia"/>
+                <w:szCs w:val="21"/>
+              </w:rPr>
+              <w:t>物流轨迹</w:t>
+            </w:r>
+            <w:r>
+              <w:rPr>
+                <w:szCs w:val="21"/>
+              </w:rPr>
+              <w:t>和货运状态</w:t>
+            </w:r>
+          </w:p>
+        </w:tc>
+      </w:tr>
     </w:tbl>
     <w:p>
       <w:pPr>
-        <w:jc w:val="center"/>
         <w:rPr>
+          <w:rFonts w:hint="eastAsia"/>
           <w:sz w:val="24"/>
           <w:szCs w:val="24"/>
         </w:rPr>
@@ -28403,7 +29000,14 @@
               <w:rPr>
                 <w:szCs w:val="21"/>
               </w:rPr>
-              <w:t>public boolean add(OrderPO order) throws RemoteException</w:t>
+              <w:t xml:space="preserve">public boolean add(OrderPO order) throws </w:t>
+            </w:r>
+            <w:r>
+              <w:rPr>
+                <w:szCs w:val="21"/>
+              </w:rPr>
+              <w:lastRenderedPageBreak/>
+              <w:t>RemoteException</w:t>
             </w:r>
           </w:p>
         </w:tc>
@@ -30678,7 +31282,14 @@
               <w:rPr>
                 <w:szCs w:val="21"/>
               </w:rPr>
-              <w:t xml:space="preserve"> id) throws RemoteException</w:t>
+              <w:t xml:space="preserve"> id) throws </w:t>
+            </w:r>
+            <w:r>
+              <w:rPr>
+                <w:szCs w:val="21"/>
+              </w:rPr>
+              <w:lastRenderedPageBreak/>
+              <w:t>RemoteException</w:t>
             </w:r>
           </w:p>
         </w:tc>
@@ -30820,13 +31431,7 @@
         </w:tc>
       </w:tr>
     </w:tbl>
-    <w:p>
-      <w:pPr>
-        <w:rPr>
-          <w:rFonts w:hint="eastAsia"/>
-        </w:rPr>
-      </w:pPr>
-    </w:p>
+    <w:p/>
     <w:p>
       <w:pPr>
         <w:jc w:val="center"/>
@@ -34883,8 +35488,6 @@
           <w:szCs w:val="24"/>
         </w:rPr>
       </w:pPr>
-      <w:bookmarkStart w:id="16" w:name="_GoBack"/>
-      <w:bookmarkEnd w:id="16"/>
     </w:p>
     <w:p>
       <w:pPr>
@@ -36363,9 +36966,6 @@
         </w:numPr>
         <w:ind w:left="840"/>
         <w:outlineLvl w:val="1"/>
-        <w:rPr>
-          <w:rFonts w:hint="eastAsia"/>
-        </w:rPr>
       </w:pPr>
     </w:p>
     <w:p>
@@ -37808,7 +38408,7 @@
 </file>
 
 <file path=customXml/itemProps2.xml><?xml version="1.0" encoding="utf-8"?>
-<ds:datastoreItem xmlns:ds="http://schemas.openxmlformats.org/officeDocument/2006/customXml" ds:itemID="{43C8CFA2-16A8-4839-A0E1-18117F945D50}">
+<ds:datastoreItem xmlns:ds="http://schemas.openxmlformats.org/officeDocument/2006/customXml" ds:itemID="{F178032D-1711-4205-92A7-5F8FE8025276}">
   <ds:schemaRefs>
     <ds:schemaRef ds:uri="http://schemas.openxmlformats.org/officeDocument/2006/bibliography"/>
   </ds:schemaRefs>

--- a/2_Design/体系结构文档/体系结构文档.docx
+++ b/2_Design/体系结构文档/体系结构文档.docx
@@ -1917,23 +1917,7 @@
                 <w:rFonts w:hint="eastAsia"/>
                 <w:noProof/>
               </w:rPr>
-              <w:t>数据层模块的接口</w:t>
-            </w:r>
-            <w:r>
-              <w:rPr>
-                <w:rStyle w:val="a5"/>
-                <w:rFonts w:hint="eastAsia"/>
-                <w:noProof/>
-              </w:rPr>
-              <w:t>规</w:t>
-            </w:r>
-            <w:r>
-              <w:rPr>
-                <w:rStyle w:val="a5"/>
-                <w:rFonts w:hint="eastAsia"/>
-                <w:noProof/>
-              </w:rPr>
-              <w:t>范</w:t>
+              <w:t>数据层模块的接口规范</w:t>
             </w:r>
             <w:r>
               <w:rPr>
@@ -7626,14 +7610,7 @@
           <w:sz w:val="24"/>
           <w:szCs w:val="24"/>
         </w:rPr>
-        <w:t>诸</w:t>
-      </w:r>
-      <w:r>
-        <w:rPr>
-          <w:sz w:val="24"/>
-          <w:szCs w:val="24"/>
-        </w:rPr>
-        <w:t>表</w:t>
+        <w:t>诸表</w:t>
       </w:r>
       <w:r>
         <w:rPr>
@@ -14740,7 +14717,7 @@
       <w:tr>
         <w:tc>
           <w:tcPr>
-            <w:tcW w:w="3051" w:type="dxa"/>
+            <w:tcW w:w="3070" w:type="dxa"/>
             <w:vMerge w:val="restart"/>
           </w:tcPr>
           <w:p>
@@ -14759,7 +14736,7 @@
         </w:tc>
         <w:tc>
           <w:tcPr>
-            <w:tcW w:w="1413" w:type="dxa"/>
+            <w:tcW w:w="1408" w:type="dxa"/>
           </w:tcPr>
           <w:p>
             <w:pPr>
@@ -14778,7 +14755,7 @@
         </w:tc>
         <w:tc>
           <w:tcPr>
-            <w:tcW w:w="4887" w:type="dxa"/>
+            <w:tcW w:w="4873" w:type="dxa"/>
           </w:tcPr>
           <w:p>
             <w:pPr>
@@ -14803,15 +14780,27 @@
               <w:rPr>
                 <w:szCs w:val="21"/>
               </w:rPr>
-              <w:t>ResultMessage addCity(String name);</w:t>
-            </w:r>
-          </w:p>
-        </w:tc>
-      </w:tr>
-      <w:tr>
-        <w:tc>
-          <w:tcPr>
-            <w:tcW w:w="3051" w:type="dxa"/>
+              <w:t>ResultMessage addCity(</w:t>
+            </w:r>
+            <w:r>
+              <w:rPr>
+                <w:szCs w:val="21"/>
+              </w:rPr>
+              <w:t>CityVO city</w:t>
+            </w:r>
+            <w:r>
+              <w:rPr>
+                <w:szCs w:val="21"/>
+              </w:rPr>
+              <w:t>);</w:t>
+            </w:r>
+          </w:p>
+        </w:tc>
+      </w:tr>
+      <w:tr>
+        <w:tc>
+          <w:tcPr>
+            <w:tcW w:w="3070" w:type="dxa"/>
             <w:vMerge/>
           </w:tcPr>
           <w:p>
@@ -14824,7 +14813,7 @@
         </w:tc>
         <w:tc>
           <w:tcPr>
-            <w:tcW w:w="1413" w:type="dxa"/>
+            <w:tcW w:w="1408" w:type="dxa"/>
           </w:tcPr>
           <w:p>
             <w:pPr>
@@ -14843,7 +14832,7 @@
         </w:tc>
         <w:tc>
           <w:tcPr>
-            <w:tcW w:w="4887" w:type="dxa"/>
+            <w:tcW w:w="4873" w:type="dxa"/>
           </w:tcPr>
           <w:p>
             <w:pPr>
@@ -14870,7 +14859,7 @@
       <w:tr>
         <w:tc>
           <w:tcPr>
-            <w:tcW w:w="3051" w:type="dxa"/>
+            <w:tcW w:w="3070" w:type="dxa"/>
             <w:vMerge/>
           </w:tcPr>
           <w:p>
@@ -14883,7 +14872,7 @@
         </w:tc>
         <w:tc>
           <w:tcPr>
-            <w:tcW w:w="1413" w:type="dxa"/>
+            <w:tcW w:w="1408" w:type="dxa"/>
           </w:tcPr>
           <w:p>
             <w:pPr>
@@ -14908,7 +14897,7 @@
         </w:tc>
         <w:tc>
           <w:tcPr>
-            <w:tcW w:w="4887" w:type="dxa"/>
+            <w:tcW w:w="4873" w:type="dxa"/>
           </w:tcPr>
           <w:p>
             <w:pPr>
@@ -14935,7 +14924,7 @@
       <w:tr>
         <w:tc>
           <w:tcPr>
-            <w:tcW w:w="3051" w:type="dxa"/>
+            <w:tcW w:w="3070" w:type="dxa"/>
             <w:vMerge w:val="restart"/>
           </w:tcPr>
           <w:p>
@@ -14967,7 +14956,7 @@
         </w:tc>
         <w:tc>
           <w:tcPr>
-            <w:tcW w:w="1413" w:type="dxa"/>
+            <w:tcW w:w="1408" w:type="dxa"/>
           </w:tcPr>
           <w:p>
             <w:pPr>
@@ -14986,7 +14975,7 @@
         </w:tc>
         <w:tc>
           <w:tcPr>
-            <w:tcW w:w="4887" w:type="dxa"/>
+            <w:tcW w:w="4873" w:type="dxa"/>
           </w:tcPr>
           <w:p>
             <w:pPr>
@@ -15011,15 +15000,51 @@
               <w:rPr>
                 <w:szCs w:val="21"/>
               </w:rPr>
-              <w:t>ResultMessage enterDistance(long distance);</w:t>
-            </w:r>
-          </w:p>
-        </w:tc>
-      </w:tr>
-      <w:tr>
-        <w:tc>
-          <w:tcPr>
-            <w:tcW w:w="3051" w:type="dxa"/>
+              <w:t>ResultMessage</w:t>
+            </w:r>
+            <w:r>
+              <w:rPr>
+                <w:szCs w:val="21"/>
+              </w:rPr>
+              <w:t xml:space="preserve"> reviseCities</w:t>
+            </w:r>
+            <w:r>
+              <w:rPr>
+                <w:szCs w:val="21"/>
+              </w:rPr>
+              <w:t>(</w:t>
+            </w:r>
+            <w:r>
+              <w:rPr>
+                <w:szCs w:val="21"/>
+              </w:rPr>
+              <w:t>Cities</w:t>
+            </w:r>
+            <w:r>
+              <w:rPr>
+                <w:szCs w:val="21"/>
+              </w:rPr>
+              <w:t xml:space="preserve">VO </w:t>
+            </w:r>
+            <w:r>
+              <w:rPr>
+                <w:szCs w:val="21"/>
+              </w:rPr>
+              <w:t>cities</w:t>
+            </w:r>
+            <w:r>
+              <w:rPr>
+                <w:szCs w:val="21"/>
+              </w:rPr>
+              <w:t>);</w:t>
+            </w:r>
+          </w:p>
+        </w:tc>
+      </w:tr>
+      <w:tr>
+        <w:tc>
+          <w:tcPr>
+            <w:tcW w:w="3070" w:type="dxa"/>
             <w:vMerge/>
           </w:tcPr>
           <w:p>
@@ -15032,7 +15057,7 @@
         </w:tc>
         <w:tc>
           <w:tcPr>
-            <w:tcW w:w="1413" w:type="dxa"/>
+            <w:tcW w:w="1408" w:type="dxa"/>
           </w:tcPr>
           <w:p>
             <w:pPr>
@@ -15057,11 +15082,12 @@
         </w:tc>
         <w:tc>
           <w:tcPr>
-            <w:tcW w:w="4887" w:type="dxa"/>
-          </w:tcPr>
-          <w:p>
-            <w:pPr>
-              <w:rPr>
+            <w:tcW w:w="4873" w:type="dxa"/>
+          </w:tcPr>
+          <w:p>
+            <w:pPr>
+              <w:rPr>
+                <w:rFonts w:hint="eastAsia"/>
                 <w:szCs w:val="21"/>
               </w:rPr>
             </w:pPr>
@@ -15090,20 +15116,26 @@
                 <w:rFonts w:hint="eastAsia"/>
                 <w:szCs w:val="21"/>
               </w:rPr>
-              <w:t>distance</w:t>
-            </w:r>
-            <w:r>
-              <w:rPr>
-                <w:rFonts w:hint="eastAsia"/>
-                <w:szCs w:val="21"/>
-              </w:rPr>
-              <w:t>符合输入</w:t>
-            </w:r>
-            <w:r>
-              <w:rPr>
-                <w:szCs w:val="21"/>
-              </w:rPr>
-              <w:t>规则</w:t>
+              <w:t>输入了</w:t>
+            </w:r>
+            <w:r>
+              <w:rPr>
+                <w:szCs w:val="21"/>
+              </w:rPr>
+              <w:t>距离</w:t>
+            </w:r>
+            <w:r>
+              <w:rPr>
+                <w:rFonts w:hint="eastAsia"/>
+                <w:szCs w:val="21"/>
+              </w:rPr>
+              <w:t>和</w:t>
+            </w:r>
+            <w:r>
+              <w:rPr>
+                <w:szCs w:val="21"/>
+              </w:rPr>
+              <w:t>价格</w:t>
             </w:r>
           </w:p>
         </w:tc>
@@ -15114,7 +15146,7 @@
         </w:trPr>
         <w:tc>
           <w:tcPr>
-            <w:tcW w:w="3051" w:type="dxa"/>
+            <w:tcW w:w="3070" w:type="dxa"/>
             <w:vMerge/>
           </w:tcPr>
           <w:p>
@@ -15127,7 +15159,7 @@
         </w:tc>
         <w:tc>
           <w:tcPr>
-            <w:tcW w:w="1413" w:type="dxa"/>
+            <w:tcW w:w="1408" w:type="dxa"/>
           </w:tcPr>
           <w:p>
             <w:pPr>
@@ -15152,7 +15184,7 @@
         </w:tc>
         <w:tc>
           <w:tcPr>
-            <w:tcW w:w="4887" w:type="dxa"/>
+            <w:tcW w:w="4873" w:type="dxa"/>
           </w:tcPr>
           <w:p>
             <w:pPr>
@@ -15171,7 +15203,26 @@
               <w:rPr>
                 <w:szCs w:val="21"/>
               </w:rPr>
-              <w:t>两城市距离信息加入数据库，</w:t>
+              <w:t>两城市距离</w:t>
+            </w:r>
+            <w:r>
+              <w:rPr>
+                <w:rFonts w:hint="eastAsia"/>
+                <w:szCs w:val="21"/>
+              </w:rPr>
+              <w:t>和</w:t>
+            </w:r>
+            <w:r>
+              <w:rPr>
+                <w:szCs w:val="21"/>
+              </w:rPr>
+              <w:t>价格</w:t>
+            </w:r>
+            <w:r>
+              <w:rPr>
+                <w:szCs w:val="21"/>
+              </w:rPr>
+              <w:t>信息加入数据库，</w:t>
             </w:r>
             <w:r>
               <w:rPr>
@@ -15195,70 +15246,44 @@
         </w:trPr>
         <w:tc>
           <w:tcPr>
-            <w:tcW w:w="3051" w:type="dxa"/>
-            <w:vMerge w:val="restart"/>
-          </w:tcPr>
-          <w:p>
-            <w:pPr>
-              <w:rPr>
-                <w:szCs w:val="21"/>
-              </w:rPr>
-            </w:pPr>
-            <w:r>
-              <w:rPr>
-                <w:szCs w:val="21"/>
-              </w:rPr>
-              <w:t>City.enterPrice</w:t>
-            </w:r>
-          </w:p>
-        </w:tc>
-        <w:tc>
-          <w:tcPr>
-            <w:tcW w:w="1413" w:type="dxa"/>
-          </w:tcPr>
-          <w:p>
-            <w:pPr>
-              <w:rPr>
-                <w:szCs w:val="21"/>
-              </w:rPr>
-            </w:pPr>
-            <w:r>
-              <w:rPr>
-                <w:rFonts w:hint="eastAsia"/>
-                <w:szCs w:val="21"/>
-              </w:rPr>
-              <w:t>语法</w:t>
-            </w:r>
-          </w:p>
-        </w:tc>
-        <w:tc>
-          <w:tcPr>
-            <w:tcW w:w="4887" w:type="dxa"/>
-          </w:tcPr>
-          <w:p>
-            <w:pPr>
-              <w:rPr>
-                <w:szCs w:val="21"/>
-              </w:rPr>
-            </w:pPr>
-            <w:r>
-              <w:rPr>
-                <w:szCs w:val="21"/>
-              </w:rPr>
-              <w:t>p</w:t>
-            </w:r>
-            <w:r>
-              <w:rPr>
-                <w:rFonts w:hint="eastAsia"/>
-                <w:szCs w:val="21"/>
-              </w:rPr>
-              <w:t>ublic</w:t>
-            </w:r>
-            <w:r>
-              <w:rPr>
-                <w:szCs w:val="21"/>
-              </w:rPr>
-              <w:t xml:space="preserve"> ResultMessage enterPrice(double price);</w:t>
+            <w:tcW w:w="9351" w:type="dxa"/>
+            <w:gridSpan w:val="3"/>
+          </w:tcPr>
+          <w:p>
+            <w:pPr>
+              <w:jc w:val="center"/>
+              <w:rPr>
+                <w:rFonts w:ascii="黑体" w:eastAsia="黑体" w:hAnsi="黑体"/>
+                <w:szCs w:val="21"/>
+              </w:rPr>
+            </w:pPr>
+            <w:r>
+              <w:rPr>
+                <w:rFonts w:ascii="黑体" w:eastAsia="黑体" w:hAnsi="黑体" w:hint="eastAsia"/>
+                <w:szCs w:val="21"/>
+              </w:rPr>
+              <w:t>需要的</w:t>
+            </w:r>
+            <w:r>
+              <w:rPr>
+                <w:rFonts w:ascii="黑体" w:eastAsia="黑体" w:hAnsi="黑体"/>
+                <w:szCs w:val="21"/>
+              </w:rPr>
+              <w:t>服务（需</w:t>
+            </w:r>
+            <w:r>
+              <w:rPr>
+                <w:rFonts w:ascii="黑体" w:eastAsia="黑体" w:hAnsi="黑体" w:hint="eastAsia"/>
+                <w:szCs w:val="21"/>
+              </w:rPr>
+              <w:t>接口</w:t>
+            </w:r>
+            <w:r>
+              <w:rPr>
+                <w:rFonts w:ascii="黑体" w:eastAsia="黑体" w:hAnsi="黑体"/>
+                <w:szCs w:val="21"/>
+              </w:rPr>
+              <w:t>）</w:t>
             </w:r>
           </w:p>
         </w:tc>
@@ -15269,91 +15294,42 @@
         </w:trPr>
         <w:tc>
           <w:tcPr>
-            <w:tcW w:w="3051" w:type="dxa"/>
-            <w:vMerge/>
-          </w:tcPr>
-          <w:p>
-            <w:pPr>
-              <w:rPr>
-                <w:szCs w:val="21"/>
-              </w:rPr>
-            </w:pPr>
-          </w:p>
-        </w:tc>
-        <w:tc>
-          <w:tcPr>
-            <w:tcW w:w="1413" w:type="dxa"/>
-          </w:tcPr>
-          <w:p>
-            <w:pPr>
-              <w:rPr>
-                <w:szCs w:val="21"/>
-              </w:rPr>
-            </w:pPr>
-            <w:r>
-              <w:rPr>
-                <w:rFonts w:hint="eastAsia"/>
-                <w:szCs w:val="21"/>
-              </w:rPr>
-              <w:t>前置</w:t>
-            </w:r>
-            <w:r>
-              <w:rPr>
-                <w:szCs w:val="21"/>
-              </w:rPr>
-              <w:t>条件</w:t>
-            </w:r>
-          </w:p>
-        </w:tc>
-        <w:tc>
-          <w:tcPr>
-            <w:tcW w:w="4887" w:type="dxa"/>
-          </w:tcPr>
-          <w:p>
-            <w:pPr>
-              <w:rPr>
-                <w:szCs w:val="21"/>
-              </w:rPr>
-            </w:pPr>
-            <w:r>
-              <w:rPr>
-                <w:rFonts w:hint="eastAsia"/>
-                <w:szCs w:val="21"/>
-              </w:rPr>
-              <w:t>总经理</w:t>
-            </w:r>
-            <w:r>
-              <w:rPr>
-                <w:szCs w:val="21"/>
-              </w:rPr>
-              <w:t>已经选定了两个城市</w:t>
-            </w:r>
-            <w:r>
-              <w:rPr>
-                <w:rFonts w:hint="eastAsia"/>
-                <w:szCs w:val="21"/>
-              </w:rPr>
-              <w:t>，</w:t>
-            </w:r>
-            <w:r>
-              <w:rPr>
-                <w:rFonts w:hint="eastAsia"/>
-                <w:szCs w:val="21"/>
-              </w:rPr>
-              <w:t>price</w:t>
-            </w:r>
-            <w:r>
-              <w:rPr>
-                <w:rFonts w:hint="eastAsia"/>
-                <w:szCs w:val="21"/>
-              </w:rPr>
-              <w:t>符合</w:t>
-            </w:r>
-            <w:r>
-              <w:rPr>
-                <w:szCs w:val="21"/>
-              </w:rPr>
-              <w:t>输入规则</w:t>
+            <w:tcW w:w="3070" w:type="dxa"/>
+          </w:tcPr>
+          <w:p>
+            <w:pPr>
+              <w:jc w:val="center"/>
+              <w:rPr>
+                <w:szCs w:val="21"/>
+              </w:rPr>
+            </w:pPr>
+            <w:r>
+              <w:rPr>
+                <w:rFonts w:hint="eastAsia"/>
+                <w:szCs w:val="21"/>
+              </w:rPr>
+              <w:t>服务名</w:t>
+            </w:r>
+          </w:p>
+        </w:tc>
+        <w:tc>
+          <w:tcPr>
+            <w:tcW w:w="6281" w:type="dxa"/>
+            <w:gridSpan w:val="2"/>
+          </w:tcPr>
+          <w:p>
+            <w:pPr>
+              <w:jc w:val="center"/>
+              <w:rPr>
+                <w:szCs w:val="21"/>
+              </w:rPr>
+            </w:pPr>
+            <w:r>
+              <w:rPr>
+                <w:rFonts w:hint="eastAsia"/>
+                <w:szCs w:val="21"/>
+              </w:rPr>
+              <w:t>服务</w:t>
             </w:r>
           </w:p>
         </w:tc>
@@ -15364,84 +15340,62 @@
         </w:trPr>
         <w:tc>
           <w:tcPr>
-            <w:tcW w:w="3051" w:type="dxa"/>
-            <w:vMerge/>
-          </w:tcPr>
-          <w:p>
-            <w:pPr>
-              <w:rPr>
-                <w:szCs w:val="21"/>
-              </w:rPr>
-            </w:pPr>
-          </w:p>
-        </w:tc>
-        <w:tc>
-          <w:tcPr>
-            <w:tcW w:w="1413" w:type="dxa"/>
-          </w:tcPr>
-          <w:p>
-            <w:pPr>
-              <w:rPr>
-                <w:szCs w:val="21"/>
-              </w:rPr>
-            </w:pPr>
-            <w:r>
-              <w:rPr>
-                <w:rFonts w:hint="eastAsia"/>
-                <w:szCs w:val="21"/>
-              </w:rPr>
-              <w:t>后置</w:t>
-            </w:r>
-            <w:r>
-              <w:rPr>
-                <w:szCs w:val="21"/>
-              </w:rPr>
-              <w:t>条件</w:t>
-            </w:r>
-          </w:p>
-        </w:tc>
-        <w:tc>
-          <w:tcPr>
-            <w:tcW w:w="4887" w:type="dxa"/>
-          </w:tcPr>
-          <w:p>
-            <w:pPr>
-              <w:rPr>
-                <w:szCs w:val="21"/>
-              </w:rPr>
-            </w:pPr>
-            <w:r>
-              <w:rPr>
-                <w:rFonts w:hint="eastAsia"/>
-                <w:szCs w:val="21"/>
-              </w:rPr>
-              <w:t>将</w:t>
-            </w:r>
-            <w:r>
-              <w:rPr>
-                <w:szCs w:val="21"/>
-              </w:rPr>
-              <w:t>两城市价格信息加入数据库</w:t>
-            </w:r>
-            <w:r>
-              <w:rPr>
-                <w:rFonts w:hint="eastAsia"/>
-                <w:szCs w:val="21"/>
-              </w:rPr>
-              <w:t>或</w:t>
-            </w:r>
-            <w:r>
-              <w:rPr>
-                <w:szCs w:val="21"/>
-              </w:rPr>
-              <w:t>更新数据库已有信</w:t>
-            </w:r>
-            <w:r>
-              <w:rPr>
-                <w:szCs w:val="21"/>
-              </w:rPr>
-              <w:lastRenderedPageBreak/>
-              <w:t>息，返回添加结果</w:t>
+            <w:tcW w:w="3070" w:type="dxa"/>
+          </w:tcPr>
+          <w:p>
+            <w:pPr>
+              <w:rPr>
+                <w:szCs w:val="21"/>
+              </w:rPr>
+            </w:pPr>
+            <w:r>
+              <w:rPr>
+                <w:szCs w:val="21"/>
+              </w:rPr>
+              <w:t>cityDataSer.add</w:t>
+            </w:r>
+            <w:r>
+              <w:rPr>
+                <w:szCs w:val="21"/>
+              </w:rPr>
+              <w:t>City</w:t>
+            </w:r>
+            <w:r>
+              <w:rPr>
+                <w:szCs w:val="21"/>
+              </w:rPr>
+              <w:t>(</w:t>
+            </w:r>
+            <w:r>
+              <w:rPr>
+                <w:szCs w:val="21"/>
+              </w:rPr>
+              <w:t>C</w:t>
+            </w:r>
+            <w:r>
+              <w:rPr>
+                <w:szCs w:val="21"/>
+              </w:rPr>
+              <w:t>ityPO po)</w:t>
+            </w:r>
+          </w:p>
+        </w:tc>
+        <w:tc>
+          <w:tcPr>
+            <w:tcW w:w="6281" w:type="dxa"/>
+            <w:gridSpan w:val="2"/>
+          </w:tcPr>
+          <w:p>
+            <w:pPr>
+              <w:rPr>
+                <w:szCs w:val="21"/>
+              </w:rPr>
+            </w:pPr>
+            <w:r>
+              <w:rPr>
+                <w:szCs w:val="21"/>
+              </w:rPr>
+              <w:t>新增城市对象</w:t>
             </w:r>
           </w:p>
         </w:tc>
@@ -15452,45 +15406,73 @@
         </w:trPr>
         <w:tc>
           <w:tcPr>
-            <w:tcW w:w="9351" w:type="dxa"/>
-            <w:gridSpan w:val="3"/>
-          </w:tcPr>
-          <w:p>
-            <w:pPr>
-              <w:jc w:val="center"/>
-              <w:rPr>
-                <w:rFonts w:ascii="黑体" w:eastAsia="黑体" w:hAnsi="黑体"/>
-                <w:szCs w:val="21"/>
-              </w:rPr>
-            </w:pPr>
-            <w:r>
-              <w:rPr>
-                <w:rFonts w:ascii="黑体" w:eastAsia="黑体" w:hAnsi="黑体" w:hint="eastAsia"/>
+            <w:tcW w:w="3070" w:type="dxa"/>
+          </w:tcPr>
+          <w:p>
+            <w:pPr>
+              <w:rPr>
+                <w:szCs w:val="21"/>
+              </w:rPr>
+            </w:pPr>
+            <w:r>
+              <w:rPr>
+                <w:rFonts w:hint="eastAsia"/>
                 <w:szCs w:val="21"/>
               </w:rPr>
               <w:lastRenderedPageBreak/>
-              <w:t>需要的</w:t>
-            </w:r>
-            <w:r>
-              <w:rPr>
-                <w:rFonts w:ascii="黑体" w:eastAsia="黑体" w:hAnsi="黑体"/>
-                <w:szCs w:val="21"/>
-              </w:rPr>
-              <w:t>服务（需</w:t>
-            </w:r>
-            <w:r>
-              <w:rPr>
-                <w:rFonts w:ascii="黑体" w:eastAsia="黑体" w:hAnsi="黑体" w:hint="eastAsia"/>
-                <w:szCs w:val="21"/>
-              </w:rPr>
-              <w:t>接口</w:t>
-            </w:r>
-            <w:r>
-              <w:rPr>
-                <w:rFonts w:ascii="黑体" w:eastAsia="黑体" w:hAnsi="黑体"/>
-                <w:szCs w:val="21"/>
-              </w:rPr>
-              <w:t>）</w:t>
+              <w:t>cityDataSer.update</w:t>
+            </w:r>
+            <w:r>
+              <w:rPr>
+                <w:szCs w:val="21"/>
+              </w:rPr>
+              <w:t>City</w:t>
+            </w:r>
+            <w:r>
+              <w:rPr>
+                <w:rFonts w:hint="eastAsia"/>
+                <w:szCs w:val="21"/>
+              </w:rPr>
+              <w:t>(</w:t>
+            </w:r>
+            <w:r>
+              <w:rPr>
+                <w:szCs w:val="21"/>
+              </w:rPr>
+              <w:t>C</w:t>
+            </w:r>
+            <w:r>
+              <w:rPr>
+                <w:rFonts w:hint="eastAsia"/>
+                <w:szCs w:val="21"/>
+              </w:rPr>
+              <w:t>ityPO po)</w:t>
+            </w:r>
+          </w:p>
+        </w:tc>
+        <w:tc>
+          <w:tcPr>
+            <w:tcW w:w="6281" w:type="dxa"/>
+            <w:gridSpan w:val="2"/>
+          </w:tcPr>
+          <w:p>
+            <w:pPr>
+              <w:rPr>
+                <w:szCs w:val="21"/>
+              </w:rPr>
+            </w:pPr>
+            <w:r>
+              <w:rPr>
+                <w:rFonts w:hint="eastAsia"/>
+                <w:szCs w:val="21"/>
+              </w:rPr>
+              <w:t>更新</w:t>
+            </w:r>
+            <w:r>
+              <w:rPr>
+                <w:szCs w:val="21"/>
+              </w:rPr>
+              <w:t>城市对象信息</w:t>
             </w:r>
           </w:p>
         </w:tc>
@@ -15501,43 +15483,36 @@
         </w:trPr>
         <w:tc>
           <w:tcPr>
-            <w:tcW w:w="3051" w:type="dxa"/>
-          </w:tcPr>
-          <w:p>
-            <w:pPr>
-              <w:jc w:val="center"/>
-              <w:rPr>
-                <w:szCs w:val="21"/>
-              </w:rPr>
-            </w:pPr>
-            <w:r>
-              <w:rPr>
-                <w:rFonts w:hint="eastAsia"/>
-                <w:szCs w:val="21"/>
-              </w:rPr>
-              <w:t>服务名</w:t>
-            </w:r>
-          </w:p>
-        </w:tc>
-        <w:tc>
-          <w:tcPr>
-            <w:tcW w:w="6300" w:type="dxa"/>
+            <w:tcW w:w="3070" w:type="dxa"/>
+          </w:tcPr>
+          <w:p>
+            <w:pPr>
+              <w:rPr>
+                <w:rFonts w:hint="eastAsia"/>
+                <w:szCs w:val="21"/>
+              </w:rPr>
+            </w:pPr>
+            <w:r>
+              <w:rPr>
+                <w:rFonts w:hint="eastAsia"/>
+                <w:szCs w:val="21"/>
+              </w:rPr>
+              <w:t>cityDataSer.updateCities(CitiesPO po)</w:t>
+            </w:r>
+          </w:p>
+        </w:tc>
+        <w:tc>
+          <w:tcPr>
+            <w:tcW w:w="6281" w:type="dxa"/>
             <w:gridSpan w:val="2"/>
           </w:tcPr>
           <w:p>
             <w:pPr>
-              <w:jc w:val="center"/>
-              <w:rPr>
-                <w:szCs w:val="21"/>
-              </w:rPr>
-            </w:pPr>
-            <w:r>
-              <w:rPr>
-                <w:rFonts w:hint="eastAsia"/>
-                <w:szCs w:val="21"/>
-              </w:rPr>
-              <w:t>服务</w:t>
-            </w:r>
+              <w:rPr>
+                <w:rFonts w:hint="eastAsia"/>
+                <w:szCs w:val="21"/>
+              </w:rPr>
+            </w:pPr>
           </w:p>
         </w:tc>
       </w:tr>
@@ -15547,99 +15522,7 @@
         </w:trPr>
         <w:tc>
           <w:tcPr>
-            <w:tcW w:w="3051" w:type="dxa"/>
-          </w:tcPr>
-          <w:p>
-            <w:pPr>
-              <w:rPr>
-                <w:szCs w:val="21"/>
-              </w:rPr>
-            </w:pPr>
-            <w:r>
-              <w:rPr>
-                <w:szCs w:val="21"/>
-              </w:rPr>
-              <w:t>cityDataSer.add(cityPO po)</w:t>
-            </w:r>
-          </w:p>
-        </w:tc>
-        <w:tc>
-          <w:tcPr>
-            <w:tcW w:w="6300" w:type="dxa"/>
-            <w:gridSpan w:val="2"/>
-          </w:tcPr>
-          <w:p>
-            <w:pPr>
-              <w:rPr>
-                <w:szCs w:val="21"/>
-              </w:rPr>
-            </w:pPr>
-            <w:r>
-              <w:rPr>
-                <w:szCs w:val="21"/>
-              </w:rPr>
-              <w:t>新增城市对象</w:t>
-            </w:r>
-          </w:p>
-        </w:tc>
-      </w:tr>
-      <w:tr>
-        <w:trPr>
-          <w:trHeight w:val="70"/>
-        </w:trPr>
-        <w:tc>
-          <w:tcPr>
-            <w:tcW w:w="3051" w:type="dxa"/>
-          </w:tcPr>
-          <w:p>
-            <w:pPr>
-              <w:rPr>
-                <w:szCs w:val="21"/>
-              </w:rPr>
-            </w:pPr>
-            <w:r>
-              <w:rPr>
-                <w:rFonts w:hint="eastAsia"/>
-                <w:szCs w:val="21"/>
-              </w:rPr>
-              <w:t>cityDataSer.update(cityPO po)</w:t>
-            </w:r>
-          </w:p>
-        </w:tc>
-        <w:tc>
-          <w:tcPr>
-            <w:tcW w:w="6300" w:type="dxa"/>
-            <w:gridSpan w:val="2"/>
-          </w:tcPr>
-          <w:p>
-            <w:pPr>
-              <w:rPr>
-                <w:szCs w:val="21"/>
-              </w:rPr>
-            </w:pPr>
-            <w:r>
-              <w:rPr>
-                <w:rFonts w:hint="eastAsia"/>
-                <w:szCs w:val="21"/>
-              </w:rPr>
-              <w:t>更新</w:t>
-            </w:r>
-            <w:r>
-              <w:rPr>
-                <w:szCs w:val="21"/>
-              </w:rPr>
-              <w:t>城市对象信息</w:t>
-            </w:r>
-          </w:p>
-        </w:tc>
-      </w:tr>
-      <w:tr>
-        <w:trPr>
-          <w:trHeight w:val="70"/>
-        </w:trPr>
-        <w:tc>
-          <w:tcPr>
-            <w:tcW w:w="3051" w:type="dxa"/>
+            <w:tcW w:w="3070" w:type="dxa"/>
           </w:tcPr>
           <w:p>
             <w:pPr>
@@ -15664,7 +15547,7 @@
         </w:tc>
         <w:tc>
           <w:tcPr>
-            <w:tcW w:w="6300" w:type="dxa"/>
+            <w:tcW w:w="6281" w:type="dxa"/>
             <w:gridSpan w:val="2"/>
           </w:tcPr>
           <w:p>
@@ -16386,7 +16269,19 @@
               <w:rPr>
                 <w:szCs w:val="21"/>
               </w:rPr>
-              <w:t xml:space="preserve"> ResultMessage addAccount(AccountVO account);</w:t>
+              <w:t xml:space="preserve"> </w:t>
+            </w:r>
+            <w:r>
+              <w:rPr>
+                <w:szCs w:val="21"/>
+              </w:rPr>
+              <w:t>boolean</w:t>
+            </w:r>
+            <w:r>
+              <w:rPr>
+                <w:szCs w:val="21"/>
+              </w:rPr>
+              <w:t xml:space="preserve"> addAccount(AccountVO account);</w:t>
             </w:r>
           </w:p>
         </w:tc>
@@ -16594,7 +16489,13 @@
               <w:rPr>
                 <w:szCs w:val="21"/>
               </w:rPr>
-              <w:t>ResultMessage deleteAccount(String id)</w:t>
+              <w:t>boolean</w:t>
+            </w:r>
+            <w:r>
+              <w:rPr>
+                <w:szCs w:val="21"/>
+              </w:rPr>
+              <w:t xml:space="preserve"> deleteAccount(String id)</w:t>
             </w:r>
           </w:p>
         </w:tc>
@@ -16814,7 +16715,13 @@
               <w:rPr>
                 <w:szCs w:val="21"/>
               </w:rPr>
-              <w:t>ResultMessage reviseAccount(AccountVO account)</w:t>
+              <w:t>boolean</w:t>
+            </w:r>
+            <w:r>
+              <w:rPr>
+                <w:szCs w:val="21"/>
+              </w:rPr>
+              <w:t xml:space="preserve"> reviseAccount(AccountVO account)</w:t>
             </w:r>
           </w:p>
         </w:tc>
@@ -17015,16 +16922,15 @@
             </w:r>
             <w:r>
               <w:rPr>
-                <w:rFonts w:hint="eastAsia"/>
-                <w:szCs w:val="21"/>
-              </w:rPr>
-              <w:t xml:space="preserve"> </w:t>
-            </w:r>
-            <w:r>
-              <w:rPr>
-                <w:szCs w:val="21"/>
-              </w:rPr>
-              <w:t>ResultMessage accountList()</w:t>
+                <w:szCs w:val="21"/>
+              </w:rPr>
+              <w:t xml:space="preserve"> ResultMessage</w:t>
+            </w:r>
+            <w:r>
+              <w:rPr>
+                <w:szCs w:val="21"/>
+              </w:rPr>
+              <w:t xml:space="preserve"> accountList()</w:t>
             </w:r>
           </w:p>
         </w:tc>
@@ -17247,7 +17153,13 @@
               <w:rPr>
                 <w:szCs w:val="21"/>
               </w:rPr>
-              <w:t>ResultMessage checkAccount()</w:t>
+              <w:t>ResultMessage</w:t>
+            </w:r>
+            <w:r>
+              <w:rPr>
+                <w:szCs w:val="21"/>
+              </w:rPr>
+              <w:t xml:space="preserve"> checkAccount()</w:t>
             </w:r>
           </w:p>
         </w:tc>
@@ -17826,7 +17738,6 @@
               <w:rPr>
                 <w:szCs w:val="21"/>
               </w:rPr>
-              <w:lastRenderedPageBreak/>
               <w:t>po)</w:t>
             </w:r>
           </w:p>
@@ -17847,7 +17758,6 @@
                 <w:rFonts w:hint="eastAsia"/>
                 <w:szCs w:val="21"/>
               </w:rPr>
-              <w:lastRenderedPageBreak/>
               <w:t>在数据库</w:t>
             </w:r>
             <w:r>
@@ -17878,7 +17788,6 @@
                 <w:rFonts w:hint="eastAsia"/>
                 <w:szCs w:val="21"/>
               </w:rPr>
-              <w:lastRenderedPageBreak/>
               <w:t>accountDataSer.delete</w:t>
             </w:r>
             <w:r>
@@ -17955,6 +17864,7 @@
                 <w:rFonts w:hint="eastAsia"/>
                 <w:szCs w:val="21"/>
               </w:rPr>
+              <w:lastRenderedPageBreak/>
               <w:t>accountDataSer.reviseAccount(</w:t>
             </w:r>
             <w:r>
@@ -18381,7 +18291,15 @@
               <w:rPr>
                 <w:szCs w:val="21"/>
               </w:rPr>
-              <w:t>ResultMessage setWarning(int w, int part</w:t>
+              <w:t>boolean</w:t>
+            </w:r>
+            <w:bookmarkStart w:id="13" w:name="_GoBack"/>
+            <w:bookmarkEnd w:id="13"/>
+            <w:r>
+              <w:rPr>
+                <w:szCs w:val="21"/>
+              </w:rPr>
+              <w:t xml:space="preserve"> setWarning(int w, int part</w:t>
             </w:r>
             <w:r>
               <w:rPr>
@@ -22592,7 +22510,15 @@
                 <w:rFonts w:hint="eastAsia"/>
                 <w:szCs w:val="21"/>
               </w:rPr>
-              <w:t>, String id</w:t>
+              <w:t xml:space="preserve">, </w:t>
+            </w:r>
+            <w:r>
+              <w:rPr>
+                <w:rFonts w:hint="eastAsia"/>
+                <w:szCs w:val="21"/>
+              </w:rPr>
+              <w:lastRenderedPageBreak/>
+              <w:t>String id</w:t>
             </w:r>
             <w:r>
               <w:rPr>
@@ -24802,7 +24728,6 @@
               <w:rPr>
                 <w:szCs w:val="21"/>
               </w:rPr>
-              <w:lastRenderedPageBreak/>
               <w:t>ArrayList&lt;OrderPO&gt; po)</w:t>
             </w:r>
           </w:p>
@@ -24823,7 +24748,6 @@
                 <w:rFonts w:hint="eastAsia"/>
                 <w:szCs w:val="21"/>
               </w:rPr>
-              <w:lastRenderedPageBreak/>
               <w:t>更新</w:t>
             </w:r>
             <w:r>
@@ -24854,7 +24778,6 @@
                 <w:rFonts w:hint="eastAsia"/>
                 <w:szCs w:val="21"/>
               </w:rPr>
-              <w:lastRenderedPageBreak/>
               <w:t>orderApproveDataSer.getOrder(</w:t>
             </w:r>
             <w:r>
@@ -24917,6 +24840,7 @@
               <w:rPr>
                 <w:szCs w:val="21"/>
               </w:rPr>
+              <w:lastRenderedPageBreak/>
               <w:t>D</w:t>
             </w:r>
             <w:r>
@@ -24998,9 +24922,6 @@
         </w:numPr>
         <w:ind w:left="840"/>
         <w:outlineLvl w:val="1"/>
-        <w:rPr>
-          <w:rFonts w:hint="eastAsia"/>
-        </w:rPr>
       </w:pPr>
     </w:p>
     <w:p>
@@ -25013,7 +24934,7 @@
         <w:ind w:left="840"/>
         <w:outlineLvl w:val="1"/>
       </w:pPr>
-      <w:bookmarkStart w:id="13" w:name="_Toc433291778"/>
+      <w:bookmarkStart w:id="14" w:name="_Toc433291778"/>
       <w:r>
         <w:rPr>
           <w:rFonts w:hint="eastAsia"/>
@@ -25029,14 +24950,14 @@
       <w:r>
         <w:t>的分解</w:t>
       </w:r>
-      <w:bookmarkEnd w:id="13"/>
+      <w:bookmarkEnd w:id="14"/>
     </w:p>
     <w:p>
       <w:pPr>
         <w:pStyle w:val="30"/>
         <w:outlineLvl w:val="2"/>
       </w:pPr>
-      <w:bookmarkStart w:id="14" w:name="_Toc433291779"/>
+      <w:bookmarkStart w:id="15" w:name="_Toc433291779"/>
       <w:r>
         <w:t xml:space="preserve">5.4.1 </w:t>
       </w:r>
@@ -25049,7 +24970,7 @@
       <w:r>
         <w:t>的职责</w:t>
       </w:r>
-      <w:bookmarkEnd w:id="14"/>
+      <w:bookmarkEnd w:id="15"/>
     </w:p>
     <w:p>
       <w:pPr>
@@ -26600,7 +26521,7 @@
         </w:rPr>
         <w:tab/>
       </w:r>
-      <w:bookmarkStart w:id="15" w:name="_Toc433291780"/>
+      <w:bookmarkStart w:id="16" w:name="_Toc433291780"/>
       <w:r>
         <w:rPr>
           <w:rFonts w:hint="eastAsia"/>
@@ -26610,7 +26531,7 @@
       <w:r>
         <w:t>模块的接口规范</w:t>
       </w:r>
-      <w:bookmarkEnd w:id="15"/>
+      <w:bookmarkEnd w:id="16"/>
     </w:p>
     <w:p>
       <w:pPr>
@@ -27092,7 +27013,14 @@
               <w:rPr>
                 <w:szCs w:val="21"/>
               </w:rPr>
-              <w:t>public boolean addUser(UserPO user) throws RemoteException</w:t>
+              <w:t xml:space="preserve">public boolean addUser(UserPO user) throws </w:t>
+            </w:r>
+            <w:r>
+              <w:rPr>
+                <w:szCs w:val="21"/>
+              </w:rPr>
+              <w:lastRenderedPageBreak/>
+              <w:t>RemoteException</w:t>
             </w:r>
           </w:p>
         </w:tc>
@@ -30820,13 +30748,7 @@
         </w:tc>
       </w:tr>
     </w:tbl>
-    <w:p>
-      <w:pPr>
-        <w:rPr>
-          <w:rFonts w:hint="eastAsia"/>
-        </w:rPr>
-      </w:pPr>
-    </w:p>
+    <w:p/>
     <w:p>
       <w:pPr>
         <w:jc w:val="center"/>
@@ -31476,6 +31398,7 @@
                 <w:rFonts w:ascii="黑体" w:eastAsia="黑体" w:hAnsi="黑体" w:hint="eastAsia"/>
                 <w:szCs w:val="21"/>
               </w:rPr>
+              <w:lastRenderedPageBreak/>
               <w:t>提供</w:t>
             </w:r>
             <w:r>
@@ -33500,6 +33423,7 @@
               <w:rPr>
                 <w:szCs w:val="21"/>
               </w:rPr>
+              <w:lastRenderedPageBreak/>
               <w:t>StockDataSer.getStock</w:t>
             </w:r>
           </w:p>
@@ -34883,8 +34807,6 @@
           <w:szCs w:val="24"/>
         </w:rPr>
       </w:pPr>
-      <w:bookmarkStart w:id="16" w:name="_GoBack"/>
-      <w:bookmarkEnd w:id="16"/>
     </w:p>
     <w:p>
       <w:pPr>
@@ -35481,7 +35403,14 @@
               <w:rPr>
                 <w:szCs w:val="21"/>
               </w:rPr>
-              <w:t>ArrayList&lt;CollectPO&gt; getCollectRec(Date date,String id) throws RemoteException</w:t>
+              <w:t xml:space="preserve">ArrayList&lt;CollectPO&gt; </w:t>
+            </w:r>
+            <w:r>
+              <w:rPr>
+                <w:szCs w:val="21"/>
+              </w:rPr>
+              <w:lastRenderedPageBreak/>
+              <w:t>getCollectRec(Date date,String id) throws RemoteException</w:t>
             </w:r>
           </w:p>
         </w:tc>
@@ -36363,9 +36292,6 @@
         </w:numPr>
         <w:ind w:left="840"/>
         <w:outlineLvl w:val="1"/>
-        <w:rPr>
-          <w:rFonts w:hint="eastAsia"/>
-        </w:rPr>
       </w:pPr>
     </w:p>
     <w:p>
@@ -37808,7 +37734,7 @@
 </file>
 
 <file path=customXml/itemProps2.xml><?xml version="1.0" encoding="utf-8"?>
-<ds:datastoreItem xmlns:ds="http://schemas.openxmlformats.org/officeDocument/2006/customXml" ds:itemID="{43C8CFA2-16A8-4839-A0E1-18117F945D50}">
+<ds:datastoreItem xmlns:ds="http://schemas.openxmlformats.org/officeDocument/2006/customXml" ds:itemID="{6D90DB57-4A52-4564-996D-09D872607AB7}">
   <ds:schemaRefs>
     <ds:schemaRef ds:uri="http://schemas.openxmlformats.org/officeDocument/2006/bibliography"/>
   </ds:schemaRefs>

--- a/2_Design/体系结构文档/体系结构文档.docx
+++ b/2_Design/体系结构文档/体系结构文档.docx
@@ -10,7 +10,6 @@
           <w:docPartUnique/>
         </w:docPartObj>
       </w:sdtPr>
-      <w:sdtEndPr/>
       <w:sdtContent>
         <w:p>
           <w:r>
@@ -133,7 +132,6 @@
                                     <w:dataBinding w:prefixMappings="xmlns:ns0='http://purl.org/dc/elements/1.1/' xmlns:ns1='http://schemas.openxmlformats.org/package/2006/metadata/core-properties' " w:xpath="/ns1:coreProperties[1]/ns0:creator[1]" w:storeItemID="{6C3C8BC8-F283-45AE-878A-BAB7291924A1}"/>
                                     <w:text/>
                                   </w:sdtPr>
-                                  <w:sdtEndPr/>
                                   <w:sdtContent>
                                     <w:p>
                                       <w:pPr>
@@ -217,7 +215,6 @@
                                       <w:dataBinding w:prefixMappings="xmlns:ns0='http://schemas.openxmlformats.org/officeDocument/2006/extended-properties' " w:xpath="/ns0:Properties[1]/ns0:Company[1]" w:storeItemID="{6668398D-A668-4E3E-A5EB-62B293D839F1}"/>
                                       <w:text/>
                                     </w:sdtPr>
-                                    <w:sdtEndPr/>
                                     <w:sdtContent>
                                       <w:r>
                                         <w:rPr>
@@ -240,7 +237,6 @@
                                       <w:dataBinding w:prefixMappings="xmlns:ns0='http://schemas.microsoft.com/office/2006/coverPageProps' " w:xpath="/ns0:CoverPageProperties[1]/ns0:CompanyAddress[1]" w:storeItemID="{55AF091B-3C7A-41E3-B477-F2FDAA23CFDA}"/>
                                       <w:text/>
                                     </w:sdtPr>
-                                    <w:sdtEndPr/>
                                     <w:sdtContent>
                                       <w:r>
                                         <w:rPr>
@@ -310,7 +306,6 @@
                                     <w:dataBinding w:prefixMappings="xmlns:ns0='http://purl.org/dc/elements/1.1/' xmlns:ns1='http://schemas.openxmlformats.org/package/2006/metadata/core-properties' " w:xpath="/ns1:coreProperties[1]/ns0:title[1]" w:storeItemID="{6C3C8BC8-F283-45AE-878A-BAB7291924A1}"/>
                                     <w:text/>
                                   </w:sdtPr>
-                                  <w:sdtEndPr/>
                                   <w:sdtContent>
                                     <w:p>
                                       <w:pPr>
@@ -416,7 +411,6 @@
                               <w:dataBinding w:prefixMappings="xmlns:ns0='http://purl.org/dc/elements/1.1/' xmlns:ns1='http://schemas.openxmlformats.org/package/2006/metadata/core-properties' " w:xpath="/ns1:coreProperties[1]/ns0:creator[1]" w:storeItemID="{6C3C8BC8-F283-45AE-878A-BAB7291924A1}"/>
                               <w:text/>
                             </w:sdtPr>
-                            <w:sdtEndPr/>
                             <w:sdtContent>
                               <w:p>
                                 <w:pPr>
@@ -500,7 +494,6 @@
                                 <w:dataBinding w:prefixMappings="xmlns:ns0='http://schemas.openxmlformats.org/officeDocument/2006/extended-properties' " w:xpath="/ns0:Properties[1]/ns0:Company[1]" w:storeItemID="{6668398D-A668-4E3E-A5EB-62B293D839F1}"/>
                                 <w:text/>
                               </w:sdtPr>
-                              <w:sdtEndPr/>
                               <w:sdtContent>
                                 <w:r>
                                   <w:rPr>
@@ -523,7 +516,6 @@
                                 <w:dataBinding w:prefixMappings="xmlns:ns0='http://schemas.microsoft.com/office/2006/coverPageProps' " w:xpath="/ns0:CoverPageProperties[1]/ns0:CompanyAddress[1]" w:storeItemID="{55AF091B-3C7A-41E3-B477-F2FDAA23CFDA}"/>
                                 <w:text/>
                               </w:sdtPr>
-                              <w:sdtEndPr/>
                               <w:sdtContent>
                                 <w:r>
                                   <w:rPr>
@@ -559,7 +551,6 @@
                               <w:dataBinding w:prefixMappings="xmlns:ns0='http://purl.org/dc/elements/1.1/' xmlns:ns1='http://schemas.openxmlformats.org/package/2006/metadata/core-properties' " w:xpath="/ns1:coreProperties[1]/ns0:title[1]" w:storeItemID="{6C3C8BC8-F283-45AE-878A-BAB7291924A1}"/>
                               <w:text/>
                             </w:sdtPr>
-                            <w:sdtEndPr/>
                             <w:sdtContent>
                               <w:p>
                                 <w:pPr>
@@ -1461,7 +1452,31 @@
                 <w:rFonts w:hint="eastAsia"/>
                 <w:noProof/>
               </w:rPr>
-              <w:t>用户界面层的分解</w:t>
+              <w:t>用户界面</w:t>
+            </w:r>
+            <w:r>
+              <w:rPr>
+                <w:rStyle w:val="a5"/>
+                <w:rFonts w:hint="eastAsia"/>
+                <w:noProof/>
+              </w:rPr>
+              <w:t>层</w:t>
+            </w:r>
+            <w:r>
+              <w:rPr>
+                <w:rStyle w:val="a5"/>
+                <w:rFonts w:hint="eastAsia"/>
+                <w:noProof/>
+              </w:rPr>
+              <w:t>的</w:t>
+            </w:r>
+            <w:r>
+              <w:rPr>
+                <w:rStyle w:val="a5"/>
+                <w:rFonts w:hint="eastAsia"/>
+                <w:noProof/>
+              </w:rPr>
+              <w:t>分解</w:t>
             </w:r>
             <w:r>
               <w:rPr>
@@ -1689,7 +1704,31 @@
                 <w:rFonts w:hint="eastAsia"/>
                 <w:noProof/>
               </w:rPr>
-              <w:t>业务逻辑层模块的接口规范</w:t>
+              <w:t>业务逻辑层模</w:t>
+            </w:r>
+            <w:r>
+              <w:rPr>
+                <w:rStyle w:val="a5"/>
+                <w:rFonts w:hint="eastAsia"/>
+                <w:noProof/>
+              </w:rPr>
+              <w:t>块</w:t>
+            </w:r>
+            <w:r>
+              <w:rPr>
+                <w:rStyle w:val="a5"/>
+                <w:rFonts w:hint="eastAsia"/>
+                <w:noProof/>
+              </w:rPr>
+              <w:t>的</w:t>
+            </w:r>
+            <w:r>
+              <w:rPr>
+                <w:rStyle w:val="a5"/>
+                <w:rFonts w:hint="eastAsia"/>
+                <w:noProof/>
+              </w:rPr>
+              <w:t>接口规范</w:t>
             </w:r>
             <w:r>
               <w:rPr>
@@ -1917,7 +1956,31 @@
                 <w:rFonts w:hint="eastAsia"/>
                 <w:noProof/>
               </w:rPr>
-              <w:t>数据层模块的接口规范</w:t>
+              <w:t>数据层模块的</w:t>
+            </w:r>
+            <w:r>
+              <w:rPr>
+                <w:rStyle w:val="a5"/>
+                <w:rFonts w:hint="eastAsia"/>
+                <w:noProof/>
+              </w:rPr>
+              <w:t>接</w:t>
+            </w:r>
+            <w:r>
+              <w:rPr>
+                <w:rStyle w:val="a5"/>
+                <w:rFonts w:hint="eastAsia"/>
+                <w:noProof/>
+              </w:rPr>
+              <w:t>口</w:t>
+            </w:r>
+            <w:r>
+              <w:rPr>
+                <w:rStyle w:val="a5"/>
+                <w:rFonts w:hint="eastAsia"/>
+                <w:noProof/>
+              </w:rPr>
+              <w:t>规范</w:t>
             </w:r>
             <w:r>
               <w:rPr>
@@ -7560,6 +7623,8 @@
         <w:outlineLvl w:val="2"/>
       </w:pPr>
       <w:bookmarkStart w:id="12" w:name="_Toc433291777"/>
+      <w:bookmarkStart w:id="13" w:name="_GoBack"/>
+      <w:bookmarkEnd w:id="13"/>
       <w:r>
         <w:t xml:space="preserve">5.3.2 </w:t>
       </w:r>
@@ -9681,8 +9746,8 @@
       </w:tblPr>
       <w:tblGrid>
         <w:gridCol w:w="3321"/>
-        <w:gridCol w:w="1344"/>
-        <w:gridCol w:w="4686"/>
+        <w:gridCol w:w="1340"/>
+        <w:gridCol w:w="4690"/>
       </w:tblGrid>
       <w:tr>
         <w:tc>
@@ -9718,36 +9783,39 @@
       <w:tr>
         <w:tc>
           <w:tcPr>
-            <w:tcW w:w="3302" w:type="dxa"/>
+            <w:tcW w:w="3321" w:type="dxa"/>
             <w:vMerge w:val="restart"/>
           </w:tcPr>
           <w:p>
             <w:pPr>
               <w:rPr>
-                <w:szCs w:val="21"/>
-              </w:rPr>
-            </w:pPr>
-            <w:r>
-              <w:rPr>
-                <w:szCs w:val="21"/>
-              </w:rPr>
-              <w:t>TransitInfo.enterBarcode</w:t>
-            </w:r>
-          </w:p>
-        </w:tc>
-        <w:tc>
-          <w:tcPr>
-            <w:tcW w:w="1349" w:type="dxa"/>
-          </w:tcPr>
-          <w:p>
-            <w:pPr>
-              <w:rPr>
-                <w:szCs w:val="21"/>
-              </w:rPr>
-            </w:pPr>
-            <w:r>
-              <w:rPr>
-                <w:rFonts w:hint="eastAsia"/>
+                <w:rFonts w:ascii="黑体" w:eastAsia="黑体" w:hAnsi="黑体"/>
+                <w:szCs w:val="21"/>
+              </w:rPr>
+            </w:pPr>
+            <w:r>
+              <w:rPr>
+                <w:szCs w:val="21"/>
+              </w:rPr>
+              <w:t>TransitInfo.enterBarcodeCourier</w:t>
+            </w:r>
+          </w:p>
+        </w:tc>
+        <w:tc>
+          <w:tcPr>
+            <w:tcW w:w="1340" w:type="dxa"/>
+          </w:tcPr>
+          <w:p>
+            <w:pPr>
+              <w:jc w:val="left"/>
+              <w:rPr>
+                <w:rFonts w:asciiTheme="minorEastAsia" w:hAnsiTheme="minorEastAsia"/>
+                <w:szCs w:val="21"/>
+              </w:rPr>
+            </w:pPr>
+            <w:r>
+              <w:rPr>
+                <w:rFonts w:asciiTheme="minorEastAsia" w:hAnsiTheme="minorEastAsia" w:hint="eastAsia"/>
                 <w:szCs w:val="21"/>
               </w:rPr>
               <w:t>语法</w:t>
@@ -9756,19 +9824,21 @@
         </w:tc>
         <w:tc>
           <w:tcPr>
-            <w:tcW w:w="4700" w:type="dxa"/>
-          </w:tcPr>
-          <w:p>
-            <w:pPr>
-              <w:rPr>
-                <w:szCs w:val="21"/>
-              </w:rPr>
-            </w:pPr>
-            <w:r>
-              <w:rPr>
-                <w:szCs w:val="21"/>
-              </w:rPr>
-              <w:t>P</w:t>
+            <w:tcW w:w="4690" w:type="dxa"/>
+          </w:tcPr>
+          <w:p>
+            <w:pPr>
+              <w:jc w:val="left"/>
+              <w:rPr>
+                <w:rFonts w:ascii="黑体" w:eastAsia="黑体" w:hAnsi="黑体"/>
+                <w:szCs w:val="21"/>
+              </w:rPr>
+            </w:pPr>
+            <w:r>
+              <w:rPr>
+                <w:szCs w:val="21"/>
+              </w:rPr>
+              <w:t>p</w:t>
             </w:r>
             <w:r>
               <w:rPr>
@@ -9781,28 +9851,288 @@
               <w:rPr>
                 <w:szCs w:val="21"/>
               </w:rPr>
-              <w:t>ResultMessage enterBarcode(String barcode);</w:t>
-            </w:r>
-          </w:p>
-        </w:tc>
-      </w:tr>
-      <w:tr>
-        <w:tc>
-          <w:tcPr>
-            <w:tcW w:w="3302" w:type="dxa"/>
+              <w:t>ResultMessage enterBarcodeCourier(String barcode);</w:t>
+            </w:r>
+          </w:p>
+        </w:tc>
+      </w:tr>
+      <w:tr>
+        <w:tc>
+          <w:tcPr>
+            <w:tcW w:w="3321" w:type="dxa"/>
             <w:vMerge/>
           </w:tcPr>
           <w:p>
             <w:pPr>
-              <w:rPr>
-                <w:szCs w:val="21"/>
-              </w:rPr>
-            </w:pPr>
-          </w:p>
-        </w:tc>
-        <w:tc>
-          <w:tcPr>
-            <w:tcW w:w="1349" w:type="dxa"/>
+              <w:jc w:val="center"/>
+              <w:rPr>
+                <w:rFonts w:ascii="黑体" w:eastAsia="黑体" w:hAnsi="黑体"/>
+                <w:szCs w:val="21"/>
+              </w:rPr>
+            </w:pPr>
+          </w:p>
+        </w:tc>
+        <w:tc>
+          <w:tcPr>
+            <w:tcW w:w="1340" w:type="dxa"/>
+          </w:tcPr>
+          <w:p>
+            <w:pPr>
+              <w:jc w:val="left"/>
+              <w:rPr>
+                <w:rFonts w:asciiTheme="minorEastAsia" w:hAnsiTheme="minorEastAsia"/>
+                <w:szCs w:val="21"/>
+              </w:rPr>
+            </w:pPr>
+            <w:r>
+              <w:rPr>
+                <w:rFonts w:asciiTheme="minorEastAsia" w:hAnsiTheme="minorEastAsia" w:hint="eastAsia"/>
+                <w:szCs w:val="21"/>
+              </w:rPr>
+              <w:t>前置</w:t>
+            </w:r>
+            <w:r>
+              <w:rPr>
+                <w:rFonts w:asciiTheme="minorEastAsia" w:hAnsiTheme="minorEastAsia"/>
+                <w:szCs w:val="21"/>
+              </w:rPr>
+              <w:t>条件</w:t>
+            </w:r>
+          </w:p>
+        </w:tc>
+        <w:tc>
+          <w:tcPr>
+            <w:tcW w:w="4690" w:type="dxa"/>
+          </w:tcPr>
+          <w:p>
+            <w:pPr>
+              <w:jc w:val="left"/>
+              <w:rPr>
+                <w:rFonts w:ascii="黑体" w:eastAsia="黑体" w:hAnsi="黑体"/>
+                <w:szCs w:val="21"/>
+              </w:rPr>
+            </w:pPr>
+            <w:r>
+              <w:rPr>
+                <w:szCs w:val="21"/>
+              </w:rPr>
+              <w:t>barcode</w:t>
+            </w:r>
+            <w:r>
+              <w:rPr>
+                <w:rFonts w:hint="eastAsia"/>
+                <w:szCs w:val="21"/>
+              </w:rPr>
+              <w:t>符合</w:t>
+            </w:r>
+            <w:r>
+              <w:rPr>
+                <w:szCs w:val="21"/>
+              </w:rPr>
+              <w:t>输入规则</w:t>
+            </w:r>
+          </w:p>
+        </w:tc>
+      </w:tr>
+      <w:tr>
+        <w:tc>
+          <w:tcPr>
+            <w:tcW w:w="3321" w:type="dxa"/>
+            <w:vMerge/>
+          </w:tcPr>
+          <w:p>
+            <w:pPr>
+              <w:jc w:val="center"/>
+              <w:rPr>
+                <w:rFonts w:ascii="黑体" w:eastAsia="黑体" w:hAnsi="黑体"/>
+                <w:szCs w:val="21"/>
+              </w:rPr>
+            </w:pPr>
+          </w:p>
+        </w:tc>
+        <w:tc>
+          <w:tcPr>
+            <w:tcW w:w="1340" w:type="dxa"/>
+          </w:tcPr>
+          <w:p>
+            <w:pPr>
+              <w:jc w:val="left"/>
+              <w:rPr>
+                <w:rFonts w:asciiTheme="minorEastAsia" w:hAnsiTheme="minorEastAsia"/>
+                <w:szCs w:val="21"/>
+              </w:rPr>
+            </w:pPr>
+            <w:r>
+              <w:rPr>
+                <w:rFonts w:asciiTheme="minorEastAsia" w:hAnsiTheme="minorEastAsia" w:hint="eastAsia"/>
+                <w:szCs w:val="21"/>
+              </w:rPr>
+              <w:t>后置</w:t>
+            </w:r>
+            <w:r>
+              <w:rPr>
+                <w:rFonts w:asciiTheme="minorEastAsia" w:hAnsiTheme="minorEastAsia"/>
+                <w:szCs w:val="21"/>
+              </w:rPr>
+              <w:t>条件</w:t>
+            </w:r>
+          </w:p>
+        </w:tc>
+        <w:tc>
+          <w:tcPr>
+            <w:tcW w:w="4690" w:type="dxa"/>
+          </w:tcPr>
+          <w:p>
+            <w:pPr>
+              <w:jc w:val="left"/>
+              <w:rPr>
+                <w:rFonts w:ascii="黑体" w:eastAsia="黑体" w:hAnsi="黑体"/>
+                <w:szCs w:val="21"/>
+              </w:rPr>
+            </w:pPr>
+            <w:r>
+              <w:rPr>
+                <w:rFonts w:hint="eastAsia"/>
+                <w:szCs w:val="21"/>
+              </w:rPr>
+              <w:t>查找</w:t>
+            </w:r>
+            <w:r>
+              <w:rPr>
+                <w:szCs w:val="21"/>
+              </w:rPr>
+              <w:t>是否存在</w:t>
+            </w:r>
+            <w:r>
+              <w:rPr>
+                <w:rFonts w:hint="eastAsia"/>
+                <w:szCs w:val="21"/>
+              </w:rPr>
+              <w:t>相应</w:t>
+            </w:r>
+            <w:r>
+              <w:rPr>
+                <w:szCs w:val="21"/>
+              </w:rPr>
+              <w:t>的订单，根据输入的</w:t>
+            </w:r>
+            <w:r>
+              <w:rPr>
+                <w:rFonts w:hint="eastAsia"/>
+                <w:szCs w:val="21"/>
+              </w:rPr>
+              <w:t>barcod</w:t>
+            </w:r>
+            <w:r>
+              <w:rPr>
+                <w:szCs w:val="21"/>
+              </w:rPr>
+              <w:t>e</w:t>
+            </w:r>
+            <w:r>
+              <w:rPr>
+                <w:rFonts w:hint="eastAsia"/>
+                <w:szCs w:val="21"/>
+              </w:rPr>
+              <w:t>返回订单</w:t>
+            </w:r>
+            <w:r>
+              <w:rPr>
+                <w:szCs w:val="21"/>
+              </w:rPr>
+              <w:t>全部信息</w:t>
+            </w:r>
+          </w:p>
+        </w:tc>
+      </w:tr>
+      <w:tr>
+        <w:tc>
+          <w:tcPr>
+            <w:tcW w:w="3321" w:type="dxa"/>
+            <w:vMerge w:val="restart"/>
+          </w:tcPr>
+          <w:p>
+            <w:pPr>
+              <w:rPr>
+                <w:szCs w:val="21"/>
+              </w:rPr>
+            </w:pPr>
+            <w:r>
+              <w:rPr>
+                <w:szCs w:val="21"/>
+              </w:rPr>
+              <w:t>TransitInfo.enterBarcodeCustomer</w:t>
+            </w:r>
+          </w:p>
+        </w:tc>
+        <w:tc>
+          <w:tcPr>
+            <w:tcW w:w="1340" w:type="dxa"/>
+          </w:tcPr>
+          <w:p>
+            <w:pPr>
+              <w:rPr>
+                <w:szCs w:val="21"/>
+              </w:rPr>
+            </w:pPr>
+            <w:r>
+              <w:rPr>
+                <w:rFonts w:hint="eastAsia"/>
+                <w:szCs w:val="21"/>
+              </w:rPr>
+              <w:t>语法</w:t>
+            </w:r>
+          </w:p>
+        </w:tc>
+        <w:tc>
+          <w:tcPr>
+            <w:tcW w:w="4690" w:type="dxa"/>
+          </w:tcPr>
+          <w:p>
+            <w:pPr>
+              <w:rPr>
+                <w:szCs w:val="21"/>
+              </w:rPr>
+            </w:pPr>
+            <w:r>
+              <w:rPr>
+                <w:szCs w:val="21"/>
+              </w:rPr>
+              <w:t>p</w:t>
+            </w:r>
+            <w:r>
+              <w:rPr>
+                <w:rFonts w:hint="eastAsia"/>
+                <w:szCs w:val="21"/>
+              </w:rPr>
+              <w:t xml:space="preserve">ublic </w:t>
+            </w:r>
+            <w:r>
+              <w:rPr>
+                <w:szCs w:val="21"/>
+              </w:rPr>
+              <w:t>ResultMessage enterBarcodeCustomer(String barcode);</w:t>
+            </w:r>
+          </w:p>
+        </w:tc>
+      </w:tr>
+      <w:tr>
+        <w:tc>
+          <w:tcPr>
+            <w:tcW w:w="3321" w:type="dxa"/>
+            <w:vMerge/>
+          </w:tcPr>
+          <w:p>
+            <w:pPr>
+              <w:rPr>
+                <w:szCs w:val="21"/>
+              </w:rPr>
+            </w:pPr>
+          </w:p>
+        </w:tc>
+        <w:tc>
+          <w:tcPr>
+            <w:tcW w:w="1340" w:type="dxa"/>
           </w:tcPr>
           <w:p>
             <w:pPr>
@@ -9821,7 +10151,7 @@
         </w:tc>
         <w:tc>
           <w:tcPr>
-            <w:tcW w:w="4700" w:type="dxa"/>
+            <w:tcW w:w="4690" w:type="dxa"/>
           </w:tcPr>
           <w:p>
             <w:pPr>
@@ -9854,7 +10184,7 @@
       <w:tr>
         <w:tc>
           <w:tcPr>
-            <w:tcW w:w="3302" w:type="dxa"/>
+            <w:tcW w:w="3321" w:type="dxa"/>
             <w:vMerge/>
           </w:tcPr>
           <w:p>
@@ -9867,7 +10197,7 @@
         </w:tc>
         <w:tc>
           <w:tcPr>
-            <w:tcW w:w="1349" w:type="dxa"/>
+            <w:tcW w:w="1340" w:type="dxa"/>
           </w:tcPr>
           <w:p>
             <w:pPr>
@@ -9892,7 +10222,7 @@
         </w:tc>
         <w:tc>
           <w:tcPr>
-            <w:tcW w:w="4700" w:type="dxa"/>
+            <w:tcW w:w="4690" w:type="dxa"/>
           </w:tcPr>
           <w:p>
             <w:pPr>
@@ -9938,26 +10268,32 @@
                 <w:rFonts w:hint="eastAsia"/>
                 <w:szCs w:val="21"/>
               </w:rPr>
-              <w:t>以及</w:t>
-            </w:r>
-            <w:r>
-              <w:rPr>
-                <w:szCs w:val="21"/>
-              </w:rPr>
-              <w:t>用户权限</w:t>
-            </w:r>
-            <w:r>
-              <w:rPr>
-                <w:rFonts w:hint="eastAsia"/>
-                <w:szCs w:val="21"/>
-              </w:rPr>
-              <w:t>返回订单</w:t>
-            </w:r>
-            <w:r>
-              <w:rPr>
-                <w:szCs w:val="21"/>
-              </w:rPr>
-              <w:t>信息的结果</w:t>
+              <w:t>返回该</w:t>
+            </w:r>
+            <w:r>
+              <w:rPr>
+                <w:szCs w:val="21"/>
+              </w:rPr>
+              <w:t>订单</w:t>
+            </w:r>
+            <w:r>
+              <w:rPr>
+                <w:rFonts w:hint="eastAsia"/>
+                <w:szCs w:val="21"/>
+              </w:rPr>
+              <w:t>货运</w:t>
+            </w:r>
+            <w:r>
+              <w:rPr>
+                <w:szCs w:val="21"/>
+              </w:rPr>
+              <w:t>状态和物流轨迹</w:t>
+            </w:r>
+            <w:r>
+              <w:rPr>
+                <w:szCs w:val="21"/>
+              </w:rPr>
+              <w:t xml:space="preserve"> </w:t>
             </w:r>
           </w:p>
         </w:tc>
@@ -10016,7 +10352,7 @@
         </w:trPr>
         <w:tc>
           <w:tcPr>
-            <w:tcW w:w="3302" w:type="dxa"/>
+            <w:tcW w:w="3321" w:type="dxa"/>
           </w:tcPr>
           <w:p>
             <w:pPr>
@@ -10036,7 +10372,7 @@
         </w:tc>
         <w:tc>
           <w:tcPr>
-            <w:tcW w:w="6049" w:type="dxa"/>
+            <w:tcW w:w="6030" w:type="dxa"/>
             <w:gridSpan w:val="2"/>
           </w:tcPr>
           <w:p>
@@ -10062,32 +10398,46 @@
         </w:trPr>
         <w:tc>
           <w:tcPr>
-            <w:tcW w:w="3302" w:type="dxa"/>
-          </w:tcPr>
-          <w:p>
-            <w:pPr>
-              <w:rPr>
-                <w:szCs w:val="21"/>
-              </w:rPr>
-            </w:pPr>
-            <w:r>
-              <w:rPr>
-                <w:rFonts w:hint="eastAsia"/>
-                <w:szCs w:val="21"/>
-              </w:rPr>
-              <w:t>transitInfoDataSer.find(String</w:t>
-            </w:r>
-          </w:p>
-          <w:p>
-            <w:pPr>
-              <w:rPr>
-                <w:szCs w:val="21"/>
-              </w:rPr>
-            </w:pPr>
-            <w:r>
-              <w:rPr>
-                <w:szCs w:val="21"/>
-              </w:rPr>
+            <w:tcW w:w="3321" w:type="dxa"/>
+          </w:tcPr>
+          <w:p>
+            <w:pPr>
+              <w:rPr>
+                <w:szCs w:val="21"/>
+              </w:rPr>
+            </w:pPr>
+            <w:r>
+              <w:rPr>
+                <w:rFonts w:hint="eastAsia"/>
+                <w:szCs w:val="21"/>
+              </w:rPr>
+              <w:t>transitInfoDataSer.find</w:t>
+            </w:r>
+            <w:r>
+              <w:rPr>
+                <w:szCs w:val="21"/>
+              </w:rPr>
+              <w:t>Order</w:t>
+            </w:r>
+            <w:r>
+              <w:rPr>
+                <w:rFonts w:hint="eastAsia"/>
+                <w:szCs w:val="21"/>
+              </w:rPr>
+              <w:t>(String</w:t>
+            </w:r>
+          </w:p>
+          <w:p>
+            <w:pPr>
+              <w:rPr>
+                <w:szCs w:val="21"/>
+              </w:rPr>
+            </w:pPr>
+            <w:r>
+              <w:rPr>
+                <w:szCs w:val="21"/>
+              </w:rPr>
+              <w:lastRenderedPageBreak/>
               <w:t xml:space="preserve">barcode) </w:t>
             </w:r>
             <w:r>
@@ -10101,7 +10451,7 @@
         </w:tc>
         <w:tc>
           <w:tcPr>
-            <w:tcW w:w="6049" w:type="dxa"/>
+            <w:tcW w:w="6030" w:type="dxa"/>
             <w:gridSpan w:val="2"/>
           </w:tcPr>
           <w:p>
@@ -10115,33 +10465,21 @@
                 <w:rFonts w:hint="eastAsia"/>
                 <w:szCs w:val="21"/>
               </w:rPr>
-              <w:t>根据</w:t>
-            </w:r>
-            <w:r>
-              <w:rPr>
-                <w:szCs w:val="21"/>
-              </w:rPr>
-              <w:t>barcode</w:t>
-            </w:r>
-            <w:r>
-              <w:rPr>
-                <w:rFonts w:hint="eastAsia"/>
-                <w:szCs w:val="21"/>
-              </w:rPr>
-              <w:t>进行</w:t>
-            </w:r>
-            <w:r>
-              <w:rPr>
-                <w:szCs w:val="21"/>
-              </w:rPr>
-              <w:t>查找</w:t>
-            </w:r>
-            <w:r>
-              <w:rPr>
-                <w:rFonts w:hint="eastAsia"/>
-                <w:szCs w:val="21"/>
-              </w:rPr>
-              <w:t>订单对象</w:t>
+              <w:lastRenderedPageBreak/>
+              <w:t>根据条形码</w:t>
+            </w:r>
+            <w:r>
+              <w:rPr>
+                <w:szCs w:val="21"/>
+              </w:rPr>
+              <w:t>号获得订单</w:t>
+            </w:r>
+            <w:r>
+              <w:rPr>
+                <w:rFonts w:hint="eastAsia"/>
+                <w:szCs w:val="21"/>
+              </w:rPr>
+              <w:t>信息</w:t>
             </w:r>
           </w:p>
         </w:tc>
@@ -10152,7 +10490,57 @@
         </w:trPr>
         <w:tc>
           <w:tcPr>
-            <w:tcW w:w="3302" w:type="dxa"/>
+            <w:tcW w:w="3321" w:type="dxa"/>
+          </w:tcPr>
+          <w:p>
+            <w:pPr>
+              <w:rPr>
+                <w:szCs w:val="21"/>
+              </w:rPr>
+            </w:pPr>
+            <w:r>
+              <w:rPr>
+                <w:szCs w:val="21"/>
+              </w:rPr>
+              <w:lastRenderedPageBreak/>
+              <w:t>transitInfoDataSer.findTransit(String barcode)</w:t>
+            </w:r>
+          </w:p>
+        </w:tc>
+        <w:tc>
+          <w:tcPr>
+            <w:tcW w:w="6030" w:type="dxa"/>
+            <w:gridSpan w:val="2"/>
+          </w:tcPr>
+          <w:p>
+            <w:pPr>
+              <w:rPr>
+                <w:szCs w:val="21"/>
+              </w:rPr>
+            </w:pPr>
+            <w:r>
+              <w:rPr>
+                <w:rFonts w:hint="eastAsia"/>
+                <w:szCs w:val="21"/>
+              </w:rPr>
+              <w:t>根据</w:t>
+            </w:r>
+            <w:r>
+              <w:rPr>
+                <w:szCs w:val="21"/>
+              </w:rPr>
+              <w:t>条形码号获得物流信息</w:t>
+            </w:r>
+          </w:p>
+        </w:tc>
+      </w:tr>
+      <w:tr>
+        <w:trPr>
+          <w:trHeight w:val="70"/>
+        </w:trPr>
+        <w:tc>
+          <w:tcPr>
+            <w:tcW w:w="3321" w:type="dxa"/>
           </w:tcPr>
           <w:p>
             <w:pPr>
@@ -10170,7 +10558,7 @@
         </w:tc>
         <w:tc>
           <w:tcPr>
-            <w:tcW w:w="6049" w:type="dxa"/>
+            <w:tcW w:w="6030" w:type="dxa"/>
             <w:gridSpan w:val="2"/>
           </w:tcPr>
           <w:p>
@@ -13120,7 +13508,6 @@
                 <w:rFonts w:eastAsia="黑体"/>
                 <w:szCs w:val="21"/>
               </w:rPr>
-              <w:lastRenderedPageBreak/>
               <w:t>WorkOrgMan</w:t>
             </w:r>
             <w:r>
@@ -14717,7 +15104,7 @@
       <w:tr>
         <w:tc>
           <w:tcPr>
-            <w:tcW w:w="3070" w:type="dxa"/>
+            <w:tcW w:w="3051" w:type="dxa"/>
             <w:vMerge w:val="restart"/>
           </w:tcPr>
           <w:p>
@@ -14736,7 +15123,7 @@
         </w:tc>
         <w:tc>
           <w:tcPr>
-            <w:tcW w:w="1408" w:type="dxa"/>
+            <w:tcW w:w="1413" w:type="dxa"/>
           </w:tcPr>
           <w:p>
             <w:pPr>
@@ -14755,7 +15142,7 @@
         </w:tc>
         <w:tc>
           <w:tcPr>
-            <w:tcW w:w="4873" w:type="dxa"/>
+            <w:tcW w:w="4887" w:type="dxa"/>
           </w:tcPr>
           <w:p>
             <w:pPr>
@@ -14780,27 +15167,15 @@
               <w:rPr>
                 <w:szCs w:val="21"/>
               </w:rPr>
-              <w:t>ResultMessage addCity(</w:t>
-            </w:r>
-            <w:r>
-              <w:rPr>
-                <w:szCs w:val="21"/>
-              </w:rPr>
-              <w:t>CityVO city</w:t>
-            </w:r>
-            <w:r>
-              <w:rPr>
-                <w:szCs w:val="21"/>
-              </w:rPr>
-              <w:t>);</w:t>
-            </w:r>
-          </w:p>
-        </w:tc>
-      </w:tr>
-      <w:tr>
-        <w:tc>
-          <w:tcPr>
-            <w:tcW w:w="3070" w:type="dxa"/>
+              <w:t>ResultMessage addCity(String name);</w:t>
+            </w:r>
+          </w:p>
+        </w:tc>
+      </w:tr>
+      <w:tr>
+        <w:tc>
+          <w:tcPr>
+            <w:tcW w:w="3051" w:type="dxa"/>
             <w:vMerge/>
           </w:tcPr>
           <w:p>
@@ -14813,7 +15188,7 @@
         </w:tc>
         <w:tc>
           <w:tcPr>
-            <w:tcW w:w="1408" w:type="dxa"/>
+            <w:tcW w:w="1413" w:type="dxa"/>
           </w:tcPr>
           <w:p>
             <w:pPr>
@@ -14832,7 +15207,7 @@
         </w:tc>
         <w:tc>
           <w:tcPr>
-            <w:tcW w:w="4873" w:type="dxa"/>
+            <w:tcW w:w="4887" w:type="dxa"/>
           </w:tcPr>
           <w:p>
             <w:pPr>
@@ -14859,7 +15234,7 @@
       <w:tr>
         <w:tc>
           <w:tcPr>
-            <w:tcW w:w="3070" w:type="dxa"/>
+            <w:tcW w:w="3051" w:type="dxa"/>
             <w:vMerge/>
           </w:tcPr>
           <w:p>
@@ -14872,7 +15247,7 @@
         </w:tc>
         <w:tc>
           <w:tcPr>
-            <w:tcW w:w="1408" w:type="dxa"/>
+            <w:tcW w:w="1413" w:type="dxa"/>
           </w:tcPr>
           <w:p>
             <w:pPr>
@@ -14897,7 +15272,7 @@
         </w:tc>
         <w:tc>
           <w:tcPr>
-            <w:tcW w:w="4873" w:type="dxa"/>
+            <w:tcW w:w="4887" w:type="dxa"/>
           </w:tcPr>
           <w:p>
             <w:pPr>
@@ -14924,7 +15299,7 @@
       <w:tr>
         <w:tc>
           <w:tcPr>
-            <w:tcW w:w="3070" w:type="dxa"/>
+            <w:tcW w:w="3051" w:type="dxa"/>
             <w:vMerge w:val="restart"/>
           </w:tcPr>
           <w:p>
@@ -14956,7 +15331,7 @@
         </w:tc>
         <w:tc>
           <w:tcPr>
-            <w:tcW w:w="1408" w:type="dxa"/>
+            <w:tcW w:w="1413" w:type="dxa"/>
           </w:tcPr>
           <w:p>
             <w:pPr>
@@ -14975,7 +15350,7 @@
         </w:tc>
         <w:tc>
           <w:tcPr>
-            <w:tcW w:w="4873" w:type="dxa"/>
+            <w:tcW w:w="4887" w:type="dxa"/>
           </w:tcPr>
           <w:p>
             <w:pPr>
@@ -15000,51 +15375,15 @@
               <w:rPr>
                 <w:szCs w:val="21"/>
               </w:rPr>
-              <w:t>ResultMessage</w:t>
-            </w:r>
-            <w:r>
-              <w:rPr>
-                <w:szCs w:val="21"/>
-              </w:rPr>
-              <w:t xml:space="preserve"> reviseCities</w:t>
-            </w:r>
-            <w:r>
-              <w:rPr>
-                <w:szCs w:val="21"/>
-              </w:rPr>
-              <w:t>(</w:t>
-            </w:r>
-            <w:r>
-              <w:rPr>
-                <w:szCs w:val="21"/>
-              </w:rPr>
-              <w:t>Cities</w:t>
-            </w:r>
-            <w:r>
-              <w:rPr>
-                <w:szCs w:val="21"/>
-              </w:rPr>
-              <w:t xml:space="preserve">VO </w:t>
-            </w:r>
-            <w:r>
-              <w:rPr>
-                <w:szCs w:val="21"/>
-              </w:rPr>
-              <w:t>cities</w:t>
-            </w:r>
-            <w:r>
-              <w:rPr>
-                <w:szCs w:val="21"/>
-              </w:rPr>
-              <w:t>);</w:t>
-            </w:r>
-          </w:p>
-        </w:tc>
-      </w:tr>
-      <w:tr>
-        <w:tc>
-          <w:tcPr>
-            <w:tcW w:w="3070" w:type="dxa"/>
+              <w:t>ResultMessage enterDistance(long distance);</w:t>
+            </w:r>
+          </w:p>
+        </w:tc>
+      </w:tr>
+      <w:tr>
+        <w:tc>
+          <w:tcPr>
+            <w:tcW w:w="3051" w:type="dxa"/>
             <w:vMerge/>
           </w:tcPr>
           <w:p>
@@ -15057,7 +15396,7 @@
         </w:tc>
         <w:tc>
           <w:tcPr>
-            <w:tcW w:w="1408" w:type="dxa"/>
+            <w:tcW w:w="1413" w:type="dxa"/>
           </w:tcPr>
           <w:p>
             <w:pPr>
@@ -15082,12 +15421,11 @@
         </w:tc>
         <w:tc>
           <w:tcPr>
-            <w:tcW w:w="4873" w:type="dxa"/>
-          </w:tcPr>
-          <w:p>
-            <w:pPr>
-              <w:rPr>
-                <w:rFonts w:hint="eastAsia"/>
+            <w:tcW w:w="4887" w:type="dxa"/>
+          </w:tcPr>
+          <w:p>
+            <w:pPr>
+              <w:rPr>
                 <w:szCs w:val="21"/>
               </w:rPr>
             </w:pPr>
@@ -15116,26 +15454,20 @@
                 <w:rFonts w:hint="eastAsia"/>
                 <w:szCs w:val="21"/>
               </w:rPr>
-              <w:t>输入了</w:t>
-            </w:r>
-            <w:r>
-              <w:rPr>
-                <w:szCs w:val="21"/>
-              </w:rPr>
-              <w:t>距离</w:t>
-            </w:r>
-            <w:r>
-              <w:rPr>
-                <w:rFonts w:hint="eastAsia"/>
-                <w:szCs w:val="21"/>
-              </w:rPr>
-              <w:t>和</w:t>
-            </w:r>
-            <w:r>
-              <w:rPr>
-                <w:szCs w:val="21"/>
-              </w:rPr>
-              <w:t>价格</w:t>
+              <w:t>distance</w:t>
+            </w:r>
+            <w:r>
+              <w:rPr>
+                <w:rFonts w:hint="eastAsia"/>
+                <w:szCs w:val="21"/>
+              </w:rPr>
+              <w:t>符合输入</w:t>
+            </w:r>
+            <w:r>
+              <w:rPr>
+                <w:szCs w:val="21"/>
+              </w:rPr>
+              <w:t>规则</w:t>
             </w:r>
           </w:p>
         </w:tc>
@@ -15146,7 +15478,7 @@
         </w:trPr>
         <w:tc>
           <w:tcPr>
-            <w:tcW w:w="3070" w:type="dxa"/>
+            <w:tcW w:w="3051" w:type="dxa"/>
             <w:vMerge/>
           </w:tcPr>
           <w:p>
@@ -15159,7 +15491,7 @@
         </w:tc>
         <w:tc>
           <w:tcPr>
-            <w:tcW w:w="1408" w:type="dxa"/>
+            <w:tcW w:w="1413" w:type="dxa"/>
           </w:tcPr>
           <w:p>
             <w:pPr>
@@ -15184,7 +15516,7 @@
         </w:tc>
         <w:tc>
           <w:tcPr>
-            <w:tcW w:w="4873" w:type="dxa"/>
+            <w:tcW w:w="4887" w:type="dxa"/>
           </w:tcPr>
           <w:p>
             <w:pPr>
@@ -15203,26 +15535,7 @@
               <w:rPr>
                 <w:szCs w:val="21"/>
               </w:rPr>
-              <w:t>两城市距离</w:t>
-            </w:r>
-            <w:r>
-              <w:rPr>
-                <w:rFonts w:hint="eastAsia"/>
-                <w:szCs w:val="21"/>
-              </w:rPr>
-              <w:t>和</w:t>
-            </w:r>
-            <w:r>
-              <w:rPr>
-                <w:szCs w:val="21"/>
-              </w:rPr>
-              <w:t>价格</w:t>
-            </w:r>
-            <w:r>
-              <w:rPr>
-                <w:szCs w:val="21"/>
-              </w:rPr>
-              <w:t>信息加入数据库，</w:t>
+              <w:t>两城市距离信息加入数据库，</w:t>
             </w:r>
             <w:r>
               <w:rPr>
@@ -15246,44 +15559,70 @@
         </w:trPr>
         <w:tc>
           <w:tcPr>
-            <w:tcW w:w="9351" w:type="dxa"/>
-            <w:gridSpan w:val="3"/>
-          </w:tcPr>
-          <w:p>
-            <w:pPr>
-              <w:jc w:val="center"/>
-              <w:rPr>
-                <w:rFonts w:ascii="黑体" w:eastAsia="黑体" w:hAnsi="黑体"/>
-                <w:szCs w:val="21"/>
-              </w:rPr>
-            </w:pPr>
-            <w:r>
-              <w:rPr>
-                <w:rFonts w:ascii="黑体" w:eastAsia="黑体" w:hAnsi="黑体" w:hint="eastAsia"/>
-                <w:szCs w:val="21"/>
-              </w:rPr>
-              <w:t>需要的</w:t>
-            </w:r>
-            <w:r>
-              <w:rPr>
-                <w:rFonts w:ascii="黑体" w:eastAsia="黑体" w:hAnsi="黑体"/>
-                <w:szCs w:val="21"/>
-              </w:rPr>
-              <w:t>服务（需</w:t>
-            </w:r>
-            <w:r>
-              <w:rPr>
-                <w:rFonts w:ascii="黑体" w:eastAsia="黑体" w:hAnsi="黑体" w:hint="eastAsia"/>
-                <w:szCs w:val="21"/>
-              </w:rPr>
-              <w:t>接口</w:t>
-            </w:r>
-            <w:r>
-              <w:rPr>
-                <w:rFonts w:ascii="黑体" w:eastAsia="黑体" w:hAnsi="黑体"/>
-                <w:szCs w:val="21"/>
-              </w:rPr>
-              <w:t>）</w:t>
+            <w:tcW w:w="3051" w:type="dxa"/>
+            <w:vMerge w:val="restart"/>
+          </w:tcPr>
+          <w:p>
+            <w:pPr>
+              <w:rPr>
+                <w:szCs w:val="21"/>
+              </w:rPr>
+            </w:pPr>
+            <w:r>
+              <w:rPr>
+                <w:szCs w:val="21"/>
+              </w:rPr>
+              <w:t>City.enterPrice</w:t>
+            </w:r>
+          </w:p>
+        </w:tc>
+        <w:tc>
+          <w:tcPr>
+            <w:tcW w:w="1413" w:type="dxa"/>
+          </w:tcPr>
+          <w:p>
+            <w:pPr>
+              <w:rPr>
+                <w:szCs w:val="21"/>
+              </w:rPr>
+            </w:pPr>
+            <w:r>
+              <w:rPr>
+                <w:rFonts w:hint="eastAsia"/>
+                <w:szCs w:val="21"/>
+              </w:rPr>
+              <w:t>语法</w:t>
+            </w:r>
+          </w:p>
+        </w:tc>
+        <w:tc>
+          <w:tcPr>
+            <w:tcW w:w="4887" w:type="dxa"/>
+          </w:tcPr>
+          <w:p>
+            <w:pPr>
+              <w:rPr>
+                <w:szCs w:val="21"/>
+              </w:rPr>
+            </w:pPr>
+            <w:r>
+              <w:rPr>
+                <w:szCs w:val="21"/>
+              </w:rPr>
+              <w:t>p</w:t>
+            </w:r>
+            <w:r>
+              <w:rPr>
+                <w:rFonts w:hint="eastAsia"/>
+                <w:szCs w:val="21"/>
+              </w:rPr>
+              <w:t>ublic</w:t>
+            </w:r>
+            <w:r>
+              <w:rPr>
+                <w:szCs w:val="21"/>
+              </w:rPr>
+              <w:t xml:space="preserve"> ResultMessage enterPrice(double price);</w:t>
             </w:r>
           </w:p>
         </w:tc>
@@ -15294,42 +15633,91 @@
         </w:trPr>
         <w:tc>
           <w:tcPr>
-            <w:tcW w:w="3070" w:type="dxa"/>
-          </w:tcPr>
-          <w:p>
-            <w:pPr>
-              <w:jc w:val="center"/>
-              <w:rPr>
-                <w:szCs w:val="21"/>
-              </w:rPr>
-            </w:pPr>
-            <w:r>
-              <w:rPr>
-                <w:rFonts w:hint="eastAsia"/>
-                <w:szCs w:val="21"/>
-              </w:rPr>
-              <w:t>服务名</w:t>
-            </w:r>
-          </w:p>
-        </w:tc>
-        <w:tc>
-          <w:tcPr>
-            <w:tcW w:w="6281" w:type="dxa"/>
-            <w:gridSpan w:val="2"/>
-          </w:tcPr>
-          <w:p>
-            <w:pPr>
-              <w:jc w:val="center"/>
-              <w:rPr>
-                <w:szCs w:val="21"/>
-              </w:rPr>
-            </w:pPr>
-            <w:r>
-              <w:rPr>
-                <w:rFonts w:hint="eastAsia"/>
-                <w:szCs w:val="21"/>
-              </w:rPr>
-              <w:t>服务</w:t>
+            <w:tcW w:w="3051" w:type="dxa"/>
+            <w:vMerge/>
+          </w:tcPr>
+          <w:p>
+            <w:pPr>
+              <w:rPr>
+                <w:szCs w:val="21"/>
+              </w:rPr>
+            </w:pPr>
+          </w:p>
+        </w:tc>
+        <w:tc>
+          <w:tcPr>
+            <w:tcW w:w="1413" w:type="dxa"/>
+          </w:tcPr>
+          <w:p>
+            <w:pPr>
+              <w:rPr>
+                <w:szCs w:val="21"/>
+              </w:rPr>
+            </w:pPr>
+            <w:r>
+              <w:rPr>
+                <w:rFonts w:hint="eastAsia"/>
+                <w:szCs w:val="21"/>
+              </w:rPr>
+              <w:t>前置</w:t>
+            </w:r>
+            <w:r>
+              <w:rPr>
+                <w:szCs w:val="21"/>
+              </w:rPr>
+              <w:t>条件</w:t>
+            </w:r>
+          </w:p>
+        </w:tc>
+        <w:tc>
+          <w:tcPr>
+            <w:tcW w:w="4887" w:type="dxa"/>
+          </w:tcPr>
+          <w:p>
+            <w:pPr>
+              <w:rPr>
+                <w:szCs w:val="21"/>
+              </w:rPr>
+            </w:pPr>
+            <w:r>
+              <w:rPr>
+                <w:rFonts w:hint="eastAsia"/>
+                <w:szCs w:val="21"/>
+              </w:rPr>
+              <w:t>总经理</w:t>
+            </w:r>
+            <w:r>
+              <w:rPr>
+                <w:szCs w:val="21"/>
+              </w:rPr>
+              <w:t>已经选定了两个城市</w:t>
+            </w:r>
+            <w:r>
+              <w:rPr>
+                <w:rFonts w:hint="eastAsia"/>
+                <w:szCs w:val="21"/>
+              </w:rPr>
+              <w:t>，</w:t>
+            </w:r>
+            <w:r>
+              <w:rPr>
+                <w:rFonts w:hint="eastAsia"/>
+                <w:szCs w:val="21"/>
+              </w:rPr>
+              <w:t>price</w:t>
+            </w:r>
+            <w:r>
+              <w:rPr>
+                <w:rFonts w:hint="eastAsia"/>
+                <w:szCs w:val="21"/>
+              </w:rPr>
+              <w:t>符合</w:t>
+            </w:r>
+            <w:r>
+              <w:rPr>
+                <w:szCs w:val="21"/>
+              </w:rPr>
+              <w:t>输入规则</w:t>
             </w:r>
           </w:p>
         </w:tc>
@@ -15340,62 +15728,77 @@
         </w:trPr>
         <w:tc>
           <w:tcPr>
-            <w:tcW w:w="3070" w:type="dxa"/>
-          </w:tcPr>
-          <w:p>
-            <w:pPr>
-              <w:rPr>
-                <w:szCs w:val="21"/>
-              </w:rPr>
-            </w:pPr>
-            <w:r>
-              <w:rPr>
-                <w:szCs w:val="21"/>
-              </w:rPr>
-              <w:t>cityDataSer.add</w:t>
-            </w:r>
-            <w:r>
-              <w:rPr>
-                <w:szCs w:val="21"/>
-              </w:rPr>
-              <w:t>City</w:t>
-            </w:r>
-            <w:r>
-              <w:rPr>
-                <w:szCs w:val="21"/>
-              </w:rPr>
-              <w:t>(</w:t>
-            </w:r>
-            <w:r>
-              <w:rPr>
-                <w:szCs w:val="21"/>
-              </w:rPr>
-              <w:t>C</w:t>
-            </w:r>
-            <w:r>
-              <w:rPr>
-                <w:szCs w:val="21"/>
-              </w:rPr>
-              <w:t>ityPO po)</w:t>
-            </w:r>
-          </w:p>
-        </w:tc>
-        <w:tc>
-          <w:tcPr>
-            <w:tcW w:w="6281" w:type="dxa"/>
-            <w:gridSpan w:val="2"/>
-          </w:tcPr>
-          <w:p>
-            <w:pPr>
-              <w:rPr>
-                <w:szCs w:val="21"/>
-              </w:rPr>
-            </w:pPr>
-            <w:r>
-              <w:rPr>
-                <w:szCs w:val="21"/>
-              </w:rPr>
-              <w:t>新增城市对象</w:t>
+            <w:tcW w:w="3051" w:type="dxa"/>
+            <w:vMerge/>
+          </w:tcPr>
+          <w:p>
+            <w:pPr>
+              <w:rPr>
+                <w:szCs w:val="21"/>
+              </w:rPr>
+            </w:pPr>
+          </w:p>
+        </w:tc>
+        <w:tc>
+          <w:tcPr>
+            <w:tcW w:w="1413" w:type="dxa"/>
+          </w:tcPr>
+          <w:p>
+            <w:pPr>
+              <w:rPr>
+                <w:szCs w:val="21"/>
+              </w:rPr>
+            </w:pPr>
+            <w:r>
+              <w:rPr>
+                <w:rFonts w:hint="eastAsia"/>
+                <w:szCs w:val="21"/>
+              </w:rPr>
+              <w:t>后置</w:t>
+            </w:r>
+            <w:r>
+              <w:rPr>
+                <w:szCs w:val="21"/>
+              </w:rPr>
+              <w:t>条件</w:t>
+            </w:r>
+          </w:p>
+        </w:tc>
+        <w:tc>
+          <w:tcPr>
+            <w:tcW w:w="4887" w:type="dxa"/>
+          </w:tcPr>
+          <w:p>
+            <w:pPr>
+              <w:rPr>
+                <w:szCs w:val="21"/>
+              </w:rPr>
+            </w:pPr>
+            <w:r>
+              <w:rPr>
+                <w:rFonts w:hint="eastAsia"/>
+                <w:szCs w:val="21"/>
+              </w:rPr>
+              <w:t>将</w:t>
+            </w:r>
+            <w:r>
+              <w:rPr>
+                <w:szCs w:val="21"/>
+              </w:rPr>
+              <w:t>两城市价格信息加入数据库</w:t>
+            </w:r>
+            <w:r>
+              <w:rPr>
+                <w:rFonts w:hint="eastAsia"/>
+                <w:szCs w:val="21"/>
+              </w:rPr>
+              <w:t>或</w:t>
+            </w:r>
+            <w:r>
+              <w:rPr>
+                <w:szCs w:val="21"/>
+              </w:rPr>
+              <w:t>更新数据库已有信息，返回添加结果</w:t>
             </w:r>
           </w:p>
         </w:tc>
@@ -15406,73 +15809,44 @@
         </w:trPr>
         <w:tc>
           <w:tcPr>
-            <w:tcW w:w="3070" w:type="dxa"/>
-          </w:tcPr>
-          <w:p>
-            <w:pPr>
-              <w:rPr>
-                <w:szCs w:val="21"/>
-              </w:rPr>
-            </w:pPr>
-            <w:r>
-              <w:rPr>
-                <w:rFonts w:hint="eastAsia"/>
-                <w:szCs w:val="21"/>
-              </w:rPr>
-              <w:lastRenderedPageBreak/>
-              <w:t>cityDataSer.update</w:t>
-            </w:r>
-            <w:r>
-              <w:rPr>
-                <w:szCs w:val="21"/>
-              </w:rPr>
-              <w:t>City</w:t>
-            </w:r>
-            <w:r>
-              <w:rPr>
-                <w:rFonts w:hint="eastAsia"/>
-                <w:szCs w:val="21"/>
-              </w:rPr>
-              <w:t>(</w:t>
-            </w:r>
-            <w:r>
-              <w:rPr>
-                <w:szCs w:val="21"/>
-              </w:rPr>
-              <w:t>C</w:t>
-            </w:r>
-            <w:r>
-              <w:rPr>
-                <w:rFonts w:hint="eastAsia"/>
-                <w:szCs w:val="21"/>
-              </w:rPr>
-              <w:t>ityPO po)</w:t>
-            </w:r>
-          </w:p>
-        </w:tc>
-        <w:tc>
-          <w:tcPr>
-            <w:tcW w:w="6281" w:type="dxa"/>
-            <w:gridSpan w:val="2"/>
-          </w:tcPr>
-          <w:p>
-            <w:pPr>
-              <w:rPr>
-                <w:szCs w:val="21"/>
-              </w:rPr>
-            </w:pPr>
-            <w:r>
-              <w:rPr>
-                <w:rFonts w:hint="eastAsia"/>
-                <w:szCs w:val="21"/>
-              </w:rPr>
-              <w:t>更新</w:t>
-            </w:r>
-            <w:r>
-              <w:rPr>
-                <w:szCs w:val="21"/>
-              </w:rPr>
-              <w:t>城市对象信息</w:t>
+            <w:tcW w:w="9351" w:type="dxa"/>
+            <w:gridSpan w:val="3"/>
+          </w:tcPr>
+          <w:p>
+            <w:pPr>
+              <w:jc w:val="center"/>
+              <w:rPr>
+                <w:rFonts w:ascii="黑体" w:eastAsia="黑体" w:hAnsi="黑体"/>
+                <w:szCs w:val="21"/>
+              </w:rPr>
+            </w:pPr>
+            <w:r>
+              <w:rPr>
+                <w:rFonts w:ascii="黑体" w:eastAsia="黑体" w:hAnsi="黑体" w:hint="eastAsia"/>
+                <w:szCs w:val="21"/>
+              </w:rPr>
+              <w:t>需要的</w:t>
+            </w:r>
+            <w:r>
+              <w:rPr>
+                <w:rFonts w:ascii="黑体" w:eastAsia="黑体" w:hAnsi="黑体"/>
+                <w:szCs w:val="21"/>
+              </w:rPr>
+              <w:t>服务（需</w:t>
+            </w:r>
+            <w:r>
+              <w:rPr>
+                <w:rFonts w:ascii="黑体" w:eastAsia="黑体" w:hAnsi="黑体" w:hint="eastAsia"/>
+                <w:szCs w:val="21"/>
+              </w:rPr>
+              <w:t>接口</w:t>
+            </w:r>
+            <w:r>
+              <w:rPr>
+                <w:rFonts w:ascii="黑体" w:eastAsia="黑体" w:hAnsi="黑体"/>
+                <w:szCs w:val="21"/>
+              </w:rPr>
+              <w:t>）</w:t>
             </w:r>
           </w:p>
         </w:tc>
@@ -15483,36 +15857,43 @@
         </w:trPr>
         <w:tc>
           <w:tcPr>
-            <w:tcW w:w="3070" w:type="dxa"/>
-          </w:tcPr>
-          <w:p>
-            <w:pPr>
-              <w:rPr>
-                <w:rFonts w:hint="eastAsia"/>
-                <w:szCs w:val="21"/>
-              </w:rPr>
-            </w:pPr>
-            <w:r>
-              <w:rPr>
-                <w:rFonts w:hint="eastAsia"/>
-                <w:szCs w:val="21"/>
-              </w:rPr>
-              <w:t>cityDataSer.updateCities(CitiesPO po)</w:t>
-            </w:r>
-          </w:p>
-        </w:tc>
-        <w:tc>
-          <w:tcPr>
-            <w:tcW w:w="6281" w:type="dxa"/>
+            <w:tcW w:w="3051" w:type="dxa"/>
+          </w:tcPr>
+          <w:p>
+            <w:pPr>
+              <w:jc w:val="center"/>
+              <w:rPr>
+                <w:szCs w:val="21"/>
+              </w:rPr>
+            </w:pPr>
+            <w:r>
+              <w:rPr>
+                <w:rFonts w:hint="eastAsia"/>
+                <w:szCs w:val="21"/>
+              </w:rPr>
+              <w:t>服务名</w:t>
+            </w:r>
+          </w:p>
+        </w:tc>
+        <w:tc>
+          <w:tcPr>
+            <w:tcW w:w="6300" w:type="dxa"/>
             <w:gridSpan w:val="2"/>
           </w:tcPr>
           <w:p>
             <w:pPr>
-              <w:rPr>
-                <w:rFonts w:hint="eastAsia"/>
-                <w:szCs w:val="21"/>
-              </w:rPr>
-            </w:pPr>
+              <w:jc w:val="center"/>
+              <w:rPr>
+                <w:szCs w:val="21"/>
+              </w:rPr>
+            </w:pPr>
+            <w:r>
+              <w:rPr>
+                <w:rFonts w:hint="eastAsia"/>
+                <w:szCs w:val="21"/>
+              </w:rPr>
+              <w:t>服务</w:t>
+            </w:r>
           </w:p>
         </w:tc>
       </w:tr>
@@ -15522,7 +15903,99 @@
         </w:trPr>
         <w:tc>
           <w:tcPr>
-            <w:tcW w:w="3070" w:type="dxa"/>
+            <w:tcW w:w="3051" w:type="dxa"/>
+          </w:tcPr>
+          <w:p>
+            <w:pPr>
+              <w:rPr>
+                <w:szCs w:val="21"/>
+              </w:rPr>
+            </w:pPr>
+            <w:r>
+              <w:rPr>
+                <w:szCs w:val="21"/>
+              </w:rPr>
+              <w:t>cityDataSer.add(cityPO po)</w:t>
+            </w:r>
+          </w:p>
+        </w:tc>
+        <w:tc>
+          <w:tcPr>
+            <w:tcW w:w="6300" w:type="dxa"/>
+            <w:gridSpan w:val="2"/>
+          </w:tcPr>
+          <w:p>
+            <w:pPr>
+              <w:rPr>
+                <w:szCs w:val="21"/>
+              </w:rPr>
+            </w:pPr>
+            <w:r>
+              <w:rPr>
+                <w:szCs w:val="21"/>
+              </w:rPr>
+              <w:t>新增城市对象</w:t>
+            </w:r>
+          </w:p>
+        </w:tc>
+      </w:tr>
+      <w:tr>
+        <w:trPr>
+          <w:trHeight w:val="70"/>
+        </w:trPr>
+        <w:tc>
+          <w:tcPr>
+            <w:tcW w:w="3051" w:type="dxa"/>
+          </w:tcPr>
+          <w:p>
+            <w:pPr>
+              <w:rPr>
+                <w:szCs w:val="21"/>
+              </w:rPr>
+            </w:pPr>
+            <w:r>
+              <w:rPr>
+                <w:rFonts w:hint="eastAsia"/>
+                <w:szCs w:val="21"/>
+              </w:rPr>
+              <w:t>cityDataSer.update(cityPO po)</w:t>
+            </w:r>
+          </w:p>
+        </w:tc>
+        <w:tc>
+          <w:tcPr>
+            <w:tcW w:w="6300" w:type="dxa"/>
+            <w:gridSpan w:val="2"/>
+          </w:tcPr>
+          <w:p>
+            <w:pPr>
+              <w:rPr>
+                <w:szCs w:val="21"/>
+              </w:rPr>
+            </w:pPr>
+            <w:r>
+              <w:rPr>
+                <w:rFonts w:hint="eastAsia"/>
+                <w:szCs w:val="21"/>
+              </w:rPr>
+              <w:t>更新</w:t>
+            </w:r>
+            <w:r>
+              <w:rPr>
+                <w:szCs w:val="21"/>
+              </w:rPr>
+              <w:t>城市对象信息</w:t>
+            </w:r>
+          </w:p>
+        </w:tc>
+      </w:tr>
+      <w:tr>
+        <w:trPr>
+          <w:trHeight w:val="70"/>
+        </w:trPr>
+        <w:tc>
+          <w:tcPr>
+            <w:tcW w:w="3051" w:type="dxa"/>
           </w:tcPr>
           <w:p>
             <w:pPr>
@@ -15547,7 +16020,7 @@
         </w:tc>
         <w:tc>
           <w:tcPr>
-            <w:tcW w:w="6281" w:type="dxa"/>
+            <w:tcW w:w="6300" w:type="dxa"/>
             <w:gridSpan w:val="2"/>
           </w:tcPr>
           <w:p>
@@ -16269,19 +16742,7 @@
               <w:rPr>
                 <w:szCs w:val="21"/>
               </w:rPr>
-              <w:t xml:space="preserve"> </w:t>
-            </w:r>
-            <w:r>
-              <w:rPr>
-                <w:szCs w:val="21"/>
-              </w:rPr>
-              <w:t>boolean</w:t>
-            </w:r>
-            <w:r>
-              <w:rPr>
-                <w:szCs w:val="21"/>
-              </w:rPr>
-              <w:t xml:space="preserve"> addAccount(AccountVO account);</w:t>
+              <w:t xml:space="preserve"> ResultMessage addAccount(AccountVO account);</w:t>
             </w:r>
           </w:p>
         </w:tc>
@@ -16489,13 +16950,7 @@
               <w:rPr>
                 <w:szCs w:val="21"/>
               </w:rPr>
-              <w:t>boolean</w:t>
-            </w:r>
-            <w:r>
-              <w:rPr>
-                <w:szCs w:val="21"/>
-              </w:rPr>
-              <w:t xml:space="preserve"> deleteAccount(String id)</w:t>
+              <w:t>ResultMessage deleteAccount(String id)</w:t>
             </w:r>
           </w:p>
         </w:tc>
@@ -16715,13 +17170,7 @@
               <w:rPr>
                 <w:szCs w:val="21"/>
               </w:rPr>
-              <w:t>boolean</w:t>
-            </w:r>
-            <w:r>
-              <w:rPr>
-                <w:szCs w:val="21"/>
-              </w:rPr>
-              <w:t xml:space="preserve"> reviseAccount(AccountVO account)</w:t>
+              <w:t>ResultMessage reviseAccount(AccountVO account)</w:t>
             </w:r>
           </w:p>
         </w:tc>
@@ -16922,15 +17371,16 @@
             </w:r>
             <w:r>
               <w:rPr>
-                <w:szCs w:val="21"/>
-              </w:rPr>
-              <w:t xml:space="preserve"> ResultMessage</w:t>
-            </w:r>
-            <w:r>
-              <w:rPr>
-                <w:szCs w:val="21"/>
-              </w:rPr>
-              <w:t xml:space="preserve"> accountList()</w:t>
+                <w:rFonts w:hint="eastAsia"/>
+                <w:szCs w:val="21"/>
+              </w:rPr>
+              <w:t xml:space="preserve"> </w:t>
+            </w:r>
+            <w:r>
+              <w:rPr>
+                <w:szCs w:val="21"/>
+              </w:rPr>
+              <w:t>ResultMessage accountList()</w:t>
             </w:r>
           </w:p>
         </w:tc>
@@ -17153,13 +17603,7 @@
               <w:rPr>
                 <w:szCs w:val="21"/>
               </w:rPr>
-              <w:t>ResultMessage</w:t>
-            </w:r>
-            <w:r>
-              <w:rPr>
-                <w:szCs w:val="21"/>
-              </w:rPr>
-              <w:t xml:space="preserve"> checkAccount()</w:t>
+              <w:t>ResultMessage checkAccount()</w:t>
             </w:r>
           </w:p>
         </w:tc>
@@ -17383,7 +17827,14 @@
               <w:rPr>
                 <w:szCs w:val="21"/>
               </w:rPr>
-              <w:t>ResultMessage searchAccount(String keywords)</w:t>
+              <w:t xml:space="preserve">ResultMessage searchAccount(String </w:t>
+            </w:r>
+            <w:r>
+              <w:rPr>
+                <w:szCs w:val="21"/>
+              </w:rPr>
+              <w:lastRenderedPageBreak/>
+              <w:t>keywords)</w:t>
             </w:r>
           </w:p>
         </w:tc>
@@ -17864,7 +18315,6 @@
                 <w:rFonts w:hint="eastAsia"/>
                 <w:szCs w:val="21"/>
               </w:rPr>
-              <w:lastRenderedPageBreak/>
               <w:t>accountDataSer.reviseAccount(</w:t>
             </w:r>
             <w:r>
@@ -18291,15 +18741,7 @@
               <w:rPr>
                 <w:szCs w:val="21"/>
               </w:rPr>
-              <w:t>boolean</w:t>
-            </w:r>
-            <w:bookmarkStart w:id="13" w:name="_GoBack"/>
-            <w:bookmarkEnd w:id="13"/>
-            <w:r>
-              <w:rPr>
-                <w:szCs w:val="21"/>
-              </w:rPr>
-              <w:t xml:space="preserve"> setWarning(int w, int part</w:t>
+              <w:t>ResultMessage setWarning(int w, int part</w:t>
             </w:r>
             <w:r>
               <w:rPr>
@@ -21912,6 +22354,7 @@
                 <w:rFonts w:ascii="黑体" w:eastAsia="黑体" w:hAnsi="黑体" w:hint="eastAsia"/>
                 <w:szCs w:val="21"/>
               </w:rPr>
+              <w:lastRenderedPageBreak/>
               <w:t>提供</w:t>
             </w:r>
             <w:r>
@@ -22510,15 +22953,7 @@
                 <w:rFonts w:hint="eastAsia"/>
                 <w:szCs w:val="21"/>
               </w:rPr>
-              <w:t xml:space="preserve">, </w:t>
-            </w:r>
-            <w:r>
-              <w:rPr>
-                <w:rFonts w:hint="eastAsia"/>
-                <w:szCs w:val="21"/>
-              </w:rPr>
-              <w:lastRenderedPageBreak/>
-              <w:t>String id</w:t>
+              <w:t>, String id</w:t>
             </w:r>
             <w:r>
               <w:rPr>
@@ -24840,7 +25275,6 @@
               <w:rPr>
                 <w:szCs w:val="21"/>
               </w:rPr>
-              <w:lastRenderedPageBreak/>
               <w:t>D</w:t>
             </w:r>
             <w:r>
@@ -27013,14 +27447,7 @@
               <w:rPr>
                 <w:szCs w:val="21"/>
               </w:rPr>
-              <w:t xml:space="preserve">public boolean addUser(UserPO user) throws </w:t>
-            </w:r>
-            <w:r>
-              <w:rPr>
-                <w:szCs w:val="21"/>
-              </w:rPr>
-              <w:lastRenderedPageBreak/>
-              <w:t>RemoteException</w:t>
+              <w:t>public boolean addUser(UserPO user) throws RemoteException</w:t>
             </w:r>
           </w:p>
         </w:tc>
@@ -28173,11 +28600,253 @@
           </w:p>
         </w:tc>
       </w:tr>
+      <w:tr>
+        <w:tc>
+          <w:tcPr>
+            <w:tcW w:w="2972" w:type="dxa"/>
+            <w:vMerge w:val="restart"/>
+          </w:tcPr>
+          <w:p>
+            <w:pPr>
+              <w:rPr>
+                <w:szCs w:val="21"/>
+              </w:rPr>
+            </w:pPr>
+            <w:r>
+              <w:rPr>
+                <w:szCs w:val="21"/>
+              </w:rPr>
+              <w:t>T</w:t>
+            </w:r>
+            <w:r>
+              <w:rPr>
+                <w:rFonts w:hint="eastAsia"/>
+                <w:szCs w:val="21"/>
+              </w:rPr>
+              <w:t>ransit</w:t>
+            </w:r>
+            <w:r>
+              <w:rPr>
+                <w:szCs w:val="21"/>
+              </w:rPr>
+              <w:t>InfoDataSer.find</w:t>
+            </w:r>
+            <w:r>
+              <w:rPr>
+                <w:szCs w:val="21"/>
+              </w:rPr>
+              <w:t>Transit</w:t>
+            </w:r>
+          </w:p>
+        </w:tc>
+        <w:tc>
+          <w:tcPr>
+            <w:tcW w:w="1134" w:type="dxa"/>
+          </w:tcPr>
+          <w:p>
+            <w:pPr>
+              <w:rPr>
+                <w:szCs w:val="21"/>
+              </w:rPr>
+            </w:pPr>
+            <w:r>
+              <w:rPr>
+                <w:rFonts w:hint="eastAsia"/>
+                <w:szCs w:val="21"/>
+              </w:rPr>
+              <w:t>语法</w:t>
+            </w:r>
+          </w:p>
+        </w:tc>
+        <w:tc>
+          <w:tcPr>
+            <w:tcW w:w="4190" w:type="dxa"/>
+          </w:tcPr>
+          <w:p>
+            <w:pPr>
+              <w:rPr>
+                <w:szCs w:val="21"/>
+              </w:rPr>
+            </w:pPr>
+            <w:r>
+              <w:rPr>
+                <w:szCs w:val="21"/>
+              </w:rPr>
+              <w:t>p</w:t>
+            </w:r>
+            <w:r>
+              <w:rPr>
+                <w:rFonts w:hint="eastAsia"/>
+                <w:szCs w:val="21"/>
+              </w:rPr>
+              <w:t>u</w:t>
+            </w:r>
+            <w:r>
+              <w:rPr>
+                <w:szCs w:val="21"/>
+              </w:rPr>
+              <w:t xml:space="preserve">blic ArrayList&lt;String&gt; </w:t>
+            </w:r>
+            <w:r>
+              <w:rPr>
+                <w:szCs w:val="21"/>
+              </w:rPr>
+              <w:t>find(String barcode) throws RemoteException</w:t>
+            </w:r>
+          </w:p>
+        </w:tc>
+      </w:tr>
+      <w:tr>
+        <w:tc>
+          <w:tcPr>
+            <w:tcW w:w="2972" w:type="dxa"/>
+            <w:vMerge/>
+          </w:tcPr>
+          <w:p>
+            <w:pPr>
+              <w:rPr>
+                <w:szCs w:val="21"/>
+              </w:rPr>
+            </w:pPr>
+          </w:p>
+        </w:tc>
+        <w:tc>
+          <w:tcPr>
+            <w:tcW w:w="1134" w:type="dxa"/>
+          </w:tcPr>
+          <w:p>
+            <w:pPr>
+              <w:rPr>
+                <w:szCs w:val="21"/>
+              </w:rPr>
+            </w:pPr>
+            <w:r>
+              <w:rPr>
+                <w:rFonts w:hint="eastAsia"/>
+                <w:szCs w:val="21"/>
+              </w:rPr>
+              <w:t>前置</w:t>
+            </w:r>
+            <w:r>
+              <w:rPr>
+                <w:szCs w:val="21"/>
+              </w:rPr>
+              <w:t>条件</w:t>
+            </w:r>
+          </w:p>
+        </w:tc>
+        <w:tc>
+          <w:tcPr>
+            <w:tcW w:w="4190" w:type="dxa"/>
+          </w:tcPr>
+          <w:p>
+            <w:pPr>
+              <w:rPr>
+                <w:szCs w:val="21"/>
+              </w:rPr>
+            </w:pPr>
+            <w:r>
+              <w:rPr>
+                <w:rFonts w:hint="eastAsia"/>
+                <w:szCs w:val="21"/>
+              </w:rPr>
+              <w:t>无</w:t>
+            </w:r>
+          </w:p>
+        </w:tc>
+      </w:tr>
+      <w:tr>
+        <w:tc>
+          <w:tcPr>
+            <w:tcW w:w="2972" w:type="dxa"/>
+            <w:vMerge/>
+          </w:tcPr>
+          <w:p>
+            <w:pPr>
+              <w:rPr>
+                <w:szCs w:val="21"/>
+              </w:rPr>
+            </w:pPr>
+          </w:p>
+        </w:tc>
+        <w:tc>
+          <w:tcPr>
+            <w:tcW w:w="1134" w:type="dxa"/>
+          </w:tcPr>
+          <w:p>
+            <w:pPr>
+              <w:rPr>
+                <w:szCs w:val="21"/>
+              </w:rPr>
+            </w:pPr>
+            <w:r>
+              <w:rPr>
+                <w:rFonts w:hint="eastAsia"/>
+                <w:szCs w:val="21"/>
+              </w:rPr>
+              <w:t>后置条件</w:t>
+            </w:r>
+          </w:p>
+        </w:tc>
+        <w:tc>
+          <w:tcPr>
+            <w:tcW w:w="4190" w:type="dxa"/>
+          </w:tcPr>
+          <w:p>
+            <w:pPr>
+              <w:rPr>
+                <w:rFonts w:hint="eastAsia"/>
+                <w:szCs w:val="21"/>
+              </w:rPr>
+            </w:pPr>
+            <w:r>
+              <w:rPr>
+                <w:rFonts w:hint="eastAsia"/>
+                <w:szCs w:val="21"/>
+              </w:rPr>
+              <w:t>按</w:t>
+            </w:r>
+            <w:r>
+              <w:rPr>
+                <w:rFonts w:hint="eastAsia"/>
+                <w:szCs w:val="21"/>
+              </w:rPr>
+              <w:t>barcode</w:t>
+            </w:r>
+            <w:r>
+              <w:rPr>
+                <w:rFonts w:hint="eastAsia"/>
+                <w:szCs w:val="21"/>
+              </w:rPr>
+              <w:t>进行</w:t>
+            </w:r>
+            <w:r>
+              <w:rPr>
+                <w:szCs w:val="21"/>
+              </w:rPr>
+              <w:t>查找返回相应的</w:t>
+            </w:r>
+            <w:r>
+              <w:rPr>
+                <w:rFonts w:hint="eastAsia"/>
+                <w:szCs w:val="21"/>
+              </w:rPr>
+              <w:t>物流轨迹</w:t>
+            </w:r>
+            <w:r>
+              <w:rPr>
+                <w:szCs w:val="21"/>
+              </w:rPr>
+              <w:t>和货运状态</w:t>
+            </w:r>
+          </w:p>
+        </w:tc>
+      </w:tr>
     </w:tbl>
     <w:p>
       <w:pPr>
-        <w:jc w:val="center"/>
         <w:rPr>
+          <w:rFonts w:hint="eastAsia"/>
           <w:sz w:val="24"/>
           <w:szCs w:val="24"/>
         </w:rPr>
@@ -28331,7 +29000,14 @@
               <w:rPr>
                 <w:szCs w:val="21"/>
               </w:rPr>
-              <w:t>public boolean add(OrderPO order) throws RemoteException</w:t>
+              <w:t xml:space="preserve">public boolean add(OrderPO order) throws </w:t>
+            </w:r>
+            <w:r>
+              <w:rPr>
+                <w:szCs w:val="21"/>
+              </w:rPr>
+              <w:lastRenderedPageBreak/>
+              <w:t>RemoteException</w:t>
             </w:r>
           </w:p>
         </w:tc>
@@ -30606,7 +31282,14 @@
               <w:rPr>
                 <w:szCs w:val="21"/>
               </w:rPr>
-              <w:t xml:space="preserve"> id) throws RemoteException</w:t>
+              <w:t xml:space="preserve"> id) throws </w:t>
+            </w:r>
+            <w:r>
+              <w:rPr>
+                <w:szCs w:val="21"/>
+              </w:rPr>
+              <w:lastRenderedPageBreak/>
+              <w:t>RemoteException</w:t>
             </w:r>
           </w:p>
         </w:tc>
@@ -31398,7 +32081,6 @@
                 <w:rFonts w:ascii="黑体" w:eastAsia="黑体" w:hAnsi="黑体" w:hint="eastAsia"/>
                 <w:szCs w:val="21"/>
               </w:rPr>
-              <w:lastRenderedPageBreak/>
               <w:t>提供</w:t>
             </w:r>
             <w:r>
@@ -33423,7 +34105,6 @@
               <w:rPr>
                 <w:szCs w:val="21"/>
               </w:rPr>
-              <w:lastRenderedPageBreak/>
               <w:t>StockDataSer.getStock</w:t>
             </w:r>
           </w:p>
@@ -35403,14 +36084,7 @@
               <w:rPr>
                 <w:szCs w:val="21"/>
               </w:rPr>
-              <w:t xml:space="preserve">ArrayList&lt;CollectPO&gt; </w:t>
-            </w:r>
-            <w:r>
-              <w:rPr>
-                <w:szCs w:val="21"/>
-              </w:rPr>
-              <w:lastRenderedPageBreak/>
-              <w:t>getCollectRec(Date date,String id) throws RemoteException</w:t>
+              <w:t>ArrayList&lt;CollectPO&gt; getCollectRec(Date date,String id) throws RemoteException</w:t>
             </w:r>
           </w:p>
         </w:tc>
@@ -37734,7 +38408,7 @@
 </file>
 
 <file path=customXml/itemProps2.xml><?xml version="1.0" encoding="utf-8"?>
-<ds:datastoreItem xmlns:ds="http://schemas.openxmlformats.org/officeDocument/2006/customXml" ds:itemID="{6D90DB57-4A52-4564-996D-09D872607AB7}">
+<ds:datastoreItem xmlns:ds="http://schemas.openxmlformats.org/officeDocument/2006/customXml" ds:itemID="{F178032D-1711-4205-92A7-5F8FE8025276}">
   <ds:schemaRefs>
     <ds:schemaRef ds:uri="http://schemas.openxmlformats.org/officeDocument/2006/bibliography"/>
   </ds:schemaRefs>
